--- a/R-173/Resources/Р173.docx
+++ b/R-173/Resources/Р173.docx
@@ -1,10 +1,10 @@
 
 <file path=word/document.xml><?xml version="1.0" encoding="utf-8"?>
-<w:document xmlns:wpc="http://schemas.microsoft.com/office/word/2010/wordprocessingCanvas" xmlns:cx="http://schemas.microsoft.com/office/drawing/2014/chartex" xmlns:mc="http://schemas.openxmlformats.org/markup-compatibility/2006" xmlns:o="urn:schemas-microsoft-com:office:office" xmlns:r="http://schemas.openxmlformats.org/officeDocument/2006/relationships" xmlns:m="http://schemas.openxmlformats.org/officeDocument/2006/math" xmlns:v="urn:schemas-microsoft-com:vml" xmlns:wp14="http://schemas.microsoft.com/office/word/2010/wordprocessingDrawing" xmlns:wp="http://schemas.openxmlformats.org/drawingml/2006/wordprocessingDrawing" xmlns:w10="urn:schemas-microsoft-com:office:word" xmlns:w="http://schemas.openxmlformats.org/wordprocessingml/2006/main" xmlns:w14="http://schemas.microsoft.com/office/word/2010/wordml" xmlns:w15="http://schemas.microsoft.com/office/word/2012/wordml" xmlns:w16se="http://schemas.microsoft.com/office/word/2015/wordml/symex" xmlns:wpg="http://schemas.microsoft.com/office/word/2010/wordprocessingGroup" xmlns:wpi="http://schemas.microsoft.com/office/word/2010/wordprocessingInk" xmlns:wne="http://schemas.microsoft.com/office/word/2006/wordml" xmlns:wps="http://schemas.microsoft.com/office/word/2010/wordprocessingShape" mc:Ignorable="w14 w15 w16se wp14">
+<w:document xmlns:wpc="http://schemas.microsoft.com/office/word/2010/wordprocessingCanvas" xmlns:cx="http://schemas.microsoft.com/office/drawing/2014/chartex" xmlns:cx1="http://schemas.microsoft.com/office/drawing/2015/9/8/chartex" xmlns:mc="http://schemas.openxmlformats.org/markup-compatibility/2006" xmlns:o="urn:schemas-microsoft-com:office:office" xmlns:r="http://schemas.openxmlformats.org/officeDocument/2006/relationships" xmlns:m="http://schemas.openxmlformats.org/officeDocument/2006/math" xmlns:v="urn:schemas-microsoft-com:vml" xmlns:wp14="http://schemas.microsoft.com/office/word/2010/wordprocessingDrawing" xmlns:wp="http://schemas.openxmlformats.org/drawingml/2006/wordprocessingDrawing" xmlns:w10="urn:schemas-microsoft-com:office:word" xmlns:w="http://schemas.openxmlformats.org/wordprocessingml/2006/main" xmlns:w14="http://schemas.microsoft.com/office/word/2010/wordml" xmlns:w15="http://schemas.microsoft.com/office/word/2012/wordml" xmlns:w16se="http://schemas.microsoft.com/office/word/2015/wordml/symex" xmlns:wpg="http://schemas.microsoft.com/office/word/2010/wordprocessingGroup" xmlns:wpi="http://schemas.microsoft.com/office/word/2010/wordprocessingInk" xmlns:wne="http://schemas.microsoft.com/office/word/2006/wordml" xmlns:wps="http://schemas.microsoft.com/office/word/2010/wordprocessingShape" mc:Ignorable="w14 w15 w16se wp14">
   <w:body>
     <w:p>
       <w:pPr>
-        <w:pStyle w:val="BodyText"/>
+        <w:pStyle w:val="a3"/>
         <w:spacing w:line="360" w:lineRule="auto"/>
         <w:jc w:val="center"/>
         <w:rPr>
@@ -28,7 +28,7 @@
     </w:p>
     <w:p>
       <w:pPr>
-        <w:pStyle w:val="BodyText"/>
+        <w:pStyle w:val="a3"/>
         <w:spacing w:line="276" w:lineRule="auto"/>
         <w:ind w:left="160" w:right="162" w:firstLine="720"/>
         <w:jc w:val="both"/>
@@ -40,20 +40,12 @@
         <w:rPr>
           <w:lang w:val="ru-RU"/>
         </w:rPr>
-        <w:t>Радиостанция Р-173 является приёмопередающей, УКВ, симплексной, с частотной модуляцией и предназначена для обеспечения двухсторонней теле- фонной радиосвязи между подвижными объектами при движе</w:t>
-      </w:r>
-      <w:bookmarkStart w:id="0" w:name="_GoBack"/>
-      <w:bookmarkEnd w:id="0"/>
-      <w:r>
-        <w:rPr>
-          <w:lang w:val="ru-RU"/>
-        </w:rPr>
-        <w:t>нии и па стоянке.</w:t>
-      </w:r>
-    </w:p>
-    <w:p>
-      <w:pPr>
-        <w:pStyle w:val="BodyText"/>
+        <w:t>Радиостанция Р-173 является приёмопередающей, УКВ, симплексной, с частотной модуляцией и предназначена для обеспечения двухсторонней теле- фонной радиосвязи между подвижными объектами при движении и па стоянке.</w:t>
+      </w:r>
+    </w:p>
+    <w:p>
+      <w:pPr>
+        <w:pStyle w:val="a3"/>
         <w:spacing w:line="276" w:lineRule="auto"/>
         <w:ind w:left="161" w:right="162" w:firstLine="719"/>
         <w:jc w:val="both"/>
@@ -65,12 +57,20 @@
         <w:rPr>
           <w:lang w:val="ru-RU"/>
         </w:rPr>
-        <w:t>Радиостанция обеспечивает беспоисковое вхождение в связь и беспод- строечное ведение связи на любой из десяти заранее подготовленных частот (ЗПЧ).</w:t>
-      </w:r>
-    </w:p>
-    <w:p>
-      <w:pPr>
-        <w:pStyle w:val="BodyText"/>
+        <w:t>Радиостанция обеспечивает беспоисковое вхождение в связь и беспод- строечное ведение связи на любой из деся</w:t>
+      </w:r>
+      <w:bookmarkStart w:id="0" w:name="_GoBack"/>
+      <w:bookmarkEnd w:id="0"/>
+      <w:r>
+        <w:rPr>
+          <w:lang w:val="ru-RU"/>
+        </w:rPr>
+        <w:t>ти заранее подготовленных частот (ЗПЧ).</w:t>
+      </w:r>
+    </w:p>
+    <w:p>
+      <w:pPr>
+        <w:pStyle w:val="a3"/>
         <w:spacing w:before="1"/>
         <w:ind w:left="881"/>
         <w:rPr>
@@ -86,7 +86,7 @@
     </w:p>
     <w:p>
       <w:pPr>
-        <w:pStyle w:val="BodyText"/>
+        <w:pStyle w:val="a3"/>
         <w:spacing w:before="47"/>
         <w:ind w:left="161"/>
         <w:rPr>
@@ -102,7 +102,7 @@
     </w:p>
     <w:p>
       <w:pPr>
-        <w:pStyle w:val="BodyText"/>
+        <w:pStyle w:val="a3"/>
         <w:spacing w:before="49" w:line="276" w:lineRule="auto"/>
         <w:ind w:left="162" w:right="163" w:firstLine="719"/>
         <w:jc w:val="both"/>
@@ -119,7 +119,7 @@
     </w:p>
     <w:p>
       <w:pPr>
-        <w:pStyle w:val="BodyText"/>
+        <w:pStyle w:val="a3"/>
         <w:spacing w:line="276" w:lineRule="auto"/>
         <w:ind w:left="161" w:right="164" w:firstLine="719"/>
         <w:jc w:val="both"/>
@@ -136,7 +136,7 @@
     </w:p>
     <w:p>
       <w:pPr>
-        <w:pStyle w:val="ListParagraph"/>
+        <w:pStyle w:val="a4"/>
         <w:numPr>
           <w:ilvl w:val="0"/>
           <w:numId w:val="9"/>
@@ -187,7 +187,7 @@
     </w:p>
     <w:p>
       <w:pPr>
-        <w:pStyle w:val="ListParagraph"/>
+        <w:pStyle w:val="a4"/>
         <w:numPr>
           <w:ilvl w:val="0"/>
           <w:numId w:val="9"/>
@@ -227,7 +227,7 @@
     </w:p>
     <w:p>
       <w:pPr>
-        <w:pStyle w:val="ListParagraph"/>
+        <w:pStyle w:val="a4"/>
         <w:numPr>
           <w:ilvl w:val="0"/>
           <w:numId w:val="9"/>
@@ -252,7 +252,7 @@
     </w:p>
     <w:p>
       <w:pPr>
-        <w:pStyle w:val="ListParagraph"/>
+        <w:pStyle w:val="a4"/>
         <w:numPr>
           <w:ilvl w:val="0"/>
           <w:numId w:val="9"/>
@@ -303,7 +303,7 @@
     </w:p>
     <w:p>
       <w:pPr>
-        <w:pStyle w:val="ListParagraph"/>
+        <w:pStyle w:val="a4"/>
         <w:numPr>
           <w:ilvl w:val="0"/>
           <w:numId w:val="9"/>
@@ -359,7 +359,7 @@
     </w:p>
     <w:p>
       <w:pPr>
-        <w:pStyle w:val="BodyText"/>
+        <w:pStyle w:val="a3"/>
         <w:spacing w:before="4"/>
         <w:rPr>
           <w:sz w:val="36"/>
@@ -369,7 +369,7 @@
     </w:p>
     <w:p>
       <w:pPr>
-        <w:pStyle w:val="BodyText"/>
+        <w:pStyle w:val="a3"/>
         <w:spacing w:before="48" w:line="360" w:lineRule="auto"/>
         <w:ind w:left="159" w:right="902"/>
         <w:jc w:val="center"/>
@@ -392,7 +392,7 @@
     </w:p>
     <w:p>
       <w:pPr>
-        <w:pStyle w:val="BodyText"/>
+        <w:pStyle w:val="a3"/>
         <w:spacing w:before="48" w:line="276" w:lineRule="auto"/>
         <w:ind w:left="161" w:right="901"/>
       </w:pPr>
@@ -421,7 +421,7 @@
     </w:p>
     <w:p>
       <w:pPr>
-        <w:pStyle w:val="ListParagraph"/>
+        <w:pStyle w:val="a4"/>
         <w:numPr>
           <w:ilvl w:val="0"/>
           <w:numId w:val="9"/>
@@ -461,7 +461,7 @@
     </w:p>
     <w:p>
       <w:pPr>
-        <w:pStyle w:val="BodyText"/>
+        <w:pStyle w:val="a3"/>
         <w:spacing w:before="5"/>
         <w:rPr>
           <w:sz w:val="36"/>
@@ -471,7 +471,7 @@
     </w:p>
     <w:p>
       <w:pPr>
-        <w:pStyle w:val="BodyText"/>
+        <w:pStyle w:val="a3"/>
         <w:spacing w:line="276" w:lineRule="auto"/>
         <w:ind w:left="160" w:right="165" w:firstLine="720"/>
         <w:jc w:val="both"/>
@@ -488,7 +488,7 @@
     </w:p>
     <w:p>
       <w:pPr>
-        <w:pStyle w:val="BodyText"/>
+        <w:pStyle w:val="a3"/>
         <w:spacing w:before="57"/>
         <w:ind w:left="881"/>
         <w:rPr>
@@ -504,7 +504,7 @@
     </w:p>
     <w:p>
       <w:pPr>
-        <w:pStyle w:val="BodyText"/>
+        <w:pStyle w:val="a3"/>
         <w:spacing w:before="48"/>
         <w:ind w:left="161"/>
         <w:rPr>
@@ -520,7 +520,7 @@
     </w:p>
     <w:p>
       <w:pPr>
-        <w:pStyle w:val="BodyText"/>
+        <w:pStyle w:val="a3"/>
         <w:spacing w:before="6"/>
         <w:rPr>
           <w:sz w:val="36"/>
@@ -530,7 +530,7 @@
     </w:p>
     <w:p>
       <w:pPr>
-        <w:pStyle w:val="BodyText"/>
+        <w:pStyle w:val="a3"/>
         <w:spacing w:line="276" w:lineRule="auto"/>
         <w:ind w:left="160" w:right="162" w:firstLine="720"/>
         <w:jc w:val="both"/>
@@ -547,7 +547,7 @@
     </w:p>
     <w:p>
       <w:pPr>
-        <w:pStyle w:val="BodyText"/>
+        <w:pStyle w:val="a3"/>
         <w:spacing w:line="276" w:lineRule="auto"/>
         <w:ind w:left="160" w:right="250" w:firstLine="720"/>
         <w:rPr>
@@ -563,7 +563,7 @@
     </w:p>
     <w:p>
       <w:pPr>
-        <w:pStyle w:val="ListParagraph"/>
+        <w:pStyle w:val="a4"/>
         <w:numPr>
           <w:ilvl w:val="0"/>
           <w:numId w:val="9"/>
@@ -626,7 +626,7 @@
     </w:p>
     <w:p>
       <w:pPr>
-        <w:pStyle w:val="ListParagraph"/>
+        <w:pStyle w:val="a4"/>
         <w:numPr>
           <w:ilvl w:val="0"/>
           <w:numId w:val="9"/>
@@ -666,7 +666,7 @@
     </w:p>
     <w:p>
       <w:pPr>
-        <w:pStyle w:val="BodyText"/>
+        <w:pStyle w:val="a3"/>
         <w:spacing w:before="47"/>
         <w:ind w:left="881"/>
         <w:rPr>
@@ -698,7 +698,7 @@
     </w:p>
     <w:p>
       <w:pPr>
-        <w:pStyle w:val="BodyText"/>
+        <w:pStyle w:val="a3"/>
         <w:spacing w:before="6" w:line="360" w:lineRule="auto"/>
         <w:jc w:val="center"/>
         <w:rPr>
@@ -727,7 +727,7 @@
     </w:p>
     <w:p>
       <w:pPr>
-        <w:pStyle w:val="BodyText"/>
+        <w:pStyle w:val="a3"/>
         <w:ind w:left="161"/>
         <w:rPr>
           <w:lang w:val="ru-RU"/>
@@ -742,7 +742,7 @@
     </w:p>
     <w:p>
       <w:pPr>
-        <w:pStyle w:val="ListParagraph"/>
+        <w:pStyle w:val="a4"/>
         <w:numPr>
           <w:ilvl w:val="0"/>
           <w:numId w:val="8"/>
@@ -782,7 +782,7 @@
     </w:p>
     <w:p>
       <w:pPr>
-        <w:pStyle w:val="ListParagraph"/>
+        <w:pStyle w:val="a4"/>
         <w:numPr>
           <w:ilvl w:val="0"/>
           <w:numId w:val="8"/>
@@ -827,7 +827,7 @@
     </w:p>
     <w:p>
       <w:pPr>
-        <w:pStyle w:val="ListParagraph"/>
+        <w:pStyle w:val="a4"/>
         <w:numPr>
           <w:ilvl w:val="0"/>
           <w:numId w:val="8"/>
@@ -886,7 +886,7 @@
     </w:p>
     <w:p>
       <w:pPr>
-        <w:pStyle w:val="ListParagraph"/>
+        <w:pStyle w:val="a4"/>
         <w:numPr>
           <w:ilvl w:val="0"/>
           <w:numId w:val="8"/>
@@ -916,7 +916,7 @@
     </w:p>
     <w:p>
       <w:pPr>
-        <w:pStyle w:val="ListParagraph"/>
+        <w:pStyle w:val="a4"/>
         <w:numPr>
           <w:ilvl w:val="0"/>
           <w:numId w:val="8"/>
@@ -953,7 +953,7 @@
     </w:p>
     <w:p>
       <w:pPr>
-        <w:pStyle w:val="ListParagraph"/>
+        <w:pStyle w:val="a4"/>
         <w:numPr>
           <w:ilvl w:val="0"/>
           <w:numId w:val="8"/>
@@ -990,7 +990,7 @@
     </w:p>
     <w:p>
       <w:pPr>
-        <w:pStyle w:val="ListParagraph"/>
+        <w:pStyle w:val="a4"/>
         <w:numPr>
           <w:ilvl w:val="0"/>
           <w:numId w:val="8"/>
@@ -1054,7 +1054,7 @@
     </w:p>
     <w:p>
       <w:pPr>
-        <w:pStyle w:val="ListParagraph"/>
+        <w:pStyle w:val="a4"/>
         <w:numPr>
           <w:ilvl w:val="0"/>
           <w:numId w:val="8"/>
@@ -1094,7 +1094,7 @@
     </w:p>
     <w:p>
       <w:pPr>
-        <w:pStyle w:val="ListParagraph"/>
+        <w:pStyle w:val="a4"/>
         <w:numPr>
           <w:ilvl w:val="0"/>
           <w:numId w:val="8"/>
@@ -1154,7 +1154,7 @@
     </w:p>
     <w:p>
       <w:pPr>
-        <w:pStyle w:val="BodyText"/>
+        <w:pStyle w:val="a3"/>
         <w:spacing w:before="5"/>
         <w:rPr>
           <w:sz w:val="36"/>
@@ -1163,7 +1163,7 @@
     </w:p>
     <w:p>
       <w:pPr>
-        <w:pStyle w:val="BodyText"/>
+        <w:pStyle w:val="a3"/>
         <w:spacing w:line="276" w:lineRule="auto"/>
         <w:ind w:left="161" w:right="162" w:firstLine="719"/>
         <w:jc w:val="both"/>
@@ -1175,12 +1175,30 @@
         <w:rPr>
           <w:lang w:val="ru-RU"/>
         </w:rPr>
-        <w:t>Приёмопередатчик (рис.2.10) выполнен в виде конструктивно закончен- ного блока. Конструкция приёмопередатчика обеспечивает его на амортизаци- онную раму, установочные размеры которой, как у радиостанции Р-123м.</w:t>
-      </w:r>
-    </w:p>
-    <w:p>
-      <w:pPr>
-        <w:pStyle w:val="BodyText"/>
+        <w:t>Приёмопередатчик (рис.1</w:t>
+      </w:r>
+      <w:r>
+        <w:rPr>
+          <w:lang w:val="ru-RU"/>
+        </w:rPr>
+        <w:t>) выполне</w:t>
+      </w:r>
+      <w:r>
+        <w:rPr>
+          <w:lang w:val="ru-RU"/>
+        </w:rPr>
+        <w:t>н в виде конструктивно закончен</w:t>
+      </w:r>
+      <w:r>
+        <w:rPr>
+          <w:lang w:val="ru-RU"/>
+        </w:rPr>
+        <w:t>ного блока. Конструкция приёмопередатчика обеспечивает его на амортизаци- онную раму, установочные размеры которой, как у радиостанции Р-123м.</w:t>
+      </w:r>
+    </w:p>
+    <w:p>
+      <w:pPr>
+        <w:pStyle w:val="a3"/>
         <w:spacing w:line="276" w:lineRule="auto"/>
         <w:ind w:left="160" w:right="163" w:firstLine="720"/>
         <w:jc w:val="right"/>
@@ -1263,7 +1281,7 @@
     </w:p>
     <w:p>
       <w:pPr>
-        <w:pStyle w:val="BodyText"/>
+        <w:pStyle w:val="a3"/>
         <w:ind w:left="159"/>
         <w:rPr>
           <w:lang w:val="ru-RU"/>
@@ -1278,7 +1296,7 @@
     </w:p>
     <w:p>
       <w:pPr>
-        <w:pStyle w:val="BodyText"/>
+        <w:pStyle w:val="a3"/>
         <w:spacing w:before="48"/>
         <w:ind w:left="881"/>
       </w:pPr>
@@ -1320,7 +1338,7 @@
     </w:p>
     <w:p>
       <w:pPr>
-        <w:pStyle w:val="BodyText"/>
+        <w:pStyle w:val="a3"/>
         <w:ind w:left="612"/>
         <w:rPr>
           <w:sz w:val="20"/>
@@ -1372,7 +1390,7 @@
     </w:p>
     <w:p>
       <w:pPr>
-        <w:pStyle w:val="BodyText"/>
+        <w:pStyle w:val="a3"/>
         <w:spacing w:before="3"/>
         <w:rPr>
           <w:sz w:val="9"/>
@@ -1381,7 +1399,7 @@
     </w:p>
     <w:p>
       <w:pPr>
-        <w:pStyle w:val="BodyText"/>
+        <w:pStyle w:val="a3"/>
         <w:spacing w:before="88" w:line="276" w:lineRule="auto"/>
         <w:ind w:left="502" w:right="507"/>
         <w:jc w:val="center"/>
@@ -1393,12 +1411,18 @@
         <w:rPr>
           <w:lang w:val="ru-RU"/>
         </w:rPr>
-        <w:t>Рис.2.10. Размещение органов управления, настройки и контроля радиостанции Р – 173:</w:t>
-      </w:r>
-    </w:p>
-    <w:p>
-      <w:pPr>
-        <w:pStyle w:val="BodyText"/>
+        <w:t>Рис.1</w:t>
+      </w:r>
+      <w:r>
+        <w:rPr>
+          <w:lang w:val="ru-RU"/>
+        </w:rPr>
+        <w:t>. Размещение органов управления, настройки и контроля радиостанции Р – 173:</w:t>
+      </w:r>
+    </w:p>
+    <w:p>
+      <w:pPr>
+        <w:pStyle w:val="a3"/>
         <w:spacing w:line="276" w:lineRule="auto"/>
         <w:ind w:left="959" w:right="250" w:firstLine="72"/>
         <w:rPr>
@@ -1427,7 +1451,7 @@
     </w:p>
     <w:p>
       <w:pPr>
-        <w:pStyle w:val="BodyText"/>
+        <w:pStyle w:val="a3"/>
         <w:ind w:left="528"/>
         <w:rPr>
           <w:lang w:val="ru-RU"/>
@@ -1442,7 +1466,7 @@
     </w:p>
     <w:p>
       <w:pPr>
-        <w:pStyle w:val="BodyText"/>
+        <w:pStyle w:val="a3"/>
         <w:spacing w:before="48" w:line="276" w:lineRule="auto"/>
         <w:ind w:left="277" w:right="279" w:firstLine="753"/>
         <w:jc w:val="both"/>
@@ -1459,7 +1483,7 @@
     </w:p>
     <w:p>
       <w:pPr>
-        <w:pStyle w:val="BodyText"/>
+        <w:pStyle w:val="a3"/>
         <w:spacing w:line="276" w:lineRule="auto"/>
         <w:ind w:left="260" w:right="261" w:hanging="1"/>
         <w:jc w:val="center"/>
@@ -1476,7 +1500,7 @@
     </w:p>
     <w:p>
       <w:pPr>
-        <w:pStyle w:val="BodyText"/>
+        <w:pStyle w:val="a3"/>
         <w:spacing w:line="276" w:lineRule="auto"/>
         <w:ind w:left="201" w:right="205" w:firstLine="878"/>
         <w:jc w:val="both"/>
@@ -1506,7 +1530,7 @@
     </w:p>
     <w:p>
       <w:pPr>
-        <w:pStyle w:val="BodyText"/>
+        <w:pStyle w:val="a3"/>
         <w:spacing w:line="276" w:lineRule="auto"/>
         <w:ind w:left="224" w:right="226" w:firstLine="765"/>
         <w:jc w:val="both"/>
@@ -1536,7 +1560,7 @@
     </w:p>
     <w:p>
       <w:pPr>
-        <w:pStyle w:val="BodyText"/>
+        <w:pStyle w:val="a3"/>
         <w:spacing w:line="276" w:lineRule="auto"/>
         <w:ind w:left="507" w:right="507"/>
         <w:jc w:val="center"/>
@@ -1553,7 +1577,7 @@
     </w:p>
     <w:p>
       <w:pPr>
-        <w:pStyle w:val="BodyText"/>
+        <w:pStyle w:val="a3"/>
         <w:spacing w:before="2"/>
         <w:rPr>
           <w:sz w:val="32"/>
@@ -1563,7 +1587,7 @@
     </w:p>
     <w:p>
       <w:pPr>
-        <w:pStyle w:val="BodyText"/>
+        <w:pStyle w:val="a3"/>
         <w:spacing w:line="276" w:lineRule="auto"/>
         <w:ind w:left="161" w:firstLine="719"/>
         <w:rPr>
@@ -1592,7 +1616,7 @@
     </w:p>
     <w:p>
       <w:pPr>
-        <w:pStyle w:val="ListParagraph"/>
+        <w:pStyle w:val="a4"/>
         <w:numPr>
           <w:ilvl w:val="0"/>
           <w:numId w:val="7"/>
@@ -1633,7 +1657,7 @@
     </w:p>
     <w:p>
       <w:pPr>
-        <w:pStyle w:val="ListParagraph"/>
+        <w:pStyle w:val="a4"/>
         <w:numPr>
           <w:ilvl w:val="0"/>
           <w:numId w:val="7"/>
@@ -1672,7 +1696,7 @@
     </w:p>
     <w:p>
       <w:pPr>
-        <w:pStyle w:val="ListParagraph"/>
+        <w:pStyle w:val="a4"/>
         <w:numPr>
           <w:ilvl w:val="0"/>
           <w:numId w:val="7"/>
@@ -1716,7 +1740,7 @@
     </w:p>
     <w:p>
       <w:pPr>
-        <w:pStyle w:val="ListParagraph"/>
+        <w:pStyle w:val="a4"/>
         <w:numPr>
           <w:ilvl w:val="0"/>
           <w:numId w:val="7"/>
@@ -1790,7 +1814,7 @@
     </w:p>
     <w:p>
       <w:pPr>
-        <w:pStyle w:val="ListParagraph"/>
+        <w:pStyle w:val="a4"/>
         <w:numPr>
           <w:ilvl w:val="0"/>
           <w:numId w:val="7"/>
@@ -1830,7 +1854,7 @@
     </w:p>
     <w:p>
       <w:pPr>
-        <w:pStyle w:val="ListParagraph"/>
+        <w:pStyle w:val="a4"/>
         <w:numPr>
           <w:ilvl w:val="0"/>
           <w:numId w:val="7"/>
@@ -1870,7 +1894,7 @@
     </w:p>
     <w:p>
       <w:pPr>
-        <w:pStyle w:val="ListParagraph"/>
+        <w:pStyle w:val="a4"/>
         <w:numPr>
           <w:ilvl w:val="0"/>
           <w:numId w:val="7"/>
@@ -1909,7 +1933,7 @@
     </w:p>
     <w:p>
       <w:pPr>
-        <w:pStyle w:val="ListParagraph"/>
+        <w:pStyle w:val="a4"/>
         <w:numPr>
           <w:ilvl w:val="0"/>
           <w:numId w:val="7"/>
@@ -1940,7 +1964,7 @@
     </w:p>
     <w:p>
       <w:pPr>
-        <w:pStyle w:val="ListParagraph"/>
+        <w:pStyle w:val="a4"/>
         <w:numPr>
           <w:ilvl w:val="0"/>
           <w:numId w:val="7"/>
@@ -1980,7 +2004,7 @@
     </w:p>
     <w:p>
       <w:pPr>
-        <w:pStyle w:val="ListParagraph"/>
+        <w:pStyle w:val="a4"/>
         <w:numPr>
           <w:ilvl w:val="0"/>
           <w:numId w:val="6"/>
@@ -2020,7 +2044,7 @@
     </w:p>
     <w:p>
       <w:pPr>
-        <w:pStyle w:val="ListParagraph"/>
+        <w:pStyle w:val="a4"/>
         <w:numPr>
           <w:ilvl w:val="0"/>
           <w:numId w:val="6"/>
@@ -2059,7 +2083,7 @@
     </w:p>
     <w:p>
       <w:pPr>
-        <w:pStyle w:val="ListParagraph"/>
+        <w:pStyle w:val="a4"/>
         <w:numPr>
           <w:ilvl w:val="0"/>
           <w:numId w:val="6"/>
@@ -2099,7 +2123,7 @@
     </w:p>
     <w:p>
       <w:pPr>
-        <w:pStyle w:val="ListParagraph"/>
+        <w:pStyle w:val="a4"/>
         <w:numPr>
           <w:ilvl w:val="0"/>
           <w:numId w:val="6"/>
@@ -2164,7 +2188,7 @@
     </w:p>
     <w:p>
       <w:pPr>
-        <w:pStyle w:val="ListParagraph"/>
+        <w:pStyle w:val="a4"/>
         <w:numPr>
           <w:ilvl w:val="0"/>
           <w:numId w:val="6"/>
@@ -2204,7 +2228,7 @@
     </w:p>
     <w:p>
       <w:pPr>
-        <w:pStyle w:val="ListParagraph"/>
+        <w:pStyle w:val="a4"/>
         <w:numPr>
           <w:ilvl w:val="0"/>
           <w:numId w:val="6"/>
@@ -2244,7 +2268,7 @@
     </w:p>
     <w:p>
       <w:pPr>
-        <w:pStyle w:val="ListParagraph"/>
+        <w:pStyle w:val="a4"/>
         <w:numPr>
           <w:ilvl w:val="0"/>
           <w:numId w:val="6"/>
@@ -2284,7 +2308,7 @@
     </w:p>
     <w:p>
       <w:pPr>
-        <w:pStyle w:val="ListParagraph"/>
+        <w:pStyle w:val="a4"/>
         <w:numPr>
           <w:ilvl w:val="0"/>
           <w:numId w:val="6"/>
@@ -2315,7 +2339,7 @@
     </w:p>
     <w:p>
       <w:pPr>
-        <w:pStyle w:val="ListParagraph"/>
+        <w:pStyle w:val="a4"/>
         <w:numPr>
           <w:ilvl w:val="0"/>
           <w:numId w:val="6"/>
@@ -2355,7 +2379,7 @@
     </w:p>
     <w:p>
       <w:pPr>
-        <w:pStyle w:val="ListParagraph"/>
+        <w:pStyle w:val="a4"/>
         <w:numPr>
           <w:ilvl w:val="0"/>
           <w:numId w:val="6"/>
@@ -2395,7 +2419,7 @@
     </w:p>
     <w:p>
       <w:pPr>
-        <w:pStyle w:val="ListParagraph"/>
+        <w:pStyle w:val="a4"/>
         <w:numPr>
           <w:ilvl w:val="0"/>
           <w:numId w:val="6"/>
@@ -2435,7 +2459,7 @@
     </w:p>
     <w:p>
       <w:pPr>
-        <w:pStyle w:val="ListParagraph"/>
+        <w:pStyle w:val="a4"/>
         <w:numPr>
           <w:ilvl w:val="0"/>
           <w:numId w:val="6"/>
@@ -2475,7 +2499,7 @@
     </w:p>
     <w:p>
       <w:pPr>
-        <w:pStyle w:val="ListParagraph"/>
+        <w:pStyle w:val="a4"/>
         <w:numPr>
           <w:ilvl w:val="0"/>
           <w:numId w:val="6"/>
@@ -2514,7 +2538,7 @@
     </w:p>
     <w:p>
       <w:pPr>
-        <w:pStyle w:val="ListParagraph"/>
+        <w:pStyle w:val="a4"/>
         <w:numPr>
           <w:ilvl w:val="0"/>
           <w:numId w:val="6"/>
@@ -2554,7 +2578,7 @@
     </w:p>
     <w:p>
       <w:pPr>
-        <w:pStyle w:val="ListParagraph"/>
+        <w:pStyle w:val="a4"/>
         <w:numPr>
           <w:ilvl w:val="0"/>
           <w:numId w:val="6"/>
@@ -2598,7 +2622,7 @@
     </w:p>
     <w:p>
       <w:pPr>
-        <w:pStyle w:val="BodyText"/>
+        <w:pStyle w:val="a3"/>
         <w:spacing w:before="4"/>
         <w:rPr>
           <w:sz w:val="36"/>
@@ -2607,7 +2631,7 @@
     </w:p>
     <w:p>
       <w:pPr>
-        <w:pStyle w:val="BodyText"/>
+        <w:pStyle w:val="a3"/>
         <w:spacing w:line="276" w:lineRule="auto"/>
         <w:ind w:left="160" w:right="161" w:firstLine="720"/>
         <w:jc w:val="both"/>
@@ -2619,7 +2643,19 @@
         <w:rPr>
           <w:lang w:val="ru-RU"/>
         </w:rPr>
-        <w:t>Антенное устройство радиостанции Р – 173 (рис. 2.11) предназначено для приёма и излучения электромагнитных колебаний в пространство. В качестве антенны в радиостанции используется трёхметровая штыревая антенна, со- стоящая из трёх штырей.</w:t>
+        <w:t>Антенное устройство</w:t>
+      </w:r>
+      <w:r>
+        <w:rPr>
+          <w:lang w:val="ru-RU"/>
+        </w:rPr>
+        <w:t xml:space="preserve"> радиостанции Р – 173 (рис. 2</w:t>
+      </w:r>
+      <w:r>
+        <w:rPr>
+          <w:lang w:val="ru-RU"/>
+        </w:rPr>
+        <w:t>) предназначено для приёма и излучения электромагнитных колебаний в пространство. В качестве антенны в радиостанции используется трёхметровая штыревая антенна, со- стоящая из трёх штырей.</w:t>
       </w:r>
     </w:p>
     <w:p>
@@ -2638,7 +2674,7 @@
     </w:p>
     <w:p>
       <w:pPr>
-        <w:pStyle w:val="BodyText"/>
+        <w:pStyle w:val="a3"/>
         <w:spacing w:before="57" w:line="276" w:lineRule="auto"/>
         <w:ind w:left="161" w:right="161" w:firstLine="719"/>
         <w:jc w:val="both"/>
@@ -2656,7 +2692,7 @@
     </w:p>
     <w:p>
       <w:pPr>
-        <w:pStyle w:val="BodyText"/>
+        <w:pStyle w:val="a3"/>
         <w:rPr>
           <w:sz w:val="29"/>
           <w:lang w:val="ru-RU"/>
@@ -2714,7 +2750,7 @@
     </w:p>
     <w:p>
       <w:pPr>
-        <w:pStyle w:val="BodyText"/>
+        <w:pStyle w:val="a3"/>
         <w:spacing w:before="2"/>
         <w:rPr>
           <w:sz w:val="13"/>
@@ -2724,7 +2760,7 @@
     </w:p>
     <w:p>
       <w:pPr>
-        <w:pStyle w:val="BodyText"/>
+        <w:pStyle w:val="a3"/>
         <w:spacing w:before="88"/>
         <w:ind w:left="3056"/>
         <w:rPr>
@@ -2735,12 +2771,18 @@
         <w:rPr>
           <w:lang w:val="ru-RU"/>
         </w:rPr>
-        <w:t>Рис. 2.11. Антенное устройство:</w:t>
-      </w:r>
-    </w:p>
-    <w:p>
-      <w:pPr>
-        <w:pStyle w:val="BodyText"/>
+        <w:t>Рис. 2</w:t>
+      </w:r>
+      <w:r>
+        <w:rPr>
+          <w:lang w:val="ru-RU"/>
+        </w:rPr>
+        <w:t>. Антенное устройство:</w:t>
+      </w:r>
+    </w:p>
+    <w:p>
+      <w:pPr>
+        <w:pStyle w:val="a3"/>
         <w:spacing w:before="48" w:line="276" w:lineRule="auto"/>
         <w:ind w:left="210" w:right="193" w:firstLine="699"/>
         <w:jc w:val="both"/>
@@ -2757,7 +2799,7 @@
     </w:p>
     <w:p>
       <w:pPr>
-        <w:pStyle w:val="BodyText"/>
+        <w:pStyle w:val="a3"/>
         <w:spacing w:before="3"/>
         <w:rPr>
           <w:sz w:val="32"/>
@@ -2767,75 +2809,70 @@
     </w:p>
     <w:p>
       <w:pPr>
-        <w:pStyle w:val="BodyText"/>
+        <w:pStyle w:val="a3"/>
         <w:spacing w:line="276" w:lineRule="auto"/>
         <w:ind w:left="160" w:right="162" w:firstLine="720"/>
         <w:jc w:val="both"/>
-      </w:pPr>
-      <w:r>
-        <w:rPr>
-          <w:lang w:val="ru-RU"/>
-        </w:rPr>
-        <w:t xml:space="preserve">Одиночный комплект ЗИП поставляется с каждой радиостанцией и ис- пользуется при повседневной эксплуатации радиостанции. Он уложен в ящик с запасным имуществом (рис.2.12), который размещается в башне танка под си- деньем командира танка. </w:t>
-      </w:r>
-      <w:r>
-        <w:t xml:space="preserve">В </w:t>
-      </w:r>
-      <w:proofErr w:type="spellStart"/>
-      <w:r>
-        <w:t>одиночный</w:t>
-      </w:r>
-      <w:proofErr w:type="spellEnd"/>
-      <w:r>
-        <w:t xml:space="preserve"> </w:t>
-      </w:r>
-      <w:proofErr w:type="spellStart"/>
-      <w:r>
-        <w:t>комплект</w:t>
-      </w:r>
-      <w:proofErr w:type="spellEnd"/>
-      <w:r>
-        <w:t xml:space="preserve"> ЗИП </w:t>
-      </w:r>
-      <w:proofErr w:type="spellStart"/>
-      <w:r>
-        <w:t>входят</w:t>
-      </w:r>
-      <w:proofErr w:type="spellEnd"/>
-      <w:r>
-        <w:t xml:space="preserve"> </w:t>
-      </w:r>
-      <w:proofErr w:type="spellStart"/>
-      <w:r>
-        <w:t>принадлежности</w:t>
-      </w:r>
-      <w:proofErr w:type="spellEnd"/>
-      <w:r>
-        <w:t xml:space="preserve"> </w:t>
-      </w:r>
-      <w:proofErr w:type="spellStart"/>
-      <w:r>
-        <w:t>указанные</w:t>
-      </w:r>
-      <w:proofErr w:type="spellEnd"/>
-      <w:r>
-        <w:t xml:space="preserve"> в </w:t>
-      </w:r>
-      <w:proofErr w:type="spellStart"/>
-      <w:r>
-        <w:t>таблице</w:t>
-      </w:r>
-      <w:proofErr w:type="spellEnd"/>
-      <w:r>
-        <w:t xml:space="preserve"> 2.2.</w:t>
-      </w:r>
-    </w:p>
-    <w:p>
-      <w:pPr>
-        <w:pStyle w:val="BodyText"/>
+        <w:rPr>
+          <w:lang w:val="ru-RU"/>
+        </w:rPr>
+      </w:pPr>
+      <w:r>
+        <w:rPr>
+          <w:lang w:val="ru-RU"/>
+        </w:rPr>
+        <w:t>Одиночный комплект ЗИП поставляется с каждой радиостанцией и ис- пользуется при повседневной эксплуатации радиостанции. Он уложен в ящик</w:t>
+      </w:r>
+      <w:r>
+        <w:rPr>
+          <w:lang w:val="ru-RU"/>
+        </w:rPr>
+        <w:t xml:space="preserve"> с запасным имуществом (рис. 3</w:t>
+      </w:r>
+      <w:r>
+        <w:rPr>
+          <w:lang w:val="ru-RU"/>
+        </w:rPr>
+        <w:t>), который ра</w:t>
+      </w:r>
+      <w:r>
+        <w:rPr>
+          <w:lang w:val="ru-RU"/>
+        </w:rPr>
+        <w:t>змещается в башне танка под си</w:t>
+      </w:r>
+      <w:r>
+        <w:rPr>
+          <w:lang w:val="ru-RU"/>
+        </w:rPr>
+        <w:t xml:space="preserve">деньем командира танка. </w:t>
+      </w:r>
+      <w:r>
+        <w:rPr>
+          <w:lang w:val="ru-RU"/>
+        </w:rPr>
+        <w:t>В одиночный комплект ЗИП входят</w:t>
+      </w:r>
+      <w:r>
+        <w:rPr>
+          <w:lang w:val="ru-RU"/>
+        </w:rPr>
+        <w:t xml:space="preserve"> принадлежности, указанные в таблице 1</w:t>
+      </w:r>
+      <w:r>
+        <w:rPr>
+          <w:lang w:val="ru-RU"/>
+        </w:rPr>
+        <w:t>.</w:t>
+      </w:r>
+    </w:p>
+    <w:p>
+      <w:pPr>
+        <w:pStyle w:val="a3"/>
         <w:ind w:left="3288"/>
         <w:rPr>
           <w:sz w:val="20"/>
+          <w:lang w:val="ru-RU"/>
         </w:rPr>
       </w:pPr>
       <w:r>
@@ -2883,7 +2920,7 @@
     </w:p>
     <w:p>
       <w:pPr>
-        <w:pStyle w:val="BodyText"/>
+        <w:pStyle w:val="a3"/>
         <w:spacing w:before="33"/>
         <w:ind w:left="504" w:right="507"/>
         <w:jc w:val="center"/>
@@ -2895,7 +2932,13 @@
         <w:rPr>
           <w:lang w:val="ru-RU"/>
         </w:rPr>
-        <w:t>Рис. 2.12. Одиночный комплект ЗИП</w:t>
+        <w:t>Рис. 3</w:t>
+      </w:r>
+      <w:r>
+        <w:rPr>
+          <w:lang w:val="ru-RU"/>
+        </w:rPr>
+        <w:t>. Одиночный комплект ЗИП</w:t>
       </w:r>
     </w:p>
     <w:p>
@@ -2913,7 +2956,7 @@
     </w:p>
     <w:p>
       <w:pPr>
-        <w:pStyle w:val="BodyText"/>
+        <w:pStyle w:val="a3"/>
         <w:spacing w:before="57"/>
         <w:ind w:right="165"/>
         <w:jc w:val="right"/>
@@ -2926,12 +2969,12 @@
           <w:lang w:val="ru-RU"/>
         </w:rPr>
         <w:lastRenderedPageBreak/>
-        <w:t>Таблица 2.2</w:t>
-      </w:r>
-    </w:p>
-    <w:p>
-      <w:pPr>
-        <w:pStyle w:val="BodyText"/>
+        <w:t>Таблица 1</w:t>
+      </w:r>
+    </w:p>
+    <w:p>
+      <w:pPr>
+        <w:pStyle w:val="a3"/>
         <w:spacing w:before="48" w:after="53"/>
         <w:ind w:left="161"/>
         <w:rPr>
@@ -2986,12 +3029,14 @@
               <w:jc w:val="center"/>
               <w:rPr>
                 <w:sz w:val="28"/>
+                <w:lang w:val="ru-RU"/>
               </w:rPr>
             </w:pPr>
             <w:r>
               <w:rPr>
                 <w:w w:val="99"/>
                 <w:sz w:val="28"/>
+                <w:lang w:val="ru-RU"/>
               </w:rPr>
               <w:t>№</w:t>
             </w:r>
@@ -3004,11 +3049,13 @@
               <w:jc w:val="center"/>
               <w:rPr>
                 <w:sz w:val="28"/>
+                <w:lang w:val="ru-RU"/>
               </w:rPr>
             </w:pPr>
             <w:r>
               <w:rPr>
                 <w:sz w:val="28"/>
+                <w:lang w:val="ru-RU"/>
               </w:rPr>
               <w:t>п/п</w:t>
             </w:r>
@@ -3028,12 +3075,19 @@
                 <w:sz w:val="28"/>
               </w:rPr>
             </w:pPr>
+            <w:r>
+              <w:rPr>
+                <w:sz w:val="28"/>
+                <w:lang w:val="ru-RU"/>
+              </w:rPr>
+              <w:t>Об</w:t>
+            </w:r>
             <w:proofErr w:type="spellStart"/>
             <w:r>
               <w:rPr>
                 <w:sz w:val="28"/>
               </w:rPr>
-              <w:t>Обозначение</w:t>
+              <w:t>означение</w:t>
             </w:r>
             <w:proofErr w:type="spellEnd"/>
           </w:p>
@@ -4762,7 +4816,7 @@
     </w:tbl>
     <w:p>
       <w:pPr>
-        <w:pStyle w:val="BodyText"/>
+        <w:pStyle w:val="a3"/>
         <w:spacing w:before="2"/>
         <w:rPr>
           <w:sz w:val="24"/>
@@ -4771,7 +4825,7 @@
     </w:p>
     <w:p>
       <w:pPr>
-        <w:pStyle w:val="BodyText"/>
+        <w:pStyle w:val="a3"/>
         <w:spacing w:before="88" w:line="276" w:lineRule="auto"/>
         <w:ind w:left="160" w:right="163" w:firstLine="721"/>
         <w:jc w:val="both"/>
@@ -4783,12 +4837,24 @@
         <w:rPr>
           <w:lang w:val="ru-RU"/>
         </w:rPr>
-        <w:t>Блок антенных фильтров (БАФ) Р-173-14 (рис.2.13) предназначен для обеспечения независимой совместной работы двух радиостанций Р - 173 или радиостанции Р - 173 и радиоприёмника Р - 173П на одну общую антенну. Блок антенных фильтров выполнен в виде конструктивно законченного блока.</w:t>
-      </w:r>
-    </w:p>
-    <w:p>
-      <w:pPr>
-        <w:pStyle w:val="BodyText"/>
+        <w:t>Блок антенных ф</w:t>
+      </w:r>
+      <w:r>
+        <w:rPr>
+          <w:lang w:val="ru-RU"/>
+        </w:rPr>
+        <w:t>ильтров (БАФ) Р-173-14 (рис.4</w:t>
+      </w:r>
+      <w:r>
+        <w:rPr>
+          <w:lang w:val="ru-RU"/>
+        </w:rPr>
+        <w:t>) предназначен для обеспечения независимой совместной работы двух радиостанций Р - 173 или радиостанции Р - 173 и радиоприёмника Р - 173П на одну общую антенну. Блок антенных фильтров выполнен в виде конструктивно законченного блока.</w:t>
+      </w:r>
+    </w:p>
+    <w:p>
+      <w:pPr>
+        <w:pStyle w:val="a3"/>
         <w:rPr>
           <w:sz w:val="20"/>
           <w:lang w:val="ru-RU"/>
@@ -4797,7 +4863,7 @@
     </w:p>
     <w:p>
       <w:pPr>
-        <w:pStyle w:val="BodyText"/>
+        <w:pStyle w:val="a3"/>
         <w:spacing w:before="8"/>
         <w:rPr>
           <w:sz w:val="14"/>
@@ -4856,7 +4922,7 @@
     </w:p>
     <w:p>
       <w:pPr>
-        <w:pStyle w:val="BodyText"/>
+        <w:pStyle w:val="a3"/>
         <w:spacing w:before="8"/>
         <w:rPr>
           <w:sz w:val="11"/>
@@ -4866,7 +4932,7 @@
     </w:p>
     <w:p>
       <w:pPr>
-        <w:pStyle w:val="BodyText"/>
+        <w:pStyle w:val="a3"/>
         <w:spacing w:before="88"/>
         <w:ind w:left="1865"/>
         <w:rPr>
@@ -4877,12 +4943,18 @@
         <w:rPr>
           <w:lang w:val="ru-RU"/>
         </w:rPr>
-        <w:t>Рис. 2.13. Блок антенных фильтров (БАФ) Р-173-14:</w:t>
-      </w:r>
-    </w:p>
-    <w:p>
-      <w:pPr>
-        <w:pStyle w:val="BodyText"/>
+        <w:t>Рис. 4</w:t>
+      </w:r>
+      <w:r>
+        <w:rPr>
+          <w:lang w:val="ru-RU"/>
+        </w:rPr>
+        <w:t>. Блок антенных фильтров (БАФ) Р-173-14:</w:t>
+      </w:r>
+    </w:p>
+    <w:p>
+      <w:pPr>
+        <w:pStyle w:val="a3"/>
         <w:spacing w:before="47" w:line="276" w:lineRule="auto"/>
         <w:ind w:left="170" w:right="172"/>
         <w:jc w:val="center"/>
@@ -4913,7 +4985,7 @@
     </w:p>
     <w:p>
       <w:pPr>
-        <w:pStyle w:val="BodyText"/>
+        <w:pStyle w:val="a3"/>
         <w:ind w:left="464"/>
         <w:rPr>
           <w:sz w:val="20"/>
@@ -4965,7 +5037,7 @@
     </w:p>
     <w:p>
       <w:pPr>
-        <w:pStyle w:val="BodyText"/>
+        <w:pStyle w:val="a3"/>
         <w:spacing w:before="63"/>
         <w:ind w:left="1465"/>
         <w:rPr>
@@ -4976,12 +5048,18 @@
         <w:rPr>
           <w:lang w:val="ru-RU"/>
         </w:rPr>
-        <w:t>Рис. 2.14. Совместная работа двух радиостанций Р – 173 на одну</w:t>
-      </w:r>
-    </w:p>
-    <w:p>
-      <w:pPr>
-        <w:pStyle w:val="BodyText"/>
+        <w:t>Рис. 5</w:t>
+      </w:r>
+      <w:r>
+        <w:rPr>
+          <w:lang w:val="ru-RU"/>
+        </w:rPr>
+        <w:t>. Совместная работа двух радиостанций Р – 173 на одну</w:t>
+      </w:r>
+    </w:p>
+    <w:p>
+      <w:pPr>
+        <w:pStyle w:val="a3"/>
         <w:spacing w:before="49"/>
         <w:ind w:left="3903"/>
         <w:rPr>
@@ -4997,7 +5075,7 @@
     </w:p>
     <w:p>
       <w:pPr>
-        <w:pStyle w:val="BodyText"/>
+        <w:pStyle w:val="a3"/>
         <w:spacing w:before="4"/>
         <w:rPr>
           <w:sz w:val="36"/>
@@ -5007,7 +5085,7 @@
     </w:p>
     <w:p>
       <w:pPr>
-        <w:pStyle w:val="BodyText"/>
+        <w:pStyle w:val="a3"/>
         <w:spacing w:line="276" w:lineRule="auto"/>
         <w:ind w:left="159" w:right="161" w:firstLine="721"/>
         <w:jc w:val="both"/>
@@ -5019,12 +5097,36 @@
         <w:rPr>
           <w:lang w:val="ru-RU"/>
         </w:rPr>
-        <w:t>Ларингофонный усилитель (блок Р-173-16) (рис. 2.15) предназначен для обеспечения работы радиостанции Р-173 совместно с переговорным устройст- вом Р-124. Представляет собой переходное устройство для сочленения разно- типных разъёмов ПУ Р-124 и радиостанции Р-173. Кроме того, блок Р-173-16 осуществляет усиление низкочастотного сигнала с ларингофонов шлемофона до уровня, достаточного для работы подмодулятора радиостанции, т.е. (0,52 ± 0,1)В.</w:t>
-      </w:r>
-    </w:p>
-    <w:p>
-      <w:pPr>
-        <w:pStyle w:val="BodyText"/>
+        <w:t>Ларингофонный усил</w:t>
+      </w:r>
+      <w:r>
+        <w:rPr>
+          <w:lang w:val="ru-RU"/>
+        </w:rPr>
+        <w:t>итель (блок Р-173-16) (рис. 6</w:t>
+      </w:r>
+      <w:r>
+        <w:rPr>
+          <w:lang w:val="ru-RU"/>
+        </w:rPr>
+        <w:t>) предназначен для обеспечения работы радиостанции Р-173 совместно</w:t>
+      </w:r>
+      <w:r>
+        <w:rPr>
+          <w:lang w:val="ru-RU"/>
+        </w:rPr>
+        <w:t xml:space="preserve"> с переговорным устройст</w:t>
+      </w:r>
+      <w:r>
+        <w:rPr>
+          <w:lang w:val="ru-RU"/>
+        </w:rPr>
+        <w:t>вом Р-124. Представляет собой переходное устройство для сочленения разно- типных разъёмов ПУ Р-124 и радиостанции Р-173. Кроме того, блок Р-173-16 осуществляет усиление низкочастотного сигнала с ларингофонов шлемофона до уровня, достаточного для работы подмодулятора радиостанции, т.е. (0,52 ± 0,1)В.</w:t>
+      </w:r>
+    </w:p>
+    <w:p>
+      <w:pPr>
+        <w:pStyle w:val="a3"/>
         <w:spacing w:before="5"/>
         <w:rPr>
           <w:lang w:val="ru-RU"/>
@@ -5082,7 +5184,7 @@
     </w:p>
     <w:p>
       <w:pPr>
-        <w:pStyle w:val="BodyText"/>
+        <w:pStyle w:val="a3"/>
         <w:spacing w:before="12"/>
         <w:ind w:left="1823"/>
         <w:rPr>
@@ -5093,7 +5195,13 @@
         <w:rPr>
           <w:lang w:val="ru-RU"/>
         </w:rPr>
-        <w:t>Рис. 2.15 Ларингофонный усилитель (блок Р-173-16)</w:t>
+        <w:t>Рис. 6</w:t>
+      </w:r>
+      <w:r>
+        <w:rPr>
+          <w:lang w:val="ru-RU"/>
+        </w:rPr>
+        <w:t xml:space="preserve"> Ларингофонный усилитель (блок Р-173-16)</w:t>
       </w:r>
     </w:p>
     <w:sectPr>
@@ -5107,7 +5215,7 @@
 </file>
 
 <file path=word/endnotes.xml><?xml version="1.0" encoding="utf-8"?>
-<w:endnotes xmlns:wpc="http://schemas.microsoft.com/office/word/2010/wordprocessingCanvas" xmlns:cx="http://schemas.microsoft.com/office/drawing/2014/chartex" xmlns:mc="http://schemas.openxmlformats.org/markup-compatibility/2006" xmlns:o="urn:schemas-microsoft-com:office:office" xmlns:r="http://schemas.openxmlformats.org/officeDocument/2006/relationships" xmlns:m="http://schemas.openxmlformats.org/officeDocument/2006/math" xmlns:v="urn:schemas-microsoft-com:vml" xmlns:wp14="http://schemas.microsoft.com/office/word/2010/wordprocessingDrawing" xmlns:wp="http://schemas.openxmlformats.org/drawingml/2006/wordprocessingDrawing" xmlns:w10="urn:schemas-microsoft-com:office:word" xmlns:w="http://schemas.openxmlformats.org/wordprocessingml/2006/main" xmlns:w14="http://schemas.microsoft.com/office/word/2010/wordml" xmlns:w15="http://schemas.microsoft.com/office/word/2012/wordml" xmlns:w16se="http://schemas.microsoft.com/office/word/2015/wordml/symex" xmlns:wpg="http://schemas.microsoft.com/office/word/2010/wordprocessingGroup" xmlns:wpi="http://schemas.microsoft.com/office/word/2010/wordprocessingInk" xmlns:wne="http://schemas.microsoft.com/office/word/2006/wordml" xmlns:wps="http://schemas.microsoft.com/office/word/2010/wordprocessingShape" mc:Ignorable="w14 w15 w16se wp14">
+<w:endnotes xmlns:wpc="http://schemas.microsoft.com/office/word/2010/wordprocessingCanvas" xmlns:cx="http://schemas.microsoft.com/office/drawing/2014/chartex" xmlns:cx1="http://schemas.microsoft.com/office/drawing/2015/9/8/chartex" xmlns:mc="http://schemas.openxmlformats.org/markup-compatibility/2006" xmlns:o="urn:schemas-microsoft-com:office:office" xmlns:r="http://schemas.openxmlformats.org/officeDocument/2006/relationships" xmlns:m="http://schemas.openxmlformats.org/officeDocument/2006/math" xmlns:v="urn:schemas-microsoft-com:vml" xmlns:wp14="http://schemas.microsoft.com/office/word/2010/wordprocessingDrawing" xmlns:wp="http://schemas.openxmlformats.org/drawingml/2006/wordprocessingDrawing" xmlns:w10="urn:schemas-microsoft-com:office:word" xmlns:w="http://schemas.openxmlformats.org/wordprocessingml/2006/main" xmlns:w14="http://schemas.microsoft.com/office/word/2010/wordml" xmlns:w15="http://schemas.microsoft.com/office/word/2012/wordml" xmlns:w16se="http://schemas.microsoft.com/office/word/2015/wordml/symex" xmlns:wpg="http://schemas.microsoft.com/office/word/2010/wordprocessingGroup" xmlns:wpi="http://schemas.microsoft.com/office/word/2010/wordprocessingInk" xmlns:wne="http://schemas.microsoft.com/office/word/2006/wordml" xmlns:wps="http://schemas.microsoft.com/office/word/2010/wordprocessingShape" mc:Ignorable="w14 w15 w16se wp14">
   <w:endnote w:type="separator" w:id="-1">
     <w:p>
       <w:r>
@@ -5126,10 +5234,10 @@
 </file>
 
 <file path=word/footer1.xml><?xml version="1.0" encoding="utf-8"?>
-<w:ftr xmlns:wpc="http://schemas.microsoft.com/office/word/2010/wordprocessingCanvas" xmlns:cx="http://schemas.microsoft.com/office/drawing/2014/chartex" xmlns:mc="http://schemas.openxmlformats.org/markup-compatibility/2006" xmlns:o="urn:schemas-microsoft-com:office:office" xmlns:r="http://schemas.openxmlformats.org/officeDocument/2006/relationships" xmlns:m="http://schemas.openxmlformats.org/officeDocument/2006/math" xmlns:v="urn:schemas-microsoft-com:vml" xmlns:wp14="http://schemas.microsoft.com/office/word/2010/wordprocessingDrawing" xmlns:wp="http://schemas.openxmlformats.org/drawingml/2006/wordprocessingDrawing" xmlns:w10="urn:schemas-microsoft-com:office:word" xmlns:w="http://schemas.openxmlformats.org/wordprocessingml/2006/main" xmlns:w14="http://schemas.microsoft.com/office/word/2010/wordml" xmlns:w15="http://schemas.microsoft.com/office/word/2012/wordml" xmlns:w16se="http://schemas.microsoft.com/office/word/2015/wordml/symex" xmlns:wpg="http://schemas.microsoft.com/office/word/2010/wordprocessingGroup" xmlns:wpi="http://schemas.microsoft.com/office/word/2010/wordprocessingInk" xmlns:wne="http://schemas.microsoft.com/office/word/2006/wordml" xmlns:wps="http://schemas.microsoft.com/office/word/2010/wordprocessingShape" mc:Ignorable="w14 w15 w16se wp14">
+<w:ftr xmlns:wpc="http://schemas.microsoft.com/office/word/2010/wordprocessingCanvas" xmlns:cx="http://schemas.microsoft.com/office/drawing/2014/chartex" xmlns:cx1="http://schemas.microsoft.com/office/drawing/2015/9/8/chartex" xmlns:mc="http://schemas.openxmlformats.org/markup-compatibility/2006" xmlns:o="urn:schemas-microsoft-com:office:office" xmlns:r="http://schemas.openxmlformats.org/officeDocument/2006/relationships" xmlns:m="http://schemas.openxmlformats.org/officeDocument/2006/math" xmlns:v="urn:schemas-microsoft-com:vml" xmlns:wp14="http://schemas.microsoft.com/office/word/2010/wordprocessingDrawing" xmlns:wp="http://schemas.openxmlformats.org/drawingml/2006/wordprocessingDrawing" xmlns:w10="urn:schemas-microsoft-com:office:word" xmlns:w="http://schemas.openxmlformats.org/wordprocessingml/2006/main" xmlns:w14="http://schemas.microsoft.com/office/word/2010/wordml" xmlns:w15="http://schemas.microsoft.com/office/word/2012/wordml" xmlns:w16se="http://schemas.microsoft.com/office/word/2015/wordml/symex" xmlns:wpg="http://schemas.microsoft.com/office/word/2010/wordprocessingGroup" xmlns:wpi="http://schemas.microsoft.com/office/word/2010/wordprocessingInk" xmlns:wne="http://schemas.microsoft.com/office/word/2006/wordml" xmlns:wps="http://schemas.microsoft.com/office/word/2010/wordprocessingShape" mc:Ignorable="w14 w15 w16se wp14">
   <w:p>
     <w:pPr>
-      <w:pStyle w:val="BodyText"/>
+      <w:pStyle w:val="a3"/>
       <w:spacing w:line="14" w:lineRule="auto"/>
       <w:rPr>
         <w:sz w:val="20"/>
@@ -5146,7 +5254,7 @@
             <w:txbxContent>
               <w:p>
                 <w:pPr>
-                  <w:pStyle w:val="BodyText"/>
+                  <w:pStyle w:val="a3"/>
                   <w:spacing w:before="7"/>
                   <w:ind w:left="40"/>
                 </w:pPr>
@@ -5162,10 +5270,10 @@
 </file>
 
 <file path=word/footer2.xml><?xml version="1.0" encoding="utf-8"?>
-<w:ftr xmlns:wpc="http://schemas.microsoft.com/office/word/2010/wordprocessingCanvas" xmlns:cx="http://schemas.microsoft.com/office/drawing/2014/chartex" xmlns:mc="http://schemas.openxmlformats.org/markup-compatibility/2006" xmlns:o="urn:schemas-microsoft-com:office:office" xmlns:r="http://schemas.openxmlformats.org/officeDocument/2006/relationships" xmlns:m="http://schemas.openxmlformats.org/officeDocument/2006/math" xmlns:v="urn:schemas-microsoft-com:vml" xmlns:wp14="http://schemas.microsoft.com/office/word/2010/wordprocessingDrawing" xmlns:wp="http://schemas.openxmlformats.org/drawingml/2006/wordprocessingDrawing" xmlns:w10="urn:schemas-microsoft-com:office:word" xmlns:w="http://schemas.openxmlformats.org/wordprocessingml/2006/main" xmlns:w14="http://schemas.microsoft.com/office/word/2010/wordml" xmlns:w15="http://schemas.microsoft.com/office/word/2012/wordml" xmlns:w16se="http://schemas.microsoft.com/office/word/2015/wordml/symex" xmlns:wpg="http://schemas.microsoft.com/office/word/2010/wordprocessingGroup" xmlns:wpi="http://schemas.microsoft.com/office/word/2010/wordprocessingInk" xmlns:wne="http://schemas.microsoft.com/office/word/2006/wordml" xmlns:wps="http://schemas.microsoft.com/office/word/2010/wordprocessingShape" mc:Ignorable="w14 w15 w16se wp14">
+<w:ftr xmlns:wpc="http://schemas.microsoft.com/office/word/2010/wordprocessingCanvas" xmlns:cx="http://schemas.microsoft.com/office/drawing/2014/chartex" xmlns:cx1="http://schemas.microsoft.com/office/drawing/2015/9/8/chartex" xmlns:mc="http://schemas.openxmlformats.org/markup-compatibility/2006" xmlns:o="urn:schemas-microsoft-com:office:office" xmlns:r="http://schemas.openxmlformats.org/officeDocument/2006/relationships" xmlns:m="http://schemas.openxmlformats.org/officeDocument/2006/math" xmlns:v="urn:schemas-microsoft-com:vml" xmlns:wp14="http://schemas.microsoft.com/office/word/2010/wordprocessingDrawing" xmlns:wp="http://schemas.openxmlformats.org/drawingml/2006/wordprocessingDrawing" xmlns:w10="urn:schemas-microsoft-com:office:word" xmlns:w="http://schemas.openxmlformats.org/wordprocessingml/2006/main" xmlns:w14="http://schemas.microsoft.com/office/word/2010/wordml" xmlns:w15="http://schemas.microsoft.com/office/word/2012/wordml" xmlns:w16se="http://schemas.microsoft.com/office/word/2015/wordml/symex" xmlns:wpg="http://schemas.microsoft.com/office/word/2010/wordprocessingGroup" xmlns:wpi="http://schemas.microsoft.com/office/word/2010/wordprocessingInk" xmlns:wne="http://schemas.microsoft.com/office/word/2006/wordml" xmlns:wps="http://schemas.microsoft.com/office/word/2010/wordprocessingShape" mc:Ignorable="w14 w15 w16se wp14">
   <w:p>
     <w:pPr>
-      <w:pStyle w:val="BodyText"/>
+      <w:pStyle w:val="a3"/>
       <w:spacing w:line="14" w:lineRule="auto"/>
       <w:rPr>
         <w:sz w:val="20"/>
@@ -5200,7 +5308,7 @@
 </file>
 
 <file path=word/footnotes.xml><?xml version="1.0" encoding="utf-8"?>
-<w:footnotes xmlns:wpc="http://schemas.microsoft.com/office/word/2010/wordprocessingCanvas" xmlns:cx="http://schemas.microsoft.com/office/drawing/2014/chartex" xmlns:mc="http://schemas.openxmlformats.org/markup-compatibility/2006" xmlns:o="urn:schemas-microsoft-com:office:office" xmlns:r="http://schemas.openxmlformats.org/officeDocument/2006/relationships" xmlns:m="http://schemas.openxmlformats.org/officeDocument/2006/math" xmlns:v="urn:schemas-microsoft-com:vml" xmlns:wp14="http://schemas.microsoft.com/office/word/2010/wordprocessingDrawing" xmlns:wp="http://schemas.openxmlformats.org/drawingml/2006/wordprocessingDrawing" xmlns:w10="urn:schemas-microsoft-com:office:word" xmlns:w="http://schemas.openxmlformats.org/wordprocessingml/2006/main" xmlns:w14="http://schemas.microsoft.com/office/word/2010/wordml" xmlns:w15="http://schemas.microsoft.com/office/word/2012/wordml" xmlns:w16se="http://schemas.microsoft.com/office/word/2015/wordml/symex" xmlns:wpg="http://schemas.microsoft.com/office/word/2010/wordprocessingGroup" xmlns:wpi="http://schemas.microsoft.com/office/word/2010/wordprocessingInk" xmlns:wne="http://schemas.microsoft.com/office/word/2006/wordml" xmlns:wps="http://schemas.microsoft.com/office/word/2010/wordprocessingShape" mc:Ignorable="w14 w15 w16se wp14">
+<w:footnotes xmlns:wpc="http://schemas.microsoft.com/office/word/2010/wordprocessingCanvas" xmlns:cx="http://schemas.microsoft.com/office/drawing/2014/chartex" xmlns:cx1="http://schemas.microsoft.com/office/drawing/2015/9/8/chartex" xmlns:mc="http://schemas.openxmlformats.org/markup-compatibility/2006" xmlns:o="urn:schemas-microsoft-com:office:office" xmlns:r="http://schemas.openxmlformats.org/officeDocument/2006/relationships" xmlns:m="http://schemas.openxmlformats.org/officeDocument/2006/math" xmlns:v="urn:schemas-microsoft-com:vml" xmlns:wp14="http://schemas.microsoft.com/office/word/2010/wordprocessingDrawing" xmlns:wp="http://schemas.openxmlformats.org/drawingml/2006/wordprocessingDrawing" xmlns:w10="urn:schemas-microsoft-com:office:word" xmlns:w="http://schemas.openxmlformats.org/wordprocessingml/2006/main" xmlns:w14="http://schemas.microsoft.com/office/word/2010/wordml" xmlns:w15="http://schemas.microsoft.com/office/word/2012/wordml" xmlns:w16se="http://schemas.microsoft.com/office/word/2015/wordml/symex" xmlns:wpg="http://schemas.microsoft.com/office/word/2010/wordprocessingGroup" xmlns:wpi="http://schemas.microsoft.com/office/word/2010/wordprocessingInk" xmlns:wne="http://schemas.microsoft.com/office/word/2006/wordml" xmlns:wps="http://schemas.microsoft.com/office/word/2010/wordprocessingShape" mc:Ignorable="w14 w15 w16se wp14">
   <w:footnote w:type="separator" w:id="-1">
     <w:p>
       <w:r>
@@ -5219,17 +5327,17 @@
 </file>
 
 <file path=word/header1.xml><?xml version="1.0" encoding="utf-8"?>
-<w:hdr xmlns:wpc="http://schemas.microsoft.com/office/word/2010/wordprocessingCanvas" xmlns:cx="http://schemas.microsoft.com/office/drawing/2014/chartex" xmlns:mc="http://schemas.openxmlformats.org/markup-compatibility/2006" xmlns:o="urn:schemas-microsoft-com:office:office" xmlns:r="http://schemas.openxmlformats.org/officeDocument/2006/relationships" xmlns:m="http://schemas.openxmlformats.org/officeDocument/2006/math" xmlns:v="urn:schemas-microsoft-com:vml" xmlns:wp14="http://schemas.microsoft.com/office/word/2010/wordprocessingDrawing" xmlns:wp="http://schemas.openxmlformats.org/drawingml/2006/wordprocessingDrawing" xmlns:w10="urn:schemas-microsoft-com:office:word" xmlns:w="http://schemas.openxmlformats.org/wordprocessingml/2006/main" xmlns:w14="http://schemas.microsoft.com/office/word/2010/wordml" xmlns:w15="http://schemas.microsoft.com/office/word/2012/wordml" xmlns:w16se="http://schemas.microsoft.com/office/word/2015/wordml/symex" xmlns:wpg="http://schemas.microsoft.com/office/word/2010/wordprocessingGroup" xmlns:wpi="http://schemas.microsoft.com/office/word/2010/wordprocessingInk" xmlns:wne="http://schemas.microsoft.com/office/word/2006/wordml" xmlns:wps="http://schemas.microsoft.com/office/word/2010/wordprocessingShape" mc:Ignorable="w14 w15 w16se wp14">
+<w:hdr xmlns:wpc="http://schemas.microsoft.com/office/word/2010/wordprocessingCanvas" xmlns:cx="http://schemas.microsoft.com/office/drawing/2014/chartex" xmlns:cx1="http://schemas.microsoft.com/office/drawing/2015/9/8/chartex" xmlns:mc="http://schemas.openxmlformats.org/markup-compatibility/2006" xmlns:o="urn:schemas-microsoft-com:office:office" xmlns:r="http://schemas.openxmlformats.org/officeDocument/2006/relationships" xmlns:m="http://schemas.openxmlformats.org/officeDocument/2006/math" xmlns:v="urn:schemas-microsoft-com:vml" xmlns:wp14="http://schemas.microsoft.com/office/word/2010/wordprocessingDrawing" xmlns:wp="http://schemas.openxmlformats.org/drawingml/2006/wordprocessingDrawing" xmlns:w10="urn:schemas-microsoft-com:office:word" xmlns:w="http://schemas.openxmlformats.org/wordprocessingml/2006/main" xmlns:w14="http://schemas.microsoft.com/office/word/2010/wordml" xmlns:w15="http://schemas.microsoft.com/office/word/2012/wordml" xmlns:w16se="http://schemas.microsoft.com/office/word/2015/wordml/symex" xmlns:wpg="http://schemas.microsoft.com/office/word/2010/wordprocessingGroup" xmlns:wpi="http://schemas.microsoft.com/office/word/2010/wordprocessingInk" xmlns:wne="http://schemas.microsoft.com/office/word/2006/wordml" xmlns:wps="http://schemas.microsoft.com/office/word/2010/wordprocessingShape" mc:Ignorable="w14 w15 w16se wp14">
   <w:p>
     <w:pPr>
-      <w:pStyle w:val="Header"/>
+      <w:pStyle w:val="a5"/>
     </w:pPr>
   </w:p>
 </w:hdr>
 </file>
 
 <file path=word/numbering.xml><?xml version="1.0" encoding="utf-8"?>
-<w:numbering xmlns:wpc="http://schemas.microsoft.com/office/word/2010/wordprocessingCanvas" xmlns:cx="http://schemas.microsoft.com/office/drawing/2014/chartex" xmlns:mc="http://schemas.openxmlformats.org/markup-compatibility/2006" xmlns:o="urn:schemas-microsoft-com:office:office" xmlns:r="http://schemas.openxmlformats.org/officeDocument/2006/relationships" xmlns:m="http://schemas.openxmlformats.org/officeDocument/2006/math" xmlns:v="urn:schemas-microsoft-com:vml" xmlns:wp14="http://schemas.microsoft.com/office/word/2010/wordprocessingDrawing" xmlns:wp="http://schemas.openxmlformats.org/drawingml/2006/wordprocessingDrawing" xmlns:w10="urn:schemas-microsoft-com:office:word" xmlns:w="http://schemas.openxmlformats.org/wordprocessingml/2006/main" xmlns:w14="http://schemas.microsoft.com/office/word/2010/wordml" xmlns:w15="http://schemas.microsoft.com/office/word/2012/wordml" xmlns:w16se="http://schemas.microsoft.com/office/word/2015/wordml/symex" xmlns:wpg="http://schemas.microsoft.com/office/word/2010/wordprocessingGroup" xmlns:wpi="http://schemas.microsoft.com/office/word/2010/wordprocessingInk" xmlns:wne="http://schemas.microsoft.com/office/word/2006/wordml" xmlns:wps="http://schemas.microsoft.com/office/word/2010/wordprocessingShape" mc:Ignorable="w14 w15 w16se wp14">
+<w:numbering xmlns:wpc="http://schemas.microsoft.com/office/word/2010/wordprocessingCanvas" xmlns:cx="http://schemas.microsoft.com/office/drawing/2014/chartex" xmlns:cx1="http://schemas.microsoft.com/office/drawing/2015/9/8/chartex" xmlns:mc="http://schemas.openxmlformats.org/markup-compatibility/2006" xmlns:o="urn:schemas-microsoft-com:office:office" xmlns:r="http://schemas.openxmlformats.org/officeDocument/2006/relationships" xmlns:m="http://schemas.openxmlformats.org/officeDocument/2006/math" xmlns:v="urn:schemas-microsoft-com:vml" xmlns:wp14="http://schemas.microsoft.com/office/word/2010/wordprocessingDrawing" xmlns:wp="http://schemas.openxmlformats.org/drawingml/2006/wordprocessingDrawing" xmlns:w10="urn:schemas-microsoft-com:office:word" xmlns:w="http://schemas.openxmlformats.org/wordprocessingml/2006/main" xmlns:w14="http://schemas.microsoft.com/office/word/2010/wordml" xmlns:w15="http://schemas.microsoft.com/office/word/2012/wordml" xmlns:w16se="http://schemas.microsoft.com/office/word/2015/wordml/symex" xmlns:wpg="http://schemas.microsoft.com/office/word/2010/wordprocessingGroup" xmlns:wpi="http://schemas.microsoft.com/office/word/2010/wordprocessingInk" xmlns:wne="http://schemas.microsoft.com/office/word/2006/wordml" xmlns:wps="http://schemas.microsoft.com/office/word/2010/wordprocessingShape" mc:Ignorable="w14 w15 w16se wp14">
   <w:abstractNum w:abstractNumId="0" w15:restartNumberingAfterBreak="0">
     <w:nsid w:val="0D5D59DF"/>
     <w:multiLevelType w:val="hybridMultilevel"/>
@@ -6749,7 +6857,7 @@
     <w:lsdException w:name="List Table 6 Colorful Accent 6" w:uiPriority="51"/>
     <w:lsdException w:name="List Table 7 Colorful Accent 6" w:uiPriority="52"/>
   </w:latentStyles>
-  <w:style w:type="paragraph" w:default="1" w:styleId="Normal">
+  <w:style w:type="paragraph" w:default="1" w:styleId="a">
     <w:name w:val="Normal"/>
     <w:uiPriority w:val="1"/>
     <w:qFormat/>
@@ -6757,9 +6865,9 @@
       <w:rFonts w:ascii="Times New Roman" w:eastAsia="Times New Roman" w:hAnsi="Times New Roman" w:cs="Times New Roman"/>
     </w:rPr>
   </w:style>
-  <w:style w:type="paragraph" w:styleId="Heading1">
+  <w:style w:type="paragraph" w:styleId="1">
     <w:name w:val="heading 1"/>
-    <w:basedOn w:val="Normal"/>
+    <w:basedOn w:val="a"/>
     <w:uiPriority w:val="1"/>
     <w:qFormat/>
     <w:pPr>
@@ -6773,13 +6881,13 @@
       <w:szCs w:val="28"/>
     </w:rPr>
   </w:style>
-  <w:style w:type="character" w:default="1" w:styleId="DefaultParagraphFont">
+  <w:style w:type="character" w:default="1" w:styleId="a0">
     <w:name w:val="Default Paragraph Font"/>
     <w:uiPriority w:val="1"/>
     <w:semiHidden/>
     <w:unhideWhenUsed/>
   </w:style>
-  <w:style w:type="table" w:default="1" w:styleId="TableNormal">
+  <w:style w:type="table" w:default="1" w:styleId="a1">
     <w:name w:val="Normal Table"/>
     <w:uiPriority w:val="99"/>
     <w:semiHidden/>
@@ -6794,15 +6902,15 @@
       </w:tblCellMar>
     </w:tblPr>
   </w:style>
-  <w:style w:type="numbering" w:default="1" w:styleId="NoList">
+  <w:style w:type="numbering" w:default="1" w:styleId="a2">
     <w:name w:val="No List"/>
     <w:uiPriority w:val="99"/>
     <w:semiHidden/>
     <w:unhideWhenUsed/>
   </w:style>
-  <w:style w:type="paragraph" w:styleId="BodyText">
+  <w:style w:type="paragraph" w:styleId="a3">
     <w:name w:val="Body Text"/>
-    <w:basedOn w:val="Normal"/>
+    <w:basedOn w:val="a"/>
     <w:uiPriority w:val="1"/>
     <w:qFormat/>
     <w:rPr>
@@ -6810,9 +6918,9 @@
       <w:szCs w:val="28"/>
     </w:rPr>
   </w:style>
-  <w:style w:type="paragraph" w:styleId="ListParagraph">
+  <w:style w:type="paragraph" w:styleId="a4">
     <w:name w:val="List Paragraph"/>
-    <w:basedOn w:val="Normal"/>
+    <w:basedOn w:val="a"/>
     <w:uiPriority w:val="1"/>
     <w:qFormat/>
     <w:pPr>
@@ -6821,14 +6929,14 @@
   </w:style>
   <w:style w:type="paragraph" w:customStyle="1" w:styleId="TableParagraph">
     <w:name w:val="Table Paragraph"/>
-    <w:basedOn w:val="Normal"/>
+    <w:basedOn w:val="a"/>
     <w:uiPriority w:val="1"/>
     <w:qFormat/>
   </w:style>
-  <w:style w:type="paragraph" w:styleId="Header">
+  <w:style w:type="paragraph" w:styleId="a5">
     <w:name w:val="header"/>
-    <w:basedOn w:val="Normal"/>
-    <w:link w:val="HeaderChar"/>
+    <w:basedOn w:val="a"/>
+    <w:link w:val="a6"/>
     <w:uiPriority w:val="99"/>
     <w:unhideWhenUsed/>
     <w:rsid w:val="002F0ACD"/>
@@ -6839,20 +6947,20 @@
       </w:tabs>
     </w:pPr>
   </w:style>
-  <w:style w:type="character" w:customStyle="1" w:styleId="HeaderChar">
-    <w:name w:val="Header Char"/>
-    <w:basedOn w:val="DefaultParagraphFont"/>
-    <w:link w:val="Header"/>
+  <w:style w:type="character" w:customStyle="1" w:styleId="a6">
+    <w:name w:val="Верхний колонтитул Знак"/>
+    <w:basedOn w:val="a0"/>
+    <w:link w:val="a5"/>
     <w:uiPriority w:val="99"/>
     <w:rsid w:val="002F0ACD"/>
     <w:rPr>
       <w:rFonts w:ascii="Times New Roman" w:eastAsia="Times New Roman" w:hAnsi="Times New Roman" w:cs="Times New Roman"/>
     </w:rPr>
   </w:style>
-  <w:style w:type="paragraph" w:styleId="Footer">
+  <w:style w:type="paragraph" w:styleId="a7">
     <w:name w:val="footer"/>
-    <w:basedOn w:val="Normal"/>
-    <w:link w:val="FooterChar"/>
+    <w:basedOn w:val="a"/>
+    <w:link w:val="a8"/>
     <w:uiPriority w:val="99"/>
     <w:unhideWhenUsed/>
     <w:rsid w:val="002F0ACD"/>
@@ -6863,10 +6971,10 @@
       </w:tabs>
     </w:pPr>
   </w:style>
-  <w:style w:type="character" w:customStyle="1" w:styleId="FooterChar">
-    <w:name w:val="Footer Char"/>
-    <w:basedOn w:val="DefaultParagraphFont"/>
-    <w:link w:val="Footer"/>
+  <w:style w:type="character" w:customStyle="1" w:styleId="a8">
+    <w:name w:val="Нижний колонтитул Знак"/>
+    <w:basedOn w:val="a0"/>
+    <w:link w:val="a7"/>
     <w:uiPriority w:val="99"/>
     <w:rsid w:val="002F0ACD"/>
     <w:rPr>
@@ -7164,7 +7272,7 @@
 </file>
 
 <file path=customXml/itemProps1.xml><?xml version="1.0" encoding="utf-8"?>
-<ds:datastoreItem xmlns:ds="http://schemas.openxmlformats.org/officeDocument/2006/customXml" ds:itemID="{091605EF-7019-47BB-A46C-9F9322B5867C}">
+<ds:datastoreItem xmlns:ds="http://schemas.openxmlformats.org/officeDocument/2006/customXml" ds:itemID="{DF76CA64-99A0-45E3-BC4A-8A9F367B2F0C}">
   <ds:schemaRefs>
     <ds:schemaRef ds:uri="http://schemas.openxmlformats.org/officeDocument/2006/bibliography"/>
   </ds:schemaRefs>

--- a/R-173/Resources/Р173.docx
+++ b/R-173/Resources/Р173.docx
@@ -1,6 +1,6 @@
 
 <file path=word/document.xml><?xml version="1.0" encoding="utf-8"?>
-<w:document xmlns:wpc="http://schemas.microsoft.com/office/word/2010/wordprocessingCanvas" xmlns:cx="http://schemas.microsoft.com/office/drawing/2014/chartex" xmlns:cx1="http://schemas.microsoft.com/office/drawing/2015/9/8/chartex" xmlns:mc="http://schemas.openxmlformats.org/markup-compatibility/2006" xmlns:o="urn:schemas-microsoft-com:office:office" xmlns:r="http://schemas.openxmlformats.org/officeDocument/2006/relationships" xmlns:m="http://schemas.openxmlformats.org/officeDocument/2006/math" xmlns:v="urn:schemas-microsoft-com:vml" xmlns:wp14="http://schemas.microsoft.com/office/word/2010/wordprocessingDrawing" xmlns:wp="http://schemas.openxmlformats.org/drawingml/2006/wordprocessingDrawing" xmlns:w10="urn:schemas-microsoft-com:office:word" xmlns:w="http://schemas.openxmlformats.org/wordprocessingml/2006/main" xmlns:w14="http://schemas.microsoft.com/office/word/2010/wordml" xmlns:w15="http://schemas.microsoft.com/office/word/2012/wordml" xmlns:w16se="http://schemas.microsoft.com/office/word/2015/wordml/symex" xmlns:wpg="http://schemas.microsoft.com/office/word/2010/wordprocessingGroup" xmlns:wpi="http://schemas.microsoft.com/office/word/2010/wordprocessingInk" xmlns:wne="http://schemas.microsoft.com/office/word/2006/wordml" xmlns:wps="http://schemas.microsoft.com/office/word/2010/wordprocessingShape" mc:Ignorable="w14 w15 w16se wp14">
+<w:document xmlns:ve="http://schemas.openxmlformats.org/markup-compatibility/2006" xmlns:o="urn:schemas-microsoft-com:office:office" xmlns:r="http://schemas.openxmlformats.org/officeDocument/2006/relationships" xmlns:m="http://schemas.openxmlformats.org/officeDocument/2006/math" xmlns:v="urn:schemas-microsoft-com:vml" xmlns:wp="http://schemas.openxmlformats.org/drawingml/2006/wordprocessingDrawing" xmlns:w10="urn:schemas-microsoft-com:office:word" xmlns:w="http://schemas.openxmlformats.org/wordprocessingml/2006/main" xmlns:wne="http://schemas.microsoft.com/office/word/2006/wordml">
   <w:body>
     <w:p>
       <w:pPr>
@@ -1426,27 +1426,124 @@
         <w:spacing w:line="276" w:lineRule="auto"/>
         <w:ind w:left="959" w:right="250" w:firstLine="72"/>
         <w:rPr>
-          <w:lang w:val="ru-RU"/>
-        </w:rPr>
-      </w:pPr>
-      <w:r>
-        <w:rPr>
-          <w:lang w:val="ru-RU"/>
-        </w:rPr>
-        <w:t>1 - табло ЗПЧ и ЧАСТОТА; 2 - световой индикатор тонального вызова; 3 - тумблер ПОДАВИТЕЛЬ ПОМЕХ; 4 - планка для карандашных</w:t>
-      </w:r>
-      <w:r>
-        <w:rPr>
+          <w:rStyle w:val="ab"/>
+          <w:lang w:val="ru-RU"/>
+        </w:rPr>
+      </w:pPr>
+      <w:hyperlink r:id="rId11" w:history="1">
+        <w:r>
+          <w:rPr>
+            <w:rStyle w:val="ab"/>
+            <w:lang w:val="ru-RU"/>
+          </w:rPr>
+          <w:t>1 - табло ЗПЧ и ЧАСТОТА</w:t>
+        </w:r>
+      </w:hyperlink>
+      <w:r>
+        <w:rPr>
+          <w:lang w:val="ru-RU"/>
+        </w:rPr>
+        <w:t xml:space="preserve">; </w:t>
+      </w:r>
+      <w:hyperlink r:id="rId12" w:history="1">
+        <w:r>
+          <w:rPr>
+            <w:rStyle w:val="ab"/>
+            <w:lang w:val="ru-RU"/>
+          </w:rPr>
+          <w:t>2 - световой индикатор тонального вызова</w:t>
+        </w:r>
+      </w:hyperlink>
+      <w:r>
+        <w:rPr>
+          <w:lang w:val="ru-RU"/>
+        </w:rPr>
+        <w:t xml:space="preserve">; </w:t>
+      </w:r>
+      <w:hyperlink r:id="rId13" w:history="1">
+        <w:r>
+          <w:rPr>
+            <w:rStyle w:val="ab"/>
+            <w:lang w:val="ru-RU"/>
+          </w:rPr>
+          <w:t>3 - тумблер ПОДАВИТЕЛЬ ПОМЕХ</w:t>
+        </w:r>
+      </w:hyperlink>
+      <w:r>
+        <w:rPr>
+          <w:lang w:val="ru-RU"/>
+        </w:rPr>
+        <w:t xml:space="preserve">; </w:t>
+      </w:r>
+      <w:r>
+        <w:rPr>
+          <w:lang w:val="ru-RU"/>
+        </w:rPr>
+        <w:fldChar w:fldCharType="begin"/>
+      </w:r>
+      <w:r>
+        <w:rPr>
+          <w:lang w:val="ru-RU"/>
+        </w:rPr>
+        <w:instrText xml:space="preserve"> HYPERLINK "radio://4/" </w:instrText>
+      </w:r>
+      <w:r>
+        <w:rPr>
+          <w:lang w:val="ru-RU"/>
+        </w:rPr>
+      </w:r>
+      <w:r>
+        <w:rPr>
+          <w:lang w:val="ru-RU"/>
+        </w:rPr>
+        <w:fldChar w:fldCharType="separate"/>
+      </w:r>
+      <w:r>
+        <w:rPr>
+          <w:rStyle w:val="ab"/>
+          <w:lang w:val="ru-RU"/>
+        </w:rPr>
+        <w:t xml:space="preserve">4 - планка </w:t>
+      </w:r>
+      <w:proofErr w:type="gramStart"/>
+      <w:r>
+        <w:rPr>
+          <w:rStyle w:val="ab"/>
+          <w:lang w:val="ru-RU"/>
+        </w:rPr>
+        <w:t>для</w:t>
+      </w:r>
+      <w:proofErr w:type="gramEnd"/>
+      <w:r>
+        <w:rPr>
+          <w:rStyle w:val="ab"/>
+          <w:lang w:val="ru-RU"/>
+        </w:rPr>
+        <w:t xml:space="preserve"> карандашных</w:t>
+      </w:r>
+      <w:r>
+        <w:rPr>
+          <w:rStyle w:val="ab"/>
           <w:spacing w:val="-21"/>
           <w:lang w:val="ru-RU"/>
         </w:rPr>
         <w:t xml:space="preserve"> </w:t>
       </w:r>
-      <w:r>
-        <w:rPr>
-          <w:lang w:val="ru-RU"/>
-        </w:rPr>
-        <w:t>поме-</w:t>
+      <w:proofErr w:type="spellStart"/>
+      <w:r>
+        <w:rPr>
+          <w:rStyle w:val="ab"/>
+          <w:lang w:val="ru-RU"/>
+        </w:rPr>
+        <w:t>поме</w:t>
+      </w:r>
+      <w:proofErr w:type="spellEnd"/>
+      <w:r>
+        <w:rPr>
+          <w:rStyle w:val="ab"/>
+          <w:lang w:val="ru-RU"/>
+        </w:rPr>
+        <w:t>-</w:t>
       </w:r>
     </w:p>
     <w:p>
@@ -1459,9 +1556,22 @@
       </w:pPr>
       <w:r>
         <w:rPr>
-          <w:lang w:val="ru-RU"/>
-        </w:rPr>
-        <w:t>ток; 5 - световой индикатор режима передачи; 6 - тумблер МОЩНОСТЬ;</w:t>
+          <w:rStyle w:val="ab"/>
+          <w:lang w:val="ru-RU"/>
+        </w:rPr>
+        <w:t>ток</w:t>
+      </w:r>
+      <w:r>
+        <w:rPr>
+          <w:lang w:val="ru-RU"/>
+        </w:rPr>
+        <w:fldChar w:fldCharType="end"/>
+      </w:r>
+      <w:r>
+        <w:rPr>
+          <w:lang w:val="ru-RU"/>
+        </w:rPr>
+        <w:t>; 5 - световой индикатор режима передачи; 6 - тумблер МОЩНОСТЬ;</w:t>
       </w:r>
     </w:p>
     <w:p>
@@ -2727,7 +2837,7 @@
                     <pic:cNvPicPr/>
                   </pic:nvPicPr>
                   <pic:blipFill>
-                    <a:blip r:embed="rId11" cstate="print"/>
+                    <a:blip r:embed="rId14" cstate="print"/>
                     <a:stretch>
                       <a:fillRect/>
                     </a:stretch>
@@ -2897,7 +3007,7 @@
                     <pic:cNvPicPr/>
                   </pic:nvPicPr>
                   <pic:blipFill>
-                    <a:blip r:embed="rId12" cstate="print"/>
+                    <a:blip r:embed="rId15" cstate="print"/>
                     <a:stretch>
                       <a:fillRect/>
                     </a:stretch>
@@ -3005,7 +3115,7 @@
           <w:left w:w="0" w:type="dxa"/>
           <w:right w:w="0" w:type="dxa"/>
         </w:tblCellMar>
-        <w:tblLook w:val="01E0" w:firstRow="1" w:lastRow="1" w:firstColumn="1" w:lastColumn="1" w:noHBand="0" w:noVBand="0"/>
+        <w:tblLook w:val="01E0"/>
       </w:tblPr>
       <w:tblGrid>
         <w:gridCol w:w="941"/>
@@ -4899,7 +5009,7 @@
                     <pic:cNvPicPr/>
                   </pic:nvPicPr>
                   <pic:blipFill>
-                    <a:blip r:embed="rId13" cstate="print"/>
+                    <a:blip r:embed="rId16" cstate="print"/>
                     <a:stretch>
                       <a:fillRect/>
                     </a:stretch>
@@ -5014,7 +5124,7 @@
                     <pic:cNvPicPr/>
                   </pic:nvPicPr>
                   <pic:blipFill>
-                    <a:blip r:embed="rId14" cstate="print"/>
+                    <a:blip r:embed="rId17" cstate="print"/>
                     <a:stretch>
                       <a:fillRect/>
                     </a:stretch>
@@ -5161,7 +5271,7 @@
                     <pic:cNvPicPr/>
                   </pic:nvPicPr>
                   <pic:blipFill>
-                    <a:blip r:embed="rId15" cstate="print"/>
+                    <a:blip r:embed="rId18" cstate="print"/>
                     <a:stretch>
                       <a:fillRect/>
                     </a:stretch>
@@ -5205,7 +5315,7 @@
       </w:r>
     </w:p>
     <w:sectPr>
-      <w:footerReference w:type="default" r:id="rId16"/>
+      <w:footerReference w:type="default" r:id="rId19"/>
       <w:pgSz w:w="11910" w:h="16840"/>
       <w:pgMar w:top="960" w:right="800" w:bottom="920" w:left="800" w:header="0" w:footer="740" w:gutter="0"/>
       <w:cols w:space="720"/>
@@ -5215,7 +5325,7 @@
 </file>
 
 <file path=word/endnotes.xml><?xml version="1.0" encoding="utf-8"?>
-<w:endnotes xmlns:wpc="http://schemas.microsoft.com/office/word/2010/wordprocessingCanvas" xmlns:cx="http://schemas.microsoft.com/office/drawing/2014/chartex" xmlns:cx1="http://schemas.microsoft.com/office/drawing/2015/9/8/chartex" xmlns:mc="http://schemas.openxmlformats.org/markup-compatibility/2006" xmlns:o="urn:schemas-microsoft-com:office:office" xmlns:r="http://schemas.openxmlformats.org/officeDocument/2006/relationships" xmlns:m="http://schemas.openxmlformats.org/officeDocument/2006/math" xmlns:v="urn:schemas-microsoft-com:vml" xmlns:wp14="http://schemas.microsoft.com/office/word/2010/wordprocessingDrawing" xmlns:wp="http://schemas.openxmlformats.org/drawingml/2006/wordprocessingDrawing" xmlns:w10="urn:schemas-microsoft-com:office:word" xmlns:w="http://schemas.openxmlformats.org/wordprocessingml/2006/main" xmlns:w14="http://schemas.microsoft.com/office/word/2010/wordml" xmlns:w15="http://schemas.microsoft.com/office/word/2012/wordml" xmlns:w16se="http://schemas.microsoft.com/office/word/2015/wordml/symex" xmlns:wpg="http://schemas.microsoft.com/office/word/2010/wordprocessingGroup" xmlns:wpi="http://schemas.microsoft.com/office/word/2010/wordprocessingInk" xmlns:wne="http://schemas.microsoft.com/office/word/2006/wordml" xmlns:wps="http://schemas.microsoft.com/office/word/2010/wordprocessingShape" mc:Ignorable="w14 w15 w16se wp14">
+<w:endnotes xmlns:ve="http://schemas.openxmlformats.org/markup-compatibility/2006" xmlns:o="urn:schemas-microsoft-com:office:office" xmlns:r="http://schemas.openxmlformats.org/officeDocument/2006/relationships" xmlns:m="http://schemas.openxmlformats.org/officeDocument/2006/math" xmlns:v="urn:schemas-microsoft-com:vml" xmlns:wp="http://schemas.openxmlformats.org/drawingml/2006/wordprocessingDrawing" xmlns:w10="urn:schemas-microsoft-com:office:word" xmlns:w="http://schemas.openxmlformats.org/wordprocessingml/2006/main" xmlns:wne="http://schemas.microsoft.com/office/word/2006/wordml">
   <w:endnote w:type="separator" w:id="-1">
     <w:p>
       <w:r>
@@ -5234,7 +5344,7 @@
 </file>
 
 <file path=word/footer1.xml><?xml version="1.0" encoding="utf-8"?>
-<w:ftr xmlns:wpc="http://schemas.microsoft.com/office/word/2010/wordprocessingCanvas" xmlns:cx="http://schemas.microsoft.com/office/drawing/2014/chartex" xmlns:cx1="http://schemas.microsoft.com/office/drawing/2015/9/8/chartex" xmlns:mc="http://schemas.openxmlformats.org/markup-compatibility/2006" xmlns:o="urn:schemas-microsoft-com:office:office" xmlns:r="http://schemas.openxmlformats.org/officeDocument/2006/relationships" xmlns:m="http://schemas.openxmlformats.org/officeDocument/2006/math" xmlns:v="urn:schemas-microsoft-com:vml" xmlns:wp14="http://schemas.microsoft.com/office/word/2010/wordprocessingDrawing" xmlns:wp="http://schemas.openxmlformats.org/drawingml/2006/wordprocessingDrawing" xmlns:w10="urn:schemas-microsoft-com:office:word" xmlns:w="http://schemas.openxmlformats.org/wordprocessingml/2006/main" xmlns:w14="http://schemas.microsoft.com/office/word/2010/wordml" xmlns:w15="http://schemas.microsoft.com/office/word/2012/wordml" xmlns:w16se="http://schemas.microsoft.com/office/word/2015/wordml/symex" xmlns:wpg="http://schemas.microsoft.com/office/word/2010/wordprocessingGroup" xmlns:wpi="http://schemas.microsoft.com/office/word/2010/wordprocessingInk" xmlns:wne="http://schemas.microsoft.com/office/word/2006/wordml" xmlns:wps="http://schemas.microsoft.com/office/word/2010/wordprocessingShape" mc:Ignorable="w14 w15 w16se wp14">
+<w:ftr xmlns:ve="http://schemas.openxmlformats.org/markup-compatibility/2006" xmlns:o="urn:schemas-microsoft-com:office:office" xmlns:r="http://schemas.openxmlformats.org/officeDocument/2006/relationships" xmlns:m="http://schemas.openxmlformats.org/officeDocument/2006/math" xmlns:v="urn:schemas-microsoft-com:vml" xmlns:wp="http://schemas.openxmlformats.org/drawingml/2006/wordprocessingDrawing" xmlns:w10="urn:schemas-microsoft-com:office:word" xmlns:w="http://schemas.openxmlformats.org/wordprocessingml/2006/main" xmlns:wne="http://schemas.microsoft.com/office/word/2006/wordml">
   <w:p>
     <w:pPr>
       <w:pStyle w:val="a3"/>
@@ -5270,7 +5380,7 @@
 </file>
 
 <file path=word/footer2.xml><?xml version="1.0" encoding="utf-8"?>
-<w:ftr xmlns:wpc="http://schemas.microsoft.com/office/word/2010/wordprocessingCanvas" xmlns:cx="http://schemas.microsoft.com/office/drawing/2014/chartex" xmlns:cx1="http://schemas.microsoft.com/office/drawing/2015/9/8/chartex" xmlns:mc="http://schemas.openxmlformats.org/markup-compatibility/2006" xmlns:o="urn:schemas-microsoft-com:office:office" xmlns:r="http://schemas.openxmlformats.org/officeDocument/2006/relationships" xmlns:m="http://schemas.openxmlformats.org/officeDocument/2006/math" xmlns:v="urn:schemas-microsoft-com:vml" xmlns:wp14="http://schemas.microsoft.com/office/word/2010/wordprocessingDrawing" xmlns:wp="http://schemas.openxmlformats.org/drawingml/2006/wordprocessingDrawing" xmlns:w10="urn:schemas-microsoft-com:office:word" xmlns:w="http://schemas.openxmlformats.org/wordprocessingml/2006/main" xmlns:w14="http://schemas.microsoft.com/office/word/2010/wordml" xmlns:w15="http://schemas.microsoft.com/office/word/2012/wordml" xmlns:w16se="http://schemas.microsoft.com/office/word/2015/wordml/symex" xmlns:wpg="http://schemas.microsoft.com/office/word/2010/wordprocessingGroup" xmlns:wpi="http://schemas.microsoft.com/office/word/2010/wordprocessingInk" xmlns:wne="http://schemas.microsoft.com/office/word/2006/wordml" xmlns:wps="http://schemas.microsoft.com/office/word/2010/wordprocessingShape" mc:Ignorable="w14 w15 w16se wp14">
+<w:ftr xmlns:ve="http://schemas.openxmlformats.org/markup-compatibility/2006" xmlns:o="urn:schemas-microsoft-com:office:office" xmlns:r="http://schemas.openxmlformats.org/officeDocument/2006/relationships" xmlns:m="http://schemas.openxmlformats.org/officeDocument/2006/math" xmlns:v="urn:schemas-microsoft-com:vml" xmlns:wp="http://schemas.openxmlformats.org/drawingml/2006/wordprocessingDrawing" xmlns:w10="urn:schemas-microsoft-com:office:word" xmlns:w="http://schemas.openxmlformats.org/wordprocessingml/2006/main" xmlns:wne="http://schemas.microsoft.com/office/word/2006/wordml">
   <w:p>
     <w:pPr>
       <w:pStyle w:val="a3"/>
@@ -5308,7 +5418,7 @@
 </file>
 
 <file path=word/footnotes.xml><?xml version="1.0" encoding="utf-8"?>
-<w:footnotes xmlns:wpc="http://schemas.microsoft.com/office/word/2010/wordprocessingCanvas" xmlns:cx="http://schemas.microsoft.com/office/drawing/2014/chartex" xmlns:cx1="http://schemas.microsoft.com/office/drawing/2015/9/8/chartex" xmlns:mc="http://schemas.openxmlformats.org/markup-compatibility/2006" xmlns:o="urn:schemas-microsoft-com:office:office" xmlns:r="http://schemas.openxmlformats.org/officeDocument/2006/relationships" xmlns:m="http://schemas.openxmlformats.org/officeDocument/2006/math" xmlns:v="urn:schemas-microsoft-com:vml" xmlns:wp14="http://schemas.microsoft.com/office/word/2010/wordprocessingDrawing" xmlns:wp="http://schemas.openxmlformats.org/drawingml/2006/wordprocessingDrawing" xmlns:w10="urn:schemas-microsoft-com:office:word" xmlns:w="http://schemas.openxmlformats.org/wordprocessingml/2006/main" xmlns:w14="http://schemas.microsoft.com/office/word/2010/wordml" xmlns:w15="http://schemas.microsoft.com/office/word/2012/wordml" xmlns:w16se="http://schemas.microsoft.com/office/word/2015/wordml/symex" xmlns:wpg="http://schemas.microsoft.com/office/word/2010/wordprocessingGroup" xmlns:wpi="http://schemas.microsoft.com/office/word/2010/wordprocessingInk" xmlns:wne="http://schemas.microsoft.com/office/word/2006/wordml" xmlns:wps="http://schemas.microsoft.com/office/word/2010/wordprocessingShape" mc:Ignorable="w14 w15 w16se wp14">
+<w:footnotes xmlns:ve="http://schemas.openxmlformats.org/markup-compatibility/2006" xmlns:o="urn:schemas-microsoft-com:office:office" xmlns:r="http://schemas.openxmlformats.org/officeDocument/2006/relationships" xmlns:m="http://schemas.openxmlformats.org/officeDocument/2006/math" xmlns:v="urn:schemas-microsoft-com:vml" xmlns:wp="http://schemas.openxmlformats.org/drawingml/2006/wordprocessingDrawing" xmlns:w10="urn:schemas-microsoft-com:office:word" xmlns:w="http://schemas.openxmlformats.org/wordprocessingml/2006/main" xmlns:wne="http://schemas.microsoft.com/office/word/2006/wordml">
   <w:footnote w:type="separator" w:id="-1">
     <w:p>
       <w:r>
@@ -5327,7 +5437,7 @@
 </file>
 
 <file path=word/header1.xml><?xml version="1.0" encoding="utf-8"?>
-<w:hdr xmlns:wpc="http://schemas.microsoft.com/office/word/2010/wordprocessingCanvas" xmlns:cx="http://schemas.microsoft.com/office/drawing/2014/chartex" xmlns:cx1="http://schemas.microsoft.com/office/drawing/2015/9/8/chartex" xmlns:mc="http://schemas.openxmlformats.org/markup-compatibility/2006" xmlns:o="urn:schemas-microsoft-com:office:office" xmlns:r="http://schemas.openxmlformats.org/officeDocument/2006/relationships" xmlns:m="http://schemas.openxmlformats.org/officeDocument/2006/math" xmlns:v="urn:schemas-microsoft-com:vml" xmlns:wp14="http://schemas.microsoft.com/office/word/2010/wordprocessingDrawing" xmlns:wp="http://schemas.openxmlformats.org/drawingml/2006/wordprocessingDrawing" xmlns:w10="urn:schemas-microsoft-com:office:word" xmlns:w="http://schemas.openxmlformats.org/wordprocessingml/2006/main" xmlns:w14="http://schemas.microsoft.com/office/word/2010/wordml" xmlns:w15="http://schemas.microsoft.com/office/word/2012/wordml" xmlns:w16se="http://schemas.microsoft.com/office/word/2015/wordml/symex" xmlns:wpg="http://schemas.microsoft.com/office/word/2010/wordprocessingGroup" xmlns:wpi="http://schemas.microsoft.com/office/word/2010/wordprocessingInk" xmlns:wne="http://schemas.microsoft.com/office/word/2006/wordml" xmlns:wps="http://schemas.microsoft.com/office/word/2010/wordprocessingShape" mc:Ignorable="w14 w15 w16se wp14">
+<w:hdr xmlns:ve="http://schemas.openxmlformats.org/markup-compatibility/2006" xmlns:o="urn:schemas-microsoft-com:office:office" xmlns:r="http://schemas.openxmlformats.org/officeDocument/2006/relationships" xmlns:m="http://schemas.openxmlformats.org/officeDocument/2006/math" xmlns:v="urn:schemas-microsoft-com:vml" xmlns:wp="http://schemas.openxmlformats.org/drawingml/2006/wordprocessingDrawing" xmlns:w10="urn:schemas-microsoft-com:office:word" xmlns:w="http://schemas.openxmlformats.org/wordprocessingml/2006/main" xmlns:wne="http://schemas.microsoft.com/office/word/2006/wordml">
   <w:p>
     <w:pPr>
       <w:pStyle w:val="a5"/>
@@ -5337,8 +5447,8 @@
 </file>
 
 <file path=word/numbering.xml><?xml version="1.0" encoding="utf-8"?>
-<w:numbering xmlns:wpc="http://schemas.microsoft.com/office/word/2010/wordprocessingCanvas" xmlns:cx="http://schemas.microsoft.com/office/drawing/2014/chartex" xmlns:cx1="http://schemas.microsoft.com/office/drawing/2015/9/8/chartex" xmlns:mc="http://schemas.openxmlformats.org/markup-compatibility/2006" xmlns:o="urn:schemas-microsoft-com:office:office" xmlns:r="http://schemas.openxmlformats.org/officeDocument/2006/relationships" xmlns:m="http://schemas.openxmlformats.org/officeDocument/2006/math" xmlns:v="urn:schemas-microsoft-com:vml" xmlns:wp14="http://schemas.microsoft.com/office/word/2010/wordprocessingDrawing" xmlns:wp="http://schemas.openxmlformats.org/drawingml/2006/wordprocessingDrawing" xmlns:w10="urn:schemas-microsoft-com:office:word" xmlns:w="http://schemas.openxmlformats.org/wordprocessingml/2006/main" xmlns:w14="http://schemas.microsoft.com/office/word/2010/wordml" xmlns:w15="http://schemas.microsoft.com/office/word/2012/wordml" xmlns:w16se="http://schemas.microsoft.com/office/word/2015/wordml/symex" xmlns:wpg="http://schemas.microsoft.com/office/word/2010/wordprocessingGroup" xmlns:wpi="http://schemas.microsoft.com/office/word/2010/wordprocessingInk" xmlns:wne="http://schemas.microsoft.com/office/word/2006/wordml" xmlns:wps="http://schemas.microsoft.com/office/word/2010/wordprocessingShape" mc:Ignorable="w14 w15 w16se wp14">
-  <w:abstractNum w:abstractNumId="0" w15:restartNumberingAfterBreak="0">
+<w:numbering xmlns:ve="http://schemas.openxmlformats.org/markup-compatibility/2006" xmlns:o="urn:schemas-microsoft-com:office:office" xmlns:r="http://schemas.openxmlformats.org/officeDocument/2006/relationships" xmlns:m="http://schemas.openxmlformats.org/officeDocument/2006/math" xmlns:v="urn:schemas-microsoft-com:vml" xmlns:wp="http://schemas.openxmlformats.org/drawingml/2006/wordprocessingDrawing" xmlns:w10="urn:schemas-microsoft-com:office:word" xmlns:w="http://schemas.openxmlformats.org/wordprocessingml/2006/main" xmlns:wne="http://schemas.microsoft.com/office/word/2006/wordml">
+  <w:abstractNum w:abstractNumId="0">
     <w:nsid w:val="0D5D59DF"/>
     <w:multiLevelType w:val="hybridMultilevel"/>
     <w:tmpl w:val="17E06B4C"/>
@@ -5446,7 +5556,7 @@
       </w:rPr>
     </w:lvl>
   </w:abstractNum>
-  <w:abstractNum w:abstractNumId="1" w15:restartNumberingAfterBreak="0">
+  <w:abstractNum w:abstractNumId="1">
     <w:nsid w:val="10681FFF"/>
     <w:multiLevelType w:val="multilevel"/>
     <w:tmpl w:val="51F80852"/>
@@ -5558,7 +5668,7 @@
       </w:rPr>
     </w:lvl>
   </w:abstractNum>
-  <w:abstractNum w:abstractNumId="2" w15:restartNumberingAfterBreak="0">
+  <w:abstractNum w:abstractNumId="2">
     <w:nsid w:val="18F93904"/>
     <w:multiLevelType w:val="hybridMultilevel"/>
     <w:tmpl w:val="0BBC7EAA"/>
@@ -5666,7 +5776,7 @@
       </w:rPr>
     </w:lvl>
   </w:abstractNum>
-  <w:abstractNum w:abstractNumId="3" w15:restartNumberingAfterBreak="0">
+  <w:abstractNum w:abstractNumId="3">
     <w:nsid w:val="25FD0646"/>
     <w:multiLevelType w:val="hybridMultilevel"/>
     <w:tmpl w:val="D26C25C4"/>
@@ -5774,7 +5884,7 @@
       </w:rPr>
     </w:lvl>
   </w:abstractNum>
-  <w:abstractNum w:abstractNumId="4" w15:restartNumberingAfterBreak="0">
+  <w:abstractNum w:abstractNumId="4">
     <w:nsid w:val="29736568"/>
     <w:multiLevelType w:val="hybridMultilevel"/>
     <w:tmpl w:val="1EAAE810"/>
@@ -5885,7 +5995,7 @@
       </w:rPr>
     </w:lvl>
   </w:abstractNum>
-  <w:abstractNum w:abstractNumId="5" w15:restartNumberingAfterBreak="0">
+  <w:abstractNum w:abstractNumId="5">
     <w:nsid w:val="38F37016"/>
     <w:multiLevelType w:val="multilevel"/>
     <w:tmpl w:val="521EDF0E"/>
@@ -5996,7 +6106,7 @@
       </w:rPr>
     </w:lvl>
   </w:abstractNum>
-  <w:abstractNum w:abstractNumId="6" w15:restartNumberingAfterBreak="0">
+  <w:abstractNum w:abstractNumId="6">
     <w:nsid w:val="3BF90372"/>
     <w:multiLevelType w:val="hybridMultilevel"/>
     <w:tmpl w:val="981CD7EA"/>
@@ -6104,7 +6214,7 @@
       </w:rPr>
     </w:lvl>
   </w:abstractNum>
-  <w:abstractNum w:abstractNumId="7" w15:restartNumberingAfterBreak="0">
+  <w:abstractNum w:abstractNumId="7">
     <w:nsid w:val="54EE78F9"/>
     <w:multiLevelType w:val="multilevel"/>
     <w:tmpl w:val="E99E0042"/>
@@ -6216,7 +6326,7 @@
       </w:rPr>
     </w:lvl>
   </w:abstractNum>
-  <w:abstractNum w:abstractNumId="8" w15:restartNumberingAfterBreak="0">
+  <w:abstractNum w:abstractNumId="8">
     <w:nsid w:val="57A774AF"/>
     <w:multiLevelType w:val="hybridMultilevel"/>
     <w:tmpl w:val="45AC3DD4"/>
@@ -6324,7 +6434,7 @@
       </w:rPr>
     </w:lvl>
   </w:abstractNum>
-  <w:abstractNum w:abstractNumId="9" w15:restartNumberingAfterBreak="0">
+  <w:abstractNum w:abstractNumId="9">
     <w:nsid w:val="7FE96449"/>
     <w:multiLevelType w:val="hybridMultilevel"/>
     <w:tmpl w:val="22B271AE"/>
@@ -6466,7 +6576,7 @@
 </file>
 
 <file path=word/styles.xml><?xml version="1.0" encoding="utf-8"?>
-<w:styles xmlns:mc="http://schemas.openxmlformats.org/markup-compatibility/2006" xmlns:r="http://schemas.openxmlformats.org/officeDocument/2006/relationships" xmlns:w="http://schemas.openxmlformats.org/wordprocessingml/2006/main" xmlns:w14="http://schemas.microsoft.com/office/word/2010/wordml" xmlns:w15="http://schemas.microsoft.com/office/word/2012/wordml" xmlns:w16se="http://schemas.microsoft.com/office/word/2015/wordml/symex" mc:Ignorable="w14 w15 w16se">
+<w:styles xmlns:r="http://schemas.openxmlformats.org/officeDocument/2006/relationships" xmlns:w="http://schemas.openxmlformats.org/wordprocessingml/2006/main">
   <w:docDefaults>
     <w:rPrDefault>
       <w:rPr>
@@ -6484,383 +6594,150 @@
       </w:pPr>
     </w:pPrDefault>
   </w:docDefaults>
-  <w:latentStyles w:defLockedState="0" w:defUIPriority="99" w:defSemiHidden="0" w:defUnhideWhenUsed="0" w:defQFormat="0" w:count="371">
-    <w:lsdException w:name="Normal" w:uiPriority="0" w:qFormat="1"/>
-    <w:lsdException w:name="heading 1" w:uiPriority="9" w:qFormat="1"/>
-    <w:lsdException w:name="heading 2" w:semiHidden="1" w:uiPriority="9" w:unhideWhenUsed="1" w:qFormat="1"/>
-    <w:lsdException w:name="heading 3" w:semiHidden="1" w:uiPriority="9" w:unhideWhenUsed="1" w:qFormat="1"/>
-    <w:lsdException w:name="heading 4" w:semiHidden="1" w:uiPriority="9" w:unhideWhenUsed="1" w:qFormat="1"/>
-    <w:lsdException w:name="heading 5" w:semiHidden="1" w:uiPriority="9" w:unhideWhenUsed="1" w:qFormat="1"/>
-    <w:lsdException w:name="heading 6" w:semiHidden="1" w:uiPriority="9" w:unhideWhenUsed="1" w:qFormat="1"/>
-    <w:lsdException w:name="heading 7" w:semiHidden="1" w:uiPriority="9" w:unhideWhenUsed="1" w:qFormat="1"/>
-    <w:lsdException w:name="heading 8" w:semiHidden="1" w:uiPriority="9" w:unhideWhenUsed="1" w:qFormat="1"/>
-    <w:lsdException w:name="heading 9" w:semiHidden="1" w:uiPriority="9" w:unhideWhenUsed="1" w:qFormat="1"/>
-    <w:lsdException w:name="index 1" w:semiHidden="1" w:unhideWhenUsed="1"/>
-    <w:lsdException w:name="index 2" w:semiHidden="1" w:unhideWhenUsed="1"/>
-    <w:lsdException w:name="index 3" w:semiHidden="1" w:unhideWhenUsed="1"/>
-    <w:lsdException w:name="index 4" w:semiHidden="1" w:unhideWhenUsed="1"/>
-    <w:lsdException w:name="index 5" w:semiHidden="1" w:unhideWhenUsed="1"/>
-    <w:lsdException w:name="index 6" w:semiHidden="1" w:unhideWhenUsed="1"/>
-    <w:lsdException w:name="index 7" w:semiHidden="1" w:unhideWhenUsed="1"/>
-    <w:lsdException w:name="index 8" w:semiHidden="1" w:unhideWhenUsed="1"/>
-    <w:lsdException w:name="index 9" w:semiHidden="1" w:unhideWhenUsed="1"/>
-    <w:lsdException w:name="toc 1" w:semiHidden="1" w:uiPriority="39" w:unhideWhenUsed="1"/>
-    <w:lsdException w:name="toc 2" w:semiHidden="1" w:uiPriority="39" w:unhideWhenUsed="1"/>
-    <w:lsdException w:name="toc 3" w:semiHidden="1" w:uiPriority="39" w:unhideWhenUsed="1"/>
-    <w:lsdException w:name="toc 4" w:semiHidden="1" w:uiPriority="39" w:unhideWhenUsed="1"/>
-    <w:lsdException w:name="toc 5" w:semiHidden="1" w:uiPriority="39" w:unhideWhenUsed="1"/>
-    <w:lsdException w:name="toc 6" w:semiHidden="1" w:uiPriority="39" w:unhideWhenUsed="1"/>
-    <w:lsdException w:name="toc 7" w:semiHidden="1" w:uiPriority="39" w:unhideWhenUsed="1"/>
-    <w:lsdException w:name="toc 8" w:semiHidden="1" w:uiPriority="39" w:unhideWhenUsed="1"/>
-    <w:lsdException w:name="toc 9" w:semiHidden="1" w:uiPriority="39" w:unhideWhenUsed="1"/>
-    <w:lsdException w:name="Normal Indent" w:semiHidden="1" w:unhideWhenUsed="1"/>
-    <w:lsdException w:name="footnote text" w:semiHidden="1" w:unhideWhenUsed="1"/>
-    <w:lsdException w:name="annotation text" w:semiHidden="1" w:unhideWhenUsed="1"/>
-    <w:lsdException w:name="header" w:semiHidden="1" w:unhideWhenUsed="1"/>
-    <w:lsdException w:name="footer" w:semiHidden="1" w:unhideWhenUsed="1"/>
-    <w:lsdException w:name="index heading" w:semiHidden="1" w:unhideWhenUsed="1"/>
-    <w:lsdException w:name="caption" w:semiHidden="1" w:uiPriority="35" w:unhideWhenUsed="1" w:qFormat="1"/>
-    <w:lsdException w:name="table of figures" w:semiHidden="1" w:unhideWhenUsed="1"/>
-    <w:lsdException w:name="envelope address" w:semiHidden="1" w:unhideWhenUsed="1"/>
-    <w:lsdException w:name="envelope return" w:semiHidden="1" w:unhideWhenUsed="1"/>
-    <w:lsdException w:name="footnote reference" w:semiHidden="1" w:unhideWhenUsed="1"/>
-    <w:lsdException w:name="annotation reference" w:semiHidden="1" w:unhideWhenUsed="1"/>
-    <w:lsdException w:name="line number" w:semiHidden="1" w:unhideWhenUsed="1"/>
-    <w:lsdException w:name="page number" w:semiHidden="1" w:unhideWhenUsed="1"/>
-    <w:lsdException w:name="endnote reference" w:semiHidden="1" w:unhideWhenUsed="1"/>
-    <w:lsdException w:name="endnote text" w:semiHidden="1" w:unhideWhenUsed="1"/>
-    <w:lsdException w:name="table of authorities" w:semiHidden="1" w:unhideWhenUsed="1"/>
-    <w:lsdException w:name="macro" w:semiHidden="1" w:unhideWhenUsed="1"/>
-    <w:lsdException w:name="toa heading" w:semiHidden="1" w:unhideWhenUsed="1"/>
-    <w:lsdException w:name="List" w:semiHidden="1" w:unhideWhenUsed="1"/>
-    <w:lsdException w:name="List Bullet" w:semiHidden="1" w:unhideWhenUsed="1"/>
-    <w:lsdException w:name="List Number" w:semiHidden="1" w:unhideWhenUsed="1"/>
-    <w:lsdException w:name="List 2" w:semiHidden="1" w:unhideWhenUsed="1"/>
-    <w:lsdException w:name="List 3" w:semiHidden="1" w:unhideWhenUsed="1"/>
-    <w:lsdException w:name="List 4" w:semiHidden="1" w:unhideWhenUsed="1"/>
-    <w:lsdException w:name="List 5" w:semiHidden="1" w:unhideWhenUsed="1"/>
-    <w:lsdException w:name="List Bullet 2" w:semiHidden="1" w:unhideWhenUsed="1"/>
-    <w:lsdException w:name="List Bullet 3" w:semiHidden="1" w:unhideWhenUsed="1"/>
-    <w:lsdException w:name="List Bullet 4" w:semiHidden="1" w:unhideWhenUsed="1"/>
-    <w:lsdException w:name="List Bullet 5" w:semiHidden="1" w:unhideWhenUsed="1"/>
-    <w:lsdException w:name="List Number 2" w:semiHidden="1" w:unhideWhenUsed="1"/>
-    <w:lsdException w:name="List Number 3" w:semiHidden="1" w:unhideWhenUsed="1"/>
-    <w:lsdException w:name="List Number 4" w:semiHidden="1" w:unhideWhenUsed="1"/>
-    <w:lsdException w:name="List Number 5" w:semiHidden="1" w:unhideWhenUsed="1"/>
-    <w:lsdException w:name="Title" w:uiPriority="10" w:qFormat="1"/>
-    <w:lsdException w:name="Closing" w:semiHidden="1" w:unhideWhenUsed="1"/>
-    <w:lsdException w:name="Signature" w:semiHidden="1" w:unhideWhenUsed="1"/>
-    <w:lsdException w:name="Default Paragraph Font" w:semiHidden="1" w:uiPriority="1" w:unhideWhenUsed="1"/>
-    <w:lsdException w:name="Body Text" w:semiHidden="1" w:unhideWhenUsed="1"/>
-    <w:lsdException w:name="Body Text Indent" w:semiHidden="1" w:unhideWhenUsed="1"/>
-    <w:lsdException w:name="List Continue" w:semiHidden="1" w:unhideWhenUsed="1"/>
-    <w:lsdException w:name="List Continue 2" w:semiHidden="1" w:unhideWhenUsed="1"/>
-    <w:lsdException w:name="List Continue 3" w:semiHidden="1" w:unhideWhenUsed="1"/>
-    <w:lsdException w:name="List Continue 4" w:semiHidden="1" w:unhideWhenUsed="1"/>
-    <w:lsdException w:name="List Continue 5" w:semiHidden="1" w:unhideWhenUsed="1"/>
-    <w:lsdException w:name="Message Header" w:semiHidden="1" w:unhideWhenUsed="1"/>
-    <w:lsdException w:name="Subtitle" w:uiPriority="11" w:qFormat="1"/>
-    <w:lsdException w:name="Salutation" w:semiHidden="1" w:unhideWhenUsed="1"/>
-    <w:lsdException w:name="Date" w:semiHidden="1" w:unhideWhenUsed="1"/>
-    <w:lsdException w:name="Body Text First Indent" w:semiHidden="1" w:unhideWhenUsed="1"/>
-    <w:lsdException w:name="Body Text First Indent 2" w:semiHidden="1" w:unhideWhenUsed="1"/>
-    <w:lsdException w:name="Note Heading" w:semiHidden="1" w:unhideWhenUsed="1"/>
-    <w:lsdException w:name="Body Text 2" w:semiHidden="1" w:unhideWhenUsed="1"/>
-    <w:lsdException w:name="Body Text 3" w:semiHidden="1" w:unhideWhenUsed="1"/>
-    <w:lsdException w:name="Body Text Indent 2" w:semiHidden="1" w:unhideWhenUsed="1"/>
-    <w:lsdException w:name="Body Text Indent 3" w:semiHidden="1" w:unhideWhenUsed="1"/>
-    <w:lsdException w:name="Block Text" w:semiHidden="1" w:unhideWhenUsed="1"/>
-    <w:lsdException w:name="Hyperlink" w:semiHidden="1" w:unhideWhenUsed="1"/>
-    <w:lsdException w:name="FollowedHyperlink" w:semiHidden="1" w:unhideWhenUsed="1"/>
-    <w:lsdException w:name="Strong" w:uiPriority="22" w:qFormat="1"/>
-    <w:lsdException w:name="Emphasis" w:uiPriority="20" w:qFormat="1"/>
-    <w:lsdException w:name="Document Map" w:semiHidden="1" w:unhideWhenUsed="1"/>
-    <w:lsdException w:name="Plain Text" w:semiHidden="1" w:unhideWhenUsed="1"/>
-    <w:lsdException w:name="E-mail Signature" w:semiHidden="1" w:unhideWhenUsed="1"/>
-    <w:lsdException w:name="HTML Top of Form" w:semiHidden="1" w:unhideWhenUsed="1"/>
-    <w:lsdException w:name="HTML Bottom of Form" w:semiHidden="1" w:unhideWhenUsed="1"/>
-    <w:lsdException w:name="Normal (Web)" w:semiHidden="1" w:unhideWhenUsed="1"/>
-    <w:lsdException w:name="HTML Acronym" w:semiHidden="1" w:unhideWhenUsed="1"/>
-    <w:lsdException w:name="HTML Address" w:semiHidden="1" w:unhideWhenUsed="1"/>
-    <w:lsdException w:name="HTML Cite" w:semiHidden="1" w:unhideWhenUsed="1"/>
-    <w:lsdException w:name="HTML Code" w:semiHidden="1" w:unhideWhenUsed="1"/>
-    <w:lsdException w:name="HTML Definition" w:semiHidden="1" w:unhideWhenUsed="1"/>
-    <w:lsdException w:name="HTML Keyboard" w:semiHidden="1" w:unhideWhenUsed="1"/>
-    <w:lsdException w:name="HTML Preformatted" w:semiHidden="1" w:unhideWhenUsed="1"/>
-    <w:lsdException w:name="HTML Sample" w:semiHidden="1" w:unhideWhenUsed="1"/>
-    <w:lsdException w:name="HTML Typewriter" w:semiHidden="1" w:unhideWhenUsed="1"/>
-    <w:lsdException w:name="HTML Variable" w:semiHidden="1" w:unhideWhenUsed="1"/>
-    <w:lsdException w:name="Normal Table" w:semiHidden="1" w:unhideWhenUsed="1"/>
-    <w:lsdException w:name="annotation subject" w:semiHidden="1" w:unhideWhenUsed="1"/>
-    <w:lsdException w:name="No List" w:semiHidden="1" w:unhideWhenUsed="1"/>
-    <w:lsdException w:name="Outline List 1" w:semiHidden="1" w:unhideWhenUsed="1"/>
-    <w:lsdException w:name="Outline List 2" w:semiHidden="1" w:unhideWhenUsed="1"/>
-    <w:lsdException w:name="Outline List 3" w:semiHidden="1" w:unhideWhenUsed="1"/>
-    <w:lsdException w:name="Table Simple 1" w:semiHidden="1" w:unhideWhenUsed="1"/>
-    <w:lsdException w:name="Table Simple 2" w:semiHidden="1" w:unhideWhenUsed="1"/>
-    <w:lsdException w:name="Table Simple 3" w:semiHidden="1" w:unhideWhenUsed="1"/>
-    <w:lsdException w:name="Table Classic 1" w:semiHidden="1" w:unhideWhenUsed="1"/>
-    <w:lsdException w:name="Table Classic 2" w:semiHidden="1" w:unhideWhenUsed="1"/>
-    <w:lsdException w:name="Table Classic 3" w:semiHidden="1" w:unhideWhenUsed="1"/>
-    <w:lsdException w:name="Table Classic 4" w:semiHidden="1" w:unhideWhenUsed="1"/>
-    <w:lsdException w:name="Table Colorful 1" w:semiHidden="1" w:unhideWhenUsed="1"/>
-    <w:lsdException w:name="Table Colorful 2" w:semiHidden="1" w:unhideWhenUsed="1"/>
-    <w:lsdException w:name="Table Colorful 3" w:semiHidden="1" w:unhideWhenUsed="1"/>
-    <w:lsdException w:name="Table Columns 1" w:semiHidden="1" w:unhideWhenUsed="1"/>
-    <w:lsdException w:name="Table Columns 2" w:semiHidden="1" w:unhideWhenUsed="1"/>
-    <w:lsdException w:name="Table Columns 3" w:semiHidden="1" w:unhideWhenUsed="1"/>
-    <w:lsdException w:name="Table Columns 4" w:semiHidden="1" w:unhideWhenUsed="1"/>
-    <w:lsdException w:name="Table Columns 5" w:semiHidden="1" w:unhideWhenUsed="1"/>
-    <w:lsdException w:name="Table Grid 1" w:semiHidden="1" w:unhideWhenUsed="1"/>
-    <w:lsdException w:name="Table Grid 2" w:semiHidden="1" w:unhideWhenUsed="1"/>
-    <w:lsdException w:name="Table Grid 3" w:semiHidden="1" w:unhideWhenUsed="1"/>
-    <w:lsdException w:name="Table Grid 4" w:semiHidden="1" w:unhideWhenUsed="1"/>
-    <w:lsdException w:name="Table Grid 5" w:semiHidden="1" w:unhideWhenUsed="1"/>
-    <w:lsdException w:name="Table Grid 6" w:semiHidden="1" w:unhideWhenUsed="1"/>
-    <w:lsdException w:name="Table Grid 7" w:semiHidden="1" w:unhideWhenUsed="1"/>
-    <w:lsdException w:name="Table Grid 8" w:semiHidden="1" w:unhideWhenUsed="1"/>
-    <w:lsdException w:name="Table List 1" w:semiHidden="1" w:unhideWhenUsed="1"/>
-    <w:lsdException w:name="Table List 2" w:semiHidden="1" w:unhideWhenUsed="1"/>
-    <w:lsdException w:name="Table List 3" w:semiHidden="1" w:unhideWhenUsed="1"/>
-    <w:lsdException w:name="Table List 4" w:semiHidden="1" w:unhideWhenUsed="1"/>
-    <w:lsdException w:name="Table List 5" w:semiHidden="1" w:unhideWhenUsed="1"/>
-    <w:lsdException w:name="Table List 6" w:semiHidden="1" w:unhideWhenUsed="1"/>
-    <w:lsdException w:name="Table List 7" w:semiHidden="1" w:unhideWhenUsed="1"/>
-    <w:lsdException w:name="Table List 8" w:semiHidden="1" w:unhideWhenUsed="1"/>
-    <w:lsdException w:name="Table 3D effects 1" w:semiHidden="1" w:unhideWhenUsed="1"/>
-    <w:lsdException w:name="Table 3D effects 2" w:semiHidden="1" w:unhideWhenUsed="1"/>
-    <w:lsdException w:name="Table 3D effects 3" w:semiHidden="1" w:unhideWhenUsed="1"/>
-    <w:lsdException w:name="Table Contemporary" w:semiHidden="1" w:unhideWhenUsed="1"/>
-    <w:lsdException w:name="Table Elegant" w:semiHidden="1" w:unhideWhenUsed="1"/>
-    <w:lsdException w:name="Table Professional" w:semiHidden="1" w:unhideWhenUsed="1"/>
-    <w:lsdException w:name="Table Subtle 1" w:semiHidden="1" w:unhideWhenUsed="1"/>
-    <w:lsdException w:name="Table Subtle 2" w:semiHidden="1" w:unhideWhenUsed="1"/>
-    <w:lsdException w:name="Table Web 1" w:semiHidden="1" w:unhideWhenUsed="1"/>
-    <w:lsdException w:name="Table Web 2" w:semiHidden="1" w:unhideWhenUsed="1"/>
-    <w:lsdException w:name="Table Web 3" w:semiHidden="1" w:unhideWhenUsed="1"/>
-    <w:lsdException w:name="Balloon Text" w:semiHidden="1" w:unhideWhenUsed="1"/>
-    <w:lsdException w:name="Table Grid" w:uiPriority="39"/>
-    <w:lsdException w:name="Table Theme" w:semiHidden="1" w:unhideWhenUsed="1"/>
-    <w:lsdException w:name="Placeholder Text" w:semiHidden="1"/>
-    <w:lsdException w:name="No Spacing" w:uiPriority="1" w:qFormat="1"/>
-    <w:lsdException w:name="Light Shading" w:uiPriority="60"/>
-    <w:lsdException w:name="Light List" w:uiPriority="61"/>
-    <w:lsdException w:name="Light Grid" w:uiPriority="62"/>
-    <w:lsdException w:name="Medium Shading 1" w:uiPriority="63"/>
-    <w:lsdException w:name="Medium Shading 2" w:uiPriority="64"/>
-    <w:lsdException w:name="Medium List 1" w:uiPriority="65"/>
-    <w:lsdException w:name="Medium List 2" w:uiPriority="66"/>
-    <w:lsdException w:name="Medium Grid 1" w:uiPriority="67"/>
-    <w:lsdException w:name="Medium Grid 2" w:uiPriority="68"/>
-    <w:lsdException w:name="Medium Grid 3" w:uiPriority="69"/>
-    <w:lsdException w:name="Dark List" w:uiPriority="70"/>
-    <w:lsdException w:name="Colorful Shading" w:uiPriority="71"/>
-    <w:lsdException w:name="Colorful List" w:uiPriority="72"/>
-    <w:lsdException w:name="Colorful Grid" w:uiPriority="73"/>
-    <w:lsdException w:name="Light Shading Accent 1" w:uiPriority="60"/>
-    <w:lsdException w:name="Light List Accent 1" w:uiPriority="61"/>
-    <w:lsdException w:name="Light Grid Accent 1" w:uiPriority="62"/>
-    <w:lsdException w:name="Medium Shading 1 Accent 1" w:uiPriority="63"/>
-    <w:lsdException w:name="Medium Shading 2 Accent 1" w:uiPriority="64"/>
-    <w:lsdException w:name="Medium List 1 Accent 1" w:uiPriority="65"/>
-    <w:lsdException w:name="Revision" w:semiHidden="1"/>
-    <w:lsdException w:name="List Paragraph" w:uiPriority="34" w:qFormat="1"/>
-    <w:lsdException w:name="Quote" w:uiPriority="29" w:qFormat="1"/>
-    <w:lsdException w:name="Intense Quote" w:uiPriority="30" w:qFormat="1"/>
-    <w:lsdException w:name="Medium List 2 Accent 1" w:uiPriority="66"/>
-    <w:lsdException w:name="Medium Grid 1 Accent 1" w:uiPriority="67"/>
-    <w:lsdException w:name="Medium Grid 2 Accent 1" w:uiPriority="68"/>
-    <w:lsdException w:name="Medium Grid 3 Accent 1" w:uiPriority="69"/>
-    <w:lsdException w:name="Dark List Accent 1" w:uiPriority="70"/>
-    <w:lsdException w:name="Colorful Shading Accent 1" w:uiPriority="71"/>
-    <w:lsdException w:name="Colorful List Accent 1" w:uiPriority="72"/>
-    <w:lsdException w:name="Colorful Grid Accent 1" w:uiPriority="73"/>
-    <w:lsdException w:name="Light Shading Accent 2" w:uiPriority="60"/>
-    <w:lsdException w:name="Light List Accent 2" w:uiPriority="61"/>
-    <w:lsdException w:name="Light Grid Accent 2" w:uiPriority="62"/>
-    <w:lsdException w:name="Medium Shading 1 Accent 2" w:uiPriority="63"/>
-    <w:lsdException w:name="Medium Shading 2 Accent 2" w:uiPriority="64"/>
-    <w:lsdException w:name="Medium List 1 Accent 2" w:uiPriority="65"/>
-    <w:lsdException w:name="Medium List 2 Accent 2" w:uiPriority="66"/>
-    <w:lsdException w:name="Medium Grid 1 Accent 2" w:uiPriority="67"/>
-    <w:lsdException w:name="Medium Grid 2 Accent 2" w:uiPriority="68"/>
-    <w:lsdException w:name="Medium Grid 3 Accent 2" w:uiPriority="69"/>
-    <w:lsdException w:name="Dark List Accent 2" w:uiPriority="70"/>
-    <w:lsdException w:name="Colorful Shading Accent 2" w:uiPriority="71"/>
-    <w:lsdException w:name="Colorful List Accent 2" w:uiPriority="72"/>
-    <w:lsdException w:name="Colorful Grid Accent 2" w:uiPriority="73"/>
-    <w:lsdException w:name="Light Shading Accent 3" w:uiPriority="60"/>
-    <w:lsdException w:name="Light List Accent 3" w:uiPriority="61"/>
-    <w:lsdException w:name="Light Grid Accent 3" w:uiPriority="62"/>
-    <w:lsdException w:name="Medium Shading 1 Accent 3" w:uiPriority="63"/>
-    <w:lsdException w:name="Medium Shading 2 Accent 3" w:uiPriority="64"/>
-    <w:lsdException w:name="Medium List 1 Accent 3" w:uiPriority="65"/>
-    <w:lsdException w:name="Medium List 2 Accent 3" w:uiPriority="66"/>
-    <w:lsdException w:name="Medium Grid 1 Accent 3" w:uiPriority="67"/>
-    <w:lsdException w:name="Medium Grid 2 Accent 3" w:uiPriority="68"/>
-    <w:lsdException w:name="Medium Grid 3 Accent 3" w:uiPriority="69"/>
-    <w:lsdException w:name="Dark List Accent 3" w:uiPriority="70"/>
-    <w:lsdException w:name="Colorful Shading Accent 3" w:uiPriority="71"/>
-    <w:lsdException w:name="Colorful List Accent 3" w:uiPriority="72"/>
-    <w:lsdException w:name="Colorful Grid Accent 3" w:uiPriority="73"/>
-    <w:lsdException w:name="Light Shading Accent 4" w:uiPriority="60"/>
-    <w:lsdException w:name="Light List Accent 4" w:uiPriority="61"/>
-    <w:lsdException w:name="Light Grid Accent 4" w:uiPriority="62"/>
-    <w:lsdException w:name="Medium Shading 1 Accent 4" w:uiPriority="63"/>
-    <w:lsdException w:name="Medium Shading 2 Accent 4" w:uiPriority="64"/>
-    <w:lsdException w:name="Medium List 1 Accent 4" w:uiPriority="65"/>
-    <w:lsdException w:name="Medium List 2 Accent 4" w:uiPriority="66"/>
-    <w:lsdException w:name="Medium Grid 1 Accent 4" w:uiPriority="67"/>
-    <w:lsdException w:name="Medium Grid 2 Accent 4" w:uiPriority="68"/>
-    <w:lsdException w:name="Medium Grid 3 Accent 4" w:uiPriority="69"/>
-    <w:lsdException w:name="Dark List Accent 4" w:uiPriority="70"/>
-    <w:lsdException w:name="Colorful Shading Accent 4" w:uiPriority="71"/>
-    <w:lsdException w:name="Colorful List Accent 4" w:uiPriority="72"/>
-    <w:lsdException w:name="Colorful Grid Accent 4" w:uiPriority="73"/>
-    <w:lsdException w:name="Light Shading Accent 5" w:uiPriority="60"/>
-    <w:lsdException w:name="Light List Accent 5" w:uiPriority="61"/>
-    <w:lsdException w:name="Light Grid Accent 5" w:uiPriority="62"/>
-    <w:lsdException w:name="Medium Shading 1 Accent 5" w:uiPriority="63"/>
-    <w:lsdException w:name="Medium Shading 2 Accent 5" w:uiPriority="64"/>
-    <w:lsdException w:name="Medium List 1 Accent 5" w:uiPriority="65"/>
-    <w:lsdException w:name="Medium List 2 Accent 5" w:uiPriority="66"/>
-    <w:lsdException w:name="Medium Grid 1 Accent 5" w:uiPriority="67"/>
-    <w:lsdException w:name="Medium Grid 2 Accent 5" w:uiPriority="68"/>
-    <w:lsdException w:name="Medium Grid 3 Accent 5" w:uiPriority="69"/>
-    <w:lsdException w:name="Dark List Accent 5" w:uiPriority="70"/>
-    <w:lsdException w:name="Colorful Shading Accent 5" w:uiPriority="71"/>
-    <w:lsdException w:name="Colorful List Accent 5" w:uiPriority="72"/>
-    <w:lsdException w:name="Colorful Grid Accent 5" w:uiPriority="73"/>
-    <w:lsdException w:name="Light Shading Accent 6" w:uiPriority="60"/>
-    <w:lsdException w:name="Light List Accent 6" w:uiPriority="61"/>
-    <w:lsdException w:name="Light Grid Accent 6" w:uiPriority="62"/>
-    <w:lsdException w:name="Medium Shading 1 Accent 6" w:uiPriority="63"/>
-    <w:lsdException w:name="Medium Shading 2 Accent 6" w:uiPriority="64"/>
-    <w:lsdException w:name="Medium List 1 Accent 6" w:uiPriority="65"/>
-    <w:lsdException w:name="Medium List 2 Accent 6" w:uiPriority="66"/>
-    <w:lsdException w:name="Medium Grid 1 Accent 6" w:uiPriority="67"/>
-    <w:lsdException w:name="Medium Grid 2 Accent 6" w:uiPriority="68"/>
-    <w:lsdException w:name="Medium Grid 3 Accent 6" w:uiPriority="69"/>
-    <w:lsdException w:name="Dark List Accent 6" w:uiPriority="70"/>
-    <w:lsdException w:name="Colorful Shading Accent 6" w:uiPriority="71"/>
-    <w:lsdException w:name="Colorful List Accent 6" w:uiPriority="72"/>
-    <w:lsdException w:name="Colorful Grid Accent 6" w:uiPriority="73"/>
-    <w:lsdException w:name="Subtle Emphasis" w:uiPriority="19" w:qFormat="1"/>
-    <w:lsdException w:name="Intense Emphasis" w:uiPriority="21" w:qFormat="1"/>
-    <w:lsdException w:name="Subtle Reference" w:uiPriority="31" w:qFormat="1"/>
-    <w:lsdException w:name="Intense Reference" w:uiPriority="32" w:qFormat="1"/>
-    <w:lsdException w:name="Book Title" w:uiPriority="33" w:qFormat="1"/>
-    <w:lsdException w:name="Bibliography" w:semiHidden="1" w:uiPriority="37" w:unhideWhenUsed="1"/>
-    <w:lsdException w:name="TOC Heading" w:semiHidden="1" w:uiPriority="39" w:unhideWhenUsed="1" w:qFormat="1"/>
-    <w:lsdException w:name="Plain Table 1" w:uiPriority="41"/>
-    <w:lsdException w:name="Plain Table 2" w:uiPriority="42"/>
-    <w:lsdException w:name="Plain Table 3" w:uiPriority="43"/>
-    <w:lsdException w:name="Plain Table 4" w:uiPriority="44"/>
-    <w:lsdException w:name="Plain Table 5" w:uiPriority="45"/>
-    <w:lsdException w:name="Grid Table Light" w:uiPriority="40"/>
-    <w:lsdException w:name="Grid Table 1 Light" w:uiPriority="46"/>
-    <w:lsdException w:name="Grid Table 2" w:uiPriority="47"/>
-    <w:lsdException w:name="Grid Table 3" w:uiPriority="48"/>
-    <w:lsdException w:name="Grid Table 4" w:uiPriority="49"/>
-    <w:lsdException w:name="Grid Table 5 Dark" w:uiPriority="50"/>
-    <w:lsdException w:name="Grid Table 6 Colorful" w:uiPriority="51"/>
-    <w:lsdException w:name="Grid Table 7 Colorful" w:uiPriority="52"/>
-    <w:lsdException w:name="Grid Table 1 Light Accent 1" w:uiPriority="46"/>
-    <w:lsdException w:name="Grid Table 2 Accent 1" w:uiPriority="47"/>
-    <w:lsdException w:name="Grid Table 3 Accent 1" w:uiPriority="48"/>
-    <w:lsdException w:name="Grid Table 4 Accent 1" w:uiPriority="49"/>
-    <w:lsdException w:name="Grid Table 5 Dark Accent 1" w:uiPriority="50"/>
-    <w:lsdException w:name="Grid Table 6 Colorful Accent 1" w:uiPriority="51"/>
-    <w:lsdException w:name="Grid Table 7 Colorful Accent 1" w:uiPriority="52"/>
-    <w:lsdException w:name="Grid Table 1 Light Accent 2" w:uiPriority="46"/>
-    <w:lsdException w:name="Grid Table 2 Accent 2" w:uiPriority="47"/>
-    <w:lsdException w:name="Grid Table 3 Accent 2" w:uiPriority="48"/>
-    <w:lsdException w:name="Grid Table 4 Accent 2" w:uiPriority="49"/>
-    <w:lsdException w:name="Grid Table 5 Dark Accent 2" w:uiPriority="50"/>
-    <w:lsdException w:name="Grid Table 6 Colorful Accent 2" w:uiPriority="51"/>
-    <w:lsdException w:name="Grid Table 7 Colorful Accent 2" w:uiPriority="52"/>
-    <w:lsdException w:name="Grid Table 1 Light Accent 3" w:uiPriority="46"/>
-    <w:lsdException w:name="Grid Table 2 Accent 3" w:uiPriority="47"/>
-    <w:lsdException w:name="Grid Table 3 Accent 3" w:uiPriority="48"/>
-    <w:lsdException w:name="Grid Table 4 Accent 3" w:uiPriority="49"/>
-    <w:lsdException w:name="Grid Table 5 Dark Accent 3" w:uiPriority="50"/>
-    <w:lsdException w:name="Grid Table 6 Colorful Accent 3" w:uiPriority="51"/>
-    <w:lsdException w:name="Grid Table 7 Colorful Accent 3" w:uiPriority="52"/>
-    <w:lsdException w:name="Grid Table 1 Light Accent 4" w:uiPriority="46"/>
-    <w:lsdException w:name="Grid Table 2 Accent 4" w:uiPriority="47"/>
-    <w:lsdException w:name="Grid Table 3 Accent 4" w:uiPriority="48"/>
-    <w:lsdException w:name="Grid Table 4 Accent 4" w:uiPriority="49"/>
-    <w:lsdException w:name="Grid Table 5 Dark Accent 4" w:uiPriority="50"/>
-    <w:lsdException w:name="Grid Table 6 Colorful Accent 4" w:uiPriority="51"/>
-    <w:lsdException w:name="Grid Table 7 Colorful Accent 4" w:uiPriority="52"/>
-    <w:lsdException w:name="Grid Table 1 Light Accent 5" w:uiPriority="46"/>
-    <w:lsdException w:name="Grid Table 2 Accent 5" w:uiPriority="47"/>
-    <w:lsdException w:name="Grid Table 3 Accent 5" w:uiPriority="48"/>
-    <w:lsdException w:name="Grid Table 4 Accent 5" w:uiPriority="49"/>
-    <w:lsdException w:name="Grid Table 5 Dark Accent 5" w:uiPriority="50"/>
-    <w:lsdException w:name="Grid Table 6 Colorful Accent 5" w:uiPriority="51"/>
-    <w:lsdException w:name="Grid Table 7 Colorful Accent 5" w:uiPriority="52"/>
-    <w:lsdException w:name="Grid Table 1 Light Accent 6" w:uiPriority="46"/>
-    <w:lsdException w:name="Grid Table 2 Accent 6" w:uiPriority="47"/>
-    <w:lsdException w:name="Grid Table 3 Accent 6" w:uiPriority="48"/>
-    <w:lsdException w:name="Grid Table 4 Accent 6" w:uiPriority="49"/>
-    <w:lsdException w:name="Grid Table 5 Dark Accent 6" w:uiPriority="50"/>
-    <w:lsdException w:name="Grid Table 6 Colorful Accent 6" w:uiPriority="51"/>
-    <w:lsdException w:name="Grid Table 7 Colorful Accent 6" w:uiPriority="52"/>
-    <w:lsdException w:name="List Table 1 Light" w:uiPriority="46"/>
-    <w:lsdException w:name="List Table 2" w:uiPriority="47"/>
-    <w:lsdException w:name="List Table 3" w:uiPriority="48"/>
-    <w:lsdException w:name="List Table 4" w:uiPriority="49"/>
-    <w:lsdException w:name="List Table 5 Dark" w:uiPriority="50"/>
-    <w:lsdException w:name="List Table 6 Colorful" w:uiPriority="51"/>
-    <w:lsdException w:name="List Table 7 Colorful" w:uiPriority="52"/>
-    <w:lsdException w:name="List Table 1 Light Accent 1" w:uiPriority="46"/>
-    <w:lsdException w:name="List Table 2 Accent 1" w:uiPriority="47"/>
-    <w:lsdException w:name="List Table 3 Accent 1" w:uiPriority="48"/>
-    <w:lsdException w:name="List Table 4 Accent 1" w:uiPriority="49"/>
-    <w:lsdException w:name="List Table 5 Dark Accent 1" w:uiPriority="50"/>
-    <w:lsdException w:name="List Table 6 Colorful Accent 1" w:uiPriority="51"/>
-    <w:lsdException w:name="List Table 7 Colorful Accent 1" w:uiPriority="52"/>
-    <w:lsdException w:name="List Table 1 Light Accent 2" w:uiPriority="46"/>
-    <w:lsdException w:name="List Table 2 Accent 2" w:uiPriority="47"/>
-    <w:lsdException w:name="List Table 3 Accent 2" w:uiPriority="48"/>
-    <w:lsdException w:name="List Table 4 Accent 2" w:uiPriority="49"/>
-    <w:lsdException w:name="List Table 5 Dark Accent 2" w:uiPriority="50"/>
-    <w:lsdException w:name="List Table 6 Colorful Accent 2" w:uiPriority="51"/>
-    <w:lsdException w:name="List Table 7 Colorful Accent 2" w:uiPriority="52"/>
-    <w:lsdException w:name="List Table 1 Light Accent 3" w:uiPriority="46"/>
-    <w:lsdException w:name="List Table 2 Accent 3" w:uiPriority="47"/>
-    <w:lsdException w:name="List Table 3 Accent 3" w:uiPriority="48"/>
-    <w:lsdException w:name="List Table 4 Accent 3" w:uiPriority="49"/>
-    <w:lsdException w:name="List Table 5 Dark Accent 3" w:uiPriority="50"/>
-    <w:lsdException w:name="List Table 6 Colorful Accent 3" w:uiPriority="51"/>
-    <w:lsdException w:name="List Table 7 Colorful Accent 3" w:uiPriority="52"/>
-    <w:lsdException w:name="List Table 1 Light Accent 4" w:uiPriority="46"/>
-    <w:lsdException w:name="List Table 2 Accent 4" w:uiPriority="47"/>
-    <w:lsdException w:name="List Table 3 Accent 4" w:uiPriority="48"/>
-    <w:lsdException w:name="List Table 4 Accent 4" w:uiPriority="49"/>
-    <w:lsdException w:name="List Table 5 Dark Accent 4" w:uiPriority="50"/>
-    <w:lsdException w:name="List Table 6 Colorful Accent 4" w:uiPriority="51"/>
-    <w:lsdException w:name="List Table 7 Colorful Accent 4" w:uiPriority="52"/>
-    <w:lsdException w:name="List Table 1 Light Accent 5" w:uiPriority="46"/>
-    <w:lsdException w:name="List Table 2 Accent 5" w:uiPriority="47"/>
-    <w:lsdException w:name="List Table 3 Accent 5" w:uiPriority="48"/>
-    <w:lsdException w:name="List Table 4 Accent 5" w:uiPriority="49"/>
-    <w:lsdException w:name="List Table 5 Dark Accent 5" w:uiPriority="50"/>
-    <w:lsdException w:name="List Table 6 Colorful Accent 5" w:uiPriority="51"/>
-    <w:lsdException w:name="List Table 7 Colorful Accent 5" w:uiPriority="52"/>
-    <w:lsdException w:name="List Table 1 Light Accent 6" w:uiPriority="46"/>
-    <w:lsdException w:name="List Table 2 Accent 6" w:uiPriority="47"/>
-    <w:lsdException w:name="List Table 3 Accent 6" w:uiPriority="48"/>
-    <w:lsdException w:name="List Table 4 Accent 6" w:uiPriority="49"/>
-    <w:lsdException w:name="List Table 5 Dark Accent 6" w:uiPriority="50"/>
-    <w:lsdException w:name="List Table 6 Colorful Accent 6" w:uiPriority="51"/>
-    <w:lsdException w:name="List Table 7 Colorful Accent 6" w:uiPriority="52"/>
+  <w:latentStyles w:defLockedState="0" w:defUIPriority="99" w:defSemiHidden="1" w:defUnhideWhenUsed="1" w:defQFormat="0" w:count="267">
+    <w:lsdException w:name="Normal" w:semiHidden="0" w:uiPriority="0" w:unhideWhenUsed="0" w:qFormat="1"/>
+    <w:lsdException w:name="heading 1" w:semiHidden="0" w:uiPriority="9" w:unhideWhenUsed="0" w:qFormat="1"/>
+    <w:lsdException w:name="heading 2" w:uiPriority="9" w:qFormat="1"/>
+    <w:lsdException w:name="heading 3" w:uiPriority="9" w:qFormat="1"/>
+    <w:lsdException w:name="heading 4" w:uiPriority="9" w:qFormat="1"/>
+    <w:lsdException w:name="heading 5" w:uiPriority="9" w:qFormat="1"/>
+    <w:lsdException w:name="heading 6" w:uiPriority="9" w:qFormat="1"/>
+    <w:lsdException w:name="heading 7" w:uiPriority="9" w:qFormat="1"/>
+    <w:lsdException w:name="heading 8" w:uiPriority="9" w:qFormat="1"/>
+    <w:lsdException w:name="heading 9" w:uiPriority="9" w:qFormat="1"/>
+    <w:lsdException w:name="toc 1" w:uiPriority="39"/>
+    <w:lsdException w:name="toc 2" w:uiPriority="39"/>
+    <w:lsdException w:name="toc 3" w:uiPriority="39"/>
+    <w:lsdException w:name="toc 4" w:uiPriority="39"/>
+    <w:lsdException w:name="toc 5" w:uiPriority="39"/>
+    <w:lsdException w:name="toc 6" w:uiPriority="39"/>
+    <w:lsdException w:name="toc 7" w:uiPriority="39"/>
+    <w:lsdException w:name="toc 8" w:uiPriority="39"/>
+    <w:lsdException w:name="toc 9" w:uiPriority="39"/>
+    <w:lsdException w:name="caption" w:uiPriority="35" w:qFormat="1"/>
+    <w:lsdException w:name="Title" w:semiHidden="0" w:uiPriority="10" w:unhideWhenUsed="0" w:qFormat="1"/>
+    <w:lsdException w:name="Default Paragraph Font" w:uiPriority="1"/>
+    <w:lsdException w:name="Subtitle" w:semiHidden="0" w:uiPriority="11" w:unhideWhenUsed="0" w:qFormat="1"/>
+    <w:lsdException w:name="Strong" w:semiHidden="0" w:uiPriority="22" w:unhideWhenUsed="0" w:qFormat="1"/>
+    <w:lsdException w:name="Emphasis" w:semiHidden="0" w:uiPriority="20" w:unhideWhenUsed="0" w:qFormat="1"/>
+    <w:lsdException w:name="Table Grid" w:semiHidden="0" w:uiPriority="39" w:unhideWhenUsed="0"/>
+    <w:lsdException w:name="Placeholder Text" w:unhideWhenUsed="0"/>
+    <w:lsdException w:name="No Spacing" w:semiHidden="0" w:uiPriority="1" w:unhideWhenUsed="0" w:qFormat="1"/>
+    <w:lsdException w:name="Light Shading" w:semiHidden="0" w:uiPriority="60" w:unhideWhenUsed="0"/>
+    <w:lsdException w:name="Light List" w:semiHidden="0" w:uiPriority="61" w:unhideWhenUsed="0"/>
+    <w:lsdException w:name="Light Grid" w:semiHidden="0" w:uiPriority="62" w:unhideWhenUsed="0"/>
+    <w:lsdException w:name="Medium Shading 1" w:semiHidden="0" w:uiPriority="63" w:unhideWhenUsed="0"/>
+    <w:lsdException w:name="Medium Shading 2" w:semiHidden="0" w:uiPriority="64" w:unhideWhenUsed="0"/>
+    <w:lsdException w:name="Medium List 1" w:semiHidden="0" w:uiPriority="65" w:unhideWhenUsed="0"/>
+    <w:lsdException w:name="Medium List 2" w:semiHidden="0" w:uiPriority="66" w:unhideWhenUsed="0"/>
+    <w:lsdException w:name="Medium Grid 1" w:semiHidden="0" w:uiPriority="67" w:unhideWhenUsed="0"/>
+    <w:lsdException w:name="Medium Grid 2" w:semiHidden="0" w:uiPriority="68" w:unhideWhenUsed="0"/>
+    <w:lsdException w:name="Medium Grid 3" w:semiHidden="0" w:uiPriority="69" w:unhideWhenUsed="0"/>
+    <w:lsdException w:name="Dark List" w:semiHidden="0" w:uiPriority="70" w:unhideWhenUsed="0"/>
+    <w:lsdException w:name="Colorful Shading" w:semiHidden="0" w:uiPriority="71" w:unhideWhenUsed="0"/>
+    <w:lsdException w:name="Colorful List" w:semiHidden="0" w:uiPriority="72" w:unhideWhenUsed="0"/>
+    <w:lsdException w:name="Colorful Grid" w:semiHidden="0" w:uiPriority="73" w:unhideWhenUsed="0"/>
+    <w:lsdException w:name="Light Shading Accent 1" w:semiHidden="0" w:uiPriority="60" w:unhideWhenUsed="0"/>
+    <w:lsdException w:name="Light List Accent 1" w:semiHidden="0" w:uiPriority="61" w:unhideWhenUsed="0"/>
+    <w:lsdException w:name="Light Grid Accent 1" w:semiHidden="0" w:uiPriority="62" w:unhideWhenUsed="0"/>
+    <w:lsdException w:name="Medium Shading 1 Accent 1" w:semiHidden="0" w:uiPriority="63" w:unhideWhenUsed="0"/>
+    <w:lsdException w:name="Medium Shading 2 Accent 1" w:semiHidden="0" w:uiPriority="64" w:unhideWhenUsed="0"/>
+    <w:lsdException w:name="Medium List 1 Accent 1" w:semiHidden="0" w:uiPriority="65" w:unhideWhenUsed="0"/>
+    <w:lsdException w:name="Revision" w:unhideWhenUsed="0"/>
+    <w:lsdException w:name="List Paragraph" w:semiHidden="0" w:uiPriority="34" w:unhideWhenUsed="0" w:qFormat="1"/>
+    <w:lsdException w:name="Quote" w:semiHidden="0" w:uiPriority="29" w:unhideWhenUsed="0" w:qFormat="1"/>
+    <w:lsdException w:name="Intense Quote" w:semiHidden="0" w:uiPriority="30" w:unhideWhenUsed="0" w:qFormat="1"/>
+    <w:lsdException w:name="Medium List 2 Accent 1" w:semiHidden="0" w:uiPriority="66" w:unhideWhenUsed="0"/>
+    <w:lsdException w:name="Medium Grid 1 Accent 1" w:semiHidden="0" w:uiPriority="67" w:unhideWhenUsed="0"/>
+    <w:lsdException w:name="Medium Grid 2 Accent 1" w:semiHidden="0" w:uiPriority="68" w:unhideWhenUsed="0"/>
+    <w:lsdException w:name="Medium Grid 3 Accent 1" w:semiHidden="0" w:uiPriority="69" w:unhideWhenUsed="0"/>
+    <w:lsdException w:name="Dark List Accent 1" w:semiHidden="0" w:uiPriority="70" w:unhideWhenUsed="0"/>
+    <w:lsdException w:name="Colorful Shading Accent 1" w:semiHidden="0" w:uiPriority="71" w:unhideWhenUsed="0"/>
+    <w:lsdException w:name="Colorful List Accent 1" w:semiHidden="0" w:uiPriority="72" w:unhideWhenUsed="0"/>
+    <w:lsdException w:name="Colorful Grid Accent 1" w:semiHidden="0" w:uiPriority="73" w:unhideWhenUsed="0"/>
+    <w:lsdException w:name="Light Shading Accent 2" w:semiHidden="0" w:uiPriority="60" w:unhideWhenUsed="0"/>
+    <w:lsdException w:name="Light List Accent 2" w:semiHidden="0" w:uiPriority="61" w:unhideWhenUsed="0"/>
+    <w:lsdException w:name="Light Grid Accent 2" w:semiHidden="0" w:uiPriority="62" w:unhideWhenUsed="0"/>
+    <w:lsdException w:name="Medium Shading 1 Accent 2" w:semiHidden="0" w:uiPriority="63" w:unhideWhenUsed="0"/>
+    <w:lsdException w:name="Medium Shading 2 Accent 2" w:semiHidden="0" w:uiPriority="64" w:unhideWhenUsed="0"/>
+    <w:lsdException w:name="Medium List 1 Accent 2" w:semiHidden="0" w:uiPriority="65" w:unhideWhenUsed="0"/>
+    <w:lsdException w:name="Medium List 2 Accent 2" w:semiHidden="0" w:uiPriority="66" w:unhideWhenUsed="0"/>
+    <w:lsdException w:name="Medium Grid 1 Accent 2" w:semiHidden="0" w:uiPriority="67" w:unhideWhenUsed="0"/>
+    <w:lsdException w:name="Medium Grid 2 Accent 2" w:semiHidden="0" w:uiPriority="68" w:unhideWhenUsed="0"/>
+    <w:lsdException w:name="Medium Grid 3 Accent 2" w:semiHidden="0" w:uiPriority="69" w:unhideWhenUsed="0"/>
+    <w:lsdException w:name="Dark List Accent 2" w:semiHidden="0" w:uiPriority="70" w:unhideWhenUsed="0"/>
+    <w:lsdException w:name="Colorful Shading Accent 2" w:semiHidden="0" w:uiPriority="71" w:unhideWhenUsed="0"/>
+    <w:lsdException w:name="Colorful List Accent 2" w:semiHidden="0" w:uiPriority="72" w:unhideWhenUsed="0"/>
+    <w:lsdException w:name="Colorful Grid Accent 2" w:semiHidden="0" w:uiPriority="73" w:unhideWhenUsed="0"/>
+    <w:lsdException w:name="Light Shading Accent 3" w:semiHidden="0" w:uiPriority="60" w:unhideWhenUsed="0"/>
+    <w:lsdException w:name="Light List Accent 3" w:semiHidden="0" w:uiPriority="61" w:unhideWhenUsed="0"/>
+    <w:lsdException w:name="Light Grid Accent 3" w:semiHidden="0" w:uiPriority="62" w:unhideWhenUsed="0"/>
+    <w:lsdException w:name="Medium Shading 1 Accent 3" w:semiHidden="0" w:uiPriority="63" w:unhideWhenUsed="0"/>
+    <w:lsdException w:name="Medium Shading 2 Accent 3" w:semiHidden="0" w:uiPriority="64" w:unhideWhenUsed="0"/>
+    <w:lsdException w:name="Medium List 1 Accent 3" w:semiHidden="0" w:uiPriority="65" w:unhideWhenUsed="0"/>
+    <w:lsdException w:name="Medium List 2 Accent 3" w:semiHidden="0" w:uiPriority="66" w:unhideWhenUsed="0"/>
+    <w:lsdException w:name="Medium Grid 1 Accent 3" w:semiHidden="0" w:uiPriority="67" w:unhideWhenUsed="0"/>
+    <w:lsdException w:name="Medium Grid 2 Accent 3" w:semiHidden="0" w:uiPriority="68" w:unhideWhenUsed="0"/>
+    <w:lsdException w:name="Medium Grid 3 Accent 3" w:semiHidden="0" w:uiPriority="69" w:unhideWhenUsed="0"/>
+    <w:lsdException w:name="Dark List Accent 3" w:semiHidden="0" w:uiPriority="70" w:unhideWhenUsed="0"/>
+    <w:lsdException w:name="Colorful Shading Accent 3" w:semiHidden="0" w:uiPriority="71" w:unhideWhenUsed="0"/>
+    <w:lsdException w:name="Colorful List Accent 3" w:semiHidden="0" w:uiPriority="72" w:unhideWhenUsed="0"/>
+    <w:lsdException w:name="Colorful Grid Accent 3" w:semiHidden="0" w:uiPriority="73" w:unhideWhenUsed="0"/>
+    <w:lsdException w:name="Light Shading Accent 4" w:semiHidden="0" w:uiPriority="60" w:unhideWhenUsed="0"/>
+    <w:lsdException w:name="Light List Accent 4" w:semiHidden="0" w:uiPriority="61" w:unhideWhenUsed="0"/>
+    <w:lsdException w:name="Light Grid Accent 4" w:semiHidden="0" w:uiPriority="62" w:unhideWhenUsed="0"/>
+    <w:lsdException w:name="Medium Shading 1 Accent 4" w:semiHidden="0" w:uiPriority="63" w:unhideWhenUsed="0"/>
+    <w:lsdException w:name="Medium Shading 2 Accent 4" w:semiHidden="0" w:uiPriority="64" w:unhideWhenUsed="0"/>
+    <w:lsdException w:name="Medium List 1 Accent 4" w:semiHidden="0" w:uiPriority="65" w:unhideWhenUsed="0"/>
+    <w:lsdException w:name="Medium List 2 Accent 4" w:semiHidden="0" w:uiPriority="66" w:unhideWhenUsed="0"/>
+    <w:lsdException w:name="Medium Grid 1 Accent 4" w:semiHidden="0" w:uiPriority="67" w:unhideWhenUsed="0"/>
+    <w:lsdException w:name="Medium Grid 2 Accent 4" w:semiHidden="0" w:uiPriority="68" w:unhideWhenUsed="0"/>
+    <w:lsdException w:name="Medium Grid 3 Accent 4" w:semiHidden="0" w:uiPriority="69" w:unhideWhenUsed="0"/>
+    <w:lsdException w:name="Dark List Accent 4" w:semiHidden="0" w:uiPriority="70" w:unhideWhenUsed="0"/>
+    <w:lsdException w:name="Colorful Shading Accent 4" w:semiHidden="0" w:uiPriority="71" w:unhideWhenUsed="0"/>
+    <w:lsdException w:name="Colorful List Accent 4" w:semiHidden="0" w:uiPriority="72" w:unhideWhenUsed="0"/>
+    <w:lsdException w:name="Colorful Grid Accent 4" w:semiHidden="0" w:uiPriority="73" w:unhideWhenUsed="0"/>
+    <w:lsdException w:name="Light Shading Accent 5" w:semiHidden="0" w:uiPriority="60" w:unhideWhenUsed="0"/>
+    <w:lsdException w:name="Light List Accent 5" w:semiHidden="0" w:uiPriority="61" w:unhideWhenUsed="0"/>
+    <w:lsdException w:name="Light Grid Accent 5" w:semiHidden="0" w:uiPriority="62" w:unhideWhenUsed="0"/>
+    <w:lsdException w:name="Medium Shading 1 Accent 5" w:semiHidden="0" w:uiPriority="63" w:unhideWhenUsed="0"/>
+    <w:lsdException w:name="Medium Shading 2 Accent 5" w:semiHidden="0" w:uiPriority="64" w:unhideWhenUsed="0"/>
+    <w:lsdException w:name="Medium List 1 Accent 5" w:semiHidden="0" w:uiPriority="65" w:unhideWhenUsed="0"/>
+    <w:lsdException w:name="Medium List 2 Accent 5" w:semiHidden="0" w:uiPriority="66" w:unhideWhenUsed="0"/>
+    <w:lsdException w:name="Medium Grid 1 Accent 5" w:semiHidden="0" w:uiPriority="67" w:unhideWhenUsed="0"/>
+    <w:lsdException w:name="Medium Grid 2 Accent 5" w:semiHidden="0" w:uiPriority="68" w:unhideWhenUsed="0"/>
+    <w:lsdException w:name="Medium Grid 3 Accent 5" w:semiHidden="0" w:uiPriority="69" w:unhideWhenUsed="0"/>
+    <w:lsdException w:name="Dark List Accent 5" w:semiHidden="0" w:uiPriority="70" w:unhideWhenUsed="0"/>
+    <w:lsdException w:name="Colorful Shading Accent 5" w:semiHidden="0" w:uiPriority="71" w:unhideWhenUsed="0"/>
+    <w:lsdException w:name="Colorful List Accent 5" w:semiHidden="0" w:uiPriority="72" w:unhideWhenUsed="0"/>
+    <w:lsdException w:name="Colorful Grid Accent 5" w:semiHidden="0" w:uiPriority="73" w:unhideWhenUsed="0"/>
+    <w:lsdException w:name="Light Shading Accent 6" w:semiHidden="0" w:uiPriority="60" w:unhideWhenUsed="0"/>
+    <w:lsdException w:name="Light List Accent 6" w:semiHidden="0" w:uiPriority="61" w:unhideWhenUsed="0"/>
+    <w:lsdException w:name="Light Grid Accent 6" w:semiHidden="0" w:uiPriority="62" w:unhideWhenUsed="0"/>
+    <w:lsdException w:name="Medium Shading 1 Accent 6" w:semiHidden="0" w:uiPriority="63" w:unhideWhenUsed="0"/>
+    <w:lsdException w:name="Medium Shading 2 Accent 6" w:semiHidden="0" w:uiPriority="64" w:unhideWhenUsed="0"/>
+    <w:lsdException w:name="Medium List 1 Accent 6" w:semiHidden="0" w:uiPriority="65" w:unhideWhenUsed="0"/>
+    <w:lsdException w:name="Medium List 2 Accent 6" w:semiHidden="0" w:uiPriority="66" w:unhideWhenUsed="0"/>
+    <w:lsdException w:name="Medium Grid 1 Accent 6" w:semiHidden="0" w:uiPriority="67" w:unhideWhenUsed="0"/>
+    <w:lsdException w:name="Medium Grid 2 Accent 6" w:semiHidden="0" w:uiPriority="68" w:unhideWhenUsed="0"/>
+    <w:lsdException w:name="Medium Grid 3 Accent 6" w:semiHidden="0" w:uiPriority="69" w:unhideWhenUsed="0"/>
+    <w:lsdException w:name="Dark List Accent 6" w:semiHidden="0" w:uiPriority="70" w:unhideWhenUsed="0"/>
+    <w:lsdException w:name="Colorful Shading Accent 6" w:semiHidden="0" w:uiPriority="71" w:unhideWhenUsed="0"/>
+    <w:lsdException w:name="Colorful List Accent 6" w:semiHidden="0" w:uiPriority="72" w:unhideWhenUsed="0"/>
+    <w:lsdException w:name="Colorful Grid Accent 6" w:semiHidden="0" w:uiPriority="73" w:unhideWhenUsed="0"/>
+    <w:lsdException w:name="Subtle Emphasis" w:semiHidden="0" w:uiPriority="19" w:unhideWhenUsed="0" w:qFormat="1"/>
+    <w:lsdException w:name="Intense Emphasis" w:semiHidden="0" w:uiPriority="21" w:unhideWhenUsed="0" w:qFormat="1"/>
+    <w:lsdException w:name="Subtle Reference" w:semiHidden="0" w:uiPriority="31" w:unhideWhenUsed="0" w:qFormat="1"/>
+    <w:lsdException w:name="Intense Reference" w:semiHidden="0" w:uiPriority="32" w:unhideWhenUsed="0" w:qFormat="1"/>
+    <w:lsdException w:name="Book Title" w:semiHidden="0" w:uiPriority="33" w:unhideWhenUsed="0" w:qFormat="1"/>
+    <w:lsdException w:name="Bibliography" w:uiPriority="37"/>
+    <w:lsdException w:name="TOC Heading" w:uiPriority="39" w:qFormat="1"/>
   </w:latentStyles>
   <w:style w:type="paragraph" w:default="1" w:styleId="a">
     <w:name w:val="Normal"/>
     <w:uiPriority w:val="1"/>
     <w:qFormat/>
+    <w:rsid w:val="00933A6B"/>
     <w:rPr>
       <w:rFonts w:ascii="Times New Roman" w:eastAsia="Times New Roman" w:hAnsi="Times New Roman" w:cs="Times New Roman"/>
     </w:rPr>
@@ -6870,6 +6747,7 @@
     <w:basedOn w:val="a"/>
     <w:uiPriority w:val="1"/>
     <w:qFormat/>
+    <w:rsid w:val="00933A6B"/>
     <w:pPr>
       <w:ind w:left="941"/>
       <w:outlineLvl w:val="0"/>
@@ -6892,6 +6770,7 @@
     <w:uiPriority w:val="99"/>
     <w:semiHidden/>
     <w:unhideWhenUsed/>
+    <w:qFormat/>
     <w:tblPr>
       <w:tblInd w:w="0" w:type="dxa"/>
       <w:tblCellMar>
@@ -6913,6 +6792,7 @@
     <w:basedOn w:val="a"/>
     <w:uiPriority w:val="1"/>
     <w:qFormat/>
+    <w:rsid w:val="00933A6B"/>
     <w:rPr>
       <w:sz w:val="28"/>
       <w:szCs w:val="28"/>
@@ -6923,6 +6803,7 @@
     <w:basedOn w:val="a"/>
     <w:uiPriority w:val="1"/>
     <w:qFormat/>
+    <w:rsid w:val="00933A6B"/>
     <w:pPr>
       <w:ind w:left="521" w:hanging="300"/>
     </w:pPr>
@@ -6932,6 +6813,7 @@
     <w:basedOn w:val="a"/>
     <w:uiPriority w:val="1"/>
     <w:qFormat/>
+    <w:rsid w:val="00933A6B"/>
   </w:style>
   <w:style w:type="paragraph" w:styleId="a5">
     <w:name w:val="header"/>
@@ -6979,6 +6861,44 @@
     <w:rsid w:val="002F0ACD"/>
     <w:rPr>
       <w:rFonts w:ascii="Times New Roman" w:eastAsia="Times New Roman" w:hAnsi="Times New Roman" w:cs="Times New Roman"/>
+    </w:rPr>
+  </w:style>
+  <w:style w:type="paragraph" w:styleId="a9">
+    <w:name w:val="Balloon Text"/>
+    <w:basedOn w:val="a"/>
+    <w:link w:val="aa"/>
+    <w:uiPriority w:val="99"/>
+    <w:semiHidden/>
+    <w:unhideWhenUsed/>
+    <w:rsid w:val="008C0FEF"/>
+    <w:rPr>
+      <w:rFonts w:ascii="Tahoma" w:hAnsi="Tahoma" w:cs="Tahoma"/>
+      <w:sz w:val="16"/>
+      <w:szCs w:val="16"/>
+    </w:rPr>
+  </w:style>
+  <w:style w:type="character" w:customStyle="1" w:styleId="aa">
+    <w:name w:val="Текст выноски Знак"/>
+    <w:basedOn w:val="a0"/>
+    <w:link w:val="a9"/>
+    <w:uiPriority w:val="99"/>
+    <w:semiHidden/>
+    <w:rsid w:val="008C0FEF"/>
+    <w:rPr>
+      <w:rFonts w:ascii="Tahoma" w:eastAsia="Times New Roman" w:hAnsi="Tahoma" w:cs="Tahoma"/>
+      <w:sz w:val="16"/>
+      <w:szCs w:val="16"/>
+    </w:rPr>
+  </w:style>
+  <w:style w:type="character" w:styleId="ab">
+    <w:name w:val="Hyperlink"/>
+    <w:basedOn w:val="a0"/>
+    <w:uiPriority w:val="99"/>
+    <w:unhideWhenUsed/>
+    <w:rsid w:val="008C0FEF"/>
+    <w:rPr>
+      <w:color w:val="0000FF" w:themeColor="hyperlink"/>
+      <w:u w:val="single"/>
     </w:rPr>
   </w:style>
 </w:styles>
@@ -7272,7 +7192,7 @@
 </file>
 
 <file path=customXml/itemProps1.xml><?xml version="1.0" encoding="utf-8"?>
-<ds:datastoreItem xmlns:ds="http://schemas.openxmlformats.org/officeDocument/2006/customXml" ds:itemID="{DF76CA64-99A0-45E3-BC4A-8A9F367B2F0C}">
+<ds:datastoreItem xmlns:ds="http://schemas.openxmlformats.org/officeDocument/2006/customXml" ds:itemID="{82694749-7D7C-4CCC-91ED-424C755598D4}">
   <ds:schemaRefs>
     <ds:schemaRef ds:uri="http://schemas.openxmlformats.org/officeDocument/2006/bibliography"/>
   </ds:schemaRefs>

--- a/R-173/Resources/Р173.docx
+++ b/R-173/Resources/Р173.docx
@@ -1,6 +1,6 @@
 
 <file path=word/document.xml><?xml version="1.0" encoding="utf-8"?>
-<w:document xmlns:ve="http://schemas.openxmlformats.org/markup-compatibility/2006" xmlns:o="urn:schemas-microsoft-com:office:office" xmlns:r="http://schemas.openxmlformats.org/officeDocument/2006/relationships" xmlns:m="http://schemas.openxmlformats.org/officeDocument/2006/math" xmlns:v="urn:schemas-microsoft-com:vml" xmlns:wp="http://schemas.openxmlformats.org/drawingml/2006/wordprocessingDrawing" xmlns:w10="urn:schemas-microsoft-com:office:word" xmlns:w="http://schemas.openxmlformats.org/wordprocessingml/2006/main" xmlns:wne="http://schemas.microsoft.com/office/word/2006/wordml">
+<w:document xmlns:wpc="http://schemas.microsoft.com/office/word/2010/wordprocessingCanvas" xmlns:cx="http://schemas.microsoft.com/office/drawing/2014/chartex" xmlns:cx1="http://schemas.microsoft.com/office/drawing/2015/9/8/chartex" xmlns:mc="http://schemas.openxmlformats.org/markup-compatibility/2006" xmlns:o="urn:schemas-microsoft-com:office:office" xmlns:r="http://schemas.openxmlformats.org/officeDocument/2006/relationships" xmlns:m="http://schemas.openxmlformats.org/officeDocument/2006/math" xmlns:v="urn:schemas-microsoft-com:vml" xmlns:wp14="http://schemas.microsoft.com/office/word/2010/wordprocessingDrawing" xmlns:wp="http://schemas.openxmlformats.org/drawingml/2006/wordprocessingDrawing" xmlns:w10="urn:schemas-microsoft-com:office:word" xmlns:w="http://schemas.openxmlformats.org/wordprocessingml/2006/main" xmlns:w14="http://schemas.microsoft.com/office/word/2010/wordml" xmlns:w15="http://schemas.microsoft.com/office/word/2012/wordml" xmlns:w16se="http://schemas.microsoft.com/office/word/2015/wordml/symex" xmlns:wpg="http://schemas.microsoft.com/office/word/2010/wordprocessingGroup" xmlns:wpi="http://schemas.microsoft.com/office/word/2010/wordprocessingInk" xmlns:wne="http://schemas.microsoft.com/office/word/2006/wordml" xmlns:wps="http://schemas.microsoft.com/office/word/2010/wordprocessingShape" mc:Ignorable="w14 w15 w16se wp14">
   <w:body>
     <w:p>
       <w:pPr>
@@ -57,15 +57,7 @@
         <w:rPr>
           <w:lang w:val="ru-RU"/>
         </w:rPr>
-        <w:t>Радиостанция обеспечивает беспоисковое вхождение в связь и беспод- строечное ведение связи на любой из деся</w:t>
-      </w:r>
-      <w:bookmarkStart w:id="0" w:name="_GoBack"/>
-      <w:bookmarkEnd w:id="0"/>
-      <w:r>
-        <w:rPr>
-          <w:lang w:val="ru-RU"/>
-        </w:rPr>
-        <w:t>ти заранее подготовленных частот (ЗПЧ).</w:t>
+        <w:t>Радиостанция обеспечивает беспоисковое вхождение в связь и беспод- строечное ведение связи на любой из десяти заранее подготовленных частот (ЗПЧ).</w:t>
       </w:r>
     </w:p>
     <w:p>
@@ -360,16 +352,6 @@
     <w:p>
       <w:pPr>
         <w:pStyle w:val="a3"/>
-        <w:spacing w:before="4"/>
-        <w:rPr>
-          <w:sz w:val="36"/>
-          <w:lang w:val="ru-RU"/>
-        </w:rPr>
-      </w:pPr>
-    </w:p>
-    <w:p>
-      <w:pPr>
-        <w:pStyle w:val="a3"/>
         <w:spacing w:before="48" w:line="360" w:lineRule="auto"/>
         <w:ind w:left="159" w:right="902"/>
         <w:jc w:val="center"/>
@@ -387,6 +369,7 @@
           <w:szCs w:val="48"/>
           <w:lang w:val="ru-RU"/>
         </w:rPr>
+        <w:lastRenderedPageBreak/>
         <w:t>Технические характеристики</w:t>
       </w:r>
     </w:p>
@@ -580,35 +563,13 @@
         <w:rPr>
           <w:sz w:val="28"/>
         </w:rPr>
-        <w:t xml:space="preserve">в </w:t>
-      </w:r>
-      <w:proofErr w:type="spellStart"/>
-      <w:r>
-        <w:rPr>
-          <w:sz w:val="28"/>
-        </w:rPr>
-        <w:t>режиме</w:t>
-      </w:r>
-      <w:proofErr w:type="spellEnd"/>
-      <w:r>
-        <w:rPr>
-          <w:sz w:val="28"/>
-        </w:rPr>
-        <w:t xml:space="preserve"> </w:t>
-      </w:r>
-      <w:proofErr w:type="spellStart"/>
-      <w:r>
-        <w:rPr>
-          <w:sz w:val="28"/>
-        </w:rPr>
-        <w:t>приёма</w:t>
-      </w:r>
-      <w:proofErr w:type="spellEnd"/>
-      <w:r>
-        <w:rPr>
-          <w:sz w:val="28"/>
-        </w:rPr>
-        <w:t xml:space="preserve"> - 1,5</w:t>
+        <w:t xml:space="preserve">в режиме </w:t>
+      </w:r>
+      <w:r>
+        <w:rPr>
+          <w:sz w:val="28"/>
+        </w:rPr>
+        <w:t>приёма - 1,5</w:t>
       </w:r>
       <w:r>
         <w:rPr>
@@ -1200,8 +1161,7 @@
       <w:pPr>
         <w:pStyle w:val="a3"/>
         <w:spacing w:line="276" w:lineRule="auto"/>
-        <w:ind w:left="160" w:right="163" w:firstLine="720"/>
-        <w:jc w:val="right"/>
+        <w:ind w:left="160" w:right="163" w:firstLine="560"/>
         <w:rPr>
           <w:lang w:val="ru-RU"/>
         </w:rPr>
@@ -1299,93 +1259,68 @@
         <w:pStyle w:val="a3"/>
         <w:spacing w:before="48"/>
         <w:ind w:left="881"/>
-      </w:pPr>
+        <w:rPr>
+          <w:lang w:val="ru-RU"/>
+        </w:rPr>
+      </w:pPr>
+      <w:r>
+        <w:rPr>
+          <w:lang w:val="ru-RU"/>
+        </w:rPr>
+        <w:t xml:space="preserve">Конструкция корпуса </w:t>
+      </w:r>
       <w:proofErr w:type="spellStart"/>
       <w:r>
-        <w:t>Конструкция</w:t>
+        <w:rPr>
+          <w:lang w:val="ru-RU"/>
+        </w:rPr>
+        <w:t>пылебрызгозащищённая</w:t>
       </w:r>
       <w:proofErr w:type="spellEnd"/>
       <w:r>
-        <w:t xml:space="preserve"> </w:t>
-      </w:r>
-      <w:proofErr w:type="spellStart"/>
-      <w:r>
-        <w:t>корпуса</w:t>
-      </w:r>
-      <w:proofErr w:type="spellEnd"/>
-      <w:r>
-        <w:t xml:space="preserve"> </w:t>
-      </w:r>
-      <w:proofErr w:type="spellStart"/>
-      <w:r>
-        <w:t>пылебрызгозащищённая</w:t>
-      </w:r>
-      <w:proofErr w:type="spellEnd"/>
-      <w:r>
+        <w:rPr>
+          <w:lang w:val="ru-RU"/>
+        </w:rPr>
         <w:t>.</w:t>
       </w:r>
     </w:p>
     <w:p>
       <w:pPr>
-        <w:sectPr>
-          <w:headerReference w:type="default" r:id="rId8"/>
-          <w:footerReference w:type="default" r:id="rId9"/>
-          <w:pgSz w:w="11910" w:h="16840"/>
-          <w:pgMar w:top="960" w:right="1080" w:bottom="920" w:left="860" w:header="0" w:footer="740" w:gutter="0"/>
-          <w:cols w:space="720"/>
-        </w:sectPr>
-      </w:pPr>
-    </w:p>
-    <w:p>
-      <w:pPr>
         <w:pStyle w:val="a3"/>
         <w:ind w:left="612"/>
         <w:rPr>
           <w:sz w:val="20"/>
+          <w:lang w:val="ru-RU"/>
         </w:rPr>
       </w:pPr>
       <w:r>
         <w:rPr>
           <w:noProof/>
-          <w:sz w:val="20"/>
-          <w:lang w:val="ru-RU" w:eastAsia="ru-RU"/>
-        </w:rPr>
-        <w:lastRenderedPageBreak/>
-        <w:drawing>
-          <wp:inline distT="0" distB="0" distL="0" distR="0">
-            <wp:extent cx="5336456" cy="4145279"/>
-            <wp:effectExtent l="0" t="0" r="0" b="0"/>
-            <wp:docPr id="35" name="image18.jpeg"/>
-            <wp:cNvGraphicFramePr>
-              <a:graphicFrameLocks xmlns:a="http://schemas.openxmlformats.org/drawingml/2006/main" noChangeAspect="1"/>
-            </wp:cNvGraphicFramePr>
-            <a:graphic xmlns:a="http://schemas.openxmlformats.org/drawingml/2006/main">
-              <a:graphicData uri="http://schemas.openxmlformats.org/drawingml/2006/picture">
-                <pic:pic xmlns:pic="http://schemas.openxmlformats.org/drawingml/2006/picture">
-                  <pic:nvPicPr>
-                    <pic:cNvPr id="36" name="image18.jpeg"/>
-                    <pic:cNvPicPr/>
-                  </pic:nvPicPr>
-                  <pic:blipFill>
-                    <a:blip r:embed="rId10" cstate="print"/>
-                    <a:stretch>
-                      <a:fillRect/>
-                    </a:stretch>
-                  </pic:blipFill>
-                  <pic:spPr>
-                    <a:xfrm>
-                      <a:off x="0" y="0"/>
-                      <a:ext cx="5336456" cy="4145279"/>
-                    </a:xfrm>
-                    <a:prstGeom prst="rect">
-                      <a:avLst/>
-                    </a:prstGeom>
-                  </pic:spPr>
-                </pic:pic>
-              </a:graphicData>
-            </a:graphic>
-          </wp:inline>
-        </w:drawing>
+        </w:rPr>
+        <w:pict>
+          <v:shapetype id="_x0000_t75" coordsize="21600,21600" o:spt="75" o:preferrelative="t" path="m@4@5l@4@11@9@11@9@5xe" filled="f" stroked="f">
+            <v:stroke joinstyle="miter"/>
+            <v:formulas>
+              <v:f eqn="if lineDrawn pixelLineWidth 0"/>
+              <v:f eqn="sum @0 1 0"/>
+              <v:f eqn="sum 0 0 @1"/>
+              <v:f eqn="prod @2 1 2"/>
+              <v:f eqn="prod @3 21600 pixelWidth"/>
+              <v:f eqn="prod @3 21600 pixelHeight"/>
+              <v:f eqn="sum @0 0 1"/>
+              <v:f eqn="prod @6 1 2"/>
+              <v:f eqn="prod @7 21600 pixelWidth"/>
+              <v:f eqn="sum @8 21600 0"/>
+              <v:f eqn="prod @7 21600 pixelHeight"/>
+              <v:f eqn="sum @10 21600 0"/>
+            </v:formulas>
+            <v:path o:extrusionok="f" gradientshapeok="t" o:connecttype="rect"/>
+            <o:lock v:ext="edit" aspectratio="t"/>
+          </v:shapetype>
+          <v:shape id="_x0000_s1026" type="#_x0000_t75" style="position:absolute;left:0;text-align:left;margin-left:77.6pt;margin-top:.7pt;width:339.9pt;height:269.9pt;z-index:-251656704;mso-position-horizontal-relative:text;mso-position-vertical-relative:text">
+            <v:imagedata r:id="rId8" o:title="newRadio"/>
+          </v:shape>
+        </w:pict>
       </w:r>
     </w:p>
     <w:p>
@@ -1394,6 +1329,7 @@
         <w:spacing w:before="3"/>
         <w:rPr>
           <w:sz w:val="9"/>
+          <w:lang w:val="ru-RU"/>
         </w:rPr>
       </w:pPr>
     </w:p>
@@ -1407,6 +1343,116 @@
           <w:lang w:val="ru-RU"/>
         </w:rPr>
       </w:pPr>
+    </w:p>
+    <w:p>
+      <w:pPr>
+        <w:pStyle w:val="a3"/>
+        <w:spacing w:before="88" w:line="276" w:lineRule="auto"/>
+        <w:ind w:left="502" w:right="507"/>
+        <w:jc w:val="center"/>
+        <w:rPr>
+          <w:lang w:val="ru-RU"/>
+        </w:rPr>
+      </w:pPr>
+    </w:p>
+    <w:p>
+      <w:pPr>
+        <w:pStyle w:val="a3"/>
+        <w:spacing w:before="88" w:line="276" w:lineRule="auto"/>
+        <w:ind w:left="502" w:right="507"/>
+        <w:jc w:val="center"/>
+        <w:rPr>
+          <w:lang w:val="ru-RU"/>
+        </w:rPr>
+      </w:pPr>
+    </w:p>
+    <w:p>
+      <w:pPr>
+        <w:pStyle w:val="a3"/>
+        <w:spacing w:before="88" w:line="276" w:lineRule="auto"/>
+        <w:ind w:left="502" w:right="507"/>
+        <w:jc w:val="center"/>
+        <w:rPr>
+          <w:lang w:val="ru-RU"/>
+        </w:rPr>
+      </w:pPr>
+    </w:p>
+    <w:p>
+      <w:pPr>
+        <w:pStyle w:val="a3"/>
+        <w:spacing w:before="88" w:line="276" w:lineRule="auto"/>
+        <w:ind w:left="502" w:right="507"/>
+        <w:jc w:val="center"/>
+        <w:rPr>
+          <w:lang w:val="ru-RU"/>
+        </w:rPr>
+      </w:pPr>
+    </w:p>
+    <w:p>
+      <w:pPr>
+        <w:pStyle w:val="a3"/>
+        <w:spacing w:before="88" w:line="276" w:lineRule="auto"/>
+        <w:ind w:left="502" w:right="507"/>
+        <w:jc w:val="center"/>
+        <w:rPr>
+          <w:lang w:val="ru-RU"/>
+        </w:rPr>
+      </w:pPr>
+    </w:p>
+    <w:p>
+      <w:pPr>
+        <w:pStyle w:val="a3"/>
+        <w:spacing w:before="88" w:line="276" w:lineRule="auto"/>
+        <w:ind w:left="502" w:right="507"/>
+        <w:jc w:val="center"/>
+        <w:rPr>
+          <w:lang w:val="ru-RU"/>
+        </w:rPr>
+      </w:pPr>
+    </w:p>
+    <w:p>
+      <w:pPr>
+        <w:pStyle w:val="a3"/>
+        <w:spacing w:before="88" w:line="276" w:lineRule="auto"/>
+        <w:ind w:left="502" w:right="507"/>
+        <w:jc w:val="center"/>
+        <w:rPr>
+          <w:lang w:val="ru-RU"/>
+        </w:rPr>
+      </w:pPr>
+    </w:p>
+    <w:p>
+      <w:pPr>
+        <w:pStyle w:val="a3"/>
+        <w:spacing w:before="88" w:line="276" w:lineRule="auto"/>
+        <w:ind w:left="502" w:right="507"/>
+        <w:jc w:val="center"/>
+        <w:rPr>
+          <w:lang w:val="ru-RU"/>
+        </w:rPr>
+      </w:pPr>
+    </w:p>
+    <w:p>
+      <w:pPr>
+        <w:pStyle w:val="a3"/>
+        <w:spacing w:before="88" w:line="276" w:lineRule="auto"/>
+        <w:ind w:left="502" w:right="507"/>
+        <w:jc w:val="center"/>
+        <w:rPr>
+          <w:lang w:val="ru-RU"/>
+        </w:rPr>
+      </w:pPr>
+    </w:p>
+    <w:p>
+      <w:pPr>
+        <w:pStyle w:val="a3"/>
+        <w:spacing w:before="88" w:line="276" w:lineRule="auto"/>
+        <w:ind w:left="502" w:right="507"/>
+        <w:jc w:val="center"/>
+        <w:rPr>
+          <w:lang w:val="ru-RU"/>
+        </w:rPr>
+      </w:pPr>
       <w:r>
         <w:rPr>
           <w:lang w:val="ru-RU"/>
@@ -1417,16 +1463,138 @@
         <w:rPr>
           <w:lang w:val="ru-RU"/>
         </w:rPr>
-        <w:t>. Размещение органов управления, настройки и контроля радиостанции Р – 173:</w:t>
+        <w:t xml:space="preserve">. Размещение органов управления, настройки </w:t>
+      </w:r>
+      <w:r>
+        <w:rPr>
+          <w:lang w:val="ru-RU"/>
+        </w:rPr>
+        <w:t>и контроля радиостанции Р – 173</w:t>
       </w:r>
     </w:p>
     <w:p>
       <w:pPr>
         <w:pStyle w:val="a3"/>
         <w:spacing w:line="276" w:lineRule="auto"/>
-        <w:ind w:left="959" w:right="250" w:firstLine="72"/>
-        <w:rPr>
-          <w:rStyle w:val="ab"/>
+        <w:ind w:left="161" w:firstLine="719"/>
+        <w:rPr>
+          <w:lang w:val="ru-RU"/>
+        </w:rPr>
+      </w:pPr>
+      <w:r>
+        <w:rPr>
+          <w:lang w:val="ru-RU"/>
+        </w:rPr>
+        <w:lastRenderedPageBreak/>
+        <w:t>На передней панели радиостанции ра</w:t>
+      </w:r>
+      <w:r>
+        <w:rPr>
+          <w:lang w:val="ru-RU"/>
+        </w:rPr>
+        <w:t>змещены следующие органы управ</w:t>
+      </w:r>
+      <w:r>
+        <w:rPr>
+          <w:lang w:val="ru-RU"/>
+        </w:rPr>
+        <w:t>ления, регулирования и контроля:</w:t>
+      </w:r>
+    </w:p>
+    <w:p>
+      <w:pPr>
+        <w:pStyle w:val="a3"/>
+        <w:spacing w:line="276" w:lineRule="auto"/>
+        <w:ind w:left="161" w:firstLine="719"/>
+        <w:rPr>
+          <w:lang w:val="ru-RU"/>
+        </w:rPr>
+      </w:pPr>
+    </w:p>
+    <w:p>
+      <w:pPr>
+        <w:pStyle w:val="a3"/>
+        <w:numPr>
+          <w:ilvl w:val="1"/>
+          <w:numId w:val="12"/>
+        </w:numPr>
+        <w:spacing w:line="276" w:lineRule="auto"/>
+        <w:ind w:right="250"/>
+        <w:rPr>
+          <w:lang w:val="ru-RU"/>
+        </w:rPr>
+      </w:pPr>
+      <w:hyperlink r:id="rId9" w:history="1">
+        <w:r>
+          <w:rPr>
+            <w:rStyle w:val="ab"/>
+            <w:lang w:val="ru-RU"/>
+          </w:rPr>
+          <w:t>табло ЗПЧ и ЧАСТО</w:t>
+        </w:r>
+        <w:r>
+          <w:rPr>
+            <w:rStyle w:val="ab"/>
+            <w:lang w:val="ru-RU"/>
+          </w:rPr>
+          <w:t>Т</w:t>
+        </w:r>
+        <w:r>
+          <w:rPr>
+            <w:rStyle w:val="ab"/>
+            <w:lang w:val="ru-RU"/>
+          </w:rPr>
+          <w:t>А</w:t>
+        </w:r>
+      </w:hyperlink>
+      <w:r>
+        <w:rPr>
+          <w:lang w:val="ru-RU"/>
+        </w:rPr>
+        <w:t xml:space="preserve">; </w:t>
+      </w:r>
+      <w:bookmarkStart w:id="0" w:name="_GoBack"/>
+      <w:bookmarkEnd w:id="0"/>
+    </w:p>
+    <w:p>
+      <w:pPr>
+        <w:pStyle w:val="a3"/>
+        <w:numPr>
+          <w:ilvl w:val="1"/>
+          <w:numId w:val="12"/>
+        </w:numPr>
+        <w:spacing w:line="276" w:lineRule="auto"/>
+        <w:ind w:right="250"/>
+        <w:rPr>
+          <w:lang w:val="ru-RU"/>
+        </w:rPr>
+      </w:pPr>
+      <w:hyperlink r:id="rId10" w:history="1">
+        <w:r>
+          <w:rPr>
+            <w:rStyle w:val="ab"/>
+            <w:lang w:val="ru-RU"/>
+          </w:rPr>
+          <w:t>световой индикатор тонального вызова</w:t>
+        </w:r>
+      </w:hyperlink>
+      <w:r>
+        <w:rPr>
+          <w:lang w:val="ru-RU"/>
+        </w:rPr>
+        <w:t xml:space="preserve">; </w:t>
+      </w:r>
+    </w:p>
+    <w:p>
+      <w:pPr>
+        <w:pStyle w:val="a3"/>
+        <w:numPr>
+          <w:ilvl w:val="1"/>
+          <w:numId w:val="12"/>
+        </w:numPr>
+        <w:spacing w:line="276" w:lineRule="auto"/>
+        <w:ind w:right="250"/>
+        <w:rPr>
           <w:lang w:val="ru-RU"/>
         </w:rPr>
       </w:pPr>
@@ -1436,7 +1604,7 @@
             <w:rStyle w:val="ab"/>
             <w:lang w:val="ru-RU"/>
           </w:rPr>
-          <w:t>1 - табло ЗПЧ и ЧАСТОТА</w:t>
+          <w:t>тумблер ПОДАВИТЕЛЬ ПОМЕХ</w:t>
         </w:r>
       </w:hyperlink>
       <w:r>
@@ -1445,13 +1613,49 @@
         </w:rPr>
         <w:t xml:space="preserve">; </w:t>
       </w:r>
+    </w:p>
+    <w:p>
+      <w:pPr>
+        <w:pStyle w:val="a3"/>
+        <w:numPr>
+          <w:ilvl w:val="1"/>
+          <w:numId w:val="12"/>
+        </w:numPr>
+        <w:spacing w:line="276" w:lineRule="auto"/>
+        <w:ind w:right="250"/>
+        <w:rPr>
+          <w:lang w:val="ru-RU"/>
+        </w:rPr>
+      </w:pPr>
       <w:hyperlink r:id="rId12" w:history="1">
         <w:r>
           <w:rPr>
             <w:rStyle w:val="ab"/>
             <w:lang w:val="ru-RU"/>
           </w:rPr>
-          <w:t>2 - световой индикатор тонального вызова</w:t>
+          <w:t>планка для карандашных</w:t>
+        </w:r>
+        <w:r>
+          <w:rPr>
+            <w:rStyle w:val="ab"/>
+            <w:spacing w:val="-21"/>
+            <w:lang w:val="ru-RU"/>
+          </w:rPr>
+          <w:t xml:space="preserve"> </w:t>
+        </w:r>
+        <w:r>
+          <w:rPr>
+            <w:rStyle w:val="ab"/>
+            <w:lang w:val="ru-RU"/>
+          </w:rPr>
+          <w:t>поме</w:t>
+        </w:r>
+        <w:r>
+          <w:rPr>
+            <w:rStyle w:val="ab"/>
+            <w:lang w:val="ru-RU"/>
+          </w:rPr>
+          <w:t>ток</w:t>
         </w:r>
       </w:hyperlink>
       <w:r>
@@ -1460,229 +1664,660 @@
         </w:rPr>
         <w:t xml:space="preserve">; </w:t>
       </w:r>
+    </w:p>
+    <w:p>
+      <w:pPr>
+        <w:pStyle w:val="a3"/>
+        <w:numPr>
+          <w:ilvl w:val="1"/>
+          <w:numId w:val="12"/>
+        </w:numPr>
+        <w:spacing w:line="276" w:lineRule="auto"/>
+        <w:ind w:right="250"/>
+        <w:rPr>
+          <w:lang w:val="ru-RU"/>
+        </w:rPr>
+      </w:pPr>
       <w:hyperlink r:id="rId13" w:history="1">
         <w:r>
           <w:rPr>
             <w:rStyle w:val="ab"/>
             <w:lang w:val="ru-RU"/>
           </w:rPr>
-          <w:t>3 - тумблер ПОДАВИТЕЛЬ ПОМЕХ</w:t>
+          <w:t>тумблер МОЩНОСТЬ</w:t>
         </w:r>
       </w:hyperlink>
       <w:r>
         <w:rPr>
           <w:lang w:val="ru-RU"/>
         </w:rPr>
+        <w:t>;</w:t>
+      </w:r>
+      <w:r>
+        <w:rPr>
+          <w:lang w:val="ru-RU"/>
+        </w:rPr>
+        <w:t xml:space="preserve"> </w:t>
+      </w:r>
+    </w:p>
+    <w:p>
+      <w:pPr>
+        <w:pStyle w:val="a3"/>
+        <w:numPr>
+          <w:ilvl w:val="1"/>
+          <w:numId w:val="12"/>
+        </w:numPr>
+        <w:spacing w:line="276" w:lineRule="auto"/>
+        <w:ind w:right="250"/>
+        <w:rPr>
+          <w:lang w:val="ru-RU"/>
+        </w:rPr>
+      </w:pPr>
+      <w:hyperlink r:id="rId14" w:history="1">
+        <w:r>
+          <w:rPr>
+            <w:rStyle w:val="ab"/>
+            <w:lang w:val="ru-RU"/>
+          </w:rPr>
+          <w:t>световой индикатор режима передачи</w:t>
+        </w:r>
+      </w:hyperlink>
+      <w:r>
+        <w:rPr>
+          <w:lang w:val="ru-RU"/>
+        </w:rPr>
+        <w:t>;</w:t>
+      </w:r>
+    </w:p>
+    <w:p>
+      <w:pPr>
+        <w:pStyle w:val="a3"/>
+        <w:numPr>
+          <w:ilvl w:val="1"/>
+          <w:numId w:val="12"/>
+        </w:numPr>
+        <w:spacing w:before="48" w:line="276" w:lineRule="auto"/>
+        <w:ind w:right="279"/>
+        <w:jc w:val="both"/>
+        <w:rPr>
+          <w:lang w:val="ru-RU"/>
+        </w:rPr>
+      </w:pPr>
+      <w:hyperlink r:id="rId15" w:history="1">
+        <w:r>
+          <w:rPr>
+            <w:rStyle w:val="ab"/>
+            <w:lang w:val="ru-RU"/>
+          </w:rPr>
+          <w:t>кнопка ТОН</w:t>
+        </w:r>
+      </w:hyperlink>
+      <w:r>
+        <w:rPr>
+          <w:lang w:val="ru-RU"/>
+        </w:rPr>
         <w:t xml:space="preserve">; </w:t>
       </w:r>
-      <w:r>
-        <w:rPr>
-          <w:lang w:val="ru-RU"/>
-        </w:rPr>
-        <w:fldChar w:fldCharType="begin"/>
-      </w:r>
-      <w:r>
-        <w:rPr>
-          <w:lang w:val="ru-RU"/>
-        </w:rPr>
-        <w:instrText xml:space="preserve"> HYPERLINK "radio://4/" </w:instrText>
-      </w:r>
-      <w:r>
-        <w:rPr>
-          <w:lang w:val="ru-RU"/>
-        </w:rPr>
-      </w:r>
-      <w:r>
-        <w:rPr>
-          <w:lang w:val="ru-RU"/>
-        </w:rPr>
-        <w:fldChar w:fldCharType="separate"/>
-      </w:r>
-      <w:r>
-        <w:rPr>
-          <w:rStyle w:val="ab"/>
-          <w:lang w:val="ru-RU"/>
-        </w:rPr>
-        <w:t xml:space="preserve">4 - планка </w:t>
-      </w:r>
-      <w:proofErr w:type="gramStart"/>
-      <w:r>
-        <w:rPr>
-          <w:rStyle w:val="ab"/>
-          <w:lang w:val="ru-RU"/>
-        </w:rPr>
-        <w:t>для</w:t>
-      </w:r>
-      <w:proofErr w:type="gramEnd"/>
-      <w:r>
-        <w:rPr>
-          <w:rStyle w:val="ab"/>
-          <w:lang w:val="ru-RU"/>
-        </w:rPr>
-        <w:t xml:space="preserve"> карандашных</w:t>
-      </w:r>
-      <w:r>
-        <w:rPr>
-          <w:rStyle w:val="ab"/>
-          <w:spacing w:val="-21"/>
-          <w:lang w:val="ru-RU"/>
-        </w:rPr>
-        <w:t xml:space="preserve"> </w:t>
-      </w:r>
-      <w:proofErr w:type="spellStart"/>
-      <w:r>
-        <w:rPr>
-          <w:rStyle w:val="ab"/>
-          <w:lang w:val="ru-RU"/>
-        </w:rPr>
-        <w:t>поме</w:t>
-      </w:r>
-      <w:proofErr w:type="spellEnd"/>
-      <w:r>
-        <w:rPr>
-          <w:rStyle w:val="ab"/>
-          <w:lang w:val="ru-RU"/>
-        </w:rPr>
-        <w:t>-</w:t>
-      </w:r>
-    </w:p>
-    <w:p>
-      <w:pPr>
-        <w:pStyle w:val="a3"/>
-        <w:ind w:left="528"/>
-        <w:rPr>
-          <w:lang w:val="ru-RU"/>
-        </w:rPr>
-      </w:pPr>
-      <w:r>
-        <w:rPr>
-          <w:rStyle w:val="ab"/>
-          <w:lang w:val="ru-RU"/>
-        </w:rPr>
-        <w:t>ток</w:t>
-      </w:r>
-      <w:r>
-        <w:rPr>
-          <w:lang w:val="ru-RU"/>
-        </w:rPr>
-        <w:fldChar w:fldCharType="end"/>
-      </w:r>
-      <w:r>
-        <w:rPr>
-          <w:lang w:val="ru-RU"/>
-        </w:rPr>
-        <w:t>; 5 - световой индикатор режима передачи; 6 - тумблер МОЩНОСТЬ;</w:t>
-      </w:r>
-    </w:p>
-    <w:p>
-      <w:pPr>
-        <w:pStyle w:val="a3"/>
+    </w:p>
+    <w:p>
+      <w:pPr>
+        <w:pStyle w:val="a3"/>
+        <w:numPr>
+          <w:ilvl w:val="1"/>
+          <w:numId w:val="12"/>
+        </w:numPr>
         <w:spacing w:before="48" w:line="276" w:lineRule="auto"/>
-        <w:ind w:left="277" w:right="279" w:firstLine="753"/>
+        <w:ind w:right="279"/>
         <w:jc w:val="both"/>
         <w:rPr>
           <w:lang w:val="ru-RU"/>
         </w:rPr>
       </w:pPr>
-      <w:r>
-        <w:rPr>
-          <w:lang w:val="ru-RU"/>
-        </w:rPr>
-        <w:t>7 - кнопка ТОН; 8 - тумблер ПОДАВИТЕЛЬ ШУМОВ; 9 - клемма кор- пуса для подключения к массе объекта; 10 - высокочастотный разъём для под-</w:t>
-      </w:r>
-    </w:p>
-    <w:p>
-      <w:pPr>
-        <w:pStyle w:val="a3"/>
+      <w:hyperlink r:id="rId16" w:history="1">
+        <w:r>
+          <w:rPr>
+            <w:rStyle w:val="ab"/>
+            <w:lang w:val="ru-RU"/>
+          </w:rPr>
+          <w:t>тумблер ПОДАВИТЕЛЬ ШУМОВ</w:t>
+        </w:r>
+      </w:hyperlink>
+      <w:r>
+        <w:rPr>
+          <w:lang w:val="ru-RU"/>
+        </w:rPr>
+        <w:t xml:space="preserve">; </w:t>
+      </w:r>
+    </w:p>
+    <w:p>
+      <w:pPr>
+        <w:pStyle w:val="a3"/>
+        <w:numPr>
+          <w:ilvl w:val="1"/>
+          <w:numId w:val="12"/>
+        </w:numPr>
+        <w:spacing w:before="48" w:line="276" w:lineRule="auto"/>
+        <w:ind w:right="279"/>
+        <w:jc w:val="both"/>
+        <w:rPr>
+          <w:lang w:val="ru-RU"/>
+        </w:rPr>
+      </w:pPr>
+      <w:hyperlink r:id="rId17" w:history="1">
+        <w:r>
+          <w:rPr>
+            <w:rStyle w:val="ab"/>
+            <w:lang w:val="ru-RU"/>
+          </w:rPr>
+          <w:t>клемма корпуса для подключения к массе объекта</w:t>
+        </w:r>
+      </w:hyperlink>
+      <w:r>
+        <w:rPr>
+          <w:lang w:val="ru-RU"/>
+        </w:rPr>
+        <w:t xml:space="preserve">; </w:t>
+      </w:r>
+    </w:p>
+    <w:p>
+      <w:pPr>
+        <w:pStyle w:val="a3"/>
+        <w:numPr>
+          <w:ilvl w:val="1"/>
+          <w:numId w:val="12"/>
+        </w:numPr>
+        <w:spacing w:before="48" w:line="276" w:lineRule="auto"/>
+        <w:ind w:right="279"/>
+        <w:jc w:val="both"/>
+        <w:rPr>
+          <w:lang w:val="ru-RU"/>
+        </w:rPr>
+      </w:pPr>
+      <w:hyperlink r:id="rId18" w:history="1">
+        <w:r>
+          <w:rPr>
+            <w:rStyle w:val="ab"/>
+            <w:lang w:val="ru-RU"/>
+          </w:rPr>
+          <w:t>высокочастотный разъём для под</w:t>
+        </w:r>
+        <w:r>
+          <w:rPr>
+            <w:rStyle w:val="ab"/>
+            <w:lang w:val="ru-RU"/>
+          </w:rPr>
+          <w:t>ключения антенны или БАФ</w:t>
+        </w:r>
+      </w:hyperlink>
+      <w:r>
+        <w:rPr>
+          <w:lang w:val="ru-RU"/>
+        </w:rPr>
+        <w:t xml:space="preserve">; </w:t>
+      </w:r>
+    </w:p>
+    <w:p>
+      <w:pPr>
+        <w:pStyle w:val="a3"/>
+        <w:numPr>
+          <w:ilvl w:val="1"/>
+          <w:numId w:val="12"/>
+        </w:numPr>
+        <w:spacing w:before="48" w:line="276" w:lineRule="auto"/>
+        <w:ind w:right="279"/>
+        <w:jc w:val="both"/>
+        <w:rPr>
+          <w:lang w:val="ru-RU"/>
+        </w:rPr>
+      </w:pPr>
+      <w:hyperlink r:id="rId19" w:history="1">
+        <w:r>
+          <w:rPr>
+            <w:rStyle w:val="ab"/>
+            <w:lang w:val="ru-RU"/>
+          </w:rPr>
+          <w:t>ручка ГРОМКОСТЬ ПРМ</w:t>
+        </w:r>
+      </w:hyperlink>
+      <w:r>
+        <w:rPr>
+          <w:lang w:val="ru-RU"/>
+        </w:rPr>
+        <w:t xml:space="preserve">; </w:t>
+      </w:r>
+    </w:p>
+    <w:p>
+      <w:pPr>
+        <w:pStyle w:val="a3"/>
+        <w:numPr>
+          <w:ilvl w:val="1"/>
+          <w:numId w:val="12"/>
+        </w:numPr>
+        <w:spacing w:before="48" w:line="276" w:lineRule="auto"/>
+        <w:ind w:right="279"/>
+        <w:jc w:val="both"/>
+        <w:rPr>
+          <w:lang w:val="ru-RU"/>
+        </w:rPr>
+      </w:pPr>
+      <w:hyperlink r:id="rId20" w:history="1">
+        <w:r>
+          <w:rPr>
+            <w:rStyle w:val="ab"/>
+            <w:lang w:val="ru-RU"/>
+          </w:rPr>
+          <w:t>тумблер включения питания радиостанции</w:t>
+        </w:r>
+      </w:hyperlink>
+      <w:r>
+        <w:rPr>
+          <w:lang w:val="ru-RU"/>
+        </w:rPr>
+        <w:t xml:space="preserve">; </w:t>
+      </w:r>
+    </w:p>
+    <w:p>
+      <w:pPr>
+        <w:pStyle w:val="a3"/>
+        <w:numPr>
+          <w:ilvl w:val="1"/>
+          <w:numId w:val="12"/>
+        </w:numPr>
+        <w:spacing w:before="48" w:line="276" w:lineRule="auto"/>
+        <w:ind w:right="279"/>
+        <w:jc w:val="both"/>
+        <w:rPr>
+          <w:lang w:val="ru-RU"/>
+        </w:rPr>
+      </w:pPr>
+      <w:hyperlink r:id="rId21" w:history="1">
+        <w:r>
+          <w:rPr>
+            <w:rStyle w:val="ab"/>
+            <w:lang w:val="ru-RU"/>
+          </w:rPr>
+          <w:t>ручка регу</w:t>
+        </w:r>
+        <w:r>
+          <w:rPr>
+            <w:rStyle w:val="ab"/>
+            <w:lang w:val="ru-RU"/>
+          </w:rPr>
+          <w:t>лятора громкости</w:t>
+        </w:r>
+      </w:hyperlink>
+      <w:r>
+        <w:rPr>
+          <w:lang w:val="ru-RU"/>
+        </w:rPr>
+        <w:t xml:space="preserve">; </w:t>
+      </w:r>
+    </w:p>
+    <w:p>
+      <w:pPr>
+        <w:pStyle w:val="a3"/>
+        <w:numPr>
+          <w:ilvl w:val="1"/>
+          <w:numId w:val="12"/>
+        </w:numPr>
+        <w:spacing w:before="48" w:line="276" w:lineRule="auto"/>
+        <w:ind w:right="279"/>
+        <w:jc w:val="both"/>
+        <w:rPr>
+          <w:lang w:val="ru-RU"/>
+        </w:rPr>
+      </w:pPr>
+      <w:hyperlink r:id="rId22" w:history="1">
+        <w:r>
+          <w:rPr>
+            <w:rStyle w:val="ab"/>
+            <w:lang w:val="ru-RU"/>
+          </w:rPr>
+          <w:t>пробка корректора частоты опорного генератора</w:t>
+        </w:r>
+      </w:hyperlink>
+      <w:r>
+        <w:rPr>
+          <w:lang w:val="ru-RU"/>
+        </w:rPr>
+        <w:t>;</w:t>
+      </w:r>
+    </w:p>
+    <w:p>
+      <w:pPr>
+        <w:pStyle w:val="a3"/>
+        <w:numPr>
+          <w:ilvl w:val="1"/>
+          <w:numId w:val="12"/>
+        </w:numPr>
+        <w:spacing w:before="48" w:line="276" w:lineRule="auto"/>
+        <w:ind w:right="279"/>
+        <w:jc w:val="both"/>
+        <w:rPr>
+          <w:lang w:val="ru-RU"/>
+        </w:rPr>
+      </w:pPr>
+      <w:hyperlink r:id="rId23" w:history="1">
+        <w:r>
+          <w:rPr>
+            <w:rStyle w:val="ab"/>
+            <w:lang w:val="ru-RU"/>
+          </w:rPr>
+          <w:t>пробка корректора частоты управляемого генератора</w:t>
+        </w:r>
+      </w:hyperlink>
+      <w:r>
+        <w:rPr>
+          <w:lang w:val="ru-RU"/>
+        </w:rPr>
+        <w:t xml:space="preserve">; </w:t>
+      </w:r>
+    </w:p>
+    <w:p>
+      <w:pPr>
+        <w:pStyle w:val="a3"/>
+        <w:numPr>
+          <w:ilvl w:val="1"/>
+          <w:numId w:val="12"/>
+        </w:numPr>
+        <w:spacing w:before="48" w:line="276" w:lineRule="auto"/>
+        <w:ind w:right="279"/>
+        <w:jc w:val="both"/>
+        <w:rPr>
+          <w:lang w:val="ru-RU"/>
+        </w:rPr>
+      </w:pPr>
+      <w:hyperlink r:id="rId24" w:history="1">
+        <w:r>
+          <w:rPr>
+            <w:rStyle w:val="ab"/>
+            <w:lang w:val="ru-RU"/>
+          </w:rPr>
+          <w:t>пробка регулятора выходного уровня НЧ тракта ОА</w:t>
+        </w:r>
+      </w:hyperlink>
+      <w:r>
+        <w:rPr>
+          <w:lang w:val="ru-RU"/>
+        </w:rPr>
+        <w:t xml:space="preserve">; </w:t>
+      </w:r>
+    </w:p>
+    <w:p>
+      <w:pPr>
+        <w:pStyle w:val="a3"/>
+        <w:numPr>
+          <w:ilvl w:val="1"/>
+          <w:numId w:val="12"/>
+        </w:numPr>
+        <w:spacing w:before="48" w:line="276" w:lineRule="auto"/>
+        <w:ind w:right="279"/>
+        <w:jc w:val="both"/>
+        <w:rPr>
+          <w:lang w:val="ru-RU"/>
+        </w:rPr>
+      </w:pPr>
+      <w:hyperlink r:id="rId25" w:history="1">
+        <w:r>
+          <w:rPr>
+            <w:rStyle w:val="ab"/>
+            <w:lang w:val="ru-RU"/>
+          </w:rPr>
+          <w:t>тумблер ЗАПИСЬ -</w:t>
+        </w:r>
+        <w:r>
+          <w:rPr>
+            <w:rStyle w:val="ab"/>
+            <w:spacing w:val="-22"/>
+            <w:lang w:val="ru-RU"/>
+          </w:rPr>
+          <w:t xml:space="preserve"> </w:t>
+        </w:r>
+        <w:r>
+          <w:rPr>
+            <w:rStyle w:val="ab"/>
+            <w:lang w:val="ru-RU"/>
+          </w:rPr>
+          <w:t>РАБОТА</w:t>
+        </w:r>
+      </w:hyperlink>
+      <w:r>
+        <w:rPr>
+          <w:lang w:val="ru-RU"/>
+        </w:rPr>
+        <w:t>;</w:t>
+      </w:r>
+    </w:p>
+    <w:p>
+      <w:pPr>
+        <w:pStyle w:val="a3"/>
+        <w:numPr>
+          <w:ilvl w:val="1"/>
+          <w:numId w:val="12"/>
+        </w:numPr>
         <w:spacing w:line="276" w:lineRule="auto"/>
-        <w:ind w:left="260" w:right="261" w:hanging="1"/>
-        <w:jc w:val="center"/>
-        <w:rPr>
-          <w:lang w:val="ru-RU"/>
-        </w:rPr>
-      </w:pPr>
-      <w:r>
-        <w:rPr>
-          <w:lang w:val="ru-RU"/>
-        </w:rPr>
-        <w:t>ключения антенны или БАФ; 11 - ручка ГРОМКОСТЬ ПРМ; 12 - тумблер включения питания радиостанции; 13 - два тумблера ПУ - ОА; 14. ручка регу- лятора громкости; 15 - пробка корректора частоты опорного генератора;</w:t>
-      </w:r>
-    </w:p>
-    <w:p>
-      <w:pPr>
-        <w:pStyle w:val="a3"/>
+        <w:ind w:right="226"/>
+        <w:jc w:val="both"/>
+        <w:rPr>
+          <w:lang w:val="ru-RU"/>
+        </w:rPr>
+      </w:pPr>
+      <w:hyperlink r:id="rId26" w:history="1">
+        <w:r>
+          <w:rPr>
+            <w:rStyle w:val="ab"/>
+            <w:lang w:val="ru-RU"/>
+          </w:rPr>
+          <w:t>кнопка СБРОС</w:t>
+        </w:r>
+      </w:hyperlink>
+      <w:r>
+        <w:rPr>
+          <w:lang w:val="ru-RU"/>
+        </w:rPr>
+        <w:t xml:space="preserve">; </w:t>
+      </w:r>
+    </w:p>
+    <w:p>
+      <w:pPr>
+        <w:pStyle w:val="a3"/>
+        <w:numPr>
+          <w:ilvl w:val="1"/>
+          <w:numId w:val="12"/>
+        </w:numPr>
         <w:spacing w:line="276" w:lineRule="auto"/>
-        <w:ind w:left="201" w:right="205" w:firstLine="878"/>
+        <w:ind w:right="226"/>
         <w:jc w:val="both"/>
         <w:rPr>
           <w:lang w:val="ru-RU"/>
         </w:rPr>
       </w:pPr>
-      <w:r>
-        <w:rPr>
-          <w:lang w:val="ru-RU"/>
-        </w:rPr>
-        <w:t>16 - пробка корректора частоты управляемого генератора; 17 - пробка регулятора выходного уровня НЧ тракта ОА; 18 - тумблер ЗАПИСЬ -</w:t>
-      </w:r>
-      <w:r>
-        <w:rPr>
-          <w:spacing w:val="-22"/>
-          <w:lang w:val="ru-RU"/>
-        </w:rPr>
-        <w:t xml:space="preserve"> </w:t>
-      </w:r>
-      <w:r>
-        <w:rPr>
-          <w:lang w:val="ru-RU"/>
-        </w:rPr>
-        <w:t>РАБОТА;</w:t>
-      </w:r>
-    </w:p>
-    <w:p>
-      <w:pPr>
-        <w:pStyle w:val="a3"/>
+      <w:hyperlink r:id="rId27" w:history="1">
+        <w:r>
+          <w:rPr>
+            <w:rStyle w:val="ab"/>
+            <w:lang w:val="ru-RU"/>
+          </w:rPr>
+          <w:t>разъём ПРМ для подключения радиоприёмника Р-173п при совместной работе с ним</w:t>
+        </w:r>
+      </w:hyperlink>
+      <w:r>
+        <w:rPr>
+          <w:lang w:val="ru-RU"/>
+        </w:rPr>
+        <w:t xml:space="preserve">; </w:t>
+      </w:r>
+    </w:p>
+    <w:p>
+      <w:pPr>
+        <w:pStyle w:val="a3"/>
+        <w:numPr>
+          <w:ilvl w:val="1"/>
+          <w:numId w:val="12"/>
+        </w:numPr>
         <w:spacing w:line="276" w:lineRule="auto"/>
-        <w:ind w:left="224" w:right="226" w:firstLine="765"/>
+        <w:ind w:right="226"/>
         <w:jc w:val="both"/>
         <w:rPr>
           <w:lang w:val="ru-RU"/>
         </w:rPr>
       </w:pPr>
-      <w:r>
-        <w:rPr>
-          <w:lang w:val="ru-RU"/>
-        </w:rPr>
-        <w:t>19 - кнопка СБРОС; 20 - разъём ПРМ для подключения радиоприёмника Р-173п при совместной работе с ним; 21 - разъём НЧ для подключения перего- ворного устройства; 22 - разъём ДУ для управления работой БАФ или дистан- ционного управления радиостанцией; 23 -  разъём БС для подключения</w:t>
-      </w:r>
-      <w:r>
-        <w:rPr>
-          <w:spacing w:val="-18"/>
-          <w:lang w:val="ru-RU"/>
-        </w:rPr>
-        <w:t xml:space="preserve"> </w:t>
-      </w:r>
-      <w:r>
-        <w:rPr>
-          <w:lang w:val="ru-RU"/>
-        </w:rPr>
-        <w:t>плюсо-</w:t>
-      </w:r>
-    </w:p>
-    <w:p>
-      <w:pPr>
-        <w:pStyle w:val="a3"/>
+      <w:hyperlink r:id="rId28" w:history="1">
+        <w:r>
+          <w:rPr>
+            <w:rStyle w:val="ab"/>
+            <w:lang w:val="ru-RU"/>
+          </w:rPr>
+          <w:t>разъём НЧ для подключения переговорного устройства</w:t>
+        </w:r>
+      </w:hyperlink>
+      <w:r>
+        <w:rPr>
+          <w:lang w:val="ru-RU"/>
+        </w:rPr>
+        <w:t xml:space="preserve">; </w:t>
+      </w:r>
+    </w:p>
+    <w:p>
+      <w:pPr>
+        <w:pStyle w:val="a3"/>
+        <w:numPr>
+          <w:ilvl w:val="1"/>
+          <w:numId w:val="12"/>
+        </w:numPr>
         <w:spacing w:line="276" w:lineRule="auto"/>
-        <w:ind w:left="507" w:right="507"/>
-        <w:jc w:val="center"/>
-        <w:rPr>
-          <w:lang w:val="ru-RU"/>
-        </w:rPr>
-      </w:pPr>
-      <w:r>
-        <w:rPr>
-          <w:lang w:val="ru-RU"/>
-        </w:rPr>
-        <w:t>вой шины бортовой сети объекта; 24 - десять кнопок выбора и подготовки ЗПЧ; 25 - памятка УСТАНОВКА ЗПЧ.</w:t>
+        <w:ind w:right="226"/>
+        <w:jc w:val="both"/>
+        <w:rPr>
+          <w:lang w:val="ru-RU"/>
+        </w:rPr>
+      </w:pPr>
+      <w:hyperlink r:id="rId29" w:history="1">
+        <w:r>
+          <w:rPr>
+            <w:rStyle w:val="ab"/>
+            <w:lang w:val="ru-RU"/>
+          </w:rPr>
+          <w:t>разъём ДУ для управления работой БАФ или дистанционного управления радиостанцией</w:t>
+        </w:r>
+      </w:hyperlink>
+      <w:r>
+        <w:rPr>
+          <w:lang w:val="ru-RU"/>
+        </w:rPr>
+        <w:t xml:space="preserve">; </w:t>
+      </w:r>
+    </w:p>
+    <w:p>
+      <w:pPr>
+        <w:pStyle w:val="a3"/>
+        <w:numPr>
+          <w:ilvl w:val="1"/>
+          <w:numId w:val="12"/>
+        </w:numPr>
+        <w:spacing w:line="276" w:lineRule="auto"/>
+        <w:ind w:right="226"/>
+        <w:jc w:val="both"/>
+        <w:rPr>
+          <w:lang w:val="ru-RU"/>
+        </w:rPr>
+      </w:pPr>
+      <w:hyperlink r:id="rId30" w:history="1">
+        <w:r>
+          <w:rPr>
+            <w:rStyle w:val="ab"/>
+            <w:lang w:val="ru-RU"/>
+          </w:rPr>
+          <w:t>разъём БС для подключения</w:t>
+        </w:r>
+        <w:r>
+          <w:rPr>
+            <w:rStyle w:val="ab"/>
+            <w:spacing w:val="-18"/>
+            <w:lang w:val="ru-RU"/>
+          </w:rPr>
+          <w:t xml:space="preserve"> </w:t>
+        </w:r>
+        <w:r>
+          <w:rPr>
+            <w:rStyle w:val="ab"/>
+            <w:lang w:val="ru-RU"/>
+          </w:rPr>
+          <w:t>плюсо</w:t>
+        </w:r>
+        <w:r>
+          <w:rPr>
+            <w:rStyle w:val="ab"/>
+            <w:lang w:val="ru-RU"/>
+          </w:rPr>
+          <w:t>вой шины бортовой сети объекта</w:t>
+        </w:r>
+      </w:hyperlink>
+      <w:r>
+        <w:rPr>
+          <w:lang w:val="ru-RU"/>
+        </w:rPr>
+        <w:t xml:space="preserve">; </w:t>
+      </w:r>
+    </w:p>
+    <w:p>
+      <w:pPr>
+        <w:pStyle w:val="a3"/>
+        <w:numPr>
+          <w:ilvl w:val="1"/>
+          <w:numId w:val="12"/>
+        </w:numPr>
+        <w:spacing w:line="276" w:lineRule="auto"/>
+        <w:ind w:right="226"/>
+        <w:jc w:val="both"/>
+        <w:rPr>
+          <w:lang w:val="ru-RU"/>
+        </w:rPr>
+      </w:pPr>
+      <w:hyperlink r:id="rId31" w:history="1">
+        <w:r>
+          <w:rPr>
+            <w:rStyle w:val="ab"/>
+            <w:lang w:val="ru-RU"/>
+          </w:rPr>
+          <w:t>десять кнопок выбора и подготовки ЗПЧ</w:t>
+        </w:r>
+      </w:hyperlink>
+      <w:r>
+        <w:rPr>
+          <w:lang w:val="ru-RU"/>
+        </w:rPr>
+        <w:t xml:space="preserve">; </w:t>
+      </w:r>
+    </w:p>
+    <w:p>
+      <w:pPr>
+        <w:pStyle w:val="a3"/>
+        <w:numPr>
+          <w:ilvl w:val="1"/>
+          <w:numId w:val="12"/>
+        </w:numPr>
+        <w:spacing w:line="276" w:lineRule="auto"/>
+        <w:ind w:right="226"/>
+        <w:jc w:val="both"/>
+        <w:rPr>
+          <w:lang w:val="ru-RU"/>
+        </w:rPr>
+      </w:pPr>
+      <w:hyperlink r:id="rId32" w:history="1">
+        <w:r>
+          <w:rPr>
+            <w:rStyle w:val="ab"/>
+            <w:lang w:val="ru-RU"/>
+          </w:rPr>
+          <w:t>памятка УСТАНОВКА ЗПЧ</w:t>
+        </w:r>
+      </w:hyperlink>
+      <w:r>
+        <w:rPr>
+          <w:lang w:val="ru-RU"/>
+        </w:rPr>
+        <w:t>.</w:t>
       </w:r>
     </w:p>
     <w:p>
@@ -1692,1050 +2327,6 @@
         <w:rPr>
           <w:sz w:val="32"/>
           <w:lang w:val="ru-RU"/>
-        </w:rPr>
-      </w:pPr>
-    </w:p>
-    <w:p>
-      <w:pPr>
-        <w:pStyle w:val="a3"/>
-        <w:spacing w:line="276" w:lineRule="auto"/>
-        <w:ind w:left="161" w:firstLine="719"/>
-        <w:rPr>
-          <w:lang w:val="ru-RU"/>
-        </w:rPr>
-      </w:pPr>
-      <w:r>
-        <w:rPr>
-          <w:lang w:val="ru-RU"/>
-        </w:rPr>
-        <w:t>На передней панели радиостанции размещены следующие органы управ- ления, регулирования и контроля:</w:t>
-      </w:r>
-    </w:p>
-    <w:p>
-      <w:pPr>
-        <w:spacing w:line="276" w:lineRule="auto"/>
-        <w:rPr>
-          <w:lang w:val="ru-RU"/>
-        </w:rPr>
-        <w:sectPr>
-          <w:pgSz w:w="11910" w:h="16840"/>
-          <w:pgMar w:top="1020" w:right="1080" w:bottom="920" w:left="860" w:header="0" w:footer="740" w:gutter="0"/>
-          <w:cols w:space="720"/>
-        </w:sectPr>
-      </w:pPr>
-    </w:p>
-    <w:p>
-      <w:pPr>
-        <w:pStyle w:val="a4"/>
-        <w:numPr>
-          <w:ilvl w:val="0"/>
-          <w:numId w:val="7"/>
-        </w:numPr>
-        <w:tabs>
-          <w:tab w:val="left" w:pos="1183"/>
-        </w:tabs>
-        <w:spacing w:before="57" w:line="276" w:lineRule="auto"/>
-        <w:ind w:right="164" w:firstLine="721"/>
-        <w:rPr>
-          <w:sz w:val="28"/>
-          <w:lang w:val="ru-RU"/>
-        </w:rPr>
-      </w:pPr>
-      <w:r>
-        <w:rPr>
-          <w:sz w:val="28"/>
-          <w:lang w:val="ru-RU"/>
-        </w:rPr>
-        <w:lastRenderedPageBreak/>
-        <w:t>табло ЗПЧ и ЧАСТОТА, КГЦ для цифровой индикации номера ЗПЧ и рабочей</w:t>
-      </w:r>
-      <w:r>
-        <w:rPr>
-          <w:spacing w:val="-1"/>
-          <w:sz w:val="28"/>
-          <w:lang w:val="ru-RU"/>
-        </w:rPr>
-        <w:t xml:space="preserve"> </w:t>
-      </w:r>
-      <w:r>
-        <w:rPr>
-          <w:sz w:val="28"/>
-          <w:lang w:val="ru-RU"/>
-        </w:rPr>
-        <w:t>чистоты;</w:t>
-      </w:r>
-    </w:p>
-    <w:p>
-      <w:pPr>
-        <w:pStyle w:val="a4"/>
-        <w:numPr>
-          <w:ilvl w:val="0"/>
-          <w:numId w:val="7"/>
-        </w:numPr>
-        <w:tabs>
-          <w:tab w:val="left" w:pos="1161"/>
-        </w:tabs>
-        <w:ind w:left="1160" w:hanging="279"/>
-        <w:rPr>
-          <w:sz w:val="28"/>
-          <w:lang w:val="ru-RU"/>
-        </w:rPr>
-      </w:pPr>
-      <w:r>
-        <w:rPr>
-          <w:sz w:val="28"/>
-          <w:lang w:val="ru-RU"/>
-        </w:rPr>
-        <w:t>световой индикатор тонального вызова</w:t>
-      </w:r>
-      <w:r>
-        <w:rPr>
-          <w:spacing w:val="-2"/>
-          <w:sz w:val="28"/>
-          <w:lang w:val="ru-RU"/>
-        </w:rPr>
-        <w:t xml:space="preserve"> </w:t>
-      </w:r>
-      <w:r>
-        <w:rPr>
-          <w:sz w:val="28"/>
-          <w:lang w:val="ru-RU"/>
-        </w:rPr>
-        <w:t>ВЫЗОВ;</w:t>
-      </w:r>
-    </w:p>
-    <w:p>
-      <w:pPr>
-        <w:pStyle w:val="a4"/>
-        <w:numPr>
-          <w:ilvl w:val="0"/>
-          <w:numId w:val="7"/>
-        </w:numPr>
-        <w:tabs>
-          <w:tab w:val="left" w:pos="1161"/>
-        </w:tabs>
-        <w:spacing w:before="49"/>
-        <w:ind w:left="1160" w:hanging="279"/>
-        <w:rPr>
-          <w:sz w:val="28"/>
-        </w:rPr>
-      </w:pPr>
-      <w:proofErr w:type="spellStart"/>
-      <w:r>
-        <w:rPr>
-          <w:sz w:val="28"/>
-        </w:rPr>
-        <w:t>тумблер</w:t>
-      </w:r>
-      <w:proofErr w:type="spellEnd"/>
-      <w:r>
-        <w:rPr>
-          <w:sz w:val="28"/>
-        </w:rPr>
-        <w:t xml:space="preserve"> ПОДАВИТЕЛЬ</w:t>
-      </w:r>
-      <w:r>
-        <w:rPr>
-          <w:spacing w:val="-13"/>
-          <w:sz w:val="28"/>
-        </w:rPr>
-        <w:t xml:space="preserve"> </w:t>
-      </w:r>
-      <w:r>
-        <w:rPr>
-          <w:sz w:val="28"/>
-        </w:rPr>
-        <w:t>ПОМЕХ;</w:t>
-      </w:r>
-    </w:p>
-    <w:p>
-      <w:pPr>
-        <w:pStyle w:val="a4"/>
-        <w:numPr>
-          <w:ilvl w:val="0"/>
-          <w:numId w:val="7"/>
-        </w:numPr>
-        <w:tabs>
-          <w:tab w:val="left" w:pos="1161"/>
-        </w:tabs>
-        <w:spacing w:before="48"/>
-        <w:ind w:left="1160" w:hanging="279"/>
-        <w:rPr>
-          <w:sz w:val="28"/>
-        </w:rPr>
-      </w:pPr>
-      <w:proofErr w:type="spellStart"/>
-      <w:r>
-        <w:rPr>
-          <w:sz w:val="28"/>
-        </w:rPr>
-        <w:t>планка</w:t>
-      </w:r>
-      <w:proofErr w:type="spellEnd"/>
-      <w:r>
-        <w:rPr>
-          <w:sz w:val="28"/>
-        </w:rPr>
-        <w:t xml:space="preserve"> </w:t>
-      </w:r>
-      <w:proofErr w:type="spellStart"/>
-      <w:r>
-        <w:rPr>
-          <w:sz w:val="28"/>
-        </w:rPr>
-        <w:t>для</w:t>
-      </w:r>
-      <w:proofErr w:type="spellEnd"/>
-      <w:r>
-        <w:rPr>
-          <w:sz w:val="28"/>
-        </w:rPr>
-        <w:t xml:space="preserve"> </w:t>
-      </w:r>
-      <w:proofErr w:type="spellStart"/>
-      <w:r>
-        <w:rPr>
-          <w:sz w:val="28"/>
-        </w:rPr>
-        <w:t>карандашных</w:t>
-      </w:r>
-      <w:proofErr w:type="spellEnd"/>
-      <w:r>
-        <w:rPr>
-          <w:spacing w:val="-13"/>
-          <w:sz w:val="28"/>
-        </w:rPr>
-        <w:t xml:space="preserve"> </w:t>
-      </w:r>
-      <w:proofErr w:type="spellStart"/>
-      <w:r>
-        <w:rPr>
-          <w:sz w:val="28"/>
-        </w:rPr>
-        <w:t>пометок</w:t>
-      </w:r>
-      <w:proofErr w:type="spellEnd"/>
-      <w:r>
-        <w:rPr>
-          <w:sz w:val="28"/>
-        </w:rPr>
-        <w:t>;</w:t>
-      </w:r>
-    </w:p>
-    <w:p>
-      <w:pPr>
-        <w:pStyle w:val="a4"/>
-        <w:numPr>
-          <w:ilvl w:val="0"/>
-          <w:numId w:val="7"/>
-        </w:numPr>
-        <w:tabs>
-          <w:tab w:val="left" w:pos="1161"/>
-        </w:tabs>
-        <w:spacing w:before="49"/>
-        <w:ind w:left="1160" w:hanging="279"/>
-        <w:rPr>
-          <w:sz w:val="28"/>
-          <w:lang w:val="ru-RU"/>
-        </w:rPr>
-      </w:pPr>
-      <w:r>
-        <w:rPr>
-          <w:sz w:val="28"/>
-          <w:lang w:val="ru-RU"/>
-        </w:rPr>
-        <w:t>световой индикатор режима передачи</w:t>
-      </w:r>
-      <w:r>
-        <w:rPr>
-          <w:spacing w:val="-2"/>
-          <w:sz w:val="28"/>
-          <w:lang w:val="ru-RU"/>
-        </w:rPr>
-        <w:t xml:space="preserve"> </w:t>
-      </w:r>
-      <w:r>
-        <w:rPr>
-          <w:sz w:val="28"/>
-          <w:lang w:val="ru-RU"/>
-        </w:rPr>
-        <w:t>ПРД;</w:t>
-      </w:r>
-    </w:p>
-    <w:p>
-      <w:pPr>
-        <w:pStyle w:val="a4"/>
-        <w:numPr>
-          <w:ilvl w:val="0"/>
-          <w:numId w:val="7"/>
-        </w:numPr>
-        <w:tabs>
-          <w:tab w:val="left" w:pos="1208"/>
-        </w:tabs>
-        <w:spacing w:before="47" w:line="276" w:lineRule="auto"/>
-        <w:ind w:right="163" w:firstLine="721"/>
-        <w:rPr>
-          <w:sz w:val="28"/>
-          <w:lang w:val="ru-RU"/>
-        </w:rPr>
-      </w:pPr>
-      <w:r>
-        <w:rPr>
-          <w:sz w:val="28"/>
-          <w:lang w:val="ru-RU"/>
-        </w:rPr>
-        <w:t>тумблер МОЩНОСТЬ для перевода радиостанции в режимы полной или малой</w:t>
-      </w:r>
-      <w:r>
-        <w:rPr>
-          <w:spacing w:val="-1"/>
-          <w:sz w:val="28"/>
-          <w:lang w:val="ru-RU"/>
-        </w:rPr>
-        <w:t xml:space="preserve"> </w:t>
-      </w:r>
-      <w:r>
-        <w:rPr>
-          <w:sz w:val="28"/>
-          <w:lang w:val="ru-RU"/>
-        </w:rPr>
-        <w:t>мощности;</w:t>
-      </w:r>
-    </w:p>
-    <w:p>
-      <w:pPr>
-        <w:pStyle w:val="a4"/>
-        <w:numPr>
-          <w:ilvl w:val="0"/>
-          <w:numId w:val="7"/>
-        </w:numPr>
-        <w:tabs>
-          <w:tab w:val="left" w:pos="1161"/>
-        </w:tabs>
-        <w:ind w:left="1160" w:hanging="279"/>
-        <w:rPr>
-          <w:sz w:val="28"/>
-          <w:lang w:val="ru-RU"/>
-        </w:rPr>
-      </w:pPr>
-      <w:r>
-        <w:rPr>
-          <w:sz w:val="28"/>
-          <w:lang w:val="ru-RU"/>
-        </w:rPr>
-        <w:t>кнопка ТОН для посылок тонального</w:t>
-      </w:r>
-      <w:r>
-        <w:rPr>
-          <w:spacing w:val="-2"/>
-          <w:sz w:val="28"/>
-          <w:lang w:val="ru-RU"/>
-        </w:rPr>
-        <w:t xml:space="preserve"> </w:t>
-      </w:r>
-      <w:r>
-        <w:rPr>
-          <w:sz w:val="28"/>
-          <w:lang w:val="ru-RU"/>
-        </w:rPr>
-        <w:t>вызова;</w:t>
-      </w:r>
-    </w:p>
-    <w:p>
-      <w:pPr>
-        <w:pStyle w:val="a4"/>
-        <w:numPr>
-          <w:ilvl w:val="0"/>
-          <w:numId w:val="7"/>
-        </w:numPr>
-        <w:tabs>
-          <w:tab w:val="left" w:pos="1161"/>
-        </w:tabs>
-        <w:spacing w:before="49"/>
-        <w:ind w:left="1160" w:hanging="279"/>
-        <w:rPr>
-          <w:sz w:val="28"/>
-        </w:rPr>
-      </w:pPr>
-      <w:proofErr w:type="spellStart"/>
-      <w:r>
-        <w:rPr>
-          <w:sz w:val="28"/>
-        </w:rPr>
-        <w:t>тумблер</w:t>
-      </w:r>
-      <w:proofErr w:type="spellEnd"/>
-      <w:r>
-        <w:rPr>
-          <w:sz w:val="28"/>
-        </w:rPr>
-        <w:t xml:space="preserve"> ПОДАВИТЕЛЬ ШУМОВ;</w:t>
-      </w:r>
-    </w:p>
-    <w:p>
-      <w:pPr>
-        <w:pStyle w:val="a4"/>
-        <w:numPr>
-          <w:ilvl w:val="0"/>
-          <w:numId w:val="7"/>
-        </w:numPr>
-        <w:tabs>
-          <w:tab w:val="left" w:pos="1214"/>
-        </w:tabs>
-        <w:spacing w:before="48" w:line="276" w:lineRule="auto"/>
-        <w:ind w:left="161" w:right="161" w:firstLine="720"/>
-        <w:rPr>
-          <w:sz w:val="28"/>
-          <w:lang w:val="ru-RU"/>
-        </w:rPr>
-      </w:pPr>
-      <w:r>
-        <w:rPr>
-          <w:sz w:val="28"/>
-          <w:lang w:val="ru-RU"/>
-        </w:rPr>
-        <w:t>клемма корпуса для подключения к массе объекта (минусовая шина бортсети); 10.высокочастотный разъём для подключения антенны или</w:t>
-      </w:r>
-      <w:r>
-        <w:rPr>
-          <w:spacing w:val="-15"/>
-          <w:sz w:val="28"/>
-          <w:lang w:val="ru-RU"/>
-        </w:rPr>
-        <w:t xml:space="preserve"> </w:t>
-      </w:r>
-      <w:r>
-        <w:rPr>
-          <w:sz w:val="28"/>
-          <w:lang w:val="ru-RU"/>
-        </w:rPr>
-        <w:t>БАФ;</w:t>
-      </w:r>
-    </w:p>
-    <w:p>
-      <w:pPr>
-        <w:pStyle w:val="a4"/>
-        <w:numPr>
-          <w:ilvl w:val="0"/>
-          <w:numId w:val="6"/>
-        </w:numPr>
-        <w:tabs>
-          <w:tab w:val="left" w:pos="1342"/>
-        </w:tabs>
-        <w:spacing w:before="1" w:line="276" w:lineRule="auto"/>
-        <w:ind w:right="163" w:firstLine="720"/>
-        <w:rPr>
-          <w:sz w:val="28"/>
-          <w:lang w:val="ru-RU"/>
-        </w:rPr>
-      </w:pPr>
-      <w:r>
-        <w:rPr>
-          <w:sz w:val="28"/>
-          <w:lang w:val="ru-RU"/>
-        </w:rPr>
-        <w:t>ручка ГРОМКОСТЬ ПРМ для регулирования громкости сигнала ра- диоприёмника Р-173п при совместной работе с</w:t>
-      </w:r>
-      <w:r>
-        <w:rPr>
-          <w:spacing w:val="-3"/>
-          <w:sz w:val="28"/>
-          <w:lang w:val="ru-RU"/>
-        </w:rPr>
-        <w:t xml:space="preserve"> </w:t>
-      </w:r>
-      <w:r>
-        <w:rPr>
-          <w:sz w:val="28"/>
-          <w:lang w:val="ru-RU"/>
-        </w:rPr>
-        <w:t>ним;</w:t>
-      </w:r>
-    </w:p>
-    <w:p>
-      <w:pPr>
-        <w:pStyle w:val="a4"/>
-        <w:numPr>
-          <w:ilvl w:val="0"/>
-          <w:numId w:val="6"/>
-        </w:numPr>
-        <w:tabs>
-          <w:tab w:val="left" w:pos="1302"/>
-        </w:tabs>
-        <w:ind w:left="1301" w:hanging="420"/>
-        <w:rPr>
-          <w:sz w:val="28"/>
-          <w:lang w:val="ru-RU"/>
-        </w:rPr>
-      </w:pPr>
-      <w:r>
-        <w:rPr>
-          <w:sz w:val="28"/>
-          <w:lang w:val="ru-RU"/>
-        </w:rPr>
-        <w:t>тумблер включения питания радиостанции</w:t>
-      </w:r>
-      <w:r>
-        <w:rPr>
-          <w:spacing w:val="-4"/>
-          <w:sz w:val="28"/>
-          <w:lang w:val="ru-RU"/>
-        </w:rPr>
-        <w:t xml:space="preserve"> </w:t>
-      </w:r>
-      <w:r>
-        <w:rPr>
-          <w:sz w:val="28"/>
-          <w:lang w:val="ru-RU"/>
-        </w:rPr>
-        <w:t>ПИТАНИЕ;</w:t>
-      </w:r>
-    </w:p>
-    <w:p>
-      <w:pPr>
-        <w:pStyle w:val="a4"/>
-        <w:numPr>
-          <w:ilvl w:val="0"/>
-          <w:numId w:val="6"/>
-        </w:numPr>
-        <w:tabs>
-          <w:tab w:val="left" w:pos="1345"/>
-        </w:tabs>
-        <w:spacing w:before="47" w:line="276" w:lineRule="auto"/>
-        <w:ind w:left="160" w:right="164" w:firstLine="721"/>
-        <w:rPr>
-          <w:sz w:val="28"/>
-          <w:lang w:val="ru-RU"/>
-        </w:rPr>
-      </w:pPr>
-      <w:r>
-        <w:rPr>
-          <w:sz w:val="28"/>
-          <w:lang w:val="ru-RU"/>
-        </w:rPr>
-        <w:t>два тумблера ПУ - ОА для коммутации радиостанции при режимах работы с переговорным устройством или оконечной</w:t>
-      </w:r>
-      <w:r>
-        <w:rPr>
-          <w:spacing w:val="-7"/>
-          <w:sz w:val="28"/>
-          <w:lang w:val="ru-RU"/>
-        </w:rPr>
-        <w:t xml:space="preserve"> </w:t>
-      </w:r>
-      <w:r>
-        <w:rPr>
-          <w:sz w:val="28"/>
-          <w:lang w:val="ru-RU"/>
-        </w:rPr>
-        <w:t>аппаратурой;</w:t>
-      </w:r>
-    </w:p>
-    <w:p>
-      <w:pPr>
-        <w:pStyle w:val="a4"/>
-        <w:numPr>
-          <w:ilvl w:val="0"/>
-          <w:numId w:val="6"/>
-        </w:numPr>
-        <w:tabs>
-          <w:tab w:val="left" w:pos="1302"/>
-        </w:tabs>
-        <w:ind w:left="1301" w:hanging="420"/>
-        <w:rPr>
-          <w:sz w:val="28"/>
-        </w:rPr>
-      </w:pPr>
-      <w:proofErr w:type="spellStart"/>
-      <w:r>
-        <w:rPr>
-          <w:sz w:val="28"/>
-        </w:rPr>
-        <w:t>ручка</w:t>
-      </w:r>
-      <w:proofErr w:type="spellEnd"/>
-      <w:r>
-        <w:rPr>
-          <w:sz w:val="28"/>
-        </w:rPr>
-        <w:t xml:space="preserve"> </w:t>
-      </w:r>
-      <w:proofErr w:type="spellStart"/>
-      <w:r>
-        <w:rPr>
-          <w:sz w:val="28"/>
-        </w:rPr>
-        <w:t>регулятора</w:t>
-      </w:r>
-      <w:proofErr w:type="spellEnd"/>
-      <w:r>
-        <w:rPr>
-          <w:sz w:val="28"/>
-        </w:rPr>
-        <w:t xml:space="preserve"> </w:t>
-      </w:r>
-      <w:proofErr w:type="spellStart"/>
-      <w:r>
-        <w:rPr>
-          <w:sz w:val="28"/>
-        </w:rPr>
-        <w:t>громкости</w:t>
-      </w:r>
-      <w:proofErr w:type="spellEnd"/>
-      <w:r>
-        <w:rPr>
-          <w:spacing w:val="-3"/>
-          <w:sz w:val="28"/>
-        </w:rPr>
-        <w:t xml:space="preserve"> </w:t>
-      </w:r>
-      <w:r>
-        <w:rPr>
-          <w:sz w:val="28"/>
-        </w:rPr>
-        <w:t>ГРОМКОСТЬ;</w:t>
-      </w:r>
-    </w:p>
-    <w:p>
-      <w:pPr>
-        <w:pStyle w:val="a4"/>
-        <w:numPr>
-          <w:ilvl w:val="0"/>
-          <w:numId w:val="6"/>
-        </w:numPr>
-        <w:tabs>
-          <w:tab w:val="left" w:pos="1302"/>
-        </w:tabs>
-        <w:spacing w:before="49"/>
-        <w:ind w:left="1301" w:hanging="420"/>
-        <w:rPr>
-          <w:sz w:val="28"/>
-          <w:lang w:val="ru-RU"/>
-        </w:rPr>
-      </w:pPr>
-      <w:r>
-        <w:rPr>
-          <w:sz w:val="28"/>
-          <w:lang w:val="ru-RU"/>
-        </w:rPr>
-        <w:t>пробка ОГ корректора частоты опорного</w:t>
-      </w:r>
-      <w:r>
-        <w:rPr>
-          <w:spacing w:val="-1"/>
-          <w:sz w:val="28"/>
-          <w:lang w:val="ru-RU"/>
-        </w:rPr>
-        <w:t xml:space="preserve"> </w:t>
-      </w:r>
-      <w:r>
-        <w:rPr>
-          <w:sz w:val="28"/>
-          <w:lang w:val="ru-RU"/>
-        </w:rPr>
-        <w:t>генератора;</w:t>
-      </w:r>
-    </w:p>
-    <w:p>
-      <w:pPr>
-        <w:pStyle w:val="a4"/>
-        <w:numPr>
-          <w:ilvl w:val="0"/>
-          <w:numId w:val="6"/>
-        </w:numPr>
-        <w:tabs>
-          <w:tab w:val="left" w:pos="1302"/>
-        </w:tabs>
-        <w:spacing w:before="47"/>
-        <w:ind w:left="1301" w:hanging="420"/>
-        <w:rPr>
-          <w:sz w:val="28"/>
-          <w:lang w:val="ru-RU"/>
-        </w:rPr>
-      </w:pPr>
-      <w:r>
-        <w:rPr>
-          <w:sz w:val="28"/>
-          <w:lang w:val="ru-RU"/>
-        </w:rPr>
-        <w:t>пробка УГ корректора частоты управляемого</w:t>
-      </w:r>
-      <w:r>
-        <w:rPr>
-          <w:spacing w:val="-2"/>
-          <w:sz w:val="28"/>
-          <w:lang w:val="ru-RU"/>
-        </w:rPr>
-        <w:t xml:space="preserve"> </w:t>
-      </w:r>
-      <w:r>
-        <w:rPr>
-          <w:sz w:val="28"/>
-          <w:lang w:val="ru-RU"/>
-        </w:rPr>
-        <w:t>генератора;</w:t>
-      </w:r>
-    </w:p>
-    <w:p>
-      <w:pPr>
-        <w:pStyle w:val="a4"/>
-        <w:numPr>
-          <w:ilvl w:val="0"/>
-          <w:numId w:val="6"/>
-        </w:numPr>
-        <w:tabs>
-          <w:tab w:val="left" w:pos="1302"/>
-        </w:tabs>
-        <w:spacing w:before="49"/>
-        <w:ind w:left="1301" w:hanging="420"/>
-        <w:rPr>
-          <w:sz w:val="28"/>
-          <w:lang w:val="ru-RU"/>
-        </w:rPr>
-      </w:pPr>
-      <w:r>
-        <w:rPr>
-          <w:sz w:val="28"/>
-          <w:lang w:val="ru-RU"/>
-        </w:rPr>
-        <w:t>пробка НЧ О А регулятора выходного уровня НЧ тракта О</w:t>
-      </w:r>
-      <w:r>
-        <w:rPr>
-          <w:spacing w:val="-11"/>
-          <w:sz w:val="28"/>
-          <w:lang w:val="ru-RU"/>
-        </w:rPr>
-        <w:t xml:space="preserve"> </w:t>
-      </w:r>
-      <w:r>
-        <w:rPr>
-          <w:sz w:val="28"/>
-          <w:lang w:val="ru-RU"/>
-        </w:rPr>
-        <w:t>А;</w:t>
-      </w:r>
-    </w:p>
-    <w:p>
-      <w:pPr>
-        <w:pStyle w:val="a4"/>
-        <w:numPr>
-          <w:ilvl w:val="0"/>
-          <w:numId w:val="6"/>
-        </w:numPr>
-        <w:tabs>
-          <w:tab w:val="left" w:pos="1301"/>
-        </w:tabs>
-        <w:spacing w:before="49"/>
-        <w:ind w:left="1300" w:hanging="420"/>
-        <w:rPr>
-          <w:sz w:val="28"/>
-        </w:rPr>
-      </w:pPr>
-      <w:proofErr w:type="spellStart"/>
-      <w:r>
-        <w:rPr>
-          <w:sz w:val="28"/>
-        </w:rPr>
-        <w:t>тумблер</w:t>
-      </w:r>
-      <w:proofErr w:type="spellEnd"/>
-      <w:r>
-        <w:rPr>
-          <w:sz w:val="28"/>
-        </w:rPr>
-        <w:t xml:space="preserve"> ЗАПИСЬ - РАБОТА;</w:t>
-      </w:r>
-    </w:p>
-    <w:p>
-      <w:pPr>
-        <w:pStyle w:val="a4"/>
-        <w:numPr>
-          <w:ilvl w:val="0"/>
-          <w:numId w:val="6"/>
-        </w:numPr>
-        <w:tabs>
-          <w:tab w:val="left" w:pos="1301"/>
-        </w:tabs>
-        <w:spacing w:before="48"/>
-        <w:ind w:left="1300" w:hanging="420"/>
-        <w:rPr>
-          <w:sz w:val="28"/>
-          <w:lang w:val="ru-RU"/>
-        </w:rPr>
-      </w:pPr>
-      <w:r>
-        <w:rPr>
-          <w:sz w:val="28"/>
-          <w:lang w:val="ru-RU"/>
-        </w:rPr>
-        <w:t>кнопка СБРОС для стирания</w:t>
-      </w:r>
-      <w:r>
-        <w:rPr>
-          <w:spacing w:val="1"/>
-          <w:sz w:val="28"/>
-          <w:lang w:val="ru-RU"/>
-        </w:rPr>
-        <w:t xml:space="preserve"> </w:t>
-      </w:r>
-      <w:r>
-        <w:rPr>
-          <w:sz w:val="28"/>
-          <w:lang w:val="ru-RU"/>
-        </w:rPr>
-        <w:t>ЗПЧ;</w:t>
-      </w:r>
-    </w:p>
-    <w:p>
-      <w:pPr>
-        <w:pStyle w:val="a4"/>
-        <w:numPr>
-          <w:ilvl w:val="0"/>
-          <w:numId w:val="6"/>
-        </w:numPr>
-        <w:tabs>
-          <w:tab w:val="left" w:pos="1335"/>
-        </w:tabs>
-        <w:spacing w:before="49" w:line="276" w:lineRule="auto"/>
-        <w:ind w:left="160" w:right="163" w:firstLine="720"/>
-        <w:rPr>
-          <w:sz w:val="28"/>
-          <w:lang w:val="ru-RU"/>
-        </w:rPr>
-      </w:pPr>
-      <w:r>
-        <w:rPr>
-          <w:sz w:val="28"/>
-          <w:lang w:val="ru-RU"/>
-        </w:rPr>
-        <w:t>разъём ПРМ для подключения радиоприёмника Р-173п при совмест- ной работе с</w:t>
-      </w:r>
-      <w:r>
-        <w:rPr>
-          <w:spacing w:val="-2"/>
-          <w:sz w:val="28"/>
-          <w:lang w:val="ru-RU"/>
-        </w:rPr>
-        <w:t xml:space="preserve"> </w:t>
-      </w:r>
-      <w:r>
-        <w:rPr>
-          <w:sz w:val="28"/>
-          <w:lang w:val="ru-RU"/>
-        </w:rPr>
-        <w:t>ним;</w:t>
-      </w:r>
-    </w:p>
-    <w:p>
-      <w:pPr>
-        <w:pStyle w:val="a4"/>
-        <w:numPr>
-          <w:ilvl w:val="0"/>
-          <w:numId w:val="6"/>
-        </w:numPr>
-        <w:tabs>
-          <w:tab w:val="left" w:pos="1302"/>
-        </w:tabs>
-        <w:spacing w:line="276" w:lineRule="auto"/>
-        <w:ind w:left="881" w:right="680" w:firstLine="0"/>
-        <w:rPr>
-          <w:sz w:val="28"/>
-          <w:lang w:val="ru-RU"/>
-        </w:rPr>
-      </w:pPr>
-      <w:r>
-        <w:rPr>
-          <w:sz w:val="28"/>
-          <w:lang w:val="ru-RU"/>
-        </w:rPr>
-        <w:t>разъём НЧ для подключения переговорного устройства, нагрудно- го переключателя со шлемофоном или оконечной</w:t>
-      </w:r>
-      <w:r>
-        <w:rPr>
-          <w:spacing w:val="-7"/>
-          <w:sz w:val="28"/>
-          <w:lang w:val="ru-RU"/>
-        </w:rPr>
-        <w:t xml:space="preserve"> </w:t>
-      </w:r>
-      <w:r>
-        <w:rPr>
-          <w:sz w:val="28"/>
-          <w:lang w:val="ru-RU"/>
-        </w:rPr>
-        <w:t>аппаратуры;</w:t>
-      </w:r>
-    </w:p>
-    <w:p>
-      <w:pPr>
-        <w:pStyle w:val="a4"/>
-        <w:numPr>
-          <w:ilvl w:val="0"/>
-          <w:numId w:val="6"/>
-        </w:numPr>
-        <w:tabs>
-          <w:tab w:val="left" w:pos="1327"/>
-        </w:tabs>
-        <w:spacing w:line="276" w:lineRule="auto"/>
-        <w:ind w:left="160" w:right="162" w:firstLine="721"/>
-        <w:rPr>
-          <w:sz w:val="28"/>
-          <w:lang w:val="ru-RU"/>
-        </w:rPr>
-      </w:pPr>
-      <w:r>
-        <w:rPr>
-          <w:sz w:val="28"/>
-          <w:lang w:val="ru-RU"/>
-        </w:rPr>
-        <w:t>разъём ДУ для управления работой БАФ или дистанционного управ- ления</w:t>
-      </w:r>
-      <w:r>
-        <w:rPr>
-          <w:spacing w:val="-2"/>
-          <w:sz w:val="28"/>
-          <w:lang w:val="ru-RU"/>
-        </w:rPr>
-        <w:t xml:space="preserve"> </w:t>
-      </w:r>
-      <w:r>
-        <w:rPr>
-          <w:sz w:val="28"/>
-          <w:lang w:val="ru-RU"/>
-        </w:rPr>
-        <w:t>радиостанцией;</w:t>
-      </w:r>
-    </w:p>
-    <w:p>
-      <w:pPr>
-        <w:pStyle w:val="a4"/>
-        <w:numPr>
-          <w:ilvl w:val="0"/>
-          <w:numId w:val="6"/>
-        </w:numPr>
-        <w:tabs>
-          <w:tab w:val="left" w:pos="1302"/>
-        </w:tabs>
-        <w:ind w:left="1301" w:hanging="420"/>
-        <w:rPr>
-          <w:sz w:val="28"/>
-          <w:lang w:val="ru-RU"/>
-        </w:rPr>
-      </w:pPr>
-      <w:r>
-        <w:rPr>
-          <w:sz w:val="28"/>
-          <w:lang w:val="ru-RU"/>
-        </w:rPr>
-        <w:t>разъём БС для подключения плюсовой шины борт сети</w:t>
-      </w:r>
-      <w:r>
-        <w:rPr>
-          <w:spacing w:val="-8"/>
-          <w:sz w:val="28"/>
-          <w:lang w:val="ru-RU"/>
-        </w:rPr>
-        <w:t xml:space="preserve"> </w:t>
-      </w:r>
-      <w:r>
-        <w:rPr>
-          <w:sz w:val="28"/>
-          <w:lang w:val="ru-RU"/>
-        </w:rPr>
-        <w:t>объекта;</w:t>
-      </w:r>
-    </w:p>
-    <w:p>
-      <w:pPr>
-        <w:pStyle w:val="a4"/>
-        <w:numPr>
-          <w:ilvl w:val="0"/>
-          <w:numId w:val="6"/>
-        </w:numPr>
-        <w:tabs>
-          <w:tab w:val="left" w:pos="1302"/>
-        </w:tabs>
-        <w:spacing w:before="48"/>
-        <w:ind w:left="1301" w:hanging="420"/>
-        <w:rPr>
-          <w:sz w:val="28"/>
-          <w:lang w:val="ru-RU"/>
-        </w:rPr>
-      </w:pPr>
-      <w:r>
-        <w:rPr>
-          <w:sz w:val="28"/>
-          <w:lang w:val="ru-RU"/>
-        </w:rPr>
-        <w:t>десять кнопок выбора и подготовки</w:t>
-      </w:r>
-      <w:r>
-        <w:rPr>
-          <w:spacing w:val="-3"/>
-          <w:sz w:val="28"/>
-          <w:lang w:val="ru-RU"/>
-        </w:rPr>
-        <w:t xml:space="preserve"> </w:t>
-      </w:r>
-      <w:r>
-        <w:rPr>
-          <w:sz w:val="28"/>
-          <w:lang w:val="ru-RU"/>
-        </w:rPr>
-        <w:t>ЗПЧ;</w:t>
-      </w:r>
-    </w:p>
-    <w:p>
-      <w:pPr>
-        <w:pStyle w:val="a4"/>
-        <w:numPr>
-          <w:ilvl w:val="0"/>
-          <w:numId w:val="6"/>
-        </w:numPr>
-        <w:tabs>
-          <w:tab w:val="left" w:pos="1302"/>
-        </w:tabs>
-        <w:spacing w:before="48"/>
-        <w:ind w:left="1301" w:hanging="420"/>
-        <w:rPr>
-          <w:sz w:val="28"/>
-        </w:rPr>
-      </w:pPr>
-      <w:proofErr w:type="spellStart"/>
-      <w:r>
-        <w:rPr>
-          <w:sz w:val="28"/>
-        </w:rPr>
-        <w:t>памятка</w:t>
-      </w:r>
-      <w:proofErr w:type="spellEnd"/>
-      <w:r>
-        <w:rPr>
-          <w:sz w:val="28"/>
-        </w:rPr>
-        <w:t xml:space="preserve"> УСТАНОВКА</w:t>
-      </w:r>
-      <w:r>
-        <w:rPr>
-          <w:spacing w:val="-3"/>
-          <w:sz w:val="28"/>
-        </w:rPr>
-        <w:t xml:space="preserve"> </w:t>
-      </w:r>
-      <w:r>
-        <w:rPr>
-          <w:sz w:val="28"/>
-        </w:rPr>
-        <w:t>ЗПЧ.</w:t>
-      </w:r>
-    </w:p>
-    <w:p>
-      <w:pPr>
-        <w:pStyle w:val="a3"/>
-        <w:spacing w:before="4"/>
-        <w:rPr>
-          <w:sz w:val="36"/>
         </w:rPr>
       </w:pPr>
     </w:p>
@@ -2770,20 +2361,6 @@
     </w:p>
     <w:p>
       <w:pPr>
-        <w:spacing w:line="276" w:lineRule="auto"/>
-        <w:jc w:val="both"/>
-        <w:rPr>
-          <w:lang w:val="ru-RU"/>
-        </w:rPr>
-        <w:sectPr>
-          <w:pgSz w:w="11910" w:h="16840"/>
-          <w:pgMar w:top="960" w:right="1080" w:bottom="920" w:left="860" w:header="0" w:footer="740" w:gutter="0"/>
-          <w:cols w:space="720"/>
-        </w:sectPr>
-      </w:pPr>
-    </w:p>
-    <w:p>
-      <w:pPr>
         <w:pStyle w:val="a3"/>
         <w:spacing w:before="57" w:line="276" w:lineRule="auto"/>
         <w:ind w:left="161" w:right="161" w:firstLine="719"/>
@@ -2796,9 +2373,38 @@
         <w:rPr>
           <w:lang w:val="ru-RU"/>
         </w:rPr>
-        <w:lastRenderedPageBreak/>
-        <w:t>Штыри выполнены, из высокопрочной стали, что обеспечивает живу- честь антенны при ударе о препятствия при движении объекта, и соединены между собой и с амортизатором антенны байонетными замками.</w:t>
-      </w:r>
+        <w:t>Штыри выполнены, из высокопрочно</w:t>
+      </w:r>
+      <w:r>
+        <w:rPr>
+          <w:lang w:val="ru-RU"/>
+        </w:rPr>
+        <w:t>й стали, что обеспечивает живу</w:t>
+      </w:r>
+      <w:r>
+        <w:rPr>
+          <w:lang w:val="ru-RU"/>
+        </w:rPr>
+        <w:t>честь антенны при ударе о препятствия при движении объекта, и соединены между собой и с амортизатором антенны байонетными замками.</w:t>
+      </w:r>
+    </w:p>
+    <w:p>
+      <w:pPr>
+        <w:pStyle w:val="a3"/>
+        <w:rPr>
+          <w:sz w:val="29"/>
+          <w:lang w:val="ru-RU"/>
+        </w:rPr>
+      </w:pPr>
+    </w:p>
+    <w:p>
+      <w:pPr>
+        <w:pStyle w:val="a3"/>
+        <w:rPr>
+          <w:sz w:val="29"/>
+          <w:lang w:val="ru-RU"/>
+        </w:rPr>
+      </w:pPr>
     </w:p>
     <w:p>
       <w:pPr>
@@ -2813,16 +2419,17 @@
           <w:noProof/>
           <w:lang w:val="ru-RU" w:eastAsia="ru-RU"/>
         </w:rPr>
+        <w:lastRenderedPageBreak/>
         <w:drawing>
           <wp:anchor distT="0" distB="0" distL="0" distR="0" simplePos="0" relativeHeight="251655680" behindDoc="1" locked="0" layoutInCell="1" allowOverlap="1">
             <wp:simplePos x="0" y="0"/>
             <wp:positionH relativeFrom="page">
-              <wp:posOffset>1585656</wp:posOffset>
+              <wp:posOffset>1581150</wp:posOffset>
             </wp:positionH>
             <wp:positionV relativeFrom="paragraph">
-              <wp:posOffset>236851</wp:posOffset>
+              <wp:posOffset>76200</wp:posOffset>
             </wp:positionV>
-            <wp:extent cx="4000932" cy="3864864"/>
+            <wp:extent cx="4167505" cy="4025900"/>
             <wp:effectExtent l="0" t="0" r="0" b="0"/>
             <wp:wrapTopAndBottom/>
             <wp:docPr id="37" name="image19.png"/>
@@ -2837,7 +2444,7 @@
                     <pic:cNvPicPr/>
                   </pic:nvPicPr>
                   <pic:blipFill>
-                    <a:blip r:embed="rId14" cstate="print"/>
+                    <a:blip r:embed="rId33" cstate="print"/>
                     <a:stretch>
                       <a:fillRect/>
                     </a:stretch>
@@ -2845,7 +2452,7 @@
                   <pic:spPr>
                     <a:xfrm>
                       <a:off x="0" y="0"/>
-                      <a:ext cx="4000932" cy="3864864"/>
+                      <a:ext cx="4167505" cy="4025900"/>
                     </a:xfrm>
                     <a:prstGeom prst="rect">
                       <a:avLst/>
@@ -2854,6 +2461,12 @@
                 </pic:pic>
               </a:graphicData>
             </a:graphic>
+            <wp14:sizeRelH relativeFrom="margin">
+              <wp14:pctWidth>0</wp14:pctWidth>
+            </wp14:sizeRelH>
+            <wp14:sizeRelV relativeFrom="margin">
+              <wp14:pctHeight>0</wp14:pctHeight>
+            </wp14:sizeRelV>
           </wp:anchor>
         </w:drawing>
       </w:r>
@@ -2993,7 +2606,7 @@
         </w:rPr>
         <w:drawing>
           <wp:inline distT="0" distB="0" distL="0" distR="0">
-            <wp:extent cx="2162175" cy="1597152"/>
+            <wp:extent cx="2952875" cy="2181225"/>
             <wp:effectExtent l="0" t="0" r="0" b="0"/>
             <wp:docPr id="39" name="image20.jpeg"/>
             <wp:cNvGraphicFramePr>
@@ -3007,7 +2620,7 @@
                     <pic:cNvPicPr/>
                   </pic:nvPicPr>
                   <pic:blipFill>
-                    <a:blip r:embed="rId15" cstate="print"/>
+                    <a:blip r:embed="rId34" cstate="print"/>
                     <a:stretch>
                       <a:fillRect/>
                     </a:stretch>
@@ -3015,7 +2628,7 @@
                   <pic:spPr>
                     <a:xfrm>
                       <a:off x="0" y="0"/>
-                      <a:ext cx="2162175" cy="1597152"/>
+                      <a:ext cx="2977708" cy="2199569"/>
                     </a:xfrm>
                     <a:prstGeom prst="rect">
                       <a:avLst/>
@@ -3053,19 +2666,6 @@
     </w:p>
     <w:p>
       <w:pPr>
-        <w:jc w:val="center"/>
-        <w:rPr>
-          <w:lang w:val="ru-RU"/>
-        </w:rPr>
-        <w:sectPr>
-          <w:pgSz w:w="11910" w:h="16840"/>
-          <w:pgMar w:top="960" w:right="1080" w:bottom="920" w:left="860" w:header="0" w:footer="740" w:gutter="0"/>
-          <w:cols w:space="720"/>
-        </w:sectPr>
-      </w:pPr>
-    </w:p>
-    <w:p>
-      <w:pPr>
         <w:pStyle w:val="a3"/>
         <w:spacing w:before="57"/>
         <w:ind w:right="165"/>
@@ -3074,11 +2674,54 @@
           <w:lang w:val="ru-RU"/>
         </w:rPr>
       </w:pPr>
-      <w:r>
-        <w:rPr>
-          <w:lang w:val="ru-RU"/>
-        </w:rPr>
-        <w:lastRenderedPageBreak/>
+    </w:p>
+    <w:p>
+      <w:pPr>
+        <w:pStyle w:val="a3"/>
+        <w:spacing w:before="57"/>
+        <w:ind w:right="165"/>
+        <w:jc w:val="right"/>
+        <w:rPr>
+          <w:lang w:val="ru-RU"/>
+        </w:rPr>
+      </w:pPr>
+    </w:p>
+    <w:p>
+      <w:pPr>
+        <w:pStyle w:val="a3"/>
+        <w:spacing w:before="57"/>
+        <w:ind w:right="165"/>
+        <w:jc w:val="right"/>
+        <w:rPr>
+          <w:lang w:val="ru-RU"/>
+        </w:rPr>
+      </w:pPr>
+    </w:p>
+    <w:p>
+      <w:pPr>
+        <w:pStyle w:val="a3"/>
+        <w:spacing w:before="57"/>
+        <w:ind w:right="165"/>
+        <w:jc w:val="right"/>
+        <w:rPr>
+          <w:lang w:val="ru-RU"/>
+        </w:rPr>
+      </w:pPr>
+    </w:p>
+    <w:p>
+      <w:pPr>
+        <w:pStyle w:val="a3"/>
+        <w:spacing w:before="57"/>
+        <w:ind w:right="165"/>
+        <w:jc w:val="right"/>
+        <w:rPr>
+          <w:lang w:val="ru-RU"/>
+        </w:rPr>
+      </w:pPr>
+      <w:r>
+        <w:rPr>
+          <w:lang w:val="ru-RU"/>
+        </w:rPr>
         <w:t>Таблица 1</w:t>
       </w:r>
     </w:p>
@@ -3115,7 +2758,7 @@
           <w:left w:w="0" w:type="dxa"/>
           <w:right w:w="0" w:type="dxa"/>
         </w:tblCellMar>
-        <w:tblLook w:val="01E0"/>
+        <w:tblLook w:val="01E0" w:firstRow="1" w:lastRow="1" w:firstColumn="1" w:lastColumn="1" w:noHBand="0" w:noVBand="0"/>
       </w:tblPr>
       <w:tblGrid>
         <w:gridCol w:w="941"/>
@@ -5009,7 +4652,7 @@
                     <pic:cNvPicPr/>
                   </pic:nvPicPr>
                   <pic:blipFill>
-                    <a:blip r:embed="rId16" cstate="print"/>
+                    <a:blip r:embed="rId35" cstate="print"/>
                     <a:stretch>
                       <a:fillRect/>
                     </a:stretch>
@@ -5076,21 +4719,33 @@
         <w:rPr>
           <w:lang w:val="ru-RU"/>
         </w:rPr>
-        <w:t>1 – разъем подключения к антенному устройству; 2 – разъемы для подключения к РСт, ПРМ, НЧ.</w:t>
-      </w:r>
-    </w:p>
-    <w:p>
-      <w:pPr>
-        <w:spacing w:line="276" w:lineRule="auto"/>
+        <w:lastRenderedPageBreak/>
+        <w:t xml:space="preserve">1 – разъем подключения к антенному устройству; 2 – разъемы для подключения к </w:t>
+      </w:r>
+      <w:proofErr w:type="spellStart"/>
+      <w:r>
+        <w:rPr>
+          <w:lang w:val="ru-RU"/>
+        </w:rPr>
+        <w:t>РСт</w:t>
+      </w:r>
+      <w:proofErr w:type="spellEnd"/>
+      <w:r>
+        <w:rPr>
+          <w:lang w:val="ru-RU"/>
+        </w:rPr>
+        <w:t>, ПРМ, НЧ.</w:t>
+      </w:r>
+    </w:p>
+    <w:p>
+      <w:pPr>
+        <w:pStyle w:val="a3"/>
+        <w:spacing w:before="47" w:line="276" w:lineRule="auto"/>
+        <w:ind w:left="170" w:right="172"/>
         <w:jc w:val="center"/>
         <w:rPr>
           <w:lang w:val="ru-RU"/>
         </w:rPr>
-        <w:sectPr>
-          <w:pgSz w:w="11910" w:h="16840"/>
-          <w:pgMar w:top="960" w:right="1080" w:bottom="920" w:left="860" w:header="0" w:footer="740" w:gutter="0"/>
-          <w:cols w:space="720"/>
-        </w:sectPr>
       </w:pPr>
     </w:p>
     <w:p>
@@ -5107,7 +4762,6 @@
           <w:sz w:val="20"/>
           <w:lang w:val="ru-RU" w:eastAsia="ru-RU"/>
         </w:rPr>
-        <w:lastRenderedPageBreak/>
         <w:drawing>
           <wp:inline distT="0" distB="0" distL="0" distR="0">
             <wp:extent cx="5738733" cy="2999231"/>
@@ -5124,7 +4778,7 @@
                     <pic:cNvPicPr/>
                   </pic:nvPicPr>
                   <pic:blipFill>
-                    <a:blip r:embed="rId17" cstate="print"/>
+                    <a:blip r:embed="rId36" cstate="print"/>
                     <a:stretch>
                       <a:fillRect/>
                     </a:stretch>
@@ -5271,7 +4925,7 @@
                     <pic:cNvPicPr/>
                   </pic:nvPicPr>
                   <pic:blipFill>
-                    <a:blip r:embed="rId18" cstate="print"/>
+                    <a:blip r:embed="rId37" cstate="print"/>
                     <a:stretch>
                       <a:fillRect/>
                     </a:stretch>
@@ -5315,7 +4969,7 @@
       </w:r>
     </w:p>
     <w:sectPr>
-      <w:footerReference w:type="default" r:id="rId19"/>
+      <w:footerReference w:type="default" r:id="rId38"/>
       <w:pgSz w:w="11910" w:h="16840"/>
       <w:pgMar w:top="960" w:right="800" w:bottom="920" w:left="800" w:header="0" w:footer="740" w:gutter="0"/>
       <w:cols w:space="720"/>
@@ -5325,7 +4979,7 @@
 </file>
 
 <file path=word/endnotes.xml><?xml version="1.0" encoding="utf-8"?>
-<w:endnotes xmlns:ve="http://schemas.openxmlformats.org/markup-compatibility/2006" xmlns:o="urn:schemas-microsoft-com:office:office" xmlns:r="http://schemas.openxmlformats.org/officeDocument/2006/relationships" xmlns:m="http://schemas.openxmlformats.org/officeDocument/2006/math" xmlns:v="urn:schemas-microsoft-com:vml" xmlns:wp="http://schemas.openxmlformats.org/drawingml/2006/wordprocessingDrawing" xmlns:w10="urn:schemas-microsoft-com:office:word" xmlns:w="http://schemas.openxmlformats.org/wordprocessingml/2006/main" xmlns:wne="http://schemas.microsoft.com/office/word/2006/wordml">
+<w:endnotes xmlns:wpc="http://schemas.microsoft.com/office/word/2010/wordprocessingCanvas" xmlns:cx="http://schemas.microsoft.com/office/drawing/2014/chartex" xmlns:cx1="http://schemas.microsoft.com/office/drawing/2015/9/8/chartex" xmlns:mc="http://schemas.openxmlformats.org/markup-compatibility/2006" xmlns:o="urn:schemas-microsoft-com:office:office" xmlns:r="http://schemas.openxmlformats.org/officeDocument/2006/relationships" xmlns:m="http://schemas.openxmlformats.org/officeDocument/2006/math" xmlns:v="urn:schemas-microsoft-com:vml" xmlns:wp14="http://schemas.microsoft.com/office/word/2010/wordprocessingDrawing" xmlns:wp="http://schemas.openxmlformats.org/drawingml/2006/wordprocessingDrawing" xmlns:w10="urn:schemas-microsoft-com:office:word" xmlns:w="http://schemas.openxmlformats.org/wordprocessingml/2006/main" xmlns:w14="http://schemas.microsoft.com/office/word/2010/wordml" xmlns:w15="http://schemas.microsoft.com/office/word/2012/wordml" xmlns:w16se="http://schemas.microsoft.com/office/word/2015/wordml/symex" xmlns:wpg="http://schemas.microsoft.com/office/word/2010/wordprocessingGroup" xmlns:wpi="http://schemas.microsoft.com/office/word/2010/wordprocessingInk" xmlns:wne="http://schemas.microsoft.com/office/word/2006/wordml" xmlns:wps="http://schemas.microsoft.com/office/word/2010/wordprocessingShape" mc:Ignorable="w14 w15 w16se wp14">
   <w:endnote w:type="separator" w:id="-1">
     <w:p>
       <w:r>
@@ -5344,43 +4998,7 @@
 </file>
 
 <file path=word/footer1.xml><?xml version="1.0" encoding="utf-8"?>
-<w:ftr xmlns:ve="http://schemas.openxmlformats.org/markup-compatibility/2006" xmlns:o="urn:schemas-microsoft-com:office:office" xmlns:r="http://schemas.openxmlformats.org/officeDocument/2006/relationships" xmlns:m="http://schemas.openxmlformats.org/officeDocument/2006/math" xmlns:v="urn:schemas-microsoft-com:vml" xmlns:wp="http://schemas.openxmlformats.org/drawingml/2006/wordprocessingDrawing" xmlns:w10="urn:schemas-microsoft-com:office:word" xmlns:w="http://schemas.openxmlformats.org/wordprocessingml/2006/main" xmlns:wne="http://schemas.microsoft.com/office/word/2006/wordml">
-  <w:p>
-    <w:pPr>
-      <w:pStyle w:val="a3"/>
-      <w:spacing w:line="14" w:lineRule="auto"/>
-      <w:rPr>
-        <w:sz w:val="20"/>
-      </w:rPr>
-    </w:pPr>
-    <w:r>
-      <w:pict>
-        <v:shapetype id="_x0000_t202" coordsize="21600,21600" o:spt="202" path="m,l,21600r21600,l21600,xe">
-          <v:stroke joinstyle="miter"/>
-          <v:path gradientshapeok="t" o:connecttype="rect"/>
-        </v:shapetype>
-        <v:shape id="_x0000_s2053" type="#_x0000_t202" style="position:absolute;margin-left:283pt;margin-top:794pt;width:18.05pt;height:17.5pt;z-index:-98632;mso-position-horizontal-relative:page;mso-position-vertical-relative:page" filled="f" stroked="f">
-          <v:textbox inset="0,0,0,0">
-            <w:txbxContent>
-              <w:p>
-                <w:pPr>
-                  <w:pStyle w:val="a3"/>
-                  <w:spacing w:before="7"/>
-                  <w:ind w:left="40"/>
-                </w:pPr>
-              </w:p>
-            </w:txbxContent>
-          </v:textbox>
-          <w10:wrap anchorx="page" anchory="page"/>
-        </v:shape>
-      </w:pict>
-    </w:r>
-  </w:p>
-</w:ftr>
-</file>
-
-<file path=word/footer2.xml><?xml version="1.0" encoding="utf-8"?>
-<w:ftr xmlns:ve="http://schemas.openxmlformats.org/markup-compatibility/2006" xmlns:o="urn:schemas-microsoft-com:office:office" xmlns:r="http://schemas.openxmlformats.org/officeDocument/2006/relationships" xmlns:m="http://schemas.openxmlformats.org/officeDocument/2006/math" xmlns:v="urn:schemas-microsoft-com:vml" xmlns:wp="http://schemas.openxmlformats.org/drawingml/2006/wordprocessingDrawing" xmlns:w10="urn:schemas-microsoft-com:office:word" xmlns:w="http://schemas.openxmlformats.org/wordprocessingml/2006/main" xmlns:wne="http://schemas.microsoft.com/office/word/2006/wordml">
+<w:ftr xmlns:wpc="http://schemas.microsoft.com/office/word/2010/wordprocessingCanvas" xmlns:cx="http://schemas.microsoft.com/office/drawing/2014/chartex" xmlns:cx1="http://schemas.microsoft.com/office/drawing/2015/9/8/chartex" xmlns:mc="http://schemas.openxmlformats.org/markup-compatibility/2006" xmlns:o="urn:schemas-microsoft-com:office:office" xmlns:r="http://schemas.openxmlformats.org/officeDocument/2006/relationships" xmlns:m="http://schemas.openxmlformats.org/officeDocument/2006/math" xmlns:v="urn:schemas-microsoft-com:vml" xmlns:wp14="http://schemas.microsoft.com/office/word/2010/wordprocessingDrawing" xmlns:wp="http://schemas.openxmlformats.org/drawingml/2006/wordprocessingDrawing" xmlns:w10="urn:schemas-microsoft-com:office:word" xmlns:w="http://schemas.openxmlformats.org/wordprocessingml/2006/main" xmlns:w14="http://schemas.microsoft.com/office/word/2010/wordml" xmlns:w15="http://schemas.microsoft.com/office/word/2012/wordml" xmlns:w16se="http://schemas.microsoft.com/office/word/2015/wordml/symex" xmlns:wpg="http://schemas.microsoft.com/office/word/2010/wordprocessingGroup" xmlns:wpi="http://schemas.microsoft.com/office/word/2010/wordprocessingInk" xmlns:wne="http://schemas.microsoft.com/office/word/2006/wordml" xmlns:wps="http://schemas.microsoft.com/office/word/2010/wordprocessingShape" mc:Ignorable="w14 w15 w16se wp14">
   <w:p>
     <w:pPr>
       <w:pStyle w:val="a3"/>
@@ -5418,7 +5036,7 @@
 </file>
 
 <file path=word/footnotes.xml><?xml version="1.0" encoding="utf-8"?>
-<w:footnotes xmlns:ve="http://schemas.openxmlformats.org/markup-compatibility/2006" xmlns:o="urn:schemas-microsoft-com:office:office" xmlns:r="http://schemas.openxmlformats.org/officeDocument/2006/relationships" xmlns:m="http://schemas.openxmlformats.org/officeDocument/2006/math" xmlns:v="urn:schemas-microsoft-com:vml" xmlns:wp="http://schemas.openxmlformats.org/drawingml/2006/wordprocessingDrawing" xmlns:w10="urn:schemas-microsoft-com:office:word" xmlns:w="http://schemas.openxmlformats.org/wordprocessingml/2006/main" xmlns:wne="http://schemas.microsoft.com/office/word/2006/wordml">
+<w:footnotes xmlns:wpc="http://schemas.microsoft.com/office/word/2010/wordprocessingCanvas" xmlns:cx="http://schemas.microsoft.com/office/drawing/2014/chartex" xmlns:cx1="http://schemas.microsoft.com/office/drawing/2015/9/8/chartex" xmlns:mc="http://schemas.openxmlformats.org/markup-compatibility/2006" xmlns:o="urn:schemas-microsoft-com:office:office" xmlns:r="http://schemas.openxmlformats.org/officeDocument/2006/relationships" xmlns:m="http://schemas.openxmlformats.org/officeDocument/2006/math" xmlns:v="urn:schemas-microsoft-com:vml" xmlns:wp14="http://schemas.microsoft.com/office/word/2010/wordprocessingDrawing" xmlns:wp="http://schemas.openxmlformats.org/drawingml/2006/wordprocessingDrawing" xmlns:w10="urn:schemas-microsoft-com:office:word" xmlns:w="http://schemas.openxmlformats.org/wordprocessingml/2006/main" xmlns:w14="http://schemas.microsoft.com/office/word/2010/wordml" xmlns:w15="http://schemas.microsoft.com/office/word/2012/wordml" xmlns:w16se="http://schemas.microsoft.com/office/word/2015/wordml/symex" xmlns:wpg="http://schemas.microsoft.com/office/word/2010/wordprocessingGroup" xmlns:wpi="http://schemas.microsoft.com/office/word/2010/wordprocessingInk" xmlns:wne="http://schemas.microsoft.com/office/word/2006/wordml" xmlns:wps="http://schemas.microsoft.com/office/word/2010/wordprocessingShape" mc:Ignorable="w14 w15 w16se wp14">
   <w:footnote w:type="separator" w:id="-1">
     <w:p>
       <w:r>
@@ -5436,19 +5054,9 @@
 </w:footnotes>
 </file>
 
-<file path=word/header1.xml><?xml version="1.0" encoding="utf-8"?>
-<w:hdr xmlns:ve="http://schemas.openxmlformats.org/markup-compatibility/2006" xmlns:o="urn:schemas-microsoft-com:office:office" xmlns:r="http://schemas.openxmlformats.org/officeDocument/2006/relationships" xmlns:m="http://schemas.openxmlformats.org/officeDocument/2006/math" xmlns:v="urn:schemas-microsoft-com:vml" xmlns:wp="http://schemas.openxmlformats.org/drawingml/2006/wordprocessingDrawing" xmlns:w10="urn:schemas-microsoft-com:office:word" xmlns:w="http://schemas.openxmlformats.org/wordprocessingml/2006/main" xmlns:wne="http://schemas.microsoft.com/office/word/2006/wordml">
-  <w:p>
-    <w:pPr>
-      <w:pStyle w:val="a5"/>
-    </w:pPr>
-  </w:p>
-</w:hdr>
-</file>
-
 <file path=word/numbering.xml><?xml version="1.0" encoding="utf-8"?>
-<w:numbering xmlns:ve="http://schemas.openxmlformats.org/markup-compatibility/2006" xmlns:o="urn:schemas-microsoft-com:office:office" xmlns:r="http://schemas.openxmlformats.org/officeDocument/2006/relationships" xmlns:m="http://schemas.openxmlformats.org/officeDocument/2006/math" xmlns:v="urn:schemas-microsoft-com:vml" xmlns:wp="http://schemas.openxmlformats.org/drawingml/2006/wordprocessingDrawing" xmlns:w10="urn:schemas-microsoft-com:office:word" xmlns:w="http://schemas.openxmlformats.org/wordprocessingml/2006/main" xmlns:wne="http://schemas.microsoft.com/office/word/2006/wordml">
-  <w:abstractNum w:abstractNumId="0">
+<w:numbering xmlns:wpc="http://schemas.microsoft.com/office/word/2010/wordprocessingCanvas" xmlns:cx="http://schemas.microsoft.com/office/drawing/2014/chartex" xmlns:cx1="http://schemas.microsoft.com/office/drawing/2015/9/8/chartex" xmlns:mc="http://schemas.openxmlformats.org/markup-compatibility/2006" xmlns:o="urn:schemas-microsoft-com:office:office" xmlns:r="http://schemas.openxmlformats.org/officeDocument/2006/relationships" xmlns:m="http://schemas.openxmlformats.org/officeDocument/2006/math" xmlns:v="urn:schemas-microsoft-com:vml" xmlns:wp14="http://schemas.microsoft.com/office/word/2010/wordprocessingDrawing" xmlns:wp="http://schemas.openxmlformats.org/drawingml/2006/wordprocessingDrawing" xmlns:w10="urn:schemas-microsoft-com:office:word" xmlns:w="http://schemas.openxmlformats.org/wordprocessingml/2006/main" xmlns:w14="http://schemas.microsoft.com/office/word/2010/wordml" xmlns:w15="http://schemas.microsoft.com/office/word/2012/wordml" xmlns:w16se="http://schemas.microsoft.com/office/word/2015/wordml/symex" xmlns:wpg="http://schemas.microsoft.com/office/word/2010/wordprocessingGroup" xmlns:wpi="http://schemas.microsoft.com/office/word/2010/wordprocessingInk" xmlns:wne="http://schemas.microsoft.com/office/word/2006/wordml" xmlns:wps="http://schemas.microsoft.com/office/word/2010/wordprocessingShape" mc:Ignorable="w14 w15 w16se wp14">
+  <w:abstractNum w:abstractNumId="0" w15:restartNumberingAfterBreak="0">
     <w:nsid w:val="0D5D59DF"/>
     <w:multiLevelType w:val="hybridMultilevel"/>
     <w:tmpl w:val="17E06B4C"/>
@@ -5556,7 +5164,7 @@
       </w:rPr>
     </w:lvl>
   </w:abstractNum>
-  <w:abstractNum w:abstractNumId="1">
+  <w:abstractNum w:abstractNumId="1" w15:restartNumberingAfterBreak="0">
     <w:nsid w:val="10681FFF"/>
     <w:multiLevelType w:val="multilevel"/>
     <w:tmpl w:val="51F80852"/>
@@ -5668,7 +5276,7 @@
       </w:rPr>
     </w:lvl>
   </w:abstractNum>
-  <w:abstractNum w:abstractNumId="2">
+  <w:abstractNum w:abstractNumId="2" w15:restartNumberingAfterBreak="0">
     <w:nsid w:val="18F93904"/>
     <w:multiLevelType w:val="hybridMultilevel"/>
     <w:tmpl w:val="0BBC7EAA"/>
@@ -5776,7 +5384,7 @@
       </w:rPr>
     </w:lvl>
   </w:abstractNum>
-  <w:abstractNum w:abstractNumId="3">
+  <w:abstractNum w:abstractNumId="3" w15:restartNumberingAfterBreak="0">
     <w:nsid w:val="25FD0646"/>
     <w:multiLevelType w:val="hybridMultilevel"/>
     <w:tmpl w:val="D26C25C4"/>
@@ -5884,7 +5492,7 @@
       </w:rPr>
     </w:lvl>
   </w:abstractNum>
-  <w:abstractNum w:abstractNumId="4">
+  <w:abstractNum w:abstractNumId="4" w15:restartNumberingAfterBreak="0">
     <w:nsid w:val="29736568"/>
     <w:multiLevelType w:val="hybridMultilevel"/>
     <w:tmpl w:val="1EAAE810"/>
@@ -5995,7 +5603,7 @@
       </w:rPr>
     </w:lvl>
   </w:abstractNum>
-  <w:abstractNum w:abstractNumId="5">
+  <w:abstractNum w:abstractNumId="5" w15:restartNumberingAfterBreak="0">
     <w:nsid w:val="38F37016"/>
     <w:multiLevelType w:val="multilevel"/>
     <w:tmpl w:val="521EDF0E"/>
@@ -6106,7 +5714,7 @@
       </w:rPr>
     </w:lvl>
   </w:abstractNum>
-  <w:abstractNum w:abstractNumId="6">
+  <w:abstractNum w:abstractNumId="6" w15:restartNumberingAfterBreak="0">
     <w:nsid w:val="3BF90372"/>
     <w:multiLevelType w:val="hybridMultilevel"/>
     <w:tmpl w:val="981CD7EA"/>
@@ -6214,7 +5822,93 @@
       </w:rPr>
     </w:lvl>
   </w:abstractNum>
-  <w:abstractNum w:abstractNumId="7">
+  <w:abstractNum w:abstractNumId="7" w15:restartNumberingAfterBreak="0">
+    <w:nsid w:val="3C2F181A"/>
+    <w:multiLevelType w:val="hybridMultilevel"/>
+    <w:tmpl w:val="954C1E08"/>
+    <w:lvl w:ilvl="0" w:tplc="0419000F">
+      <w:start w:val="1"/>
+      <w:numFmt w:val="decimal"/>
+      <w:lvlText w:val="%1."/>
+      <w:lvlJc w:val="left"/>
+      <w:pPr>
+        <w:ind w:left="720" w:hanging="360"/>
+      </w:pPr>
+    </w:lvl>
+    <w:lvl w:ilvl="1" w:tplc="04190019">
+      <w:start w:val="1"/>
+      <w:numFmt w:val="lowerLetter"/>
+      <w:lvlText w:val="%2."/>
+      <w:lvlJc w:val="left"/>
+      <w:pPr>
+        <w:ind w:left="1440" w:hanging="360"/>
+      </w:pPr>
+    </w:lvl>
+    <w:lvl w:ilvl="2" w:tplc="0419001B" w:tentative="1">
+      <w:start w:val="1"/>
+      <w:numFmt w:val="lowerRoman"/>
+      <w:lvlText w:val="%3."/>
+      <w:lvlJc w:val="right"/>
+      <w:pPr>
+        <w:ind w:left="2160" w:hanging="180"/>
+      </w:pPr>
+    </w:lvl>
+    <w:lvl w:ilvl="3" w:tplc="0419000F" w:tentative="1">
+      <w:start w:val="1"/>
+      <w:numFmt w:val="decimal"/>
+      <w:lvlText w:val="%4."/>
+      <w:lvlJc w:val="left"/>
+      <w:pPr>
+        <w:ind w:left="2880" w:hanging="360"/>
+      </w:pPr>
+    </w:lvl>
+    <w:lvl w:ilvl="4" w:tplc="04190019" w:tentative="1">
+      <w:start w:val="1"/>
+      <w:numFmt w:val="lowerLetter"/>
+      <w:lvlText w:val="%5."/>
+      <w:lvlJc w:val="left"/>
+      <w:pPr>
+        <w:ind w:left="3600" w:hanging="360"/>
+      </w:pPr>
+    </w:lvl>
+    <w:lvl w:ilvl="5" w:tplc="0419001B" w:tentative="1">
+      <w:start w:val="1"/>
+      <w:numFmt w:val="lowerRoman"/>
+      <w:lvlText w:val="%6."/>
+      <w:lvlJc w:val="right"/>
+      <w:pPr>
+        <w:ind w:left="4320" w:hanging="180"/>
+      </w:pPr>
+    </w:lvl>
+    <w:lvl w:ilvl="6" w:tplc="0419000F" w:tentative="1">
+      <w:start w:val="1"/>
+      <w:numFmt w:val="decimal"/>
+      <w:lvlText w:val="%7."/>
+      <w:lvlJc w:val="left"/>
+      <w:pPr>
+        <w:ind w:left="5040" w:hanging="360"/>
+      </w:pPr>
+    </w:lvl>
+    <w:lvl w:ilvl="7" w:tplc="04190019" w:tentative="1">
+      <w:start w:val="1"/>
+      <w:numFmt w:val="lowerLetter"/>
+      <w:lvlText w:val="%8."/>
+      <w:lvlJc w:val="left"/>
+      <w:pPr>
+        <w:ind w:left="5760" w:hanging="360"/>
+      </w:pPr>
+    </w:lvl>
+    <w:lvl w:ilvl="8" w:tplc="0419001B" w:tentative="1">
+      <w:start w:val="1"/>
+      <w:numFmt w:val="lowerRoman"/>
+      <w:lvlText w:val="%9."/>
+      <w:lvlJc w:val="right"/>
+      <w:pPr>
+        <w:ind w:left="6480" w:hanging="180"/>
+      </w:pPr>
+    </w:lvl>
+  </w:abstractNum>
+  <w:abstractNum w:abstractNumId="8" w15:restartNumberingAfterBreak="0">
     <w:nsid w:val="54EE78F9"/>
     <w:multiLevelType w:val="multilevel"/>
     <w:tmpl w:val="E99E0042"/>
@@ -6326,7 +6020,7 @@
       </w:rPr>
     </w:lvl>
   </w:abstractNum>
-  <w:abstractNum w:abstractNumId="8">
+  <w:abstractNum w:abstractNumId="9" w15:restartNumberingAfterBreak="0">
     <w:nsid w:val="57A774AF"/>
     <w:multiLevelType w:val="hybridMultilevel"/>
     <w:tmpl w:val="45AC3DD4"/>
@@ -6434,7 +6128,93 @@
       </w:rPr>
     </w:lvl>
   </w:abstractNum>
-  <w:abstractNum w:abstractNumId="9">
+  <w:abstractNum w:abstractNumId="10" w15:restartNumberingAfterBreak="0">
+    <w:nsid w:val="6DF942E3"/>
+    <w:multiLevelType w:val="hybridMultilevel"/>
+    <w:tmpl w:val="6B0C32B6"/>
+    <w:lvl w:ilvl="0" w:tplc="0419000F">
+      <w:start w:val="1"/>
+      <w:numFmt w:val="decimal"/>
+      <w:lvlText w:val="%1."/>
+      <w:lvlJc w:val="left"/>
+      <w:pPr>
+        <w:ind w:left="720" w:hanging="360"/>
+      </w:pPr>
+    </w:lvl>
+    <w:lvl w:ilvl="1" w:tplc="0419000F">
+      <w:start w:val="1"/>
+      <w:numFmt w:val="decimal"/>
+      <w:lvlText w:val="%2."/>
+      <w:lvlJc w:val="left"/>
+      <w:pPr>
+        <w:ind w:left="1440" w:hanging="360"/>
+      </w:pPr>
+    </w:lvl>
+    <w:lvl w:ilvl="2" w:tplc="0419001B" w:tentative="1">
+      <w:start w:val="1"/>
+      <w:numFmt w:val="lowerRoman"/>
+      <w:lvlText w:val="%3."/>
+      <w:lvlJc w:val="right"/>
+      <w:pPr>
+        <w:ind w:left="2160" w:hanging="180"/>
+      </w:pPr>
+    </w:lvl>
+    <w:lvl w:ilvl="3" w:tplc="0419000F" w:tentative="1">
+      <w:start w:val="1"/>
+      <w:numFmt w:val="decimal"/>
+      <w:lvlText w:val="%4."/>
+      <w:lvlJc w:val="left"/>
+      <w:pPr>
+        <w:ind w:left="2880" w:hanging="360"/>
+      </w:pPr>
+    </w:lvl>
+    <w:lvl w:ilvl="4" w:tplc="04190019" w:tentative="1">
+      <w:start w:val="1"/>
+      <w:numFmt w:val="lowerLetter"/>
+      <w:lvlText w:val="%5."/>
+      <w:lvlJc w:val="left"/>
+      <w:pPr>
+        <w:ind w:left="3600" w:hanging="360"/>
+      </w:pPr>
+    </w:lvl>
+    <w:lvl w:ilvl="5" w:tplc="0419001B" w:tentative="1">
+      <w:start w:val="1"/>
+      <w:numFmt w:val="lowerRoman"/>
+      <w:lvlText w:val="%6."/>
+      <w:lvlJc w:val="right"/>
+      <w:pPr>
+        <w:ind w:left="4320" w:hanging="180"/>
+      </w:pPr>
+    </w:lvl>
+    <w:lvl w:ilvl="6" w:tplc="0419000F" w:tentative="1">
+      <w:start w:val="1"/>
+      <w:numFmt w:val="decimal"/>
+      <w:lvlText w:val="%7."/>
+      <w:lvlJc w:val="left"/>
+      <w:pPr>
+        <w:ind w:left="5040" w:hanging="360"/>
+      </w:pPr>
+    </w:lvl>
+    <w:lvl w:ilvl="7" w:tplc="04190019" w:tentative="1">
+      <w:start w:val="1"/>
+      <w:numFmt w:val="lowerLetter"/>
+      <w:lvlText w:val="%8."/>
+      <w:lvlJc w:val="left"/>
+      <w:pPr>
+        <w:ind w:left="5760" w:hanging="360"/>
+      </w:pPr>
+    </w:lvl>
+    <w:lvl w:ilvl="8" w:tplc="0419001B" w:tentative="1">
+      <w:start w:val="1"/>
+      <w:numFmt w:val="lowerRoman"/>
+      <w:lvlText w:val="%9."/>
+      <w:lvlJc w:val="right"/>
+      <w:pPr>
+        <w:ind w:left="6480" w:hanging="180"/>
+      </w:pPr>
+    </w:lvl>
+  </w:abstractNum>
+  <w:abstractNum w:abstractNumId="11" w15:restartNumberingAfterBreak="0">
     <w:nsid w:val="7FE96449"/>
     <w:multiLevelType w:val="hybridMultilevel"/>
     <w:tmpl w:val="22B271AE"/>
@@ -6542,7 +6322,7 @@
     </w:lvl>
   </w:abstractNum>
   <w:num w:numId="1">
-    <w:abstractNumId w:val="7"/>
+    <w:abstractNumId w:val="8"/>
   </w:num>
   <w:num w:numId="2">
     <w:abstractNumId w:val="4"/>
@@ -6551,7 +6331,7 @@
     <w:abstractNumId w:val="6"/>
   </w:num>
   <w:num w:numId="4">
-    <w:abstractNumId w:val="8"/>
+    <w:abstractNumId w:val="9"/>
   </w:num>
   <w:num w:numId="5">
     <w:abstractNumId w:val="1"/>
@@ -6566,17 +6346,23 @@
     <w:abstractNumId w:val="0"/>
   </w:num>
   <w:num w:numId="9">
-    <w:abstractNumId w:val="9"/>
+    <w:abstractNumId w:val="11"/>
   </w:num>
   <w:num w:numId="10">
     <w:abstractNumId w:val="5"/>
+  </w:num>
+  <w:num w:numId="11">
+    <w:abstractNumId w:val="7"/>
+  </w:num>
+  <w:num w:numId="12">
+    <w:abstractNumId w:val="10"/>
   </w:num>
   <w:numIdMacAtCleanup w:val="10"/>
 </w:numbering>
 </file>
 
 <file path=word/styles.xml><?xml version="1.0" encoding="utf-8"?>
-<w:styles xmlns:r="http://schemas.openxmlformats.org/officeDocument/2006/relationships" xmlns:w="http://schemas.openxmlformats.org/wordprocessingml/2006/main">
+<w:styles xmlns:mc="http://schemas.openxmlformats.org/markup-compatibility/2006" xmlns:r="http://schemas.openxmlformats.org/officeDocument/2006/relationships" xmlns:w="http://schemas.openxmlformats.org/wordprocessingml/2006/main" xmlns:w14="http://schemas.microsoft.com/office/word/2010/wordml" xmlns:w15="http://schemas.microsoft.com/office/word/2012/wordml" xmlns:w16se="http://schemas.microsoft.com/office/word/2015/wordml/symex" mc:Ignorable="w14 w15 w16se">
   <w:docDefaults>
     <w:rPrDefault>
       <w:rPr>
@@ -6594,144 +6380,378 @@
       </w:pPr>
     </w:pPrDefault>
   </w:docDefaults>
-  <w:latentStyles w:defLockedState="0" w:defUIPriority="99" w:defSemiHidden="1" w:defUnhideWhenUsed="1" w:defQFormat="0" w:count="267">
-    <w:lsdException w:name="Normal" w:semiHidden="0" w:uiPriority="0" w:unhideWhenUsed="0" w:qFormat="1"/>
-    <w:lsdException w:name="heading 1" w:semiHidden="0" w:uiPriority="9" w:unhideWhenUsed="0" w:qFormat="1"/>
-    <w:lsdException w:name="heading 2" w:uiPriority="9" w:qFormat="1"/>
-    <w:lsdException w:name="heading 3" w:uiPriority="9" w:qFormat="1"/>
-    <w:lsdException w:name="heading 4" w:uiPriority="9" w:qFormat="1"/>
-    <w:lsdException w:name="heading 5" w:uiPriority="9" w:qFormat="1"/>
-    <w:lsdException w:name="heading 6" w:uiPriority="9" w:qFormat="1"/>
-    <w:lsdException w:name="heading 7" w:uiPriority="9" w:qFormat="1"/>
-    <w:lsdException w:name="heading 8" w:uiPriority="9" w:qFormat="1"/>
-    <w:lsdException w:name="heading 9" w:uiPriority="9" w:qFormat="1"/>
-    <w:lsdException w:name="toc 1" w:uiPriority="39"/>
-    <w:lsdException w:name="toc 2" w:uiPriority="39"/>
-    <w:lsdException w:name="toc 3" w:uiPriority="39"/>
-    <w:lsdException w:name="toc 4" w:uiPriority="39"/>
-    <w:lsdException w:name="toc 5" w:uiPriority="39"/>
-    <w:lsdException w:name="toc 6" w:uiPriority="39"/>
-    <w:lsdException w:name="toc 7" w:uiPriority="39"/>
-    <w:lsdException w:name="toc 8" w:uiPriority="39"/>
-    <w:lsdException w:name="toc 9" w:uiPriority="39"/>
-    <w:lsdException w:name="caption" w:uiPriority="35" w:qFormat="1"/>
-    <w:lsdException w:name="Title" w:semiHidden="0" w:uiPriority="10" w:unhideWhenUsed="0" w:qFormat="1"/>
-    <w:lsdException w:name="Default Paragraph Font" w:uiPriority="1"/>
-    <w:lsdException w:name="Subtitle" w:semiHidden="0" w:uiPriority="11" w:unhideWhenUsed="0" w:qFormat="1"/>
-    <w:lsdException w:name="Strong" w:semiHidden="0" w:uiPriority="22" w:unhideWhenUsed="0" w:qFormat="1"/>
-    <w:lsdException w:name="Emphasis" w:semiHidden="0" w:uiPriority="20" w:unhideWhenUsed="0" w:qFormat="1"/>
-    <w:lsdException w:name="Table Grid" w:semiHidden="0" w:uiPriority="39" w:unhideWhenUsed="0"/>
-    <w:lsdException w:name="Placeholder Text" w:unhideWhenUsed="0"/>
-    <w:lsdException w:name="No Spacing" w:semiHidden="0" w:uiPriority="1" w:unhideWhenUsed="0" w:qFormat="1"/>
-    <w:lsdException w:name="Light Shading" w:semiHidden="0" w:uiPriority="60" w:unhideWhenUsed="0"/>
-    <w:lsdException w:name="Light List" w:semiHidden="0" w:uiPriority="61" w:unhideWhenUsed="0"/>
-    <w:lsdException w:name="Light Grid" w:semiHidden="0" w:uiPriority="62" w:unhideWhenUsed="0"/>
-    <w:lsdException w:name="Medium Shading 1" w:semiHidden="0" w:uiPriority="63" w:unhideWhenUsed="0"/>
-    <w:lsdException w:name="Medium Shading 2" w:semiHidden="0" w:uiPriority="64" w:unhideWhenUsed="0"/>
-    <w:lsdException w:name="Medium List 1" w:semiHidden="0" w:uiPriority="65" w:unhideWhenUsed="0"/>
-    <w:lsdException w:name="Medium List 2" w:semiHidden="0" w:uiPriority="66" w:unhideWhenUsed="0"/>
-    <w:lsdException w:name="Medium Grid 1" w:semiHidden="0" w:uiPriority="67" w:unhideWhenUsed="0"/>
-    <w:lsdException w:name="Medium Grid 2" w:semiHidden="0" w:uiPriority="68" w:unhideWhenUsed="0"/>
-    <w:lsdException w:name="Medium Grid 3" w:semiHidden="0" w:uiPriority="69" w:unhideWhenUsed="0"/>
-    <w:lsdException w:name="Dark List" w:semiHidden="0" w:uiPriority="70" w:unhideWhenUsed="0"/>
-    <w:lsdException w:name="Colorful Shading" w:semiHidden="0" w:uiPriority="71" w:unhideWhenUsed="0"/>
-    <w:lsdException w:name="Colorful List" w:semiHidden="0" w:uiPriority="72" w:unhideWhenUsed="0"/>
-    <w:lsdException w:name="Colorful Grid" w:semiHidden="0" w:uiPriority="73" w:unhideWhenUsed="0"/>
-    <w:lsdException w:name="Light Shading Accent 1" w:semiHidden="0" w:uiPriority="60" w:unhideWhenUsed="0"/>
-    <w:lsdException w:name="Light List Accent 1" w:semiHidden="0" w:uiPriority="61" w:unhideWhenUsed="0"/>
-    <w:lsdException w:name="Light Grid Accent 1" w:semiHidden="0" w:uiPriority="62" w:unhideWhenUsed="0"/>
-    <w:lsdException w:name="Medium Shading 1 Accent 1" w:semiHidden="0" w:uiPriority="63" w:unhideWhenUsed="0"/>
-    <w:lsdException w:name="Medium Shading 2 Accent 1" w:semiHidden="0" w:uiPriority="64" w:unhideWhenUsed="0"/>
-    <w:lsdException w:name="Medium List 1 Accent 1" w:semiHidden="0" w:uiPriority="65" w:unhideWhenUsed="0"/>
-    <w:lsdException w:name="Revision" w:unhideWhenUsed="0"/>
-    <w:lsdException w:name="List Paragraph" w:semiHidden="0" w:uiPriority="34" w:unhideWhenUsed="0" w:qFormat="1"/>
-    <w:lsdException w:name="Quote" w:semiHidden="0" w:uiPriority="29" w:unhideWhenUsed="0" w:qFormat="1"/>
-    <w:lsdException w:name="Intense Quote" w:semiHidden="0" w:uiPriority="30" w:unhideWhenUsed="0" w:qFormat="1"/>
-    <w:lsdException w:name="Medium List 2 Accent 1" w:semiHidden="0" w:uiPriority="66" w:unhideWhenUsed="0"/>
-    <w:lsdException w:name="Medium Grid 1 Accent 1" w:semiHidden="0" w:uiPriority="67" w:unhideWhenUsed="0"/>
-    <w:lsdException w:name="Medium Grid 2 Accent 1" w:semiHidden="0" w:uiPriority="68" w:unhideWhenUsed="0"/>
-    <w:lsdException w:name="Medium Grid 3 Accent 1" w:semiHidden="0" w:uiPriority="69" w:unhideWhenUsed="0"/>
-    <w:lsdException w:name="Dark List Accent 1" w:semiHidden="0" w:uiPriority="70" w:unhideWhenUsed="0"/>
-    <w:lsdException w:name="Colorful Shading Accent 1" w:semiHidden="0" w:uiPriority="71" w:unhideWhenUsed="0"/>
-    <w:lsdException w:name="Colorful List Accent 1" w:semiHidden="0" w:uiPriority="72" w:unhideWhenUsed="0"/>
-    <w:lsdException w:name="Colorful Grid Accent 1" w:semiHidden="0" w:uiPriority="73" w:unhideWhenUsed="0"/>
-    <w:lsdException w:name="Light Shading Accent 2" w:semiHidden="0" w:uiPriority="60" w:unhideWhenUsed="0"/>
-    <w:lsdException w:name="Light List Accent 2" w:semiHidden="0" w:uiPriority="61" w:unhideWhenUsed="0"/>
-    <w:lsdException w:name="Light Grid Accent 2" w:semiHidden="0" w:uiPriority="62" w:unhideWhenUsed="0"/>
-    <w:lsdException w:name="Medium Shading 1 Accent 2" w:semiHidden="0" w:uiPriority="63" w:unhideWhenUsed="0"/>
-    <w:lsdException w:name="Medium Shading 2 Accent 2" w:semiHidden="0" w:uiPriority="64" w:unhideWhenUsed="0"/>
-    <w:lsdException w:name="Medium List 1 Accent 2" w:semiHidden="0" w:uiPriority="65" w:unhideWhenUsed="0"/>
-    <w:lsdException w:name="Medium List 2 Accent 2" w:semiHidden="0" w:uiPriority="66" w:unhideWhenUsed="0"/>
-    <w:lsdException w:name="Medium Grid 1 Accent 2" w:semiHidden="0" w:uiPriority="67" w:unhideWhenUsed="0"/>
-    <w:lsdException w:name="Medium Grid 2 Accent 2" w:semiHidden="0" w:uiPriority="68" w:unhideWhenUsed="0"/>
-    <w:lsdException w:name="Medium Grid 3 Accent 2" w:semiHidden="0" w:uiPriority="69" w:unhideWhenUsed="0"/>
-    <w:lsdException w:name="Dark List Accent 2" w:semiHidden="0" w:uiPriority="70" w:unhideWhenUsed="0"/>
-    <w:lsdException w:name="Colorful Shading Accent 2" w:semiHidden="0" w:uiPriority="71" w:unhideWhenUsed="0"/>
-    <w:lsdException w:name="Colorful List Accent 2" w:semiHidden="0" w:uiPriority="72" w:unhideWhenUsed="0"/>
-    <w:lsdException w:name="Colorful Grid Accent 2" w:semiHidden="0" w:uiPriority="73" w:unhideWhenUsed="0"/>
-    <w:lsdException w:name="Light Shading Accent 3" w:semiHidden="0" w:uiPriority="60" w:unhideWhenUsed="0"/>
-    <w:lsdException w:name="Light List Accent 3" w:semiHidden="0" w:uiPriority="61" w:unhideWhenUsed="0"/>
-    <w:lsdException w:name="Light Grid Accent 3" w:semiHidden="0" w:uiPriority="62" w:unhideWhenUsed="0"/>
-    <w:lsdException w:name="Medium Shading 1 Accent 3" w:semiHidden="0" w:uiPriority="63" w:unhideWhenUsed="0"/>
-    <w:lsdException w:name="Medium Shading 2 Accent 3" w:semiHidden="0" w:uiPriority="64" w:unhideWhenUsed="0"/>
-    <w:lsdException w:name="Medium List 1 Accent 3" w:semiHidden="0" w:uiPriority="65" w:unhideWhenUsed="0"/>
-    <w:lsdException w:name="Medium List 2 Accent 3" w:semiHidden="0" w:uiPriority="66" w:unhideWhenUsed="0"/>
-    <w:lsdException w:name="Medium Grid 1 Accent 3" w:semiHidden="0" w:uiPriority="67" w:unhideWhenUsed="0"/>
-    <w:lsdException w:name="Medium Grid 2 Accent 3" w:semiHidden="0" w:uiPriority="68" w:unhideWhenUsed="0"/>
-    <w:lsdException w:name="Medium Grid 3 Accent 3" w:semiHidden="0" w:uiPriority="69" w:unhideWhenUsed="0"/>
-    <w:lsdException w:name="Dark List Accent 3" w:semiHidden="0" w:uiPriority="70" w:unhideWhenUsed="0"/>
-    <w:lsdException w:name="Colorful Shading Accent 3" w:semiHidden="0" w:uiPriority="71" w:unhideWhenUsed="0"/>
-    <w:lsdException w:name="Colorful List Accent 3" w:semiHidden="0" w:uiPriority="72" w:unhideWhenUsed="0"/>
-    <w:lsdException w:name="Colorful Grid Accent 3" w:semiHidden="0" w:uiPriority="73" w:unhideWhenUsed="0"/>
-    <w:lsdException w:name="Light Shading Accent 4" w:semiHidden="0" w:uiPriority="60" w:unhideWhenUsed="0"/>
-    <w:lsdException w:name="Light List Accent 4" w:semiHidden="0" w:uiPriority="61" w:unhideWhenUsed="0"/>
-    <w:lsdException w:name="Light Grid Accent 4" w:semiHidden="0" w:uiPriority="62" w:unhideWhenUsed="0"/>
-    <w:lsdException w:name="Medium Shading 1 Accent 4" w:semiHidden="0" w:uiPriority="63" w:unhideWhenUsed="0"/>
-    <w:lsdException w:name="Medium Shading 2 Accent 4" w:semiHidden="0" w:uiPriority="64" w:unhideWhenUsed="0"/>
-    <w:lsdException w:name="Medium List 1 Accent 4" w:semiHidden="0" w:uiPriority="65" w:unhideWhenUsed="0"/>
-    <w:lsdException w:name="Medium List 2 Accent 4" w:semiHidden="0" w:uiPriority="66" w:unhideWhenUsed="0"/>
-    <w:lsdException w:name="Medium Grid 1 Accent 4" w:semiHidden="0" w:uiPriority="67" w:unhideWhenUsed="0"/>
-    <w:lsdException w:name="Medium Grid 2 Accent 4" w:semiHidden="0" w:uiPriority="68" w:unhideWhenUsed="0"/>
-    <w:lsdException w:name="Medium Grid 3 Accent 4" w:semiHidden="0" w:uiPriority="69" w:unhideWhenUsed="0"/>
-    <w:lsdException w:name="Dark List Accent 4" w:semiHidden="0" w:uiPriority="70" w:unhideWhenUsed="0"/>
-    <w:lsdException w:name="Colorful Shading Accent 4" w:semiHidden="0" w:uiPriority="71" w:unhideWhenUsed="0"/>
-    <w:lsdException w:name="Colorful List Accent 4" w:semiHidden="0" w:uiPriority="72" w:unhideWhenUsed="0"/>
-    <w:lsdException w:name="Colorful Grid Accent 4" w:semiHidden="0" w:uiPriority="73" w:unhideWhenUsed="0"/>
-    <w:lsdException w:name="Light Shading Accent 5" w:semiHidden="0" w:uiPriority="60" w:unhideWhenUsed="0"/>
-    <w:lsdException w:name="Light List Accent 5" w:semiHidden="0" w:uiPriority="61" w:unhideWhenUsed="0"/>
-    <w:lsdException w:name="Light Grid Accent 5" w:semiHidden="0" w:uiPriority="62" w:unhideWhenUsed="0"/>
-    <w:lsdException w:name="Medium Shading 1 Accent 5" w:semiHidden="0" w:uiPriority="63" w:unhideWhenUsed="0"/>
-    <w:lsdException w:name="Medium Shading 2 Accent 5" w:semiHidden="0" w:uiPriority="64" w:unhideWhenUsed="0"/>
-    <w:lsdException w:name="Medium List 1 Accent 5" w:semiHidden="0" w:uiPriority="65" w:unhideWhenUsed="0"/>
-    <w:lsdException w:name="Medium List 2 Accent 5" w:semiHidden="0" w:uiPriority="66" w:unhideWhenUsed="0"/>
-    <w:lsdException w:name="Medium Grid 1 Accent 5" w:semiHidden="0" w:uiPriority="67" w:unhideWhenUsed="0"/>
-    <w:lsdException w:name="Medium Grid 2 Accent 5" w:semiHidden="0" w:uiPriority="68" w:unhideWhenUsed="0"/>
-    <w:lsdException w:name="Medium Grid 3 Accent 5" w:semiHidden="0" w:uiPriority="69" w:unhideWhenUsed="0"/>
-    <w:lsdException w:name="Dark List Accent 5" w:semiHidden="0" w:uiPriority="70" w:unhideWhenUsed="0"/>
-    <w:lsdException w:name="Colorful Shading Accent 5" w:semiHidden="0" w:uiPriority="71" w:unhideWhenUsed="0"/>
-    <w:lsdException w:name="Colorful List Accent 5" w:semiHidden="0" w:uiPriority="72" w:unhideWhenUsed="0"/>
-    <w:lsdException w:name="Colorful Grid Accent 5" w:semiHidden="0" w:uiPriority="73" w:unhideWhenUsed="0"/>
-    <w:lsdException w:name="Light Shading Accent 6" w:semiHidden="0" w:uiPriority="60" w:unhideWhenUsed="0"/>
-    <w:lsdException w:name="Light List Accent 6" w:semiHidden="0" w:uiPriority="61" w:unhideWhenUsed="0"/>
-    <w:lsdException w:name="Light Grid Accent 6" w:semiHidden="0" w:uiPriority="62" w:unhideWhenUsed="0"/>
-    <w:lsdException w:name="Medium Shading 1 Accent 6" w:semiHidden="0" w:uiPriority="63" w:unhideWhenUsed="0"/>
-    <w:lsdException w:name="Medium Shading 2 Accent 6" w:semiHidden="0" w:uiPriority="64" w:unhideWhenUsed="0"/>
-    <w:lsdException w:name="Medium List 1 Accent 6" w:semiHidden="0" w:uiPriority="65" w:unhideWhenUsed="0"/>
-    <w:lsdException w:name="Medium List 2 Accent 6" w:semiHidden="0" w:uiPriority="66" w:unhideWhenUsed="0"/>
-    <w:lsdException w:name="Medium Grid 1 Accent 6" w:semiHidden="0" w:uiPriority="67" w:unhideWhenUsed="0"/>
-    <w:lsdException w:name="Medium Grid 2 Accent 6" w:semiHidden="0" w:uiPriority="68" w:unhideWhenUsed="0"/>
-    <w:lsdException w:name="Medium Grid 3 Accent 6" w:semiHidden="0" w:uiPriority="69" w:unhideWhenUsed="0"/>
-    <w:lsdException w:name="Dark List Accent 6" w:semiHidden="0" w:uiPriority="70" w:unhideWhenUsed="0"/>
-    <w:lsdException w:name="Colorful Shading Accent 6" w:semiHidden="0" w:uiPriority="71" w:unhideWhenUsed="0"/>
-    <w:lsdException w:name="Colorful List Accent 6" w:semiHidden="0" w:uiPriority="72" w:unhideWhenUsed="0"/>
-    <w:lsdException w:name="Colorful Grid Accent 6" w:semiHidden="0" w:uiPriority="73" w:unhideWhenUsed="0"/>
-    <w:lsdException w:name="Subtle Emphasis" w:semiHidden="0" w:uiPriority="19" w:unhideWhenUsed="0" w:qFormat="1"/>
-    <w:lsdException w:name="Intense Emphasis" w:semiHidden="0" w:uiPriority="21" w:unhideWhenUsed="0" w:qFormat="1"/>
-    <w:lsdException w:name="Subtle Reference" w:semiHidden="0" w:uiPriority="31" w:unhideWhenUsed="0" w:qFormat="1"/>
-    <w:lsdException w:name="Intense Reference" w:semiHidden="0" w:uiPriority="32" w:unhideWhenUsed="0" w:qFormat="1"/>
-    <w:lsdException w:name="Book Title" w:semiHidden="0" w:uiPriority="33" w:unhideWhenUsed="0" w:qFormat="1"/>
-    <w:lsdException w:name="Bibliography" w:uiPriority="37"/>
-    <w:lsdException w:name="TOC Heading" w:uiPriority="39" w:qFormat="1"/>
+  <w:latentStyles w:defLockedState="0" w:defUIPriority="99" w:defSemiHidden="0" w:defUnhideWhenUsed="0" w:defQFormat="0" w:count="371">
+    <w:lsdException w:name="Normal" w:uiPriority="0" w:qFormat="1"/>
+    <w:lsdException w:name="heading 1" w:uiPriority="9" w:qFormat="1"/>
+    <w:lsdException w:name="heading 2" w:semiHidden="1" w:uiPriority="9" w:unhideWhenUsed="1" w:qFormat="1"/>
+    <w:lsdException w:name="heading 3" w:semiHidden="1" w:uiPriority="9" w:unhideWhenUsed="1" w:qFormat="1"/>
+    <w:lsdException w:name="heading 4" w:semiHidden="1" w:uiPriority="9" w:unhideWhenUsed="1" w:qFormat="1"/>
+    <w:lsdException w:name="heading 5" w:semiHidden="1" w:uiPriority="9" w:unhideWhenUsed="1" w:qFormat="1"/>
+    <w:lsdException w:name="heading 6" w:semiHidden="1" w:uiPriority="9" w:unhideWhenUsed="1" w:qFormat="1"/>
+    <w:lsdException w:name="heading 7" w:semiHidden="1" w:uiPriority="9" w:unhideWhenUsed="1" w:qFormat="1"/>
+    <w:lsdException w:name="heading 8" w:semiHidden="1" w:uiPriority="9" w:unhideWhenUsed="1" w:qFormat="1"/>
+    <w:lsdException w:name="heading 9" w:semiHidden="1" w:uiPriority="9" w:unhideWhenUsed="1" w:qFormat="1"/>
+    <w:lsdException w:name="index 1" w:semiHidden="1" w:unhideWhenUsed="1"/>
+    <w:lsdException w:name="index 2" w:semiHidden="1" w:unhideWhenUsed="1"/>
+    <w:lsdException w:name="index 3" w:semiHidden="1" w:unhideWhenUsed="1"/>
+    <w:lsdException w:name="index 4" w:semiHidden="1" w:unhideWhenUsed="1"/>
+    <w:lsdException w:name="index 5" w:semiHidden="1" w:unhideWhenUsed="1"/>
+    <w:lsdException w:name="index 6" w:semiHidden="1" w:unhideWhenUsed="1"/>
+    <w:lsdException w:name="index 7" w:semiHidden="1" w:unhideWhenUsed="1"/>
+    <w:lsdException w:name="index 8" w:semiHidden="1" w:unhideWhenUsed="1"/>
+    <w:lsdException w:name="index 9" w:semiHidden="1" w:unhideWhenUsed="1"/>
+    <w:lsdException w:name="toc 1" w:semiHidden="1" w:uiPriority="39" w:unhideWhenUsed="1"/>
+    <w:lsdException w:name="toc 2" w:semiHidden="1" w:uiPriority="39" w:unhideWhenUsed="1"/>
+    <w:lsdException w:name="toc 3" w:semiHidden="1" w:uiPriority="39" w:unhideWhenUsed="1"/>
+    <w:lsdException w:name="toc 4" w:semiHidden="1" w:uiPriority="39" w:unhideWhenUsed="1"/>
+    <w:lsdException w:name="toc 5" w:semiHidden="1" w:uiPriority="39" w:unhideWhenUsed="1"/>
+    <w:lsdException w:name="toc 6" w:semiHidden="1" w:uiPriority="39" w:unhideWhenUsed="1"/>
+    <w:lsdException w:name="toc 7" w:semiHidden="1" w:uiPriority="39" w:unhideWhenUsed="1"/>
+    <w:lsdException w:name="toc 8" w:semiHidden="1" w:uiPriority="39" w:unhideWhenUsed="1"/>
+    <w:lsdException w:name="toc 9" w:semiHidden="1" w:uiPriority="39" w:unhideWhenUsed="1"/>
+    <w:lsdException w:name="Normal Indent" w:semiHidden="1" w:unhideWhenUsed="1"/>
+    <w:lsdException w:name="footnote text" w:semiHidden="1" w:unhideWhenUsed="1"/>
+    <w:lsdException w:name="annotation text" w:semiHidden="1" w:unhideWhenUsed="1"/>
+    <w:lsdException w:name="header" w:semiHidden="1" w:unhideWhenUsed="1"/>
+    <w:lsdException w:name="footer" w:semiHidden="1" w:unhideWhenUsed="1"/>
+    <w:lsdException w:name="index heading" w:semiHidden="1" w:unhideWhenUsed="1"/>
+    <w:lsdException w:name="caption" w:semiHidden="1" w:uiPriority="35" w:unhideWhenUsed="1" w:qFormat="1"/>
+    <w:lsdException w:name="table of figures" w:semiHidden="1" w:unhideWhenUsed="1"/>
+    <w:lsdException w:name="envelope address" w:semiHidden="1" w:unhideWhenUsed="1"/>
+    <w:lsdException w:name="envelope return" w:semiHidden="1" w:unhideWhenUsed="1"/>
+    <w:lsdException w:name="footnote reference" w:semiHidden="1" w:unhideWhenUsed="1"/>
+    <w:lsdException w:name="annotation reference" w:semiHidden="1" w:unhideWhenUsed="1"/>
+    <w:lsdException w:name="line number" w:semiHidden="1" w:unhideWhenUsed="1"/>
+    <w:lsdException w:name="page number" w:semiHidden="1" w:unhideWhenUsed="1"/>
+    <w:lsdException w:name="endnote reference" w:semiHidden="1" w:unhideWhenUsed="1"/>
+    <w:lsdException w:name="endnote text" w:semiHidden="1" w:unhideWhenUsed="1"/>
+    <w:lsdException w:name="table of authorities" w:semiHidden="1" w:unhideWhenUsed="1"/>
+    <w:lsdException w:name="macro" w:semiHidden="1" w:unhideWhenUsed="1"/>
+    <w:lsdException w:name="toa heading" w:semiHidden="1" w:unhideWhenUsed="1"/>
+    <w:lsdException w:name="List" w:semiHidden="1" w:unhideWhenUsed="1"/>
+    <w:lsdException w:name="List Bullet" w:semiHidden="1" w:unhideWhenUsed="1"/>
+    <w:lsdException w:name="List Number" w:semiHidden="1" w:unhideWhenUsed="1"/>
+    <w:lsdException w:name="List 2" w:semiHidden="1" w:unhideWhenUsed="1"/>
+    <w:lsdException w:name="List 3" w:semiHidden="1" w:unhideWhenUsed="1"/>
+    <w:lsdException w:name="List 4" w:semiHidden="1" w:unhideWhenUsed="1"/>
+    <w:lsdException w:name="List 5" w:semiHidden="1" w:unhideWhenUsed="1"/>
+    <w:lsdException w:name="List Bullet 2" w:semiHidden="1" w:unhideWhenUsed="1"/>
+    <w:lsdException w:name="List Bullet 3" w:semiHidden="1" w:unhideWhenUsed="1"/>
+    <w:lsdException w:name="List Bullet 4" w:semiHidden="1" w:unhideWhenUsed="1"/>
+    <w:lsdException w:name="List Bullet 5" w:semiHidden="1" w:unhideWhenUsed="1"/>
+    <w:lsdException w:name="List Number 2" w:semiHidden="1" w:unhideWhenUsed="1"/>
+    <w:lsdException w:name="List Number 3" w:semiHidden="1" w:unhideWhenUsed="1"/>
+    <w:lsdException w:name="List Number 4" w:semiHidden="1" w:unhideWhenUsed="1"/>
+    <w:lsdException w:name="List Number 5" w:semiHidden="1" w:unhideWhenUsed="1"/>
+    <w:lsdException w:name="Title" w:uiPriority="10" w:qFormat="1"/>
+    <w:lsdException w:name="Closing" w:semiHidden="1" w:unhideWhenUsed="1"/>
+    <w:lsdException w:name="Signature" w:semiHidden="1" w:unhideWhenUsed="1"/>
+    <w:lsdException w:name="Default Paragraph Font" w:semiHidden="1" w:uiPriority="1" w:unhideWhenUsed="1"/>
+    <w:lsdException w:name="Body Text" w:semiHidden="1" w:unhideWhenUsed="1"/>
+    <w:lsdException w:name="Body Text Indent" w:semiHidden="1" w:unhideWhenUsed="1"/>
+    <w:lsdException w:name="List Continue" w:semiHidden="1" w:unhideWhenUsed="1"/>
+    <w:lsdException w:name="List Continue 2" w:semiHidden="1" w:unhideWhenUsed="1"/>
+    <w:lsdException w:name="List Continue 3" w:semiHidden="1" w:unhideWhenUsed="1"/>
+    <w:lsdException w:name="List Continue 4" w:semiHidden="1" w:unhideWhenUsed="1"/>
+    <w:lsdException w:name="List Continue 5" w:semiHidden="1" w:unhideWhenUsed="1"/>
+    <w:lsdException w:name="Message Header" w:semiHidden="1" w:unhideWhenUsed="1"/>
+    <w:lsdException w:name="Subtitle" w:uiPriority="11" w:qFormat="1"/>
+    <w:lsdException w:name="Salutation" w:semiHidden="1" w:unhideWhenUsed="1"/>
+    <w:lsdException w:name="Date" w:semiHidden="1" w:unhideWhenUsed="1"/>
+    <w:lsdException w:name="Body Text First Indent" w:semiHidden="1" w:unhideWhenUsed="1"/>
+    <w:lsdException w:name="Body Text First Indent 2" w:semiHidden="1" w:unhideWhenUsed="1"/>
+    <w:lsdException w:name="Note Heading" w:semiHidden="1" w:unhideWhenUsed="1"/>
+    <w:lsdException w:name="Body Text 2" w:semiHidden="1" w:unhideWhenUsed="1"/>
+    <w:lsdException w:name="Body Text 3" w:semiHidden="1" w:unhideWhenUsed="1"/>
+    <w:lsdException w:name="Body Text Indent 2" w:semiHidden="1" w:unhideWhenUsed="1"/>
+    <w:lsdException w:name="Body Text Indent 3" w:semiHidden="1" w:unhideWhenUsed="1"/>
+    <w:lsdException w:name="Block Text" w:semiHidden="1" w:unhideWhenUsed="1"/>
+    <w:lsdException w:name="Hyperlink" w:semiHidden="1" w:unhideWhenUsed="1"/>
+    <w:lsdException w:name="FollowedHyperlink" w:semiHidden="1" w:unhideWhenUsed="1"/>
+    <w:lsdException w:name="Strong" w:uiPriority="22" w:qFormat="1"/>
+    <w:lsdException w:name="Emphasis" w:uiPriority="20" w:qFormat="1"/>
+    <w:lsdException w:name="Document Map" w:semiHidden="1" w:unhideWhenUsed="1"/>
+    <w:lsdException w:name="Plain Text" w:semiHidden="1" w:unhideWhenUsed="1"/>
+    <w:lsdException w:name="E-mail Signature" w:semiHidden="1" w:unhideWhenUsed="1"/>
+    <w:lsdException w:name="HTML Top of Form" w:semiHidden="1" w:unhideWhenUsed="1"/>
+    <w:lsdException w:name="HTML Bottom of Form" w:semiHidden="1" w:unhideWhenUsed="1"/>
+    <w:lsdException w:name="Normal (Web)" w:semiHidden="1" w:unhideWhenUsed="1"/>
+    <w:lsdException w:name="HTML Acronym" w:semiHidden="1" w:unhideWhenUsed="1"/>
+    <w:lsdException w:name="HTML Address" w:semiHidden="1" w:unhideWhenUsed="1"/>
+    <w:lsdException w:name="HTML Cite" w:semiHidden="1" w:unhideWhenUsed="1"/>
+    <w:lsdException w:name="HTML Code" w:semiHidden="1" w:unhideWhenUsed="1"/>
+    <w:lsdException w:name="HTML Definition" w:semiHidden="1" w:unhideWhenUsed="1"/>
+    <w:lsdException w:name="HTML Keyboard" w:semiHidden="1" w:unhideWhenUsed="1"/>
+    <w:lsdException w:name="HTML Preformatted" w:semiHidden="1" w:unhideWhenUsed="1"/>
+    <w:lsdException w:name="HTML Sample" w:semiHidden="1" w:unhideWhenUsed="1"/>
+    <w:lsdException w:name="HTML Typewriter" w:semiHidden="1" w:unhideWhenUsed="1"/>
+    <w:lsdException w:name="HTML Variable" w:semiHidden="1" w:unhideWhenUsed="1"/>
+    <w:lsdException w:name="Normal Table" w:semiHidden="1" w:unhideWhenUsed="1"/>
+    <w:lsdException w:name="annotation subject" w:semiHidden="1" w:unhideWhenUsed="1"/>
+    <w:lsdException w:name="No List" w:semiHidden="1" w:unhideWhenUsed="1"/>
+    <w:lsdException w:name="Outline List 1" w:semiHidden="1" w:unhideWhenUsed="1"/>
+    <w:lsdException w:name="Outline List 2" w:semiHidden="1" w:unhideWhenUsed="1"/>
+    <w:lsdException w:name="Outline List 3" w:semiHidden="1" w:unhideWhenUsed="1"/>
+    <w:lsdException w:name="Table Simple 1" w:semiHidden="1" w:unhideWhenUsed="1"/>
+    <w:lsdException w:name="Table Simple 2" w:semiHidden="1" w:unhideWhenUsed="1"/>
+    <w:lsdException w:name="Table Simple 3" w:semiHidden="1" w:unhideWhenUsed="1"/>
+    <w:lsdException w:name="Table Classic 1" w:semiHidden="1" w:unhideWhenUsed="1"/>
+    <w:lsdException w:name="Table Classic 2" w:semiHidden="1" w:unhideWhenUsed="1"/>
+    <w:lsdException w:name="Table Classic 3" w:semiHidden="1" w:unhideWhenUsed="1"/>
+    <w:lsdException w:name="Table Classic 4" w:semiHidden="1" w:unhideWhenUsed="1"/>
+    <w:lsdException w:name="Table Colorful 1" w:semiHidden="1" w:unhideWhenUsed="1"/>
+    <w:lsdException w:name="Table Colorful 2" w:semiHidden="1" w:unhideWhenUsed="1"/>
+    <w:lsdException w:name="Table Colorful 3" w:semiHidden="1" w:unhideWhenUsed="1"/>
+    <w:lsdException w:name="Table Columns 1" w:semiHidden="1" w:unhideWhenUsed="1"/>
+    <w:lsdException w:name="Table Columns 2" w:semiHidden="1" w:unhideWhenUsed="1"/>
+    <w:lsdException w:name="Table Columns 3" w:semiHidden="1" w:unhideWhenUsed="1"/>
+    <w:lsdException w:name="Table Columns 4" w:semiHidden="1" w:unhideWhenUsed="1"/>
+    <w:lsdException w:name="Table Columns 5" w:semiHidden="1" w:unhideWhenUsed="1"/>
+    <w:lsdException w:name="Table Grid 1" w:semiHidden="1" w:unhideWhenUsed="1"/>
+    <w:lsdException w:name="Table Grid 2" w:semiHidden="1" w:unhideWhenUsed="1"/>
+    <w:lsdException w:name="Table Grid 3" w:semiHidden="1" w:unhideWhenUsed="1"/>
+    <w:lsdException w:name="Table Grid 4" w:semiHidden="1" w:unhideWhenUsed="1"/>
+    <w:lsdException w:name="Table Grid 5" w:semiHidden="1" w:unhideWhenUsed="1"/>
+    <w:lsdException w:name="Table Grid 6" w:semiHidden="1" w:unhideWhenUsed="1"/>
+    <w:lsdException w:name="Table Grid 7" w:semiHidden="1" w:unhideWhenUsed="1"/>
+    <w:lsdException w:name="Table Grid 8" w:semiHidden="1" w:unhideWhenUsed="1"/>
+    <w:lsdException w:name="Table List 1" w:semiHidden="1" w:unhideWhenUsed="1"/>
+    <w:lsdException w:name="Table List 2" w:semiHidden="1" w:unhideWhenUsed="1"/>
+    <w:lsdException w:name="Table List 3" w:semiHidden="1" w:unhideWhenUsed="1"/>
+    <w:lsdException w:name="Table List 4" w:semiHidden="1" w:unhideWhenUsed="1"/>
+    <w:lsdException w:name="Table List 5" w:semiHidden="1" w:unhideWhenUsed="1"/>
+    <w:lsdException w:name="Table List 6" w:semiHidden="1" w:unhideWhenUsed="1"/>
+    <w:lsdException w:name="Table List 7" w:semiHidden="1" w:unhideWhenUsed="1"/>
+    <w:lsdException w:name="Table List 8" w:semiHidden="1" w:unhideWhenUsed="1"/>
+    <w:lsdException w:name="Table 3D effects 1" w:semiHidden="1" w:unhideWhenUsed="1"/>
+    <w:lsdException w:name="Table 3D effects 2" w:semiHidden="1" w:unhideWhenUsed="1"/>
+    <w:lsdException w:name="Table 3D effects 3" w:semiHidden="1" w:unhideWhenUsed="1"/>
+    <w:lsdException w:name="Table Contemporary" w:semiHidden="1" w:unhideWhenUsed="1"/>
+    <w:lsdException w:name="Table Elegant" w:semiHidden="1" w:unhideWhenUsed="1"/>
+    <w:lsdException w:name="Table Professional" w:semiHidden="1" w:unhideWhenUsed="1"/>
+    <w:lsdException w:name="Table Subtle 1" w:semiHidden="1" w:unhideWhenUsed="1"/>
+    <w:lsdException w:name="Table Subtle 2" w:semiHidden="1" w:unhideWhenUsed="1"/>
+    <w:lsdException w:name="Table Web 1" w:semiHidden="1" w:unhideWhenUsed="1"/>
+    <w:lsdException w:name="Table Web 2" w:semiHidden="1" w:unhideWhenUsed="1"/>
+    <w:lsdException w:name="Table Web 3" w:semiHidden="1" w:unhideWhenUsed="1"/>
+    <w:lsdException w:name="Balloon Text" w:semiHidden="1" w:unhideWhenUsed="1"/>
+    <w:lsdException w:name="Table Grid" w:uiPriority="39"/>
+    <w:lsdException w:name="Table Theme" w:semiHidden="1" w:unhideWhenUsed="1"/>
+    <w:lsdException w:name="Placeholder Text" w:semiHidden="1"/>
+    <w:lsdException w:name="No Spacing" w:uiPriority="1" w:qFormat="1"/>
+    <w:lsdException w:name="Light Shading" w:uiPriority="60"/>
+    <w:lsdException w:name="Light List" w:uiPriority="61"/>
+    <w:lsdException w:name="Light Grid" w:uiPriority="62"/>
+    <w:lsdException w:name="Medium Shading 1" w:uiPriority="63"/>
+    <w:lsdException w:name="Medium Shading 2" w:uiPriority="64"/>
+    <w:lsdException w:name="Medium List 1" w:uiPriority="65"/>
+    <w:lsdException w:name="Medium List 2" w:uiPriority="66"/>
+    <w:lsdException w:name="Medium Grid 1" w:uiPriority="67"/>
+    <w:lsdException w:name="Medium Grid 2" w:uiPriority="68"/>
+    <w:lsdException w:name="Medium Grid 3" w:uiPriority="69"/>
+    <w:lsdException w:name="Dark List" w:uiPriority="70"/>
+    <w:lsdException w:name="Colorful Shading" w:uiPriority="71"/>
+    <w:lsdException w:name="Colorful List" w:uiPriority="72"/>
+    <w:lsdException w:name="Colorful Grid" w:uiPriority="73"/>
+    <w:lsdException w:name="Light Shading Accent 1" w:uiPriority="60"/>
+    <w:lsdException w:name="Light List Accent 1" w:uiPriority="61"/>
+    <w:lsdException w:name="Light Grid Accent 1" w:uiPriority="62"/>
+    <w:lsdException w:name="Medium Shading 1 Accent 1" w:uiPriority="63"/>
+    <w:lsdException w:name="Medium Shading 2 Accent 1" w:uiPriority="64"/>
+    <w:lsdException w:name="Medium List 1 Accent 1" w:uiPriority="65"/>
+    <w:lsdException w:name="Revision" w:semiHidden="1"/>
+    <w:lsdException w:name="List Paragraph" w:uiPriority="34" w:qFormat="1"/>
+    <w:lsdException w:name="Quote" w:uiPriority="29" w:qFormat="1"/>
+    <w:lsdException w:name="Intense Quote" w:uiPriority="30" w:qFormat="1"/>
+    <w:lsdException w:name="Medium List 2 Accent 1" w:uiPriority="66"/>
+    <w:lsdException w:name="Medium Grid 1 Accent 1" w:uiPriority="67"/>
+    <w:lsdException w:name="Medium Grid 2 Accent 1" w:uiPriority="68"/>
+    <w:lsdException w:name="Medium Grid 3 Accent 1" w:uiPriority="69"/>
+    <w:lsdException w:name="Dark List Accent 1" w:uiPriority="70"/>
+    <w:lsdException w:name="Colorful Shading Accent 1" w:uiPriority="71"/>
+    <w:lsdException w:name="Colorful List Accent 1" w:uiPriority="72"/>
+    <w:lsdException w:name="Colorful Grid Accent 1" w:uiPriority="73"/>
+    <w:lsdException w:name="Light Shading Accent 2" w:uiPriority="60"/>
+    <w:lsdException w:name="Light List Accent 2" w:uiPriority="61"/>
+    <w:lsdException w:name="Light Grid Accent 2" w:uiPriority="62"/>
+    <w:lsdException w:name="Medium Shading 1 Accent 2" w:uiPriority="63"/>
+    <w:lsdException w:name="Medium Shading 2 Accent 2" w:uiPriority="64"/>
+    <w:lsdException w:name="Medium List 1 Accent 2" w:uiPriority="65"/>
+    <w:lsdException w:name="Medium List 2 Accent 2" w:uiPriority="66"/>
+    <w:lsdException w:name="Medium Grid 1 Accent 2" w:uiPriority="67"/>
+    <w:lsdException w:name="Medium Grid 2 Accent 2" w:uiPriority="68"/>
+    <w:lsdException w:name="Medium Grid 3 Accent 2" w:uiPriority="69"/>
+    <w:lsdException w:name="Dark List Accent 2" w:uiPriority="70"/>
+    <w:lsdException w:name="Colorful Shading Accent 2" w:uiPriority="71"/>
+    <w:lsdException w:name="Colorful List Accent 2" w:uiPriority="72"/>
+    <w:lsdException w:name="Colorful Grid Accent 2" w:uiPriority="73"/>
+    <w:lsdException w:name="Light Shading Accent 3" w:uiPriority="60"/>
+    <w:lsdException w:name="Light List Accent 3" w:uiPriority="61"/>
+    <w:lsdException w:name="Light Grid Accent 3" w:uiPriority="62"/>
+    <w:lsdException w:name="Medium Shading 1 Accent 3" w:uiPriority="63"/>
+    <w:lsdException w:name="Medium Shading 2 Accent 3" w:uiPriority="64"/>
+    <w:lsdException w:name="Medium List 1 Accent 3" w:uiPriority="65"/>
+    <w:lsdException w:name="Medium List 2 Accent 3" w:uiPriority="66"/>
+    <w:lsdException w:name="Medium Grid 1 Accent 3" w:uiPriority="67"/>
+    <w:lsdException w:name="Medium Grid 2 Accent 3" w:uiPriority="68"/>
+    <w:lsdException w:name="Medium Grid 3 Accent 3" w:uiPriority="69"/>
+    <w:lsdException w:name="Dark List Accent 3" w:uiPriority="70"/>
+    <w:lsdException w:name="Colorful Shading Accent 3" w:uiPriority="71"/>
+    <w:lsdException w:name="Colorful List Accent 3" w:uiPriority="72"/>
+    <w:lsdException w:name="Colorful Grid Accent 3" w:uiPriority="73"/>
+    <w:lsdException w:name="Light Shading Accent 4" w:uiPriority="60"/>
+    <w:lsdException w:name="Light List Accent 4" w:uiPriority="61"/>
+    <w:lsdException w:name="Light Grid Accent 4" w:uiPriority="62"/>
+    <w:lsdException w:name="Medium Shading 1 Accent 4" w:uiPriority="63"/>
+    <w:lsdException w:name="Medium Shading 2 Accent 4" w:uiPriority="64"/>
+    <w:lsdException w:name="Medium List 1 Accent 4" w:uiPriority="65"/>
+    <w:lsdException w:name="Medium List 2 Accent 4" w:uiPriority="66"/>
+    <w:lsdException w:name="Medium Grid 1 Accent 4" w:uiPriority="67"/>
+    <w:lsdException w:name="Medium Grid 2 Accent 4" w:uiPriority="68"/>
+    <w:lsdException w:name="Medium Grid 3 Accent 4" w:uiPriority="69"/>
+    <w:lsdException w:name="Dark List Accent 4" w:uiPriority="70"/>
+    <w:lsdException w:name="Colorful Shading Accent 4" w:uiPriority="71"/>
+    <w:lsdException w:name="Colorful List Accent 4" w:uiPriority="72"/>
+    <w:lsdException w:name="Colorful Grid Accent 4" w:uiPriority="73"/>
+    <w:lsdException w:name="Light Shading Accent 5" w:uiPriority="60"/>
+    <w:lsdException w:name="Light List Accent 5" w:uiPriority="61"/>
+    <w:lsdException w:name="Light Grid Accent 5" w:uiPriority="62"/>
+    <w:lsdException w:name="Medium Shading 1 Accent 5" w:uiPriority="63"/>
+    <w:lsdException w:name="Medium Shading 2 Accent 5" w:uiPriority="64"/>
+    <w:lsdException w:name="Medium List 1 Accent 5" w:uiPriority="65"/>
+    <w:lsdException w:name="Medium List 2 Accent 5" w:uiPriority="66"/>
+    <w:lsdException w:name="Medium Grid 1 Accent 5" w:uiPriority="67"/>
+    <w:lsdException w:name="Medium Grid 2 Accent 5" w:uiPriority="68"/>
+    <w:lsdException w:name="Medium Grid 3 Accent 5" w:uiPriority="69"/>
+    <w:lsdException w:name="Dark List Accent 5" w:uiPriority="70"/>
+    <w:lsdException w:name="Colorful Shading Accent 5" w:uiPriority="71"/>
+    <w:lsdException w:name="Colorful List Accent 5" w:uiPriority="72"/>
+    <w:lsdException w:name="Colorful Grid Accent 5" w:uiPriority="73"/>
+    <w:lsdException w:name="Light Shading Accent 6" w:uiPriority="60"/>
+    <w:lsdException w:name="Light List Accent 6" w:uiPriority="61"/>
+    <w:lsdException w:name="Light Grid Accent 6" w:uiPriority="62"/>
+    <w:lsdException w:name="Medium Shading 1 Accent 6" w:uiPriority="63"/>
+    <w:lsdException w:name="Medium Shading 2 Accent 6" w:uiPriority="64"/>
+    <w:lsdException w:name="Medium List 1 Accent 6" w:uiPriority="65"/>
+    <w:lsdException w:name="Medium List 2 Accent 6" w:uiPriority="66"/>
+    <w:lsdException w:name="Medium Grid 1 Accent 6" w:uiPriority="67"/>
+    <w:lsdException w:name="Medium Grid 2 Accent 6" w:uiPriority="68"/>
+    <w:lsdException w:name="Medium Grid 3 Accent 6" w:uiPriority="69"/>
+    <w:lsdException w:name="Dark List Accent 6" w:uiPriority="70"/>
+    <w:lsdException w:name="Colorful Shading Accent 6" w:uiPriority="71"/>
+    <w:lsdException w:name="Colorful List Accent 6" w:uiPriority="72"/>
+    <w:lsdException w:name="Colorful Grid Accent 6" w:uiPriority="73"/>
+    <w:lsdException w:name="Subtle Emphasis" w:uiPriority="19" w:qFormat="1"/>
+    <w:lsdException w:name="Intense Emphasis" w:uiPriority="21" w:qFormat="1"/>
+    <w:lsdException w:name="Subtle Reference" w:uiPriority="31" w:qFormat="1"/>
+    <w:lsdException w:name="Intense Reference" w:uiPriority="32" w:qFormat="1"/>
+    <w:lsdException w:name="Book Title" w:uiPriority="33" w:qFormat="1"/>
+    <w:lsdException w:name="Bibliography" w:semiHidden="1" w:uiPriority="37" w:unhideWhenUsed="1"/>
+    <w:lsdException w:name="TOC Heading" w:semiHidden="1" w:uiPriority="39" w:unhideWhenUsed="1" w:qFormat="1"/>
+    <w:lsdException w:name="Plain Table 1" w:uiPriority="41"/>
+    <w:lsdException w:name="Plain Table 2" w:uiPriority="42"/>
+    <w:lsdException w:name="Plain Table 3" w:uiPriority="43"/>
+    <w:lsdException w:name="Plain Table 4" w:uiPriority="44"/>
+    <w:lsdException w:name="Plain Table 5" w:uiPriority="45"/>
+    <w:lsdException w:name="Grid Table Light" w:uiPriority="40"/>
+    <w:lsdException w:name="Grid Table 1 Light" w:uiPriority="46"/>
+    <w:lsdException w:name="Grid Table 2" w:uiPriority="47"/>
+    <w:lsdException w:name="Grid Table 3" w:uiPriority="48"/>
+    <w:lsdException w:name="Grid Table 4" w:uiPriority="49"/>
+    <w:lsdException w:name="Grid Table 5 Dark" w:uiPriority="50"/>
+    <w:lsdException w:name="Grid Table 6 Colorful" w:uiPriority="51"/>
+    <w:lsdException w:name="Grid Table 7 Colorful" w:uiPriority="52"/>
+    <w:lsdException w:name="Grid Table 1 Light Accent 1" w:uiPriority="46"/>
+    <w:lsdException w:name="Grid Table 2 Accent 1" w:uiPriority="47"/>
+    <w:lsdException w:name="Grid Table 3 Accent 1" w:uiPriority="48"/>
+    <w:lsdException w:name="Grid Table 4 Accent 1" w:uiPriority="49"/>
+    <w:lsdException w:name="Grid Table 5 Dark Accent 1" w:uiPriority="50"/>
+    <w:lsdException w:name="Grid Table 6 Colorful Accent 1" w:uiPriority="51"/>
+    <w:lsdException w:name="Grid Table 7 Colorful Accent 1" w:uiPriority="52"/>
+    <w:lsdException w:name="Grid Table 1 Light Accent 2" w:uiPriority="46"/>
+    <w:lsdException w:name="Grid Table 2 Accent 2" w:uiPriority="47"/>
+    <w:lsdException w:name="Grid Table 3 Accent 2" w:uiPriority="48"/>
+    <w:lsdException w:name="Grid Table 4 Accent 2" w:uiPriority="49"/>
+    <w:lsdException w:name="Grid Table 5 Dark Accent 2" w:uiPriority="50"/>
+    <w:lsdException w:name="Grid Table 6 Colorful Accent 2" w:uiPriority="51"/>
+    <w:lsdException w:name="Grid Table 7 Colorful Accent 2" w:uiPriority="52"/>
+    <w:lsdException w:name="Grid Table 1 Light Accent 3" w:uiPriority="46"/>
+    <w:lsdException w:name="Grid Table 2 Accent 3" w:uiPriority="47"/>
+    <w:lsdException w:name="Grid Table 3 Accent 3" w:uiPriority="48"/>
+    <w:lsdException w:name="Grid Table 4 Accent 3" w:uiPriority="49"/>
+    <w:lsdException w:name="Grid Table 5 Dark Accent 3" w:uiPriority="50"/>
+    <w:lsdException w:name="Grid Table 6 Colorful Accent 3" w:uiPriority="51"/>
+    <w:lsdException w:name="Grid Table 7 Colorful Accent 3" w:uiPriority="52"/>
+    <w:lsdException w:name="Grid Table 1 Light Accent 4" w:uiPriority="46"/>
+    <w:lsdException w:name="Grid Table 2 Accent 4" w:uiPriority="47"/>
+    <w:lsdException w:name="Grid Table 3 Accent 4" w:uiPriority="48"/>
+    <w:lsdException w:name="Grid Table 4 Accent 4" w:uiPriority="49"/>
+    <w:lsdException w:name="Grid Table 5 Dark Accent 4" w:uiPriority="50"/>
+    <w:lsdException w:name="Grid Table 6 Colorful Accent 4" w:uiPriority="51"/>
+    <w:lsdException w:name="Grid Table 7 Colorful Accent 4" w:uiPriority="52"/>
+    <w:lsdException w:name="Grid Table 1 Light Accent 5" w:uiPriority="46"/>
+    <w:lsdException w:name="Grid Table 2 Accent 5" w:uiPriority="47"/>
+    <w:lsdException w:name="Grid Table 3 Accent 5" w:uiPriority="48"/>
+    <w:lsdException w:name="Grid Table 4 Accent 5" w:uiPriority="49"/>
+    <w:lsdException w:name="Grid Table 5 Dark Accent 5" w:uiPriority="50"/>
+    <w:lsdException w:name="Grid Table 6 Colorful Accent 5" w:uiPriority="51"/>
+    <w:lsdException w:name="Grid Table 7 Colorful Accent 5" w:uiPriority="52"/>
+    <w:lsdException w:name="Grid Table 1 Light Accent 6" w:uiPriority="46"/>
+    <w:lsdException w:name="Grid Table 2 Accent 6" w:uiPriority="47"/>
+    <w:lsdException w:name="Grid Table 3 Accent 6" w:uiPriority="48"/>
+    <w:lsdException w:name="Grid Table 4 Accent 6" w:uiPriority="49"/>
+    <w:lsdException w:name="Grid Table 5 Dark Accent 6" w:uiPriority="50"/>
+    <w:lsdException w:name="Grid Table 6 Colorful Accent 6" w:uiPriority="51"/>
+    <w:lsdException w:name="Grid Table 7 Colorful Accent 6" w:uiPriority="52"/>
+    <w:lsdException w:name="List Table 1 Light" w:uiPriority="46"/>
+    <w:lsdException w:name="List Table 2" w:uiPriority="47"/>
+    <w:lsdException w:name="List Table 3" w:uiPriority="48"/>
+    <w:lsdException w:name="List Table 4" w:uiPriority="49"/>
+    <w:lsdException w:name="List Table 5 Dark" w:uiPriority="50"/>
+    <w:lsdException w:name="List Table 6 Colorful" w:uiPriority="51"/>
+    <w:lsdException w:name="List Table 7 Colorful" w:uiPriority="52"/>
+    <w:lsdException w:name="List Table 1 Light Accent 1" w:uiPriority="46"/>
+    <w:lsdException w:name="List Table 2 Accent 1" w:uiPriority="47"/>
+    <w:lsdException w:name="List Table 3 Accent 1" w:uiPriority="48"/>
+    <w:lsdException w:name="List Table 4 Accent 1" w:uiPriority="49"/>
+    <w:lsdException w:name="List Table 5 Dark Accent 1" w:uiPriority="50"/>
+    <w:lsdException w:name="List Table 6 Colorful Accent 1" w:uiPriority="51"/>
+    <w:lsdException w:name="List Table 7 Colorful Accent 1" w:uiPriority="52"/>
+    <w:lsdException w:name="List Table 1 Light Accent 2" w:uiPriority="46"/>
+    <w:lsdException w:name="List Table 2 Accent 2" w:uiPriority="47"/>
+    <w:lsdException w:name="List Table 3 Accent 2" w:uiPriority="48"/>
+    <w:lsdException w:name="List Table 4 Accent 2" w:uiPriority="49"/>
+    <w:lsdException w:name="List Table 5 Dark Accent 2" w:uiPriority="50"/>
+    <w:lsdException w:name="List Table 6 Colorful Accent 2" w:uiPriority="51"/>
+    <w:lsdException w:name="List Table 7 Colorful Accent 2" w:uiPriority="52"/>
+    <w:lsdException w:name="List Table 1 Light Accent 3" w:uiPriority="46"/>
+    <w:lsdException w:name="List Table 2 Accent 3" w:uiPriority="47"/>
+    <w:lsdException w:name="List Table 3 Accent 3" w:uiPriority="48"/>
+    <w:lsdException w:name="List Table 4 Accent 3" w:uiPriority="49"/>
+    <w:lsdException w:name="List Table 5 Dark Accent 3" w:uiPriority="50"/>
+    <w:lsdException w:name="List Table 6 Colorful Accent 3" w:uiPriority="51"/>
+    <w:lsdException w:name="List Table 7 Colorful Accent 3" w:uiPriority="52"/>
+    <w:lsdException w:name="List Table 1 Light Accent 4" w:uiPriority="46"/>
+    <w:lsdException w:name="List Table 2 Accent 4" w:uiPriority="47"/>
+    <w:lsdException w:name="List Table 3 Accent 4" w:uiPriority="48"/>
+    <w:lsdException w:name="List Table 4 Accent 4" w:uiPriority="49"/>
+    <w:lsdException w:name="List Table 5 Dark Accent 4" w:uiPriority="50"/>
+    <w:lsdException w:name="List Table 6 Colorful Accent 4" w:uiPriority="51"/>
+    <w:lsdException w:name="List Table 7 Colorful Accent 4" w:uiPriority="52"/>
+    <w:lsdException w:name="List Table 1 Light Accent 5" w:uiPriority="46"/>
+    <w:lsdException w:name="List Table 2 Accent 5" w:uiPriority="47"/>
+    <w:lsdException w:name="List Table 3 Accent 5" w:uiPriority="48"/>
+    <w:lsdException w:name="List Table 4 Accent 5" w:uiPriority="49"/>
+    <w:lsdException w:name="List Table 5 Dark Accent 5" w:uiPriority="50"/>
+    <w:lsdException w:name="List Table 6 Colorful Accent 5" w:uiPriority="51"/>
+    <w:lsdException w:name="List Table 7 Colorful Accent 5" w:uiPriority="52"/>
+    <w:lsdException w:name="List Table 1 Light Accent 6" w:uiPriority="46"/>
+    <w:lsdException w:name="List Table 2 Accent 6" w:uiPriority="47"/>
+    <w:lsdException w:name="List Table 3 Accent 6" w:uiPriority="48"/>
+    <w:lsdException w:name="List Table 4 Accent 6" w:uiPriority="49"/>
+    <w:lsdException w:name="List Table 5 Dark Accent 6" w:uiPriority="50"/>
+    <w:lsdException w:name="List Table 6 Colorful Accent 6" w:uiPriority="51"/>
+    <w:lsdException w:name="List Table 7 Colorful Accent 6" w:uiPriority="52"/>
   </w:latentStyles>
   <w:style w:type="paragraph" w:default="1" w:styleId="a">
     <w:name w:val="Normal"/>
@@ -6770,7 +6790,6 @@
     <w:uiPriority w:val="99"/>
     <w:semiHidden/>
     <w:unhideWhenUsed/>
-    <w:qFormat/>
     <w:tblPr>
       <w:tblInd w:w="0" w:type="dxa"/>
       <w:tblCellMar>
@@ -6898,6 +6917,18 @@
     <w:rsid w:val="008C0FEF"/>
     <w:rPr>
       <w:color w:val="0000FF" w:themeColor="hyperlink"/>
+      <w:u w:val="single"/>
+    </w:rPr>
+  </w:style>
+  <w:style w:type="character" w:styleId="ac">
+    <w:name w:val="FollowedHyperlink"/>
+    <w:basedOn w:val="a0"/>
+    <w:uiPriority w:val="99"/>
+    <w:semiHidden/>
+    <w:unhideWhenUsed/>
+    <w:rsid w:val="005F52A6"/>
+    <w:rPr>
+      <w:color w:val="800080" w:themeColor="followedHyperlink"/>
       <w:u w:val="single"/>
     </w:rPr>
   </w:style>
@@ -7192,7 +7223,7 @@
 </file>
 
 <file path=customXml/itemProps1.xml><?xml version="1.0" encoding="utf-8"?>
-<ds:datastoreItem xmlns:ds="http://schemas.openxmlformats.org/officeDocument/2006/customXml" ds:itemID="{82694749-7D7C-4CCC-91ED-424C755598D4}">
+<ds:datastoreItem xmlns:ds="http://schemas.openxmlformats.org/officeDocument/2006/customXml" ds:itemID="{BE636A18-147C-4462-9858-FEF64813F2FC}">
   <ds:schemaRefs>
     <ds:schemaRef ds:uri="http://schemas.openxmlformats.org/officeDocument/2006/bibliography"/>
   </ds:schemaRefs>

--- a/R-173/Resources/Р173.docx
+++ b/R-173/Resources/Р173.docx
@@ -1317,7 +1317,7 @@
             <v:path o:extrusionok="f" gradientshapeok="t" o:connecttype="rect"/>
             <o:lock v:ext="edit" aspectratio="t"/>
           </v:shapetype>
-          <v:shape id="_x0000_s1026" type="#_x0000_t75" style="position:absolute;left:0;text-align:left;margin-left:77.6pt;margin-top:.7pt;width:339.9pt;height:269.9pt;z-index:-251656704;mso-position-horizontal-relative:text;mso-position-vertical-relative:text">
+          <v:shape id="_x0000_s1026" type="#_x0000_t75" style="position:absolute;left:0;text-align:left;margin-left:77.6pt;margin-top:.7pt;width:339.9pt;height:269.9pt;z-index:-251657216;mso-position-horizontal-relative:text;mso-position-vertical-relative:text">
             <v:imagedata r:id="rId8" o:title="newRadio"/>
           </v:shape>
         </w:pict>
@@ -1530,21 +1530,7 @@
             <w:rStyle w:val="ab"/>
             <w:lang w:val="ru-RU"/>
           </w:rPr>
-          <w:t>табло ЗПЧ и ЧАСТО</w:t>
-        </w:r>
-        <w:r>
-          <w:rPr>
-            <w:rStyle w:val="ab"/>
-            <w:lang w:val="ru-RU"/>
-          </w:rPr>
-          <w:t>Т</w:t>
-        </w:r>
-        <w:r>
-          <w:rPr>
-            <w:rStyle w:val="ab"/>
-            <w:lang w:val="ru-RU"/>
-          </w:rPr>
-          <w:t>А</w:t>
+          <w:t>табло ЗПЧ и ЧАСТОТА</w:t>
         </w:r>
       </w:hyperlink>
       <w:r>
@@ -1553,8 +1539,6 @@
         </w:rPr>
         <w:t xml:space="preserve">; </w:t>
       </w:r>
-      <w:bookmarkStart w:id="0" w:name="_GoBack"/>
-      <w:bookmarkEnd w:id="0"/>
     </w:p>
     <w:p>
       <w:pPr>
@@ -1691,13 +1675,7 @@
         <w:rPr>
           <w:lang w:val="ru-RU"/>
         </w:rPr>
-        <w:t>;</w:t>
-      </w:r>
-      <w:r>
-        <w:rPr>
-          <w:lang w:val="ru-RU"/>
-        </w:rPr>
-        <w:t xml:space="preserve"> </w:t>
+        <w:t xml:space="preserve">; </w:t>
       </w:r>
     </w:p>
     <w:p>
@@ -2421,7 +2399,7 @@
         </w:rPr>
         <w:lastRenderedPageBreak/>
         <w:drawing>
-          <wp:anchor distT="0" distB="0" distL="0" distR="0" simplePos="0" relativeHeight="251655680" behindDoc="1" locked="0" layoutInCell="1" allowOverlap="1">
+          <wp:anchor distT="0" distB="0" distL="0" distR="0" simplePos="0" relativeHeight="251656192" behindDoc="1" locked="0" layoutInCell="1" allowOverlap="1">
             <wp:simplePos x="0" y="0"/>
             <wp:positionH relativeFrom="page">
               <wp:posOffset>1581150</wp:posOffset>
@@ -2696,34 +2674,14 @@
           <w:lang w:val="ru-RU"/>
         </w:rPr>
       </w:pPr>
-    </w:p>
-    <w:p>
-      <w:pPr>
-        <w:pStyle w:val="a3"/>
-        <w:spacing w:before="57"/>
-        <w:ind w:right="165"/>
-        <w:jc w:val="right"/>
-        <w:rPr>
-          <w:lang w:val="ru-RU"/>
-        </w:rPr>
-      </w:pPr>
-    </w:p>
-    <w:p>
-      <w:pPr>
-        <w:pStyle w:val="a3"/>
-        <w:spacing w:before="57"/>
-        <w:ind w:right="165"/>
-        <w:jc w:val="right"/>
-        <w:rPr>
-          <w:lang w:val="ru-RU"/>
-        </w:rPr>
-      </w:pPr>
       <w:r>
         <w:rPr>
           <w:lang w:val="ru-RU"/>
         </w:rPr>
         <w:t>Таблица 1</w:t>
       </w:r>
+      <w:bookmarkStart w:id="0" w:name="_GoBack"/>
+      <w:bookmarkEnd w:id="0"/>
     </w:p>
     <w:p>
       <w:pPr>
@@ -4629,7 +4587,7 @@
           <w:lang w:val="ru-RU" w:eastAsia="ru-RU"/>
         </w:rPr>
         <w:drawing>
-          <wp:anchor distT="0" distB="0" distL="0" distR="0" simplePos="0" relativeHeight="251656704" behindDoc="1" locked="0" layoutInCell="1" allowOverlap="1">
+          <wp:anchor distT="0" distB="0" distL="0" distR="0" simplePos="0" relativeHeight="251657216" behindDoc="1" locked="0" layoutInCell="1" allowOverlap="1">
             <wp:simplePos x="0" y="0"/>
             <wp:positionH relativeFrom="page">
               <wp:posOffset>1824493</wp:posOffset>
@@ -4719,7 +4677,6 @@
         <w:rPr>
           <w:lang w:val="ru-RU"/>
         </w:rPr>
-        <w:lastRenderedPageBreak/>
         <w:t xml:space="preserve">1 – разъем подключения к антенному устройству; 2 – разъемы для подключения к </w:t>
       </w:r>
       <w:proofErr w:type="spellStart"/>
@@ -4902,7 +4859,7 @@
           <w:lang w:val="ru-RU" w:eastAsia="ru-RU"/>
         </w:rPr>
         <w:drawing>
-          <wp:anchor distT="0" distB="0" distL="0" distR="0" simplePos="0" relativeHeight="251657728" behindDoc="1" locked="0" layoutInCell="1" allowOverlap="1">
+          <wp:anchor distT="0" distB="0" distL="0" distR="0" simplePos="0" relativeHeight="251658240" behindDoc="1" locked="0" layoutInCell="1" allowOverlap="1">
             <wp:simplePos x="0" y="0"/>
             <wp:positionH relativeFrom="page">
               <wp:posOffset>1602486</wp:posOffset>
@@ -5013,7 +4970,7 @@
           <v:stroke joinstyle="miter"/>
           <v:path gradientshapeok="t" o:connecttype="rect"/>
         </v:shapetype>
-        <v:shape id="_x0000_s2049" type="#_x0000_t202" style="position:absolute;margin-left:287.7pt;margin-top:786.8pt;width:8.55pt;height:16.45pt;z-index:-98536;mso-position-horizontal-relative:page;mso-position-vertical-relative:page" filled="f" stroked="f">
+        <v:shape id="_x0000_s2049" type="#_x0000_t202" style="position:absolute;margin-left:287.7pt;margin-top:786.8pt;width:8.55pt;height:16.45pt;z-index:-251658752;mso-position-horizontal-relative:page;mso-position-vertical-relative:page" filled="f" stroked="f">
           <v:textbox inset="0,0,0,0">
             <w:txbxContent>
               <w:p>
@@ -7223,7 +7180,7 @@
 </file>
 
 <file path=customXml/itemProps1.xml><?xml version="1.0" encoding="utf-8"?>
-<ds:datastoreItem xmlns:ds="http://schemas.openxmlformats.org/officeDocument/2006/customXml" ds:itemID="{BE636A18-147C-4462-9858-FEF64813F2FC}">
+<ds:datastoreItem xmlns:ds="http://schemas.openxmlformats.org/officeDocument/2006/customXml" ds:itemID="{B74AEC40-54B0-4CFD-927B-17778F065382}">
   <ds:schemaRefs>
     <ds:schemaRef ds:uri="http://schemas.openxmlformats.org/officeDocument/2006/bibliography"/>
   </ds:schemaRefs>

--- a/R-173/Resources/Р173.docx
+++ b/R-173/Resources/Р173.docx
@@ -1475,6 +1475,35 @@
     <w:p>
       <w:pPr>
         <w:pStyle w:val="a3"/>
+        <w:spacing w:before="6" w:line="360" w:lineRule="auto"/>
+        <w:jc w:val="center"/>
+        <w:rPr>
+          <w:rFonts w:eastAsiaTheme="minorHAnsi"/>
+          <w:b/>
+          <w:bCs/>
+          <w:color w:val="000000"/>
+          <w:sz w:val="48"/>
+          <w:szCs w:val="48"/>
+          <w:lang w:val="ru-RU"/>
+        </w:rPr>
+      </w:pPr>
+      <w:r>
+        <w:rPr>
+          <w:rFonts w:eastAsiaTheme="minorHAnsi"/>
+          <w:b/>
+          <w:bCs/>
+          <w:color w:val="000000"/>
+          <w:sz w:val="48"/>
+          <w:szCs w:val="48"/>
+          <w:lang w:val="ru-RU"/>
+        </w:rPr>
+        <w:lastRenderedPageBreak/>
+        <w:t>Органы управления и контроль</w:t>
+      </w:r>
+    </w:p>
+    <w:p>
+      <w:pPr>
+        <w:pStyle w:val="a3"/>
         <w:spacing w:line="276" w:lineRule="auto"/>
         <w:ind w:left="161" w:firstLine="719"/>
         <w:rPr>
@@ -1485,7 +1514,6 @@
         <w:rPr>
           <w:lang w:val="ru-RU"/>
         </w:rPr>
-        <w:lastRenderedPageBreak/>
         <w:t>На передней панели радиостанции ра</w:t>
       </w:r>
       <w:r>
@@ -2318,6 +2346,28 @@
           <w:lang w:val="ru-RU"/>
         </w:rPr>
       </w:pPr>
+    </w:p>
+    <w:p>
+      <w:pPr>
+        <w:pStyle w:val="a3"/>
+        <w:spacing w:line="276" w:lineRule="auto"/>
+        <w:ind w:left="160" w:right="161" w:firstLine="720"/>
+        <w:jc w:val="both"/>
+        <w:rPr>
+          <w:lang w:val="ru-RU"/>
+        </w:rPr>
+      </w:pPr>
+    </w:p>
+    <w:p>
+      <w:pPr>
+        <w:pStyle w:val="a3"/>
+        <w:spacing w:line="276" w:lineRule="auto"/>
+        <w:ind w:left="160" w:right="161" w:firstLine="720"/>
+        <w:jc w:val="both"/>
+        <w:rPr>
+          <w:lang w:val="ru-RU"/>
+        </w:rPr>
+      </w:pPr>
       <w:r>
         <w:rPr>
           <w:lang w:val="ru-RU"/>
@@ -2351,6 +2401,7 @@
         <w:rPr>
           <w:lang w:val="ru-RU"/>
         </w:rPr>
+        <w:lastRenderedPageBreak/>
         <w:t>Штыри выполнены, из высокопрочно</w:t>
       </w:r>
       <w:r>
@@ -2397,7 +2448,6 @@
           <w:noProof/>
           <w:lang w:val="ru-RU" w:eastAsia="ru-RU"/>
         </w:rPr>
-        <w:lastRenderedPageBreak/>
         <w:drawing>
           <wp:anchor distT="0" distB="0" distL="0" distR="0" simplePos="0" relativeHeight="251656192" behindDoc="1" locked="0" layoutInCell="1" allowOverlap="1">
             <wp:simplePos x="0" y="0"/>
@@ -2582,6 +2632,7 @@
           <w:sz w:val="20"/>
           <w:lang w:val="ru-RU" w:eastAsia="ru-RU"/>
         </w:rPr>
+        <w:lastRenderedPageBreak/>
         <w:drawing>
           <wp:inline distT="0" distB="0" distL="0" distR="0">
             <wp:extent cx="2952875" cy="2181225"/>
@@ -2680,8 +2731,6 @@
         </w:rPr>
         <w:t>Таблица 1</w:t>
       </w:r>
-      <w:bookmarkStart w:id="0" w:name="_GoBack"/>
-      <w:bookmarkEnd w:id="0"/>
     </w:p>
     <w:p>
       <w:pPr>
@@ -4586,6 +4635,7 @@
           <w:noProof/>
           <w:lang w:val="ru-RU" w:eastAsia="ru-RU"/>
         </w:rPr>
+        <w:lastRenderedPageBreak/>
         <w:drawing>
           <wp:anchor distT="0" distB="0" distL="0" distR="0" simplePos="0" relativeHeight="251657216" behindDoc="1" locked="0" layoutInCell="1" allowOverlap="1">
             <wp:simplePos x="0" y="0"/>
@@ -4858,6 +4908,7 @@
           <w:noProof/>
           <w:lang w:val="ru-RU" w:eastAsia="ru-RU"/>
         </w:rPr>
+        <w:lastRenderedPageBreak/>
         <w:drawing>
           <wp:anchor distT="0" distB="0" distL="0" distR="0" simplePos="0" relativeHeight="251658240" behindDoc="1" locked="0" layoutInCell="1" allowOverlap="1">
             <wp:simplePos x="0" y="0"/>
@@ -4925,8 +4976,1573 @@
         <w:t xml:space="preserve"> Ларингофонный усилитель (блок Р-173-16)</w:t>
       </w:r>
     </w:p>
+    <w:p>
+      <w:pPr>
+        <w:pStyle w:val="a3"/>
+        <w:spacing w:before="12"/>
+        <w:ind w:left="1823"/>
+        <w:rPr>
+          <w:lang w:val="ru-RU"/>
+        </w:rPr>
+      </w:pPr>
+    </w:p>
+    <w:p>
+      <w:pPr>
+        <w:rPr>
+          <w:sz w:val="28"/>
+          <w:szCs w:val="28"/>
+          <w:lang w:val="ru-RU"/>
+        </w:rPr>
+      </w:pPr>
+      <w:r>
+        <w:rPr>
+          <w:lang w:val="ru-RU"/>
+        </w:rPr>
+        <w:br w:type="page"/>
+      </w:r>
+    </w:p>
+    <w:p>
+      <w:pPr>
+        <w:pStyle w:val="a3"/>
+        <w:spacing w:before="6" w:line="360" w:lineRule="auto"/>
+        <w:jc w:val="center"/>
+        <w:rPr>
+          <w:rFonts w:eastAsiaTheme="minorHAnsi"/>
+          <w:b/>
+          <w:bCs/>
+          <w:color w:val="000000"/>
+          <w:sz w:val="48"/>
+          <w:szCs w:val="48"/>
+          <w:lang w:val="ru-RU"/>
+        </w:rPr>
+      </w:pPr>
+      <w:r>
+        <w:rPr>
+          <w:rFonts w:eastAsiaTheme="minorHAnsi"/>
+          <w:b/>
+          <w:bCs/>
+          <w:color w:val="000000"/>
+          <w:sz w:val="48"/>
+          <w:szCs w:val="48"/>
+          <w:lang w:val="ru-RU"/>
+        </w:rPr>
+        <w:lastRenderedPageBreak/>
+        <w:t xml:space="preserve">Подготовка радиостанции к </w:t>
+      </w:r>
+      <w:r>
+        <w:rPr>
+          <w:rFonts w:eastAsiaTheme="minorHAnsi"/>
+          <w:b/>
+          <w:bCs/>
+          <w:color w:val="000000"/>
+          <w:sz w:val="48"/>
+          <w:szCs w:val="48"/>
+          <w:lang w:val="ru-RU"/>
+        </w:rPr>
+        <w:t>работе</w:t>
+      </w:r>
+    </w:p>
+    <w:p>
+      <w:pPr>
+        <w:tabs>
+          <w:tab w:val="left" w:pos="2858"/>
+        </w:tabs>
+        <w:spacing w:line="740" w:lineRule="atLeast"/>
+        <w:ind w:right="1483"/>
+        <w:rPr>
+          <w:sz w:val="28"/>
+          <w:lang w:val="ru-RU"/>
+        </w:rPr>
+      </w:pPr>
+      <w:r>
+        <w:rPr>
+          <w:sz w:val="28"/>
+          <w:lang w:val="ru-RU"/>
+        </w:rPr>
+        <w:t>Для подготовки радиостанции к работе необходимо (рис.</w:t>
+      </w:r>
+      <w:r>
+        <w:rPr>
+          <w:spacing w:val="-20"/>
+          <w:sz w:val="28"/>
+          <w:lang w:val="ru-RU"/>
+        </w:rPr>
+        <w:t xml:space="preserve"> </w:t>
+      </w:r>
+      <w:r>
+        <w:rPr>
+          <w:sz w:val="28"/>
+          <w:lang w:val="ru-RU"/>
+        </w:rPr>
+        <w:t>7</w:t>
+      </w:r>
+      <w:r>
+        <w:rPr>
+          <w:sz w:val="28"/>
+          <w:lang w:val="ru-RU"/>
+        </w:rPr>
+        <w:t>):</w:t>
+      </w:r>
+    </w:p>
+    <w:p>
+      <w:pPr>
+        <w:pStyle w:val="a4"/>
+        <w:numPr>
+          <w:ilvl w:val="0"/>
+          <w:numId w:val="14"/>
+        </w:numPr>
+        <w:tabs>
+          <w:tab w:val="left" w:pos="462"/>
+        </w:tabs>
+        <w:spacing w:before="49" w:line="276" w:lineRule="auto"/>
+        <w:ind w:left="461" w:right="163" w:hanging="300"/>
+        <w:rPr>
+          <w:sz w:val="28"/>
+          <w:lang w:val="ru-RU"/>
+        </w:rPr>
+      </w:pPr>
+      <w:r>
+        <w:rPr>
+          <w:sz w:val="28"/>
+          <w:lang w:val="ru-RU"/>
+        </w:rPr>
+        <w:t>установить антенну необходимой высоты,</w:t>
+      </w:r>
+      <w:r>
+        <w:rPr>
+          <w:sz w:val="28"/>
+          <w:lang w:val="ru-RU"/>
+        </w:rPr>
+        <w:t xml:space="preserve"> обратив особое внимание на на</w:t>
+      </w:r>
+      <w:r>
+        <w:rPr>
+          <w:sz w:val="28"/>
+          <w:lang w:val="ru-RU"/>
+        </w:rPr>
+        <w:t>дежность сочленения замков штырей</w:t>
+      </w:r>
+      <w:r>
+        <w:rPr>
+          <w:spacing w:val="1"/>
+          <w:sz w:val="28"/>
+          <w:lang w:val="ru-RU"/>
+        </w:rPr>
+        <w:t xml:space="preserve"> </w:t>
+      </w:r>
+      <w:r>
+        <w:rPr>
+          <w:sz w:val="28"/>
+          <w:lang w:val="ru-RU"/>
+        </w:rPr>
+        <w:t>антенны;</w:t>
+      </w:r>
+    </w:p>
+    <w:p>
+      <w:pPr>
+        <w:pStyle w:val="a4"/>
+        <w:numPr>
+          <w:ilvl w:val="0"/>
+          <w:numId w:val="14"/>
+        </w:numPr>
+        <w:tabs>
+          <w:tab w:val="left" w:pos="462"/>
+        </w:tabs>
+        <w:spacing w:before="57"/>
+        <w:ind w:left="461" w:hanging="300"/>
+        <w:rPr>
+          <w:sz w:val="28"/>
+        </w:rPr>
+      </w:pPr>
+      <w:proofErr w:type="spellStart"/>
+      <w:r>
+        <w:rPr>
+          <w:sz w:val="28"/>
+        </w:rPr>
+        <w:t>надеть</w:t>
+      </w:r>
+      <w:proofErr w:type="spellEnd"/>
+      <w:r>
+        <w:rPr>
+          <w:sz w:val="28"/>
+        </w:rPr>
+        <w:t xml:space="preserve"> и </w:t>
+      </w:r>
+      <w:proofErr w:type="spellStart"/>
+      <w:r>
+        <w:rPr>
+          <w:sz w:val="28"/>
+        </w:rPr>
+        <w:t>подогнать</w:t>
+      </w:r>
+      <w:proofErr w:type="spellEnd"/>
+      <w:r>
+        <w:rPr>
+          <w:spacing w:val="-1"/>
+          <w:sz w:val="28"/>
+        </w:rPr>
+        <w:t xml:space="preserve"> </w:t>
+      </w:r>
+      <w:proofErr w:type="spellStart"/>
+      <w:r>
+        <w:rPr>
+          <w:sz w:val="28"/>
+        </w:rPr>
+        <w:t>шлемофон</w:t>
+      </w:r>
+      <w:proofErr w:type="spellEnd"/>
+      <w:r>
+        <w:rPr>
+          <w:sz w:val="28"/>
+        </w:rPr>
+        <w:t>;</w:t>
+      </w:r>
+    </w:p>
+    <w:p>
+      <w:pPr>
+        <w:pStyle w:val="a4"/>
+        <w:numPr>
+          <w:ilvl w:val="0"/>
+          <w:numId w:val="14"/>
+        </w:numPr>
+        <w:tabs>
+          <w:tab w:val="left" w:pos="462"/>
+        </w:tabs>
+        <w:spacing w:before="48" w:line="276" w:lineRule="auto"/>
+        <w:ind w:left="461" w:right="161" w:hanging="300"/>
+        <w:jc w:val="both"/>
+        <w:rPr>
+          <w:sz w:val="28"/>
+          <w:lang w:val="ru-RU"/>
+        </w:rPr>
+      </w:pPr>
+      <w:r>
+        <w:rPr>
+          <w:sz w:val="28"/>
+          <w:lang w:val="ru-RU"/>
+        </w:rPr>
+        <w:t>подключить шлемофон к нагрудному пе</w:t>
+      </w:r>
+      <w:r>
+        <w:rPr>
+          <w:sz w:val="28"/>
+          <w:lang w:val="ru-RU"/>
+        </w:rPr>
+        <w:t>реключателю, включенному в при</w:t>
+      </w:r>
+      <w:r>
+        <w:rPr>
+          <w:sz w:val="28"/>
+          <w:lang w:val="ru-RU"/>
+        </w:rPr>
+        <w:t>бор БВ34 ТПУ Р-174; установить переключатель рода работ на приборе БВ34 в положение "РСт1"; снять чехол с</w:t>
+      </w:r>
+      <w:r>
+        <w:rPr>
+          <w:spacing w:val="-5"/>
+          <w:sz w:val="28"/>
+          <w:lang w:val="ru-RU"/>
+        </w:rPr>
+        <w:t xml:space="preserve"> </w:t>
+      </w:r>
+      <w:r>
+        <w:rPr>
+          <w:sz w:val="28"/>
+          <w:lang w:val="ru-RU"/>
+        </w:rPr>
+        <w:t>приемопередатчика;</w:t>
+      </w:r>
+    </w:p>
+    <w:p>
+      <w:pPr>
+        <w:pStyle w:val="a4"/>
+        <w:numPr>
+          <w:ilvl w:val="0"/>
+          <w:numId w:val="14"/>
+        </w:numPr>
+        <w:tabs>
+          <w:tab w:val="left" w:pos="462"/>
+        </w:tabs>
+        <w:spacing w:before="1" w:line="276" w:lineRule="auto"/>
+        <w:ind w:left="461" w:right="164" w:hanging="300"/>
+        <w:rPr>
+          <w:sz w:val="28"/>
+          <w:lang w:val="ru-RU"/>
+        </w:rPr>
+      </w:pPr>
+      <w:r>
+        <w:rPr>
+          <w:sz w:val="28"/>
+          <w:lang w:val="ru-RU"/>
+        </w:rPr>
+        <w:t>убедиться в том, что органы управления н</w:t>
+      </w:r>
+      <w:r>
+        <w:rPr>
+          <w:sz w:val="28"/>
+          <w:lang w:val="ru-RU"/>
+        </w:rPr>
+        <w:t>а передней панели приемопередат</w:t>
+      </w:r>
+      <w:r>
+        <w:rPr>
+          <w:sz w:val="28"/>
+          <w:lang w:val="ru-RU"/>
+        </w:rPr>
+        <w:t>чика находятся в исходном</w:t>
+      </w:r>
+      <w:r>
+        <w:rPr>
+          <w:spacing w:val="-2"/>
+          <w:sz w:val="28"/>
+          <w:lang w:val="ru-RU"/>
+        </w:rPr>
+        <w:t xml:space="preserve"> </w:t>
+      </w:r>
+      <w:r>
+        <w:rPr>
+          <w:sz w:val="28"/>
+          <w:lang w:val="ru-RU"/>
+        </w:rPr>
+        <w:t>положении;</w:t>
+      </w:r>
+    </w:p>
+    <w:p>
+      <w:pPr>
+        <w:pStyle w:val="a4"/>
+        <w:numPr>
+          <w:ilvl w:val="0"/>
+          <w:numId w:val="14"/>
+        </w:numPr>
+        <w:tabs>
+          <w:tab w:val="left" w:pos="461"/>
+        </w:tabs>
+        <w:ind w:left="460" w:hanging="300"/>
+        <w:rPr>
+          <w:sz w:val="28"/>
+          <w:lang w:val="ru-RU"/>
+        </w:rPr>
+      </w:pPr>
+      <w:r>
+        <w:rPr>
+          <w:sz w:val="28"/>
+          <w:lang w:val="ru-RU"/>
+        </w:rPr>
+        <w:t>включить тумблер ПИТАНИЕ, при этом высветится номер ЗПЧ на</w:t>
+      </w:r>
+      <w:r>
+        <w:rPr>
+          <w:spacing w:val="-11"/>
+          <w:sz w:val="28"/>
+          <w:lang w:val="ru-RU"/>
+        </w:rPr>
+        <w:t xml:space="preserve"> </w:t>
+      </w:r>
+      <w:r>
+        <w:rPr>
+          <w:sz w:val="28"/>
+          <w:lang w:val="ru-RU"/>
+        </w:rPr>
+        <w:t>табло;</w:t>
+      </w:r>
+    </w:p>
+    <w:p>
+      <w:pPr>
+        <w:pStyle w:val="a4"/>
+        <w:numPr>
+          <w:ilvl w:val="0"/>
+          <w:numId w:val="14"/>
+        </w:numPr>
+        <w:tabs>
+          <w:tab w:val="left" w:pos="462"/>
+        </w:tabs>
+        <w:spacing w:before="48" w:line="276" w:lineRule="auto"/>
+        <w:ind w:left="460" w:right="162" w:hanging="299"/>
+        <w:rPr>
+          <w:sz w:val="28"/>
+          <w:lang w:val="ru-RU"/>
+        </w:rPr>
+      </w:pPr>
+      <w:r>
+        <w:rPr>
+          <w:sz w:val="28"/>
+          <w:lang w:val="ru-RU"/>
+        </w:rPr>
+        <w:t>нажать кнопку, соответствующую поряд</w:t>
+      </w:r>
+      <w:r>
+        <w:rPr>
+          <w:sz w:val="28"/>
+          <w:lang w:val="ru-RU"/>
+        </w:rPr>
+        <w:t>ковому номеру заранее подготов</w:t>
+      </w:r>
+      <w:r>
+        <w:rPr>
+          <w:sz w:val="28"/>
+          <w:lang w:val="ru-RU"/>
+        </w:rPr>
+        <w:t>ленной частоты, на которой предстоит</w:t>
+      </w:r>
+      <w:r>
+        <w:rPr>
+          <w:spacing w:val="-2"/>
+          <w:sz w:val="28"/>
+          <w:lang w:val="ru-RU"/>
+        </w:rPr>
+        <w:t xml:space="preserve"> </w:t>
+      </w:r>
+      <w:r>
+        <w:rPr>
+          <w:sz w:val="28"/>
+          <w:lang w:val="ru-RU"/>
+        </w:rPr>
+        <w:t>связь.</w:t>
+      </w:r>
+    </w:p>
+    <w:p>
+      <w:pPr>
+        <w:pStyle w:val="a3"/>
+        <w:spacing w:line="276" w:lineRule="auto"/>
+        <w:ind w:left="160" w:right="163" w:firstLine="720"/>
+        <w:jc w:val="both"/>
+        <w:rPr>
+          <w:lang w:val="ru-RU"/>
+        </w:rPr>
+      </w:pPr>
+      <w:r>
+        <w:rPr>
+          <w:lang w:val="ru-RU"/>
+        </w:rPr>
+        <w:t>Частоты, подготовленные для связи, должны быть заранее введены в электронное запоминающее устройство и записаны на планке для карандашных пометок.</w:t>
+      </w:r>
+    </w:p>
+    <w:p>
+      <w:pPr>
+        <w:pStyle w:val="a3"/>
+        <w:spacing w:line="276" w:lineRule="auto"/>
+        <w:ind w:left="160" w:right="162" w:firstLine="720"/>
+        <w:jc w:val="both"/>
+        <w:rPr>
+          <w:lang w:val="ru-RU"/>
+        </w:rPr>
+      </w:pPr>
+      <w:r>
+        <w:rPr>
+          <w:lang w:val="ru-RU"/>
+        </w:rPr>
+        <w:t>После двух – трех</w:t>
+      </w:r>
+      <w:r>
+        <w:rPr>
+          <w:lang w:val="ru-RU"/>
+        </w:rPr>
+        <w:t xml:space="preserve">секундного свечения индикатора ПРД, определяющего время настройки радиостанции на заданную </w:t>
+      </w:r>
+      <w:r>
+        <w:rPr>
+          <w:lang w:val="ru-RU"/>
+        </w:rPr>
+        <w:t>ЗПЧ, радиостанция готова к работе и находится в режиме "прием".</w:t>
+      </w:r>
+    </w:p>
+    <w:p>
+      <w:pPr>
+        <w:pStyle w:val="a3"/>
+        <w:spacing w:line="276" w:lineRule="auto"/>
+        <w:ind w:left="162" w:right="160" w:firstLine="718"/>
+        <w:jc w:val="both"/>
+        <w:rPr>
+          <w:lang w:val="ru-RU"/>
+        </w:rPr>
+      </w:pPr>
+      <w:r>
+        <w:rPr>
+          <w:lang w:val="ru-RU"/>
+        </w:rPr>
+        <w:t>Нажать кнопку ТАБЛО и убедиться по табло ЧАСТОТА в правильности значения рабочей частоты, после чего радиостанция готова к ведению связи на заданной рабочей частоте.</w:t>
+      </w:r>
+    </w:p>
+    <w:p>
+      <w:pPr>
+        <w:pStyle w:val="a3"/>
+        <w:spacing w:line="276" w:lineRule="auto"/>
+        <w:ind w:left="160" w:right="164" w:firstLine="720"/>
+        <w:jc w:val="both"/>
+        <w:rPr>
+          <w:lang w:val="ru-RU"/>
+        </w:rPr>
+      </w:pPr>
+      <w:r>
+        <w:rPr>
+          <w:lang w:val="ru-RU"/>
+        </w:rPr>
+        <w:t>При наличии свободного времени проверить на установленной частоте работоспособность радиостанции, руководст</w:t>
+      </w:r>
+      <w:r>
+        <w:rPr>
+          <w:lang w:val="ru-RU"/>
+        </w:rPr>
+        <w:t>вуясь требованиями пункта "Про</w:t>
+      </w:r>
+      <w:r>
+        <w:rPr>
+          <w:lang w:val="ru-RU"/>
+        </w:rPr>
+        <w:t>верка работоспособности радиостанции".</w:t>
+      </w:r>
+    </w:p>
+    <w:p>
+      <w:pPr>
+        <w:rPr>
+          <w:lang w:val="ru-RU"/>
+        </w:rPr>
+      </w:pPr>
+    </w:p>
+    <w:p>
+      <w:pPr>
+        <w:rPr>
+          <w:lang w:val="ru-RU"/>
+        </w:rPr>
+      </w:pPr>
+    </w:p>
+    <w:p>
+      <w:pPr>
+        <w:rPr>
+          <w:sz w:val="28"/>
+          <w:szCs w:val="28"/>
+          <w:lang w:val="ru-RU"/>
+        </w:rPr>
+      </w:pPr>
+    </w:p>
+    <w:p>
+      <w:pPr>
+        <w:rPr>
+          <w:sz w:val="28"/>
+          <w:szCs w:val="28"/>
+          <w:lang w:val="ru-RU"/>
+        </w:rPr>
+      </w:pPr>
+    </w:p>
+    <w:p>
+      <w:pPr>
+        <w:rPr>
+          <w:sz w:val="28"/>
+          <w:szCs w:val="28"/>
+          <w:lang w:val="ru-RU"/>
+        </w:rPr>
+      </w:pPr>
+    </w:p>
+    <w:p>
+      <w:pPr>
+        <w:rPr>
+          <w:sz w:val="28"/>
+          <w:szCs w:val="28"/>
+          <w:lang w:val="ru-RU"/>
+        </w:rPr>
+      </w:pPr>
+    </w:p>
+    <w:p>
+      <w:pPr>
+        <w:rPr>
+          <w:sz w:val="28"/>
+          <w:szCs w:val="28"/>
+          <w:lang w:val="ru-RU"/>
+        </w:rPr>
+      </w:pPr>
+    </w:p>
+    <w:p>
+      <w:pPr>
+        <w:rPr>
+          <w:sz w:val="28"/>
+          <w:szCs w:val="28"/>
+          <w:lang w:val="ru-RU"/>
+        </w:rPr>
+      </w:pPr>
+    </w:p>
+    <w:p>
+      <w:pPr>
+        <w:rPr>
+          <w:sz w:val="28"/>
+          <w:szCs w:val="28"/>
+          <w:lang w:val="ru-RU"/>
+        </w:rPr>
+      </w:pPr>
+    </w:p>
+    <w:p>
+      <w:pPr>
+        <w:rPr>
+          <w:sz w:val="28"/>
+          <w:szCs w:val="28"/>
+          <w:lang w:val="ru-RU"/>
+        </w:rPr>
+      </w:pPr>
+    </w:p>
+    <w:p>
+      <w:pPr>
+        <w:rPr>
+          <w:sz w:val="28"/>
+          <w:szCs w:val="28"/>
+          <w:lang w:val="ru-RU"/>
+        </w:rPr>
+      </w:pPr>
+    </w:p>
+    <w:p>
+      <w:pPr>
+        <w:rPr>
+          <w:sz w:val="28"/>
+          <w:szCs w:val="28"/>
+          <w:lang w:val="ru-RU"/>
+        </w:rPr>
+      </w:pPr>
+    </w:p>
+    <w:p>
+      <w:pPr>
+        <w:rPr>
+          <w:sz w:val="28"/>
+          <w:szCs w:val="28"/>
+          <w:lang w:val="ru-RU"/>
+        </w:rPr>
+      </w:pPr>
+    </w:p>
+    <w:p>
+      <w:pPr>
+        <w:rPr>
+          <w:sz w:val="28"/>
+          <w:szCs w:val="28"/>
+          <w:lang w:val="ru-RU"/>
+        </w:rPr>
+      </w:pPr>
+    </w:p>
+    <w:p>
+      <w:pPr>
+        <w:rPr>
+          <w:sz w:val="28"/>
+          <w:szCs w:val="28"/>
+          <w:lang w:val="ru-RU"/>
+        </w:rPr>
+      </w:pPr>
+    </w:p>
+    <w:p>
+      <w:pPr>
+        <w:rPr>
+          <w:sz w:val="28"/>
+          <w:szCs w:val="28"/>
+          <w:lang w:val="ru-RU"/>
+        </w:rPr>
+      </w:pPr>
+      <w:bookmarkStart w:id="0" w:name="_GoBack"/>
+      <w:bookmarkEnd w:id="0"/>
+      <w:r>
+        <w:rPr>
+          <w:noProof/>
+          <w:sz w:val="20"/>
+          <w:lang w:val="ru-RU" w:eastAsia="ru-RU"/>
+        </w:rPr>
+        <w:lastRenderedPageBreak/>
+        <w:drawing>
+          <wp:anchor distT="0" distB="0" distL="114300" distR="114300" simplePos="0" relativeHeight="251657728" behindDoc="1" locked="0" layoutInCell="1" allowOverlap="1" wp14:anchorId="16FA4C7C" wp14:editId="1B54EABF">
+            <wp:simplePos x="0" y="0"/>
+            <wp:positionH relativeFrom="column">
+              <wp:posOffset>-437515</wp:posOffset>
+            </wp:positionH>
+            <wp:positionV relativeFrom="paragraph">
+              <wp:posOffset>9525</wp:posOffset>
+            </wp:positionV>
+            <wp:extent cx="7695242" cy="4914900"/>
+            <wp:effectExtent l="0" t="0" r="0" b="0"/>
+            <wp:wrapNone/>
+            <wp:docPr id="47" name="image24.png"/>
+            <wp:cNvGraphicFramePr>
+              <a:graphicFrameLocks xmlns:a="http://schemas.openxmlformats.org/drawingml/2006/main" noChangeAspect="1"/>
+            </wp:cNvGraphicFramePr>
+            <a:graphic xmlns:a="http://schemas.openxmlformats.org/drawingml/2006/main">
+              <a:graphicData uri="http://schemas.openxmlformats.org/drawingml/2006/picture">
+                <pic:pic xmlns:pic="http://schemas.openxmlformats.org/drawingml/2006/picture">
+                  <pic:nvPicPr>
+                    <pic:cNvPr id="48" name="image24.png"/>
+                    <pic:cNvPicPr/>
+                  </pic:nvPicPr>
+                  <pic:blipFill>
+                    <a:blip r:embed="rId38" cstate="print">
+                      <a:extLst>
+                        <a:ext uri="{28A0092B-C50C-407E-A947-70E740481C1C}">
+                          <a14:useLocalDpi xmlns:a14="http://schemas.microsoft.com/office/drawing/2010/main" val="0"/>
+                        </a:ext>
+                      </a:extLst>
+                    </a:blip>
+                    <a:stretch>
+                      <a:fillRect/>
+                    </a:stretch>
+                  </pic:blipFill>
+                  <pic:spPr>
+                    <a:xfrm>
+                      <a:off x="0" y="0"/>
+                      <a:ext cx="7695242" cy="4914900"/>
+                    </a:xfrm>
+                    <a:prstGeom prst="rect">
+                      <a:avLst/>
+                    </a:prstGeom>
+                  </pic:spPr>
+                </pic:pic>
+              </a:graphicData>
+            </a:graphic>
+            <wp14:sizeRelH relativeFrom="page">
+              <wp14:pctWidth>0</wp14:pctWidth>
+            </wp14:sizeRelH>
+            <wp14:sizeRelV relativeFrom="page">
+              <wp14:pctHeight>0</wp14:pctHeight>
+            </wp14:sizeRelV>
+          </wp:anchor>
+        </w:drawing>
+      </w:r>
+    </w:p>
+    <w:p>
+      <w:pPr>
+        <w:rPr>
+          <w:sz w:val="28"/>
+          <w:szCs w:val="28"/>
+          <w:lang w:val="ru-RU"/>
+        </w:rPr>
+      </w:pPr>
+    </w:p>
+    <w:p>
+      <w:pPr>
+        <w:rPr>
+          <w:sz w:val="28"/>
+          <w:szCs w:val="28"/>
+          <w:lang w:val="ru-RU"/>
+        </w:rPr>
+      </w:pPr>
+    </w:p>
+    <w:p>
+      <w:pPr>
+        <w:rPr>
+          <w:sz w:val="28"/>
+          <w:szCs w:val="28"/>
+          <w:lang w:val="ru-RU"/>
+        </w:rPr>
+      </w:pPr>
+    </w:p>
+    <w:p>
+      <w:pPr>
+        <w:rPr>
+          <w:sz w:val="28"/>
+          <w:szCs w:val="28"/>
+          <w:lang w:val="ru-RU"/>
+        </w:rPr>
+      </w:pPr>
+    </w:p>
+    <w:p>
+      <w:pPr>
+        <w:rPr>
+          <w:sz w:val="28"/>
+          <w:szCs w:val="28"/>
+          <w:lang w:val="ru-RU"/>
+        </w:rPr>
+      </w:pPr>
+    </w:p>
+    <w:p>
+      <w:pPr>
+        <w:rPr>
+          <w:sz w:val="28"/>
+          <w:szCs w:val="28"/>
+          <w:lang w:val="ru-RU"/>
+        </w:rPr>
+      </w:pPr>
+    </w:p>
+    <w:p>
+      <w:pPr>
+        <w:rPr>
+          <w:sz w:val="28"/>
+          <w:szCs w:val="28"/>
+          <w:lang w:val="ru-RU"/>
+        </w:rPr>
+      </w:pPr>
+    </w:p>
+    <w:p>
+      <w:pPr>
+        <w:rPr>
+          <w:sz w:val="28"/>
+          <w:szCs w:val="28"/>
+          <w:lang w:val="ru-RU"/>
+        </w:rPr>
+      </w:pPr>
+    </w:p>
+    <w:p>
+      <w:pPr>
+        <w:rPr>
+          <w:sz w:val="28"/>
+          <w:szCs w:val="28"/>
+          <w:lang w:val="ru-RU"/>
+        </w:rPr>
+      </w:pPr>
+    </w:p>
+    <w:p>
+      <w:pPr>
+        <w:rPr>
+          <w:sz w:val="28"/>
+          <w:szCs w:val="28"/>
+          <w:lang w:val="ru-RU"/>
+        </w:rPr>
+      </w:pPr>
+    </w:p>
+    <w:p>
+      <w:pPr>
+        <w:pStyle w:val="a3"/>
+        <w:spacing w:before="6" w:line="360" w:lineRule="auto"/>
+        <w:jc w:val="center"/>
+        <w:rPr>
+          <w:rFonts w:eastAsiaTheme="minorHAnsi"/>
+          <w:b/>
+          <w:bCs/>
+          <w:color w:val="000000"/>
+          <w:sz w:val="48"/>
+          <w:szCs w:val="48"/>
+          <w:lang w:val="ru-RU"/>
+        </w:rPr>
+      </w:pPr>
+    </w:p>
+    <w:p>
+      <w:pPr>
+        <w:pStyle w:val="a3"/>
+        <w:spacing w:before="6" w:line="360" w:lineRule="auto"/>
+        <w:jc w:val="center"/>
+        <w:rPr>
+          <w:rFonts w:eastAsiaTheme="minorHAnsi"/>
+          <w:b/>
+          <w:bCs/>
+          <w:color w:val="000000"/>
+          <w:sz w:val="48"/>
+          <w:szCs w:val="48"/>
+          <w:lang w:val="ru-RU"/>
+        </w:rPr>
+      </w:pPr>
+    </w:p>
+    <w:p>
+      <w:pPr>
+        <w:pStyle w:val="a3"/>
+        <w:spacing w:before="6" w:line="360" w:lineRule="auto"/>
+        <w:jc w:val="center"/>
+        <w:rPr>
+          <w:rFonts w:eastAsiaTheme="minorHAnsi"/>
+          <w:b/>
+          <w:bCs/>
+          <w:color w:val="000000"/>
+          <w:sz w:val="48"/>
+          <w:szCs w:val="48"/>
+          <w:lang w:val="ru-RU"/>
+        </w:rPr>
+      </w:pPr>
+    </w:p>
+    <w:p>
+      <w:pPr>
+        <w:pStyle w:val="a3"/>
+        <w:spacing w:before="6" w:line="360" w:lineRule="auto"/>
+        <w:jc w:val="center"/>
+        <w:rPr>
+          <w:rFonts w:eastAsiaTheme="minorHAnsi"/>
+          <w:b/>
+          <w:bCs/>
+          <w:color w:val="000000"/>
+          <w:sz w:val="48"/>
+          <w:szCs w:val="48"/>
+          <w:lang w:val="ru-RU"/>
+        </w:rPr>
+      </w:pPr>
+    </w:p>
+    <w:p>
+      <w:pPr>
+        <w:pStyle w:val="a3"/>
+        <w:spacing w:before="6" w:line="360" w:lineRule="auto"/>
+        <w:jc w:val="center"/>
+        <w:rPr>
+          <w:lang w:val="ru-RU"/>
+        </w:rPr>
+      </w:pPr>
+    </w:p>
+    <w:p>
+      <w:pPr>
+        <w:pStyle w:val="a3"/>
+        <w:spacing w:before="6" w:line="360" w:lineRule="auto"/>
+        <w:jc w:val="center"/>
+        <w:rPr>
+          <w:lang w:val="ru-RU"/>
+        </w:rPr>
+      </w:pPr>
+    </w:p>
+    <w:p>
+      <w:pPr>
+        <w:pStyle w:val="a3"/>
+        <w:spacing w:before="6" w:line="360" w:lineRule="auto"/>
+        <w:jc w:val="center"/>
+        <w:rPr>
+          <w:rFonts w:eastAsiaTheme="minorHAnsi"/>
+          <w:b/>
+          <w:bCs/>
+          <w:color w:val="000000"/>
+          <w:sz w:val="48"/>
+          <w:szCs w:val="48"/>
+          <w:lang w:val="ru-RU"/>
+        </w:rPr>
+      </w:pPr>
+      <w:r>
+        <w:rPr>
+          <w:lang w:val="ru-RU"/>
+        </w:rPr>
+        <w:t>Рис. 7</w:t>
+      </w:r>
+      <w:r>
+        <w:rPr>
+          <w:lang w:val="ru-RU"/>
+        </w:rPr>
+        <w:t xml:space="preserve"> </w:t>
+      </w:r>
+      <w:r>
+        <w:rPr>
+          <w:lang w:val="ru-RU"/>
+        </w:rPr>
+        <w:t>Подготовка радиостанции к ведению связи</w:t>
+      </w:r>
+    </w:p>
+    <w:p>
+      <w:pPr>
+        <w:rPr>
+          <w:rFonts w:eastAsiaTheme="minorHAnsi"/>
+          <w:b/>
+          <w:bCs/>
+          <w:color w:val="000000"/>
+          <w:sz w:val="48"/>
+          <w:szCs w:val="48"/>
+          <w:lang w:val="ru-RU"/>
+        </w:rPr>
+      </w:pPr>
+      <w:r>
+        <w:rPr>
+          <w:rFonts w:eastAsiaTheme="minorHAnsi"/>
+          <w:b/>
+          <w:bCs/>
+          <w:color w:val="000000"/>
+          <w:sz w:val="48"/>
+          <w:szCs w:val="48"/>
+          <w:lang w:val="ru-RU"/>
+        </w:rPr>
+        <w:br w:type="page"/>
+      </w:r>
+    </w:p>
+    <w:p>
+      <w:pPr>
+        <w:pStyle w:val="a3"/>
+        <w:spacing w:before="6" w:line="360" w:lineRule="auto"/>
+        <w:jc w:val="center"/>
+        <w:rPr>
+          <w:rFonts w:eastAsiaTheme="minorHAnsi"/>
+          <w:b/>
+          <w:bCs/>
+          <w:color w:val="000000"/>
+          <w:sz w:val="48"/>
+          <w:szCs w:val="48"/>
+          <w:lang w:val="ru-RU"/>
+        </w:rPr>
+      </w:pPr>
+    </w:p>
+    <w:p>
+      <w:pPr>
+        <w:pStyle w:val="a3"/>
+        <w:spacing w:before="6" w:line="360" w:lineRule="auto"/>
+        <w:jc w:val="center"/>
+        <w:rPr>
+          <w:rFonts w:eastAsiaTheme="minorHAnsi"/>
+          <w:b/>
+          <w:bCs/>
+          <w:color w:val="000000"/>
+          <w:sz w:val="48"/>
+          <w:szCs w:val="48"/>
+          <w:lang w:val="ru-RU"/>
+        </w:rPr>
+      </w:pPr>
+      <w:r>
+        <w:rPr>
+          <w:rFonts w:eastAsiaTheme="minorHAnsi"/>
+          <w:b/>
+          <w:bCs/>
+          <w:color w:val="000000"/>
+          <w:sz w:val="48"/>
+          <w:szCs w:val="48"/>
+          <w:lang w:val="ru-RU"/>
+        </w:rPr>
+        <w:t>Проверка работоспособности радиостанции</w:t>
+      </w:r>
+    </w:p>
+    <w:p>
+      <w:pPr>
+        <w:pStyle w:val="a3"/>
+        <w:spacing w:line="276" w:lineRule="auto"/>
+        <w:ind w:left="162" w:right="160" w:firstLine="718"/>
+        <w:jc w:val="both"/>
+        <w:rPr>
+          <w:lang w:val="ru-RU"/>
+        </w:rPr>
+      </w:pPr>
+      <w:r>
+        <w:rPr>
+          <w:lang w:val="ru-RU"/>
+        </w:rPr>
+        <w:t>Подготовить радиостанцию к ведению связи на одной из ЗПЧ, при этом убедиться в исправности цифровой индикации номера и значения ЗПЧ.</w:t>
+      </w:r>
+    </w:p>
+    <w:p>
+      <w:pPr>
+        <w:pStyle w:val="a3"/>
+        <w:spacing w:line="276" w:lineRule="auto"/>
+        <w:ind w:left="162" w:right="160" w:firstLine="718"/>
+        <w:jc w:val="both"/>
+        <w:rPr>
+          <w:lang w:val="ru-RU"/>
+        </w:rPr>
+      </w:pPr>
+      <w:r>
+        <w:rPr>
+          <w:lang w:val="ru-RU"/>
+        </w:rPr>
+        <w:t>Проверить работоспособность приемника радиостанции прослушиванием шумов. При исправном приемнике в телеф</w:t>
+      </w:r>
+      <w:r>
+        <w:rPr>
+          <w:lang w:val="ru-RU"/>
+        </w:rPr>
+        <w:t>онах шлемофона должны прослуши</w:t>
+      </w:r>
+      <w:r>
+        <w:rPr>
+          <w:lang w:val="ru-RU"/>
+        </w:rPr>
+        <w:t>ваться характерные собственные шумы и работа других радиостанций.</w:t>
+      </w:r>
+    </w:p>
+    <w:p>
+      <w:pPr>
+        <w:pStyle w:val="a3"/>
+        <w:spacing w:line="276" w:lineRule="auto"/>
+        <w:ind w:left="162" w:right="160" w:firstLine="718"/>
+        <w:jc w:val="both"/>
+        <w:rPr>
+          <w:lang w:val="ru-RU"/>
+        </w:rPr>
+      </w:pPr>
+      <w:r>
+        <w:rPr>
+          <w:lang w:val="ru-RU"/>
+        </w:rPr>
+        <w:t xml:space="preserve"> </w:t>
+      </w:r>
+    </w:p>
+    <w:p>
+      <w:pPr>
+        <w:pStyle w:val="a3"/>
+        <w:spacing w:line="276" w:lineRule="auto"/>
+        <w:ind w:left="162" w:right="160" w:firstLine="718"/>
+        <w:jc w:val="both"/>
+        <w:rPr>
+          <w:lang w:val="ru-RU"/>
+        </w:rPr>
+      </w:pPr>
+      <w:r>
+        <w:rPr>
+          <w:lang w:val="ru-RU"/>
+        </w:rPr>
+        <w:t>При вращении регулятора ГРОМКОС</w:t>
+      </w:r>
+      <w:r>
+        <w:rPr>
+          <w:lang w:val="ru-RU"/>
+        </w:rPr>
+        <w:t>ТЬ по ходу часовой стрелки уро</w:t>
+      </w:r>
+      <w:r>
+        <w:rPr>
+          <w:lang w:val="ru-RU"/>
+        </w:rPr>
+        <w:t>вень</w:t>
+      </w:r>
+      <w:r>
+        <w:rPr>
+          <w:lang w:val="ru-RU"/>
+        </w:rPr>
+        <w:t xml:space="preserve"> шумов должен увеличиваться, а п</w:t>
+      </w:r>
+      <w:r>
+        <w:rPr>
+          <w:lang w:val="ru-RU"/>
+        </w:rPr>
+        <w:t>роти</w:t>
+      </w:r>
+      <w:r>
+        <w:rPr>
+          <w:lang w:val="ru-RU"/>
+        </w:rPr>
+        <w:t>в хода часовой стрелки - умень</w:t>
+      </w:r>
+      <w:r>
+        <w:rPr>
+          <w:lang w:val="ru-RU"/>
+        </w:rPr>
+        <w:t>шаться. При включении подавителя шумов громкость собственных шумов должна резко уменьшиться.</w:t>
+      </w:r>
+    </w:p>
+    <w:p>
+      <w:pPr>
+        <w:pStyle w:val="a3"/>
+        <w:spacing w:line="276" w:lineRule="auto"/>
+        <w:ind w:left="162" w:right="160" w:firstLine="718"/>
+        <w:jc w:val="both"/>
+        <w:rPr>
+          <w:lang w:val="ru-RU"/>
+        </w:rPr>
+      </w:pPr>
+      <w:r>
+        <w:rPr>
+          <w:lang w:val="ru-RU"/>
+        </w:rPr>
+        <w:t>Проверить работоспособность передатчика радиостанции, для чего:</w:t>
+      </w:r>
+    </w:p>
+    <w:p>
+      <w:pPr>
+        <w:pStyle w:val="a3"/>
+        <w:spacing w:line="276" w:lineRule="auto"/>
+        <w:ind w:left="162" w:right="160" w:firstLine="718"/>
+        <w:jc w:val="both"/>
+        <w:rPr>
+          <w:lang w:val="ru-RU"/>
+        </w:rPr>
+      </w:pPr>
+      <w:r>
+        <w:rPr>
+          <w:lang w:val="ru-RU"/>
+        </w:rPr>
+        <w:t>–</w:t>
+      </w:r>
+      <w:r>
+        <w:rPr>
+          <w:lang w:val="ru-RU"/>
+        </w:rPr>
+        <w:tab/>
+        <w:t xml:space="preserve">нажать кнопку ПРД на нагрудном переключателе и произнести громко "а" или счет "раз, два, три". Свечение индикатора ПРД на приемопередатчике и наличие </w:t>
+      </w:r>
+      <w:proofErr w:type="spellStart"/>
+      <w:r>
+        <w:rPr>
+          <w:lang w:val="ru-RU"/>
+        </w:rPr>
+        <w:t>самопрослушивание</w:t>
+      </w:r>
+      <w:proofErr w:type="spellEnd"/>
+      <w:r>
+        <w:rPr>
+          <w:lang w:val="ru-RU"/>
+        </w:rPr>
+        <w:t xml:space="preserve"> в телефонах шлемофона свидетельствуют об исправности передающего тракта радиостанции;</w:t>
+      </w:r>
+    </w:p>
+    <w:p>
+      <w:pPr>
+        <w:pStyle w:val="a3"/>
+        <w:spacing w:line="276" w:lineRule="auto"/>
+        <w:ind w:left="162" w:right="160" w:firstLine="718"/>
+        <w:jc w:val="both"/>
+        <w:rPr>
+          <w:lang w:val="ru-RU"/>
+        </w:rPr>
+      </w:pPr>
+      <w:r>
+        <w:rPr>
+          <w:lang w:val="ru-RU"/>
+        </w:rPr>
+        <w:t>– нажать кнопку ТОН при положении ПРД нагрудного переключателя и прослушать сигнал тонального вызова, п</w:t>
+      </w:r>
+      <w:r>
+        <w:rPr>
+          <w:lang w:val="ru-RU"/>
+        </w:rPr>
+        <w:t>ри этом должен светится индика</w:t>
+      </w:r>
+      <w:r>
+        <w:rPr>
+          <w:lang w:val="ru-RU"/>
+        </w:rPr>
+        <w:t>тор ВЫЗОВ.</w:t>
+      </w:r>
+    </w:p>
+    <w:p>
+      <w:pPr>
+        <w:pStyle w:val="a3"/>
+        <w:spacing w:line="276" w:lineRule="auto"/>
+        <w:ind w:left="162" w:right="160" w:firstLine="718"/>
+        <w:jc w:val="both"/>
+        <w:rPr>
+          <w:lang w:val="ru-RU"/>
+        </w:rPr>
+      </w:pPr>
+    </w:p>
+    <w:p>
+      <w:pPr>
+        <w:pStyle w:val="a3"/>
+        <w:spacing w:line="276" w:lineRule="auto"/>
+        <w:ind w:left="162" w:right="160" w:firstLine="718"/>
+        <w:jc w:val="both"/>
+        <w:rPr>
+          <w:lang w:val="ru-RU"/>
+        </w:rPr>
+      </w:pPr>
+      <w:r>
+        <w:rPr>
+          <w:lang w:val="ru-RU"/>
+        </w:rPr>
+        <w:t>Аналогично проверить работоспособность приемного и передающего трактов радиостанции на всех ЗПЧ радиостанции.</w:t>
+      </w:r>
+    </w:p>
+    <w:p>
+      <w:pPr>
+        <w:rPr>
+          <w:sz w:val="28"/>
+          <w:szCs w:val="28"/>
+          <w:lang w:val="ru-RU"/>
+        </w:rPr>
+      </w:pPr>
+      <w:r>
+        <w:rPr>
+          <w:lang w:val="ru-RU"/>
+        </w:rPr>
+        <w:br w:type="page"/>
+      </w:r>
+    </w:p>
+    <w:p>
+      <w:pPr>
+        <w:pStyle w:val="a3"/>
+        <w:spacing w:before="6" w:line="360" w:lineRule="auto"/>
+        <w:jc w:val="center"/>
+        <w:rPr>
+          <w:rFonts w:eastAsiaTheme="minorHAnsi"/>
+          <w:b/>
+          <w:bCs/>
+          <w:color w:val="000000"/>
+          <w:sz w:val="48"/>
+          <w:szCs w:val="48"/>
+          <w:lang w:val="ru-RU"/>
+        </w:rPr>
+      </w:pPr>
+      <w:r>
+        <w:rPr>
+          <w:rFonts w:eastAsiaTheme="minorHAnsi"/>
+          <w:b/>
+          <w:bCs/>
+          <w:color w:val="000000"/>
+          <w:sz w:val="48"/>
+          <w:szCs w:val="48"/>
+          <w:lang w:val="ru-RU"/>
+        </w:rPr>
+        <w:lastRenderedPageBreak/>
+        <w:t>Подготовка рабочих частот</w:t>
+      </w:r>
+    </w:p>
+    <w:p>
+      <w:pPr>
+        <w:pStyle w:val="a3"/>
+        <w:spacing w:line="276" w:lineRule="auto"/>
+        <w:ind w:left="162" w:right="160" w:firstLine="718"/>
+        <w:jc w:val="both"/>
+        <w:rPr>
+          <w:lang w:val="ru-RU"/>
+        </w:rPr>
+      </w:pPr>
+      <w:r>
+        <w:rPr>
+          <w:lang w:val="ru-RU"/>
+        </w:rPr>
+        <w:t>Радиостанция обеспечивает возможность предварительной подготовки для ведения связи десяти рабочих частот, наст</w:t>
+      </w:r>
+      <w:r>
+        <w:rPr>
+          <w:lang w:val="ru-RU"/>
+        </w:rPr>
+        <w:t>ройку на любую из которых в по</w:t>
+      </w:r>
+      <w:r>
+        <w:rPr>
+          <w:lang w:val="ru-RU"/>
+        </w:rPr>
+        <w:t>следующем осуществляется нажатием кноп</w:t>
+      </w:r>
+      <w:r>
+        <w:rPr>
+          <w:lang w:val="ru-RU"/>
+        </w:rPr>
+        <w:t>ки выбора и установки ЗПЧ. Вво</w:t>
+      </w:r>
+      <w:r>
+        <w:rPr>
+          <w:lang w:val="ru-RU"/>
+        </w:rPr>
+        <w:t>дить в электронное запоминающее устройство заданные рабочие частоты при включенном тумблере ПИТАНИЕ в следующем порядке:</w:t>
+      </w:r>
+    </w:p>
+    <w:p>
+      <w:pPr>
+        <w:pStyle w:val="a3"/>
+        <w:numPr>
+          <w:ilvl w:val="0"/>
+          <w:numId w:val="16"/>
+        </w:numPr>
+        <w:spacing w:line="276" w:lineRule="auto"/>
+        <w:ind w:right="160"/>
+        <w:jc w:val="both"/>
+        <w:rPr>
+          <w:lang w:val="ru-RU"/>
+        </w:rPr>
+      </w:pPr>
+      <w:r>
+        <w:rPr>
+          <w:lang w:val="ru-RU"/>
+        </w:rPr>
+        <w:t>записать на планке для карандашных пометок порядковые номера и значения соответствующих им частот в</w:t>
+      </w:r>
+      <w:r>
+        <w:rPr>
+          <w:lang w:val="ru-RU"/>
+        </w:rPr>
+        <w:t xml:space="preserve"> </w:t>
+      </w:r>
+      <w:r>
+        <w:rPr>
+          <w:lang w:val="ru-RU"/>
+        </w:rPr>
+        <w:t>килогерцах;</w:t>
+      </w:r>
+    </w:p>
+    <w:p>
+      <w:pPr>
+        <w:pStyle w:val="a3"/>
+        <w:numPr>
+          <w:ilvl w:val="0"/>
+          <w:numId w:val="16"/>
+        </w:numPr>
+        <w:spacing w:line="276" w:lineRule="auto"/>
+        <w:ind w:right="160"/>
+        <w:jc w:val="both"/>
+        <w:rPr>
+          <w:lang w:val="ru-RU"/>
+        </w:rPr>
+      </w:pPr>
+      <w:r>
+        <w:rPr>
+          <w:lang w:val="ru-RU"/>
+        </w:rPr>
+        <w:t>нажать кнопку ТАБЛО, при этом засвети</w:t>
+      </w:r>
+      <w:r>
+        <w:rPr>
+          <w:lang w:val="ru-RU"/>
+        </w:rPr>
+        <w:t>тся табло ЧАСТОТА, КГЦ и зафик</w:t>
+      </w:r>
+      <w:r>
+        <w:rPr>
+          <w:lang w:val="ru-RU"/>
+        </w:rPr>
+        <w:t>сировать ее в этом состоянии, передвинув фиксатор ЗАПИСЬ - РАБОТА в положение</w:t>
+      </w:r>
+      <w:r>
+        <w:rPr>
+          <w:lang w:val="ru-RU"/>
+        </w:rPr>
+        <w:t xml:space="preserve"> </w:t>
+      </w:r>
+      <w:r>
+        <w:rPr>
+          <w:lang w:val="ru-RU"/>
+        </w:rPr>
+        <w:t>ЗАПИСЬ;</w:t>
+      </w:r>
+    </w:p>
+    <w:p>
+      <w:pPr>
+        <w:pStyle w:val="a3"/>
+        <w:numPr>
+          <w:ilvl w:val="0"/>
+          <w:numId w:val="16"/>
+        </w:numPr>
+        <w:spacing w:line="276" w:lineRule="auto"/>
+        <w:ind w:right="160"/>
+        <w:jc w:val="both"/>
+        <w:rPr>
+          <w:lang w:val="ru-RU"/>
+        </w:rPr>
+      </w:pPr>
+      <w:r>
+        <w:rPr>
+          <w:lang w:val="ru-RU"/>
+        </w:rPr>
+        <w:t>установить номер подготавливаемой частоты, нажав соответствующую кнопку выбора и подготовки ЗПЧ, при этом номер высветится на табло</w:t>
+      </w:r>
+      <w:r>
+        <w:rPr>
+          <w:lang w:val="ru-RU"/>
+        </w:rPr>
+        <w:t xml:space="preserve"> </w:t>
+      </w:r>
+      <w:r>
+        <w:rPr>
+          <w:lang w:val="ru-RU"/>
+        </w:rPr>
+        <w:t>ЗПЧ;</w:t>
+      </w:r>
+    </w:p>
+    <w:p>
+      <w:pPr>
+        <w:pStyle w:val="a3"/>
+        <w:numPr>
+          <w:ilvl w:val="0"/>
+          <w:numId w:val="16"/>
+        </w:numPr>
+        <w:spacing w:line="276" w:lineRule="auto"/>
+        <w:ind w:right="160"/>
+        <w:jc w:val="both"/>
+        <w:rPr>
+          <w:lang w:val="ru-RU"/>
+        </w:rPr>
+      </w:pPr>
+      <w:r>
+        <w:rPr>
+          <w:lang w:val="ru-RU"/>
+        </w:rPr>
+        <w:t>нажать до упора кнопку СБРОС, при этом табло ЧАСТОТА, КГЦ</w:t>
+      </w:r>
+      <w:r>
+        <w:rPr>
+          <w:lang w:val="ru-RU"/>
+        </w:rPr>
+        <w:t xml:space="preserve"> </w:t>
+      </w:r>
+      <w:r>
+        <w:rPr>
+          <w:lang w:val="ru-RU"/>
+        </w:rPr>
+        <w:t>погаснет;</w:t>
+      </w:r>
+    </w:p>
+    <w:p>
+      <w:pPr>
+        <w:pStyle w:val="a3"/>
+        <w:numPr>
+          <w:ilvl w:val="0"/>
+          <w:numId w:val="16"/>
+        </w:numPr>
+        <w:spacing w:line="276" w:lineRule="auto"/>
+        <w:ind w:right="160"/>
+        <w:jc w:val="both"/>
+        <w:rPr>
+          <w:lang w:val="ru-RU"/>
+        </w:rPr>
+      </w:pPr>
+      <w:r>
+        <w:rPr>
+          <w:lang w:val="ru-RU"/>
+        </w:rPr>
+        <w:t>последовательно нажимая пять кнопок, набрать частоту, соответствующую набранному номеру, и проконтролировать ее значение на табло ЧАСТОТА, КГЦ. В случае ошибочного набора нажать кнопку СБРОС и повторить набор частоты;</w:t>
+      </w:r>
+    </w:p>
+    <w:p>
+      <w:pPr>
+        <w:pStyle w:val="a3"/>
+        <w:numPr>
+          <w:ilvl w:val="0"/>
+          <w:numId w:val="16"/>
+        </w:numPr>
+        <w:spacing w:line="276" w:lineRule="auto"/>
+        <w:ind w:right="160"/>
+        <w:jc w:val="both"/>
+        <w:rPr>
+          <w:lang w:val="ru-RU"/>
+        </w:rPr>
+      </w:pPr>
+      <w:r>
+        <w:rPr>
+          <w:lang w:val="ru-RU"/>
+        </w:rPr>
+        <w:t>ввести в ЭЗУ остальные частоты, заданные</w:t>
+      </w:r>
+      <w:r>
+        <w:rPr>
+          <w:lang w:val="ru-RU"/>
+        </w:rPr>
+        <w:t xml:space="preserve"> для предстоящей работы, повто</w:t>
+      </w:r>
+      <w:r>
+        <w:rPr>
+          <w:lang w:val="ru-RU"/>
+        </w:rPr>
+        <w:t>рив три последние</w:t>
+      </w:r>
+      <w:r>
+        <w:rPr>
+          <w:lang w:val="ru-RU"/>
+        </w:rPr>
+        <w:t xml:space="preserve"> </w:t>
+      </w:r>
+      <w:r>
+        <w:rPr>
+          <w:lang w:val="ru-RU"/>
+        </w:rPr>
+        <w:t>операции;</w:t>
+      </w:r>
+    </w:p>
+    <w:p>
+      <w:pPr>
+        <w:pStyle w:val="a3"/>
+        <w:numPr>
+          <w:ilvl w:val="0"/>
+          <w:numId w:val="16"/>
+        </w:numPr>
+        <w:spacing w:line="276" w:lineRule="auto"/>
+        <w:ind w:right="160"/>
+        <w:jc w:val="both"/>
+        <w:rPr>
+          <w:lang w:val="ru-RU"/>
+        </w:rPr>
+      </w:pPr>
+      <w:r>
+        <w:rPr>
+          <w:lang w:val="ru-RU"/>
+        </w:rPr>
+        <w:t>перевести фиксатор ЗАПИСЬ - РАБОТА в положение РАБОТА, при этом табло ЧАСТОТА, КГЦ</w:t>
+      </w:r>
+      <w:r>
+        <w:rPr>
+          <w:lang w:val="ru-RU"/>
+        </w:rPr>
+        <w:t xml:space="preserve"> </w:t>
+      </w:r>
+      <w:r>
+        <w:rPr>
+          <w:lang w:val="ru-RU"/>
+        </w:rPr>
+        <w:t>погаснет.</w:t>
+      </w:r>
+    </w:p>
+    <w:p>
+      <w:pPr>
+        <w:pStyle w:val="a3"/>
+        <w:spacing w:line="276" w:lineRule="auto"/>
+        <w:ind w:left="162" w:right="160" w:firstLine="718"/>
+        <w:jc w:val="both"/>
+        <w:rPr>
+          <w:lang w:val="ru-RU"/>
+        </w:rPr>
+      </w:pPr>
+    </w:p>
     <w:sectPr>
-      <w:footerReference w:type="default" r:id="rId38"/>
+      <w:footerReference w:type="default" r:id="rId39"/>
       <w:pgSz w:w="11910" w:h="16840"/>
       <w:pgMar w:top="960" w:right="800" w:bottom="920" w:left="800" w:header="0" w:footer="740" w:gutter="0"/>
       <w:cols w:space="720"/>
@@ -4971,7 +6587,7 @@
           <v:path gradientshapeok="t" o:connecttype="rect"/>
         </v:shapetype>
         <v:shape id="_x0000_s2049" type="#_x0000_t202" style="position:absolute;margin-left:287.7pt;margin-top:786.8pt;width:8.55pt;height:16.45pt;z-index:-251658752;mso-position-horizontal-relative:page;mso-position-vertical-relative:page" filled="f" stroked="f">
-          <v:textbox inset="0,0,0,0">
+          <v:textbox style="mso-next-textbox:#_x0000_s2049" inset="0,0,0,0">
             <w:txbxContent>
               <w:p>
                 <w:pPr>
@@ -5866,6 +7482,234 @@
     </w:lvl>
   </w:abstractNum>
   <w:abstractNum w:abstractNumId="8" w15:restartNumberingAfterBreak="0">
+    <w:nsid w:val="3E0517F7"/>
+    <w:multiLevelType w:val="hybridMultilevel"/>
+    <w:tmpl w:val="17AA321E"/>
+    <w:lvl w:ilvl="0" w:tplc="04190001">
+      <w:start w:val="1"/>
+      <w:numFmt w:val="bullet"/>
+      <w:lvlText w:val=""/>
+      <w:lvlJc w:val="left"/>
+      <w:pPr>
+        <w:ind w:left="1600" w:hanging="360"/>
+      </w:pPr>
+      <w:rPr>
+        <w:rFonts w:ascii="Symbol" w:hAnsi="Symbol" w:hint="default"/>
+      </w:rPr>
+    </w:lvl>
+    <w:lvl w:ilvl="1" w:tplc="04190003" w:tentative="1">
+      <w:start w:val="1"/>
+      <w:numFmt w:val="bullet"/>
+      <w:lvlText w:val="o"/>
+      <w:lvlJc w:val="left"/>
+      <w:pPr>
+        <w:ind w:left="2320" w:hanging="360"/>
+      </w:pPr>
+      <w:rPr>
+        <w:rFonts w:ascii="Courier New" w:hAnsi="Courier New" w:cs="Courier New" w:hint="default"/>
+      </w:rPr>
+    </w:lvl>
+    <w:lvl w:ilvl="2" w:tplc="04190005" w:tentative="1">
+      <w:start w:val="1"/>
+      <w:numFmt w:val="bullet"/>
+      <w:lvlText w:val=""/>
+      <w:lvlJc w:val="left"/>
+      <w:pPr>
+        <w:ind w:left="3040" w:hanging="360"/>
+      </w:pPr>
+      <w:rPr>
+        <w:rFonts w:ascii="Wingdings" w:hAnsi="Wingdings" w:hint="default"/>
+      </w:rPr>
+    </w:lvl>
+    <w:lvl w:ilvl="3" w:tplc="04190001" w:tentative="1">
+      <w:start w:val="1"/>
+      <w:numFmt w:val="bullet"/>
+      <w:lvlText w:val=""/>
+      <w:lvlJc w:val="left"/>
+      <w:pPr>
+        <w:ind w:left="3760" w:hanging="360"/>
+      </w:pPr>
+      <w:rPr>
+        <w:rFonts w:ascii="Symbol" w:hAnsi="Symbol" w:hint="default"/>
+      </w:rPr>
+    </w:lvl>
+    <w:lvl w:ilvl="4" w:tplc="04190003" w:tentative="1">
+      <w:start w:val="1"/>
+      <w:numFmt w:val="bullet"/>
+      <w:lvlText w:val="o"/>
+      <w:lvlJc w:val="left"/>
+      <w:pPr>
+        <w:ind w:left="4480" w:hanging="360"/>
+      </w:pPr>
+      <w:rPr>
+        <w:rFonts w:ascii="Courier New" w:hAnsi="Courier New" w:cs="Courier New" w:hint="default"/>
+      </w:rPr>
+    </w:lvl>
+    <w:lvl w:ilvl="5" w:tplc="04190005" w:tentative="1">
+      <w:start w:val="1"/>
+      <w:numFmt w:val="bullet"/>
+      <w:lvlText w:val=""/>
+      <w:lvlJc w:val="left"/>
+      <w:pPr>
+        <w:ind w:left="5200" w:hanging="360"/>
+      </w:pPr>
+      <w:rPr>
+        <w:rFonts w:ascii="Wingdings" w:hAnsi="Wingdings" w:hint="default"/>
+      </w:rPr>
+    </w:lvl>
+    <w:lvl w:ilvl="6" w:tplc="04190001" w:tentative="1">
+      <w:start w:val="1"/>
+      <w:numFmt w:val="bullet"/>
+      <w:lvlText w:val=""/>
+      <w:lvlJc w:val="left"/>
+      <w:pPr>
+        <w:ind w:left="5920" w:hanging="360"/>
+      </w:pPr>
+      <w:rPr>
+        <w:rFonts w:ascii="Symbol" w:hAnsi="Symbol" w:hint="default"/>
+      </w:rPr>
+    </w:lvl>
+    <w:lvl w:ilvl="7" w:tplc="04190003" w:tentative="1">
+      <w:start w:val="1"/>
+      <w:numFmt w:val="bullet"/>
+      <w:lvlText w:val="o"/>
+      <w:lvlJc w:val="left"/>
+      <w:pPr>
+        <w:ind w:left="6640" w:hanging="360"/>
+      </w:pPr>
+      <w:rPr>
+        <w:rFonts w:ascii="Courier New" w:hAnsi="Courier New" w:cs="Courier New" w:hint="default"/>
+      </w:rPr>
+    </w:lvl>
+    <w:lvl w:ilvl="8" w:tplc="04190005" w:tentative="1">
+      <w:start w:val="1"/>
+      <w:numFmt w:val="bullet"/>
+      <w:lvlText w:val=""/>
+      <w:lvlJc w:val="left"/>
+      <w:pPr>
+        <w:ind w:left="7360" w:hanging="360"/>
+      </w:pPr>
+      <w:rPr>
+        <w:rFonts w:ascii="Wingdings" w:hAnsi="Wingdings" w:hint="default"/>
+      </w:rPr>
+    </w:lvl>
+  </w:abstractNum>
+  <w:abstractNum w:abstractNumId="9" w15:restartNumberingAfterBreak="0">
+    <w:nsid w:val="431A73B4"/>
+    <w:multiLevelType w:val="hybridMultilevel"/>
+    <w:tmpl w:val="0778D0DA"/>
+    <w:lvl w:ilvl="0" w:tplc="7FE4DE94">
+      <w:numFmt w:val="bullet"/>
+      <w:lvlText w:val="–"/>
+      <w:lvlJc w:val="left"/>
+      <w:pPr>
+        <w:ind w:left="522" w:hanging="360"/>
+      </w:pPr>
+      <w:rPr>
+        <w:rFonts w:ascii="Times New Roman" w:eastAsia="Times New Roman" w:hAnsi="Times New Roman" w:cs="Times New Roman" w:hint="default"/>
+        <w:w w:val="99"/>
+        <w:sz w:val="28"/>
+        <w:szCs w:val="28"/>
+      </w:rPr>
+    </w:lvl>
+    <w:lvl w:ilvl="1" w:tplc="04190003" w:tentative="1">
+      <w:start w:val="1"/>
+      <w:numFmt w:val="bullet"/>
+      <w:lvlText w:val="o"/>
+      <w:lvlJc w:val="left"/>
+      <w:pPr>
+        <w:ind w:left="1242" w:hanging="360"/>
+      </w:pPr>
+      <w:rPr>
+        <w:rFonts w:ascii="Courier New" w:hAnsi="Courier New" w:cs="Courier New" w:hint="default"/>
+      </w:rPr>
+    </w:lvl>
+    <w:lvl w:ilvl="2" w:tplc="04190005" w:tentative="1">
+      <w:start w:val="1"/>
+      <w:numFmt w:val="bullet"/>
+      <w:lvlText w:val=""/>
+      <w:lvlJc w:val="left"/>
+      <w:pPr>
+        <w:ind w:left="1962" w:hanging="360"/>
+      </w:pPr>
+      <w:rPr>
+        <w:rFonts w:ascii="Wingdings" w:hAnsi="Wingdings" w:hint="default"/>
+      </w:rPr>
+    </w:lvl>
+    <w:lvl w:ilvl="3" w:tplc="04190001" w:tentative="1">
+      <w:start w:val="1"/>
+      <w:numFmt w:val="bullet"/>
+      <w:lvlText w:val=""/>
+      <w:lvlJc w:val="left"/>
+      <w:pPr>
+        <w:ind w:left="2682" w:hanging="360"/>
+      </w:pPr>
+      <w:rPr>
+        <w:rFonts w:ascii="Symbol" w:hAnsi="Symbol" w:hint="default"/>
+      </w:rPr>
+    </w:lvl>
+    <w:lvl w:ilvl="4" w:tplc="04190003" w:tentative="1">
+      <w:start w:val="1"/>
+      <w:numFmt w:val="bullet"/>
+      <w:lvlText w:val="o"/>
+      <w:lvlJc w:val="left"/>
+      <w:pPr>
+        <w:ind w:left="3402" w:hanging="360"/>
+      </w:pPr>
+      <w:rPr>
+        <w:rFonts w:ascii="Courier New" w:hAnsi="Courier New" w:cs="Courier New" w:hint="default"/>
+      </w:rPr>
+    </w:lvl>
+    <w:lvl w:ilvl="5" w:tplc="04190005" w:tentative="1">
+      <w:start w:val="1"/>
+      <w:numFmt w:val="bullet"/>
+      <w:lvlText w:val=""/>
+      <w:lvlJc w:val="left"/>
+      <w:pPr>
+        <w:ind w:left="4122" w:hanging="360"/>
+      </w:pPr>
+      <w:rPr>
+        <w:rFonts w:ascii="Wingdings" w:hAnsi="Wingdings" w:hint="default"/>
+      </w:rPr>
+    </w:lvl>
+    <w:lvl w:ilvl="6" w:tplc="04190001" w:tentative="1">
+      <w:start w:val="1"/>
+      <w:numFmt w:val="bullet"/>
+      <w:lvlText w:val=""/>
+      <w:lvlJc w:val="left"/>
+      <w:pPr>
+        <w:ind w:left="4842" w:hanging="360"/>
+      </w:pPr>
+      <w:rPr>
+        <w:rFonts w:ascii="Symbol" w:hAnsi="Symbol" w:hint="default"/>
+      </w:rPr>
+    </w:lvl>
+    <w:lvl w:ilvl="7" w:tplc="04190003" w:tentative="1">
+      <w:start w:val="1"/>
+      <w:numFmt w:val="bullet"/>
+      <w:lvlText w:val="o"/>
+      <w:lvlJc w:val="left"/>
+      <w:pPr>
+        <w:ind w:left="5562" w:hanging="360"/>
+      </w:pPr>
+      <w:rPr>
+        <w:rFonts w:ascii="Courier New" w:hAnsi="Courier New" w:cs="Courier New" w:hint="default"/>
+      </w:rPr>
+    </w:lvl>
+    <w:lvl w:ilvl="8" w:tplc="04190005" w:tentative="1">
+      <w:start w:val="1"/>
+      <w:numFmt w:val="bullet"/>
+      <w:lvlText w:val=""/>
+      <w:lvlJc w:val="left"/>
+      <w:pPr>
+        <w:ind w:left="6282" w:hanging="360"/>
+      </w:pPr>
+      <w:rPr>
+        <w:rFonts w:ascii="Wingdings" w:hAnsi="Wingdings" w:hint="default"/>
+      </w:rPr>
+    </w:lvl>
+  </w:abstractNum>
+  <w:abstractNum w:abstractNumId="10" w15:restartNumberingAfterBreak="0">
     <w:nsid w:val="54EE78F9"/>
     <w:multiLevelType w:val="multilevel"/>
     <w:tmpl w:val="E99E0042"/>
@@ -5977,7 +7821,7 @@
       </w:rPr>
     </w:lvl>
   </w:abstractNum>
-  <w:abstractNum w:abstractNumId="9" w15:restartNumberingAfterBreak="0">
+  <w:abstractNum w:abstractNumId="11" w15:restartNumberingAfterBreak="0">
     <w:nsid w:val="57A774AF"/>
     <w:multiLevelType w:val="hybridMultilevel"/>
     <w:tmpl w:val="45AC3DD4"/>
@@ -6085,7 +7929,7 @@
       </w:rPr>
     </w:lvl>
   </w:abstractNum>
-  <w:abstractNum w:abstractNumId="10" w15:restartNumberingAfterBreak="0">
+  <w:abstractNum w:abstractNumId="12" w15:restartNumberingAfterBreak="0">
     <w:nsid w:val="6DF942E3"/>
     <w:multiLevelType w:val="hybridMultilevel"/>
     <w:tmpl w:val="6B0C32B6"/>
@@ -6171,7 +8015,226 @@
       </w:pPr>
     </w:lvl>
   </w:abstractNum>
-  <w:abstractNum w:abstractNumId="11" w15:restartNumberingAfterBreak="0">
+  <w:abstractNum w:abstractNumId="13" w15:restartNumberingAfterBreak="0">
+    <w:nsid w:val="77887FE2"/>
+    <w:multiLevelType w:val="hybridMultilevel"/>
+    <w:tmpl w:val="CEC6FEE4"/>
+    <w:lvl w:ilvl="0" w:tplc="34CCDD9A">
+      <w:numFmt w:val="bullet"/>
+      <w:lvlText w:val="–"/>
+      <w:lvlJc w:val="left"/>
+      <w:pPr>
+        <w:ind w:left="161" w:hanging="301"/>
+      </w:pPr>
+      <w:rPr>
+        <w:rFonts w:ascii="Times New Roman" w:eastAsia="Times New Roman" w:hAnsi="Times New Roman" w:cs="Times New Roman" w:hint="default"/>
+        <w:w w:val="99"/>
+        <w:sz w:val="28"/>
+        <w:szCs w:val="28"/>
+      </w:rPr>
+    </w:lvl>
+    <w:lvl w:ilvl="1" w:tplc="1B7A648A">
+      <w:numFmt w:val="bullet"/>
+      <w:lvlText w:val="•"/>
+      <w:lvlJc w:val="left"/>
+      <w:pPr>
+        <w:ind w:left="920" w:hanging="301"/>
+      </w:pPr>
+      <w:rPr>
+        <w:rFonts w:hint="default"/>
+      </w:rPr>
+    </w:lvl>
+    <w:lvl w:ilvl="2" w:tplc="9162FD1E">
+      <w:numFmt w:val="bullet"/>
+      <w:lvlText w:val="•"/>
+      <w:lvlJc w:val="left"/>
+      <w:pPr>
+        <w:ind w:left="1924" w:hanging="301"/>
+      </w:pPr>
+      <w:rPr>
+        <w:rFonts w:hint="default"/>
+      </w:rPr>
+    </w:lvl>
+    <w:lvl w:ilvl="3" w:tplc="11F2F19A">
+      <w:numFmt w:val="bullet"/>
+      <w:lvlText w:val="•"/>
+      <w:lvlJc w:val="left"/>
+      <w:pPr>
+        <w:ind w:left="2929" w:hanging="301"/>
+      </w:pPr>
+      <w:rPr>
+        <w:rFonts w:hint="default"/>
+      </w:rPr>
+    </w:lvl>
+    <w:lvl w:ilvl="4" w:tplc="622A60DC">
+      <w:numFmt w:val="bullet"/>
+      <w:lvlText w:val="•"/>
+      <w:lvlJc w:val="left"/>
+      <w:pPr>
+        <w:ind w:left="3934" w:hanging="301"/>
+      </w:pPr>
+      <w:rPr>
+        <w:rFonts w:hint="default"/>
+      </w:rPr>
+    </w:lvl>
+    <w:lvl w:ilvl="5" w:tplc="779C0DDE">
+      <w:numFmt w:val="bullet"/>
+      <w:lvlText w:val="•"/>
+      <w:lvlJc w:val="left"/>
+      <w:pPr>
+        <w:ind w:left="4939" w:hanging="301"/>
+      </w:pPr>
+      <w:rPr>
+        <w:rFonts w:hint="default"/>
+      </w:rPr>
+    </w:lvl>
+    <w:lvl w:ilvl="6" w:tplc="384C371A">
+      <w:numFmt w:val="bullet"/>
+      <w:lvlText w:val="•"/>
+      <w:lvlJc w:val="left"/>
+      <w:pPr>
+        <w:ind w:left="5944" w:hanging="301"/>
+      </w:pPr>
+      <w:rPr>
+        <w:rFonts w:hint="default"/>
+      </w:rPr>
+    </w:lvl>
+    <w:lvl w:ilvl="7" w:tplc="5B66EFDA">
+      <w:numFmt w:val="bullet"/>
+      <w:lvlText w:val="•"/>
+      <w:lvlJc w:val="left"/>
+      <w:pPr>
+        <w:ind w:left="6949" w:hanging="301"/>
+      </w:pPr>
+      <w:rPr>
+        <w:rFonts w:hint="default"/>
+      </w:rPr>
+    </w:lvl>
+    <w:lvl w:ilvl="8" w:tplc="1B5ACC72">
+      <w:numFmt w:val="bullet"/>
+      <w:lvlText w:val="•"/>
+      <w:lvlJc w:val="left"/>
+      <w:pPr>
+        <w:ind w:left="7954" w:hanging="301"/>
+      </w:pPr>
+      <w:rPr>
+        <w:rFonts w:hint="default"/>
+      </w:rPr>
+    </w:lvl>
+  </w:abstractNum>
+  <w:abstractNum w:abstractNumId="14" w15:restartNumberingAfterBreak="0">
+    <w:nsid w:val="7C5654BE"/>
+    <w:multiLevelType w:val="multilevel"/>
+    <w:tmpl w:val="9FDEA452"/>
+    <w:lvl w:ilvl="0">
+      <w:start w:val="2"/>
+      <w:numFmt w:val="decimal"/>
+      <w:lvlText w:val="%1"/>
+      <w:lvlJc w:val="left"/>
+      <w:pPr>
+        <w:ind w:left="881" w:hanging="910"/>
+      </w:pPr>
+      <w:rPr>
+        <w:rFonts w:hint="default"/>
+      </w:rPr>
+    </w:lvl>
+    <w:lvl w:ilvl="1">
+      <w:start w:val="2"/>
+      <w:numFmt w:val="decimal"/>
+      <w:lvlText w:val="%1.%2"/>
+      <w:lvlJc w:val="left"/>
+      <w:pPr>
+        <w:ind w:left="881" w:hanging="910"/>
+      </w:pPr>
+      <w:rPr>
+        <w:rFonts w:hint="default"/>
+      </w:rPr>
+    </w:lvl>
+    <w:lvl w:ilvl="2">
+      <w:start w:val="2"/>
+      <w:numFmt w:val="decimal"/>
+      <w:lvlText w:val="%1.%2.%3"/>
+      <w:lvlJc w:val="left"/>
+      <w:pPr>
+        <w:ind w:left="881" w:hanging="910"/>
+      </w:pPr>
+      <w:rPr>
+        <w:rFonts w:hint="default"/>
+      </w:rPr>
+    </w:lvl>
+    <w:lvl w:ilvl="3">
+      <w:start w:val="1"/>
+      <w:numFmt w:val="decimal"/>
+      <w:lvlText w:val="%1.%2.%3.%4."/>
+      <w:lvlJc w:val="left"/>
+      <w:pPr>
+        <w:ind w:left="881" w:hanging="910"/>
+        <w:jc w:val="right"/>
+      </w:pPr>
+      <w:rPr>
+        <w:rFonts w:ascii="Times New Roman" w:eastAsia="Times New Roman" w:hAnsi="Times New Roman" w:cs="Times New Roman" w:hint="default"/>
+        <w:w w:val="99"/>
+        <w:sz w:val="28"/>
+        <w:szCs w:val="28"/>
+      </w:rPr>
+    </w:lvl>
+    <w:lvl w:ilvl="4">
+      <w:numFmt w:val="bullet"/>
+      <w:lvlText w:val="•"/>
+      <w:lvlJc w:val="left"/>
+      <w:pPr>
+        <w:ind w:left="4513" w:hanging="910"/>
+      </w:pPr>
+      <w:rPr>
+        <w:rFonts w:hint="default"/>
+      </w:rPr>
+    </w:lvl>
+    <w:lvl w:ilvl="5">
+      <w:numFmt w:val="bullet"/>
+      <w:lvlText w:val="•"/>
+      <w:lvlJc w:val="left"/>
+      <w:pPr>
+        <w:ind w:left="5422" w:hanging="910"/>
+      </w:pPr>
+      <w:rPr>
+        <w:rFonts w:hint="default"/>
+      </w:rPr>
+    </w:lvl>
+    <w:lvl w:ilvl="6">
+      <w:numFmt w:val="bullet"/>
+      <w:lvlText w:val="•"/>
+      <w:lvlJc w:val="left"/>
+      <w:pPr>
+        <w:ind w:left="6330" w:hanging="910"/>
+      </w:pPr>
+      <w:rPr>
+        <w:rFonts w:hint="default"/>
+      </w:rPr>
+    </w:lvl>
+    <w:lvl w:ilvl="7">
+      <w:numFmt w:val="bullet"/>
+      <w:lvlText w:val="•"/>
+      <w:lvlJc w:val="left"/>
+      <w:pPr>
+        <w:ind w:left="7239" w:hanging="910"/>
+      </w:pPr>
+      <w:rPr>
+        <w:rFonts w:hint="default"/>
+      </w:rPr>
+    </w:lvl>
+    <w:lvl w:ilvl="8">
+      <w:numFmt w:val="bullet"/>
+      <w:lvlText w:val="•"/>
+      <w:lvlJc w:val="left"/>
+      <w:pPr>
+        <w:ind w:left="8147" w:hanging="910"/>
+      </w:pPr>
+      <w:rPr>
+        <w:rFonts w:hint="default"/>
+      </w:rPr>
+    </w:lvl>
+  </w:abstractNum>
+  <w:abstractNum w:abstractNumId="15" w15:restartNumberingAfterBreak="0">
     <w:nsid w:val="7FE96449"/>
     <w:multiLevelType w:val="hybridMultilevel"/>
     <w:tmpl w:val="22B271AE"/>
@@ -6279,7 +8342,7 @@
     </w:lvl>
   </w:abstractNum>
   <w:num w:numId="1">
-    <w:abstractNumId w:val="8"/>
+    <w:abstractNumId w:val="10"/>
   </w:num>
   <w:num w:numId="2">
     <w:abstractNumId w:val="4"/>
@@ -6288,7 +8351,7 @@
     <w:abstractNumId w:val="6"/>
   </w:num>
   <w:num w:numId="4">
-    <w:abstractNumId w:val="9"/>
+    <w:abstractNumId w:val="11"/>
   </w:num>
   <w:num w:numId="5">
     <w:abstractNumId w:val="1"/>
@@ -6303,7 +8366,7 @@
     <w:abstractNumId w:val="0"/>
   </w:num>
   <w:num w:numId="9">
-    <w:abstractNumId w:val="11"/>
+    <w:abstractNumId w:val="15"/>
   </w:num>
   <w:num w:numId="10">
     <w:abstractNumId w:val="5"/>
@@ -6312,7 +8375,19 @@
     <w:abstractNumId w:val="7"/>
   </w:num>
   <w:num w:numId="12">
-    <w:abstractNumId w:val="10"/>
+    <w:abstractNumId w:val="12"/>
+  </w:num>
+  <w:num w:numId="13">
+    <w:abstractNumId w:val="14"/>
+  </w:num>
+  <w:num w:numId="14">
+    <w:abstractNumId w:val="13"/>
+  </w:num>
+  <w:num w:numId="15">
+    <w:abstractNumId w:val="8"/>
+  </w:num>
+  <w:num w:numId="16">
+    <w:abstractNumId w:val="9"/>
   </w:num>
   <w:numIdMacAtCleanup w:val="10"/>
 </w:numbering>
@@ -6404,7 +8479,7 @@
     <w:lsdException w:name="Closing" w:semiHidden="1" w:unhideWhenUsed="1"/>
     <w:lsdException w:name="Signature" w:semiHidden="1" w:unhideWhenUsed="1"/>
     <w:lsdException w:name="Default Paragraph Font" w:semiHidden="1" w:uiPriority="1" w:unhideWhenUsed="1"/>
-    <w:lsdException w:name="Body Text" w:semiHidden="1" w:unhideWhenUsed="1"/>
+    <w:lsdException w:name="Body Text" w:semiHidden="1" w:uiPriority="1" w:unhideWhenUsed="1" w:qFormat="1"/>
     <w:lsdException w:name="Body Text Indent" w:semiHidden="1" w:unhideWhenUsed="1"/>
     <w:lsdException w:name="List Continue" w:semiHidden="1" w:unhideWhenUsed="1"/>
     <w:lsdException w:name="List Continue 2" w:semiHidden="1" w:unhideWhenUsed="1"/>
@@ -6517,7 +8592,7 @@
     <w:lsdException w:name="Medium Shading 2 Accent 1" w:uiPriority="64"/>
     <w:lsdException w:name="Medium List 1 Accent 1" w:uiPriority="65"/>
     <w:lsdException w:name="Revision" w:semiHidden="1"/>
-    <w:lsdException w:name="List Paragraph" w:uiPriority="34" w:qFormat="1"/>
+    <w:lsdException w:name="List Paragraph" w:uiPriority="1" w:qFormat="1"/>
     <w:lsdException w:name="Quote" w:uiPriority="29" w:qFormat="1"/>
     <w:lsdException w:name="Intense Quote" w:uiPriority="30" w:qFormat="1"/>
     <w:lsdException w:name="Medium List 2 Accent 1" w:uiPriority="66"/>
@@ -7180,7 +9255,7 @@
 </file>
 
 <file path=customXml/itemProps1.xml><?xml version="1.0" encoding="utf-8"?>
-<ds:datastoreItem xmlns:ds="http://schemas.openxmlformats.org/officeDocument/2006/customXml" ds:itemID="{B74AEC40-54B0-4CFD-927B-17778F065382}">
+<ds:datastoreItem xmlns:ds="http://schemas.openxmlformats.org/officeDocument/2006/customXml" ds:itemID="{23AFD2FB-5CF5-4D5E-9645-E4786EF295BE}">
   <ds:schemaRefs>
     <ds:schemaRef ds:uri="http://schemas.openxmlformats.org/officeDocument/2006/bibliography"/>
   </ds:schemaRefs>

--- a/R-173/Resources/Р173.docx
+++ b/R-173/Resources/Р173.docx
@@ -5631,8 +5631,6 @@
           <w:lang w:val="ru-RU"/>
         </w:rPr>
       </w:pPr>
-      <w:bookmarkStart w:id="0" w:name="_GoBack"/>
-      <w:bookmarkEnd w:id="0"/>
       <w:r>
         <w:rPr>
           <w:noProof/>
@@ -5641,7 +5639,7 @@
         </w:rPr>
         <w:lastRenderedPageBreak/>
         <w:drawing>
-          <wp:anchor distT="0" distB="0" distL="114300" distR="114300" simplePos="0" relativeHeight="251657728" behindDoc="1" locked="0" layoutInCell="1" allowOverlap="1" wp14:anchorId="16FA4C7C" wp14:editId="1B54EABF">
+          <wp:anchor distT="0" distB="0" distL="114300" distR="114300" simplePos="0" relativeHeight="251658752" behindDoc="1" locked="0" layoutInCell="1" allowOverlap="1" wp14:anchorId="16FA4C7C" wp14:editId="1B54EABF">
             <wp:simplePos x="0" y="0"/>
             <wp:positionH relativeFrom="column">
               <wp:posOffset>-437515</wp:posOffset>
@@ -5929,6 +5927,8 @@
         </w:rPr>
         <w:br w:type="page"/>
       </w:r>
+      <w:bookmarkStart w:id="0" w:name="_GoBack"/>
+      <w:bookmarkEnd w:id="0"/>
     </w:p>
     <w:p>
       <w:pPr>
@@ -5945,12 +5945,7 @@
           <w:lang w:val="ru-RU"/>
         </w:rPr>
       </w:pPr>
-    </w:p>
-    <w:p>
-      <w:pPr>
-        <w:pStyle w:val="a3"/>
-        <w:spacing w:before="6" w:line="360" w:lineRule="auto"/>
-        <w:jc w:val="center"/>
+      <w:r>
         <w:rPr>
           <w:rFonts w:eastAsiaTheme="minorHAnsi"/>
           <w:b/>
@@ -5960,17 +5955,7 @@
           <w:szCs w:val="48"/>
           <w:lang w:val="ru-RU"/>
         </w:rPr>
-      </w:pPr>
-      <w:r>
-        <w:rPr>
-          <w:rFonts w:eastAsiaTheme="minorHAnsi"/>
-          <w:b/>
-          <w:bCs/>
-          <w:color w:val="000000"/>
-          <w:sz w:val="48"/>
-          <w:szCs w:val="48"/>
-          <w:lang w:val="ru-RU"/>
-        </w:rPr>
+        <w:lastRenderedPageBreak/>
         <w:t>Проверка работоспособности радиостанции</w:t>
       </w:r>
     </w:p>
@@ -9255,7 +9240,7 @@
 </file>
 
 <file path=customXml/itemProps1.xml><?xml version="1.0" encoding="utf-8"?>
-<ds:datastoreItem xmlns:ds="http://schemas.openxmlformats.org/officeDocument/2006/customXml" ds:itemID="{23AFD2FB-5CF5-4D5E-9645-E4786EF295BE}">
+<ds:datastoreItem xmlns:ds="http://schemas.openxmlformats.org/officeDocument/2006/customXml" ds:itemID="{4BABCEB6-ED33-4EB6-A894-9945D3C265AA}">
   <ds:schemaRefs>
     <ds:schemaRef ds:uri="http://schemas.openxmlformats.org/officeDocument/2006/bibliography"/>
   </ds:schemaRefs>

--- a/R-173/Resources/Р173.docx
+++ b/R-173/Resources/Р173.docx
@@ -73,7 +73,19 @@
         <w:rPr>
           <w:lang w:val="ru-RU"/>
         </w:rPr>
-        <w:t>Радиостанция обеспечивает работу на - штыревых антеннах (длиной 3, 2</w:t>
+        <w:t>Радио</w:t>
+      </w:r>
+      <w:r>
+        <w:rPr>
+          <w:lang w:val="ru-RU"/>
+        </w:rPr>
+        <w:t xml:space="preserve">станция обеспечивает работу на </w:t>
+      </w:r>
+      <w:r>
+        <w:rPr>
+          <w:lang w:val="ru-RU"/>
+        </w:rPr>
+        <w:t>штыревых антеннах (длиной 3, 2</w:t>
       </w:r>
     </w:p>
     <w:p>
@@ -141,28 +153,12 @@
           <w:sz w:val="28"/>
         </w:rPr>
       </w:pPr>
-      <w:proofErr w:type="spellStart"/>
-      <w:r>
-        <w:rPr>
-          <w:sz w:val="28"/>
-        </w:rPr>
-        <w:t>двух</w:t>
-      </w:r>
-      <w:proofErr w:type="spellEnd"/>
-      <w:r>
-        <w:rPr>
-          <w:sz w:val="28"/>
-        </w:rPr>
-        <w:t xml:space="preserve"> </w:t>
-      </w:r>
-      <w:proofErr w:type="spellStart"/>
-      <w:r>
-        <w:rPr>
-          <w:sz w:val="28"/>
-        </w:rPr>
-        <w:t>радиостанций</w:t>
-      </w:r>
-      <w:proofErr w:type="spellEnd"/>
+      <w:r>
+        <w:rPr>
+          <w:sz w:val="28"/>
+        </w:rPr>
+        <w:t>двух радиостанций</w:t>
+      </w:r>
       <w:r>
         <w:rPr>
           <w:spacing w:val="-1"/>
@@ -230,117 +226,25 @@
         <w:spacing w:before="47" w:line="276" w:lineRule="auto"/>
         <w:ind w:right="910" w:firstLine="0"/>
         <w:rPr>
-          <w:sz w:val="28"/>
-          <w:lang w:val="ru-RU"/>
-        </w:rPr>
-      </w:pPr>
-      <w:r>
-        <w:rPr>
-          <w:sz w:val="28"/>
-          <w:lang w:val="ru-RU"/>
-        </w:rPr>
-        <w:t>радиостанции Р-173 и КВ радиостанции Р-134, на отдельные штыревые антенны;</w:t>
-      </w:r>
-    </w:p>
-    <w:p>
-      <w:pPr>
-        <w:pStyle w:val="a4"/>
-        <w:numPr>
-          <w:ilvl w:val="0"/>
-          <w:numId w:val="9"/>
-        </w:numPr>
-        <w:tabs>
-          <w:tab w:val="left" w:pos="462"/>
-        </w:tabs>
-        <w:ind w:left="461" w:hanging="300"/>
-        <w:rPr>
-          <w:sz w:val="28"/>
-        </w:rPr>
-      </w:pPr>
-      <w:proofErr w:type="spellStart"/>
-      <w:r>
-        <w:rPr>
-          <w:sz w:val="28"/>
-        </w:rPr>
-        <w:t>двух</w:t>
-      </w:r>
-      <w:proofErr w:type="spellEnd"/>
-      <w:r>
-        <w:rPr>
-          <w:sz w:val="28"/>
-        </w:rPr>
-        <w:t xml:space="preserve"> </w:t>
-      </w:r>
-      <w:proofErr w:type="spellStart"/>
-      <w:r>
-        <w:rPr>
-          <w:sz w:val="28"/>
-        </w:rPr>
-        <w:t>радиостанций</w:t>
-      </w:r>
-      <w:proofErr w:type="spellEnd"/>
-      <w:r>
-        <w:rPr>
-          <w:spacing w:val="-1"/>
-          <w:sz w:val="28"/>
-        </w:rPr>
-        <w:t xml:space="preserve"> </w:t>
-      </w:r>
-      <w:r>
-        <w:rPr>
-          <w:sz w:val="28"/>
-        </w:rPr>
-        <w:t>Р-173;</w:t>
-      </w:r>
-    </w:p>
-    <w:p>
-      <w:pPr>
-        <w:pStyle w:val="a4"/>
-        <w:numPr>
-          <w:ilvl w:val="0"/>
-          <w:numId w:val="9"/>
-        </w:numPr>
-        <w:tabs>
-          <w:tab w:val="left" w:pos="462"/>
-        </w:tabs>
-        <w:spacing w:before="49"/>
-        <w:ind w:left="461" w:hanging="300"/>
-        <w:rPr>
-          <w:sz w:val="28"/>
-          <w:lang w:val="ru-RU"/>
-        </w:rPr>
-      </w:pPr>
-      <w:r>
-        <w:rPr>
-          <w:sz w:val="28"/>
-          <w:lang w:val="ru-RU"/>
-        </w:rPr>
-        <w:t>радиостанции Р-173 и радиоприёмника</w:t>
-      </w:r>
-      <w:r>
-        <w:rPr>
-          <w:spacing w:val="-1"/>
-          <w:sz w:val="28"/>
-          <w:lang w:val="ru-RU"/>
-        </w:rPr>
-        <w:t xml:space="preserve"> </w:t>
-      </w:r>
-      <w:r>
-        <w:rPr>
-          <w:sz w:val="28"/>
-          <w:lang w:val="ru-RU"/>
-        </w:rPr>
-        <w:t>Р-173п.</w:t>
-      </w:r>
-    </w:p>
-    <w:p>
-      <w:pPr>
-        <w:rPr>
           <w:sz w:val="36"/>
           <w:szCs w:val="28"/>
           <w:lang w:val="ru-RU"/>
         </w:rPr>
       </w:pPr>
+      <w:r>
+        <w:rPr>
+          <w:sz w:val="28"/>
+          <w:lang w:val="ru-RU"/>
+        </w:rPr>
+        <w:t>радиостанции Р-173 и КВ радиостанции Р-134, на отдельные штыревые антенны;</w:t>
+      </w:r>
+      <w:r>
+        <w:rPr>
+          <w:sz w:val="36"/>
+          <w:lang w:val="ru-RU"/>
+        </w:rPr>
+        <w:t xml:space="preserve"> </w:t>
+      </w:r>
       <w:r>
         <w:rPr>
           <w:sz w:val="36"/>
@@ -385,21 +289,8 @@
         </w:rPr>
         <w:t xml:space="preserve">Диапазон частот………………………………………. 30000... 75999 КГЦ; Шаг сетки частот ……………………………………………………..1 КГЦ; Мощность передатчика…………………………………….. не менее 30 ВТ; Нестабильность частоты радиостанции……………….. не более ±1,5 КГЦ; Чувствительность приёмника…………………………… </w:t>
       </w:r>
-      <w:proofErr w:type="spellStart"/>
-      <w:r>
-        <w:t>не</w:t>
-      </w:r>
-      <w:proofErr w:type="spellEnd"/>
-      <w:r>
-        <w:t xml:space="preserve"> </w:t>
-      </w:r>
-      <w:proofErr w:type="spellStart"/>
-      <w:r>
-        <w:t>более</w:t>
-      </w:r>
-      <w:proofErr w:type="spellEnd"/>
-      <w:r>
-        <w:t xml:space="preserve"> 1,5 МКВ;</w:t>
+      <w:r>
+        <w:t>не более 1,5 МКВ;</w:t>
       </w:r>
     </w:p>
     <w:p>
@@ -525,7 +416,31 @@
         <w:rPr>
           <w:lang w:val="ru-RU"/>
         </w:rPr>
-        <w:t>Питание радиостанции осуществляется от бортовой сети постоянного то- ка напряжением 27 В с допустимыми уклонениями от - 5 В до + 2 В и зазем- лённым минусом.</w:t>
+        <w:t>Питание радиостанции осуществляется о</w:t>
+      </w:r>
+      <w:r>
+        <w:rPr>
+          <w:lang w:val="ru-RU"/>
+        </w:rPr>
+        <w:t>т бортовой сети постоянного то</w:t>
+      </w:r>
+      <w:r>
+        <w:rPr>
+          <w:lang w:val="ru-RU"/>
+        </w:rPr>
+        <w:t>ка напряжением 27 В с допустимыми уклоне</w:t>
+      </w:r>
+      <w:r>
+        <w:rPr>
+          <w:lang w:val="ru-RU"/>
+        </w:rPr>
+        <w:t>ниями от - 5 В до + 2 В и зазем</w:t>
+      </w:r>
+      <w:r>
+        <w:rPr>
+          <w:lang w:val="ru-RU"/>
+        </w:rPr>
+        <w:t>лённым минусом.</w:t>
       </w:r>
     </w:p>
     <w:p>
@@ -756,14 +671,12 @@
           <w:sz w:val="28"/>
         </w:rPr>
       </w:pPr>
-      <w:proofErr w:type="spellStart"/>
       <w:r>
         <w:rPr>
           <w:sz w:val="28"/>
         </w:rPr>
         <w:t>Антенное</w:t>
       </w:r>
-      <w:proofErr w:type="spellEnd"/>
       <w:r>
         <w:rPr>
           <w:spacing w:val="-3"/>
@@ -771,19 +684,11 @@
         </w:rPr>
         <w:t xml:space="preserve"> </w:t>
       </w:r>
-      <w:proofErr w:type="spellStart"/>
-      <w:r>
-        <w:rPr>
-          <w:sz w:val="28"/>
-        </w:rPr>
-        <w:t>устройство</w:t>
-      </w:r>
-      <w:proofErr w:type="spellEnd"/>
-      <w:r>
-        <w:rPr>
-          <w:sz w:val="28"/>
-        </w:rPr>
-        <w:t>;</w:t>
+      <w:r>
+        <w:rPr>
+          <w:sz w:val="28"/>
+        </w:rPr>
+        <w:t>устройство;</w:t>
       </w:r>
     </w:p>
     <w:p>
@@ -801,48 +706,24 @@
           <w:sz w:val="28"/>
         </w:rPr>
       </w:pPr>
-      <w:proofErr w:type="spellStart"/>
-      <w:r>
-        <w:rPr>
-          <w:sz w:val="28"/>
-        </w:rPr>
-        <w:t>Запасной</w:t>
-      </w:r>
-      <w:proofErr w:type="spellEnd"/>
-      <w:r>
-        <w:rPr>
+      <w:r>
+        <w:rPr>
+          <w:sz w:val="28"/>
+        </w:rPr>
+        <w:t>Запасной комплект</w:t>
+      </w:r>
+      <w:r>
+        <w:rPr>
+          <w:spacing w:val="1"/>
           <w:sz w:val="28"/>
         </w:rPr>
         <w:t xml:space="preserve"> </w:t>
       </w:r>
-      <w:proofErr w:type="spellStart"/>
-      <w:r>
-        <w:rPr>
-          <w:sz w:val="28"/>
-        </w:rPr>
-        <w:t>комплект</w:t>
-      </w:r>
-      <w:proofErr w:type="spellEnd"/>
-      <w:r>
-        <w:rPr>
-          <w:spacing w:val="1"/>
-          <w:sz w:val="28"/>
-        </w:rPr>
-        <w:t xml:space="preserve"> </w:t>
-      </w:r>
-      <w:proofErr w:type="spellStart"/>
-      <w:r>
-        <w:rPr>
-          <w:sz w:val="28"/>
-        </w:rPr>
-        <w:t>штырей</w:t>
-      </w:r>
-      <w:proofErr w:type="spellEnd"/>
-      <w:r>
-        <w:rPr>
-          <w:sz w:val="28"/>
-        </w:rPr>
-        <w:t>;</w:t>
+      <w:r>
+        <w:rPr>
+          <w:sz w:val="28"/>
+        </w:rPr>
+        <w:t>штырей;</w:t>
       </w:r>
     </w:p>
     <w:p>
@@ -860,19 +741,11 @@
           <w:sz w:val="28"/>
         </w:rPr>
       </w:pPr>
-      <w:proofErr w:type="spellStart"/>
-      <w:r>
-        <w:rPr>
-          <w:sz w:val="28"/>
-        </w:rPr>
-        <w:t>Ящик</w:t>
-      </w:r>
-      <w:proofErr w:type="spellEnd"/>
-      <w:r>
-        <w:rPr>
-          <w:sz w:val="28"/>
-        </w:rPr>
-        <w:t xml:space="preserve"> с ЗИП;</w:t>
+      <w:r>
+        <w:rPr>
+          <w:sz w:val="28"/>
+        </w:rPr>
+        <w:t>Ящик с ЗИП;</w:t>
       </w:r>
     </w:p>
     <w:p>
@@ -890,14 +763,12 @@
           <w:sz w:val="28"/>
         </w:rPr>
       </w:pPr>
-      <w:proofErr w:type="spellStart"/>
       <w:r>
         <w:rPr>
           <w:sz w:val="28"/>
         </w:rPr>
         <w:t>Кабель</w:t>
       </w:r>
-      <w:proofErr w:type="spellEnd"/>
       <w:r>
         <w:rPr>
           <w:spacing w:val="-3"/>
@@ -927,14 +798,12 @@
           <w:sz w:val="28"/>
         </w:rPr>
       </w:pPr>
-      <w:proofErr w:type="spellStart"/>
       <w:r>
         <w:rPr>
           <w:sz w:val="28"/>
         </w:rPr>
         <w:t>Кабель</w:t>
       </w:r>
-      <w:proofErr w:type="spellEnd"/>
       <w:r>
         <w:rPr>
           <w:spacing w:val="-3"/>
@@ -964,14 +833,12 @@
           <w:sz w:val="28"/>
         </w:rPr>
       </w:pPr>
-      <w:proofErr w:type="spellStart"/>
       <w:r>
         <w:rPr>
           <w:sz w:val="28"/>
         </w:rPr>
         <w:t>Эксплуатационная</w:t>
       </w:r>
-      <w:proofErr w:type="spellEnd"/>
       <w:r>
         <w:rPr>
           <w:spacing w:val="-1"/>
@@ -979,19 +846,11 @@
         </w:rPr>
         <w:t xml:space="preserve"> </w:t>
       </w:r>
-      <w:proofErr w:type="spellStart"/>
-      <w:r>
-        <w:rPr>
-          <w:sz w:val="28"/>
-        </w:rPr>
-        <w:t>документация</w:t>
-      </w:r>
-      <w:proofErr w:type="spellEnd"/>
-      <w:r>
-        <w:rPr>
-          <w:sz w:val="28"/>
-        </w:rPr>
-        <w:t>.</w:t>
+      <w:r>
+        <w:rPr>
+          <w:sz w:val="28"/>
+        </w:rPr>
+        <w:t>документация.</w:t>
       </w:r>
     </w:p>
     <w:p>
@@ -1069,28 +928,12 @@
           <w:sz w:val="28"/>
         </w:rPr>
       </w:pPr>
-      <w:proofErr w:type="spellStart"/>
-      <w:r>
-        <w:rPr>
-          <w:sz w:val="28"/>
-        </w:rPr>
-        <w:t>Блок</w:t>
-      </w:r>
-      <w:proofErr w:type="spellEnd"/>
-      <w:r>
-        <w:rPr>
-          <w:sz w:val="28"/>
-        </w:rPr>
-        <w:t xml:space="preserve"> Р-173-16 (</w:t>
-      </w:r>
-      <w:proofErr w:type="spellStart"/>
-      <w:r>
-        <w:rPr>
-          <w:sz w:val="28"/>
-        </w:rPr>
-        <w:t>усилитель</w:t>
-      </w:r>
-      <w:proofErr w:type="spellEnd"/>
+      <w:r>
+        <w:rPr>
+          <w:sz w:val="28"/>
+        </w:rPr>
+        <w:t>Блок Р-173-16 (усилитель</w:t>
+      </w:r>
       <w:r>
         <w:rPr>
           <w:spacing w:val="-3"/>
@@ -1098,19 +941,11 @@
         </w:rPr>
         <w:t xml:space="preserve"> </w:t>
       </w:r>
-      <w:proofErr w:type="spellStart"/>
-      <w:r>
-        <w:rPr>
-          <w:sz w:val="28"/>
-        </w:rPr>
-        <w:t>ларингофонный</w:t>
-      </w:r>
-      <w:proofErr w:type="spellEnd"/>
-      <w:r>
-        <w:rPr>
-          <w:sz w:val="28"/>
-        </w:rPr>
-        <w:t>).</w:t>
+      <w:r>
+        <w:rPr>
+          <w:sz w:val="28"/>
+        </w:rPr>
+        <w:t>ларингофонный).</w:t>
       </w:r>
     </w:p>
     <w:p>
@@ -1154,7 +989,19 @@
         <w:rPr>
           <w:lang w:val="ru-RU"/>
         </w:rPr>
-        <w:t>ного блока. Конструкция приёмопередатчика обеспечивает его на амортизаци- онную раму, установочные размеры которой, как у радиостанции Р-123м.</w:t>
+        <w:t xml:space="preserve">ного блока. Конструкция приёмопередатчика </w:t>
+      </w:r>
+      <w:r>
+        <w:rPr>
+          <w:lang w:val="ru-RU"/>
+        </w:rPr>
+        <w:t>обеспечивает его на амортизаци</w:t>
+      </w:r>
+      <w:r>
+        <w:rPr>
+          <w:lang w:val="ru-RU"/>
+        </w:rPr>
+        <w:t>онную раму, установочные размеры которой, как у радиостанции Р-123м.</w:t>
       </w:r>
     </w:p>
     <w:p>
@@ -1267,21 +1114,7 @@
         <w:rPr>
           <w:lang w:val="ru-RU"/>
         </w:rPr>
-        <w:t xml:space="preserve">Конструкция корпуса </w:t>
-      </w:r>
-      <w:proofErr w:type="spellStart"/>
-      <w:r>
-        <w:rPr>
-          <w:lang w:val="ru-RU"/>
-        </w:rPr>
-        <w:t>пылебрызгозащищённая</w:t>
-      </w:r>
-      <w:proofErr w:type="spellEnd"/>
-      <w:r>
-        <w:rPr>
-          <w:lang w:val="ru-RU"/>
-        </w:rPr>
-        <w:t>.</w:t>
+        <w:t>Конструкция корпуса пылебрызгозащищённая.</w:t>
       </w:r>
     </w:p>
     <w:p>
@@ -1317,7 +1150,7 @@
             <v:path o:extrusionok="f" gradientshapeok="t" o:connecttype="rect"/>
             <o:lock v:ext="edit" aspectratio="t"/>
           </v:shapetype>
-          <v:shape id="_x0000_s1026" type="#_x0000_t75" style="position:absolute;left:0;text-align:left;margin-left:77.6pt;margin-top:.7pt;width:339.9pt;height:269.9pt;z-index:-251657216;mso-position-horizontal-relative:text;mso-position-vertical-relative:text">
+          <v:shape id="_x0000_s1026" type="#_x0000_t75" style="position:absolute;left:0;text-align:left;margin-left:77.6pt;margin-top:.7pt;width:339.9pt;height:269.9pt;z-index:-251656704;mso-position-horizontal-relative:text;mso-position-vertical-relative:text">
             <v:imagedata r:id="rId8" o:title="newRadio"/>
           </v:shape>
         </w:pict>
@@ -2449,7 +2282,7 @@
           <w:lang w:val="ru-RU" w:eastAsia="ru-RU"/>
         </w:rPr>
         <w:drawing>
-          <wp:anchor distT="0" distB="0" distL="0" distR="0" simplePos="0" relativeHeight="251656192" behindDoc="1" locked="0" layoutInCell="1" allowOverlap="1">
+          <wp:anchor distT="0" distB="0" distL="0" distR="0" simplePos="0" relativeHeight="251655680" behindDoc="1" locked="0" layoutInCell="1" allowOverlap="1">
             <wp:simplePos x="0" y="0"/>
             <wp:positionH relativeFrom="page">
               <wp:posOffset>1581150</wp:posOffset>
@@ -2842,14 +2675,12 @@
               </w:rPr>
               <w:t>Об</w:t>
             </w:r>
-            <w:proofErr w:type="spellStart"/>
             <w:r>
               <w:rPr>
                 <w:sz w:val="28"/>
               </w:rPr>
               <w:t>означение</w:t>
             </w:r>
-            <w:proofErr w:type="spellEnd"/>
           </w:p>
         </w:tc>
         <w:tc>
@@ -2866,14 +2697,12 @@
                 <w:sz w:val="28"/>
               </w:rPr>
             </w:pPr>
-            <w:proofErr w:type="spellStart"/>
             <w:r>
               <w:rPr>
                 <w:sz w:val="28"/>
               </w:rPr>
               <w:t>Наименование</w:t>
             </w:r>
-            <w:proofErr w:type="spellEnd"/>
           </w:p>
         </w:tc>
         <w:tc>
@@ -2890,14 +2719,12 @@
                 <w:sz w:val="28"/>
               </w:rPr>
             </w:pPr>
-            <w:proofErr w:type="spellStart"/>
             <w:r>
               <w:rPr>
                 <w:sz w:val="28"/>
               </w:rPr>
               <w:t>Количество</w:t>
             </w:r>
-            <w:proofErr w:type="spellEnd"/>
           </w:p>
         </w:tc>
       </w:tr>
@@ -2972,14 +2799,12 @@
                 <w:sz w:val="28"/>
               </w:rPr>
             </w:pPr>
-            <w:proofErr w:type="spellStart"/>
             <w:r>
               <w:rPr>
                 <w:sz w:val="28"/>
               </w:rPr>
               <w:t>Отвёртка</w:t>
             </w:r>
-            <w:proofErr w:type="spellEnd"/>
           </w:p>
         </w:tc>
         <w:tc>
@@ -3083,14 +2908,12 @@
                 <w:sz w:val="28"/>
               </w:rPr>
             </w:pPr>
-            <w:proofErr w:type="spellStart"/>
             <w:r>
               <w:rPr>
                 <w:sz w:val="28"/>
               </w:rPr>
               <w:t>Антенна</w:t>
             </w:r>
-            <w:proofErr w:type="spellEnd"/>
           </w:p>
         </w:tc>
         <w:tc>
@@ -3195,14 +3018,12 @@
                 <w:sz w:val="28"/>
               </w:rPr>
             </w:pPr>
-            <w:proofErr w:type="spellStart"/>
             <w:r>
               <w:rPr>
                 <w:sz w:val="28"/>
               </w:rPr>
               <w:t>Заглушка</w:t>
             </w:r>
-            <w:proofErr w:type="spellEnd"/>
           </w:p>
         </w:tc>
         <w:tc>
@@ -3307,14 +3128,12 @@
                 <w:sz w:val="28"/>
               </w:rPr>
             </w:pPr>
-            <w:proofErr w:type="spellStart"/>
             <w:r>
               <w:rPr>
                 <w:sz w:val="28"/>
               </w:rPr>
               <w:t>Пробка</w:t>
             </w:r>
-            <w:proofErr w:type="spellEnd"/>
           </w:p>
         </w:tc>
         <w:tc>
@@ -3419,14 +3238,12 @@
                 <w:sz w:val="28"/>
               </w:rPr>
             </w:pPr>
-            <w:proofErr w:type="spellStart"/>
             <w:r>
               <w:rPr>
                 <w:sz w:val="28"/>
               </w:rPr>
               <w:t>Заглушка</w:t>
             </w:r>
-            <w:proofErr w:type="spellEnd"/>
           </w:p>
         </w:tc>
         <w:tc>
@@ -3531,14 +3348,12 @@
                 <w:sz w:val="28"/>
               </w:rPr>
             </w:pPr>
-            <w:proofErr w:type="spellStart"/>
             <w:r>
               <w:rPr>
                 <w:sz w:val="28"/>
               </w:rPr>
               <w:t>Заглушка</w:t>
             </w:r>
-            <w:proofErr w:type="spellEnd"/>
           </w:p>
         </w:tc>
         <w:tc>
@@ -3643,14 +3458,12 @@
                 <w:sz w:val="28"/>
               </w:rPr>
             </w:pPr>
-            <w:proofErr w:type="spellStart"/>
             <w:r>
               <w:rPr>
                 <w:sz w:val="28"/>
               </w:rPr>
               <w:t>Заглушка</w:t>
             </w:r>
-            <w:proofErr w:type="spellEnd"/>
           </w:p>
         </w:tc>
         <w:tc>
@@ -3755,14 +3568,12 @@
                 <w:sz w:val="28"/>
               </w:rPr>
             </w:pPr>
-            <w:proofErr w:type="spellStart"/>
             <w:r>
               <w:rPr>
                 <w:sz w:val="28"/>
               </w:rPr>
               <w:t>Заглушка</w:t>
             </w:r>
-            <w:proofErr w:type="spellEnd"/>
           </w:p>
         </w:tc>
         <w:tc>
@@ -3867,14 +3678,12 @@
                 <w:sz w:val="28"/>
               </w:rPr>
             </w:pPr>
-            <w:proofErr w:type="spellStart"/>
             <w:r>
               <w:rPr>
                 <w:sz w:val="28"/>
               </w:rPr>
               <w:t>Заглушка</w:t>
             </w:r>
-            <w:proofErr w:type="spellEnd"/>
           </w:p>
         </w:tc>
         <w:tc>
@@ -3979,14 +3788,12 @@
                 <w:sz w:val="28"/>
               </w:rPr>
             </w:pPr>
-            <w:proofErr w:type="spellStart"/>
             <w:r>
               <w:rPr>
                 <w:sz w:val="28"/>
               </w:rPr>
               <w:t>Заглушка</w:t>
             </w:r>
-            <w:proofErr w:type="spellEnd"/>
           </w:p>
         </w:tc>
         <w:tc>
@@ -4091,14 +3898,12 @@
                 <w:sz w:val="28"/>
               </w:rPr>
             </w:pPr>
-            <w:proofErr w:type="spellStart"/>
             <w:r>
               <w:rPr>
                 <w:sz w:val="28"/>
               </w:rPr>
               <w:t>Заглушка</w:t>
             </w:r>
-            <w:proofErr w:type="spellEnd"/>
           </w:p>
         </w:tc>
         <w:tc>
@@ -4203,14 +4008,12 @@
                 <w:sz w:val="28"/>
               </w:rPr>
             </w:pPr>
-            <w:proofErr w:type="spellStart"/>
             <w:r>
               <w:rPr>
                 <w:sz w:val="28"/>
               </w:rPr>
               <w:t>Прокладка</w:t>
             </w:r>
-            <w:proofErr w:type="spellEnd"/>
           </w:p>
         </w:tc>
         <w:tc>
@@ -4315,14 +4118,12 @@
                 <w:sz w:val="28"/>
               </w:rPr>
             </w:pPr>
-            <w:proofErr w:type="spellStart"/>
             <w:r>
               <w:rPr>
                 <w:sz w:val="28"/>
               </w:rPr>
               <w:t>Манжета</w:t>
             </w:r>
-            <w:proofErr w:type="spellEnd"/>
           </w:p>
         </w:tc>
         <w:tc>
@@ -4427,14 +4228,12 @@
                 <w:sz w:val="28"/>
               </w:rPr>
             </w:pPr>
-            <w:proofErr w:type="spellStart"/>
             <w:r>
               <w:rPr>
                 <w:sz w:val="28"/>
               </w:rPr>
               <w:t>Шильдик</w:t>
             </w:r>
-            <w:proofErr w:type="spellEnd"/>
           </w:p>
         </w:tc>
         <w:tc>
@@ -4536,14 +4335,12 @@
                 <w:sz w:val="28"/>
               </w:rPr>
             </w:pPr>
-            <w:proofErr w:type="spellStart"/>
             <w:r>
               <w:rPr>
                 <w:sz w:val="28"/>
               </w:rPr>
               <w:t>Винт</w:t>
             </w:r>
-            <w:proofErr w:type="spellEnd"/>
           </w:p>
         </w:tc>
         <w:tc>
@@ -4637,7 +4434,7 @@
         </w:rPr>
         <w:lastRenderedPageBreak/>
         <w:drawing>
-          <wp:anchor distT="0" distB="0" distL="0" distR="0" simplePos="0" relativeHeight="251657216" behindDoc="1" locked="0" layoutInCell="1" allowOverlap="1">
+          <wp:anchor distT="0" distB="0" distL="0" distR="0" simplePos="0" relativeHeight="251656704" behindDoc="1" locked="0" layoutInCell="1" allowOverlap="1">
             <wp:simplePos x="0" y="0"/>
             <wp:positionH relativeFrom="page">
               <wp:posOffset>1824493</wp:posOffset>
@@ -4727,21 +4524,7 @@
         <w:rPr>
           <w:lang w:val="ru-RU"/>
         </w:rPr>
-        <w:t xml:space="preserve">1 – разъем подключения к антенному устройству; 2 – разъемы для подключения к </w:t>
-      </w:r>
-      <w:proofErr w:type="spellStart"/>
-      <w:r>
-        <w:rPr>
-          <w:lang w:val="ru-RU"/>
-        </w:rPr>
-        <w:t>РСт</w:t>
-      </w:r>
-      <w:proofErr w:type="spellEnd"/>
-      <w:r>
-        <w:rPr>
-          <w:lang w:val="ru-RU"/>
-        </w:rPr>
-        <w:t>, ПРМ, НЧ.</w:t>
+        <w:t>1 – разъем подключения к антенному устройству; 2 – разъемы для подключения к РСт, ПРМ, НЧ.</w:t>
       </w:r>
     </w:p>
     <w:p>
@@ -4892,7 +4675,19 @@
         <w:rPr>
           <w:lang w:val="ru-RU"/>
         </w:rPr>
-        <w:t>вом Р-124. Представляет собой переходное устройство для сочленения разно- типных разъёмов ПУ Р-124 и радиостанции Р-173. Кроме того, блок Р-173-16 осуществляет усиление низкочастотного сигнала с ларингофонов шлемофона до уровня, достаточного для работы подмодулятора радиостанции, т.е. (0,52 ± 0,1)В.</w:t>
+        <w:t>вом Р-124. Представляет собой переходное у</w:t>
+      </w:r>
+      <w:r>
+        <w:rPr>
+          <w:lang w:val="ru-RU"/>
+        </w:rPr>
+        <w:t>стройство для сочленения разно</w:t>
+      </w:r>
+      <w:r>
+        <w:rPr>
+          <w:lang w:val="ru-RU"/>
+        </w:rPr>
+        <w:t>типных разъёмов ПУ Р-124 и радиостанции Р-173. Кроме того, блок Р-173-16 осуществляет усиление низкочастотного сигнала с ларингофонов шлемофона до уровня, достаточного для работы подмодулятора радиостанции, т.е. (0,52 ± 0,1)В.</w:t>
       </w:r>
     </w:p>
     <w:p>
@@ -4910,7 +4705,7 @@
         </w:rPr>
         <w:lastRenderedPageBreak/>
         <w:drawing>
-          <wp:anchor distT="0" distB="0" distL="0" distR="0" simplePos="0" relativeHeight="251658240" behindDoc="1" locked="0" layoutInCell="1" allowOverlap="1">
+          <wp:anchor distT="0" distB="0" distL="0" distR="0" simplePos="0" relativeHeight="251657728" behindDoc="1" locked="0" layoutInCell="1" allowOverlap="1">
             <wp:simplePos x="0" y="0"/>
             <wp:positionH relativeFrom="page">
               <wp:posOffset>1602486</wp:posOffset>
@@ -5154,28 +4949,12 @@
           <w:sz w:val="28"/>
         </w:rPr>
       </w:pPr>
-      <w:proofErr w:type="spellStart"/>
-      <w:r>
-        <w:rPr>
-          <w:sz w:val="28"/>
-        </w:rPr>
-        <w:t>надеть</w:t>
-      </w:r>
-      <w:proofErr w:type="spellEnd"/>
-      <w:r>
-        <w:rPr>
-          <w:sz w:val="28"/>
-        </w:rPr>
-        <w:t xml:space="preserve"> и </w:t>
-      </w:r>
-      <w:proofErr w:type="spellStart"/>
-      <w:r>
-        <w:rPr>
-          <w:sz w:val="28"/>
-        </w:rPr>
-        <w:t>подогнать</w:t>
-      </w:r>
-      <w:proofErr w:type="spellEnd"/>
+      <w:r>
+        <w:rPr>
+          <w:sz w:val="28"/>
+        </w:rPr>
+        <w:t>надеть и подогнать</w:t>
+      </w:r>
       <w:r>
         <w:rPr>
           <w:spacing w:val="-1"/>
@@ -5183,19 +4962,11 @@
         </w:rPr>
         <w:t xml:space="preserve"> </w:t>
       </w:r>
-      <w:proofErr w:type="spellStart"/>
-      <w:r>
-        <w:rPr>
-          <w:sz w:val="28"/>
-        </w:rPr>
-        <w:t>шлемофон</w:t>
-      </w:r>
-      <w:proofErr w:type="spellEnd"/>
-      <w:r>
-        <w:rPr>
-          <w:sz w:val="28"/>
-        </w:rPr>
-        <w:t>;</w:t>
+      <w:r>
+        <w:rPr>
+          <w:sz w:val="28"/>
+        </w:rPr>
+        <w:t>шлемофон;</w:t>
       </w:r>
     </w:p>
     <w:p>
@@ -5927,8 +5698,6 @@
         </w:rPr>
         <w:br w:type="page"/>
       </w:r>
-      <w:bookmarkStart w:id="0" w:name="_GoBack"/>
-      <w:bookmarkEnd w:id="0"/>
     </w:p>
     <w:p>
       <w:pPr>
@@ -6113,21 +5882,7 @@
           <w:lang w:val="ru-RU"/>
         </w:rPr>
         <w:tab/>
-        <w:t xml:space="preserve">нажать кнопку ПРД на нагрудном переключателе и произнести громко "а" или счет "раз, два, три". Свечение индикатора ПРД на приемопередатчике и наличие </w:t>
-      </w:r>
-      <w:proofErr w:type="spellStart"/>
-      <w:r>
-        <w:rPr>
-          <w:lang w:val="ru-RU"/>
-        </w:rPr>
-        <w:t>самопрослушивание</w:t>
-      </w:r>
-      <w:proofErr w:type="spellEnd"/>
-      <w:r>
-        <w:rPr>
-          <w:lang w:val="ru-RU"/>
-        </w:rPr>
-        <w:t xml:space="preserve"> в телефонах шлемофона свидетельствуют об исправности передающего тракта радиостанции;</w:t>
+        <w:t>нажать кнопку ПРД на нагрудном переключателе и произнести громко "а" или счет "раз, два, три". Свечение индикатора ПРД на приемопередатчике и наличие самопрослушивание в телефонах шлемофона свидетельствуют об исправности передающего тракта радиостанции;</w:t>
       </w:r>
     </w:p>
     <w:p>
@@ -6517,14 +6272,14 @@
     </w:p>
     <w:p>
       <w:pPr>
-        <w:pStyle w:val="a3"/>
-        <w:spacing w:line="276" w:lineRule="auto"/>
-        <w:ind w:left="162" w:right="160" w:firstLine="718"/>
-        <w:jc w:val="both"/>
-        <w:rPr>
-          <w:lang w:val="ru-RU"/>
-        </w:rPr>
-      </w:pPr>
+        <w:rPr>
+          <w:sz w:val="28"/>
+          <w:szCs w:val="28"/>
+          <w:lang w:val="ru-RU"/>
+        </w:rPr>
+      </w:pPr>
+      <w:bookmarkStart w:id="0" w:name="_GoBack"/>
+      <w:bookmarkEnd w:id="0"/>
     </w:p>
     <w:sectPr>
       <w:footerReference w:type="default" r:id="rId39"/>
@@ -9240,7 +8995,7 @@
 </file>
 
 <file path=customXml/itemProps1.xml><?xml version="1.0" encoding="utf-8"?>
-<ds:datastoreItem xmlns:ds="http://schemas.openxmlformats.org/officeDocument/2006/customXml" ds:itemID="{4BABCEB6-ED33-4EB6-A894-9945D3C265AA}">
+<ds:datastoreItem xmlns:ds="http://schemas.openxmlformats.org/officeDocument/2006/customXml" ds:itemID="{30DAED9F-0043-4F63-80BE-1DAF5F7A7663}">
   <ds:schemaRefs>
     <ds:schemaRef ds:uri="http://schemas.openxmlformats.org/officeDocument/2006/bibliography"/>
   </ds:schemaRefs>
